--- a/Modern Standby SPEC 0.9.docx
+++ b/Modern Standby SPEC 0.9.docx
@@ -19,8 +19,6 @@
         </w:rPr>
         <w:t>Modern Standby Spec</w:t>
       </w:r>
-      <w:bookmarkStart w:id="0" w:name="_GoBack"/>
-      <w:bookmarkEnd w:id="0"/>
     </w:p>
     <w:p>
       <w:pPr>
@@ -122,7 +120,7 @@
             </w:rPr>
             <w:fldChar w:fldCharType="separate"/>
           </w:r>
-          <w:hyperlink w:anchor="_Toc9266452" w:history="1">
+          <w:hyperlink w:anchor="_Toc9268557" w:history="1">
             <w:r>
               <w:rPr>
                 <w:rStyle w:val="Hyperlink"/>
@@ -149,7 +147,7 @@
                 <w:noProof/>
                 <w:webHidden/>
               </w:rPr>
-              <w:instrText xml:space="preserve"> PAGEREF _Toc9266452 \h </w:instrText>
+              <w:instrText xml:space="preserve"> PAGEREF _Toc9268557 \h </w:instrText>
             </w:r>
             <w:r>
               <w:rPr>
@@ -192,7 +190,7 @@
               <w:lang w:eastAsia="zh-TW"/>
             </w:rPr>
           </w:pPr>
-          <w:hyperlink w:anchor="_Toc9266453" w:history="1">
+          <w:hyperlink w:anchor="_Toc9268558" w:history="1">
             <w:r>
               <w:rPr>
                 <w:rStyle w:val="Hyperlink"/>
@@ -219,7 +217,7 @@
                 <w:noProof/>
                 <w:webHidden/>
               </w:rPr>
-              <w:instrText xml:space="preserve"> PAGEREF _Toc9266453 \h </w:instrText>
+              <w:instrText xml:space="preserve"> PAGEREF _Toc9268558 \h </w:instrText>
             </w:r>
             <w:r>
               <w:rPr>
@@ -262,7 +260,7 @@
               <w:lang w:eastAsia="zh-TW"/>
             </w:rPr>
           </w:pPr>
-          <w:hyperlink w:anchor="_Toc9266454" w:history="1">
+          <w:hyperlink w:anchor="_Toc9268559" w:history="1">
             <w:r>
               <w:rPr>
                 <w:rStyle w:val="Hyperlink"/>
@@ -289,7 +287,7 @@
                 <w:noProof/>
                 <w:webHidden/>
               </w:rPr>
-              <w:instrText xml:space="preserve"> PAGEREF _Toc9266454 \h </w:instrText>
+              <w:instrText xml:space="preserve"> PAGEREF _Toc9268559 \h </w:instrText>
             </w:r>
             <w:r>
               <w:rPr>
@@ -332,7 +330,7 @@
               <w:lang w:eastAsia="zh-TW"/>
             </w:rPr>
           </w:pPr>
-          <w:hyperlink w:anchor="_Toc9266455" w:history="1">
+          <w:hyperlink w:anchor="_Toc9268560" w:history="1">
             <w:r>
               <w:rPr>
                 <w:rStyle w:val="Hyperlink"/>
@@ -359,7 +357,7 @@
                 <w:noProof/>
                 <w:webHidden/>
               </w:rPr>
-              <w:instrText xml:space="preserve"> PAGEREF _Toc9266455 \h </w:instrText>
+              <w:instrText xml:space="preserve"> PAGEREF _Toc9268560 \h </w:instrText>
             </w:r>
             <w:r>
               <w:rPr>
@@ -402,7 +400,7 @@
               <w:lang w:eastAsia="zh-TW"/>
             </w:rPr>
           </w:pPr>
-          <w:hyperlink w:anchor="_Toc9266456" w:history="1">
+          <w:hyperlink w:anchor="_Toc9268561" w:history="1">
             <w:r>
               <w:rPr>
                 <w:rStyle w:val="Hyperlink"/>
@@ -429,7 +427,7 @@
                 <w:noProof/>
                 <w:webHidden/>
               </w:rPr>
-              <w:instrText xml:space="preserve"> PAGEREF _Toc9266456 \h </w:instrText>
+              <w:instrText xml:space="preserve"> PAGEREF _Toc9268561 \h </w:instrText>
             </w:r>
             <w:r>
               <w:rPr>
@@ -472,7 +470,7 @@
               <w:lang w:eastAsia="zh-TW"/>
             </w:rPr>
           </w:pPr>
-          <w:hyperlink w:anchor="_Toc9266457" w:history="1">
+          <w:hyperlink w:anchor="_Toc9268562" w:history="1">
             <w:r>
               <w:rPr>
                 <w:rStyle w:val="Hyperlink"/>
@@ -499,7 +497,7 @@
                 <w:noProof/>
                 <w:webHidden/>
               </w:rPr>
-              <w:instrText xml:space="preserve"> PAGEREF _Toc9266457 \h </w:instrText>
+              <w:instrText xml:space="preserve"> PAGEREF _Toc9268562 \h </w:instrText>
             </w:r>
             <w:r>
               <w:rPr>
@@ -542,7 +540,7 @@
               <w:lang w:eastAsia="zh-TW"/>
             </w:rPr>
           </w:pPr>
-          <w:hyperlink w:anchor="_Toc9266458" w:history="1">
+          <w:hyperlink w:anchor="_Toc9268563" w:history="1">
             <w:r>
               <w:rPr>
                 <w:rStyle w:val="Hyperlink"/>
@@ -569,7 +567,7 @@
                 <w:noProof/>
                 <w:webHidden/>
               </w:rPr>
-              <w:instrText xml:space="preserve"> PAGEREF _Toc9266458 \h </w:instrText>
+              <w:instrText xml:space="preserve"> PAGEREF _Toc9268563 \h </w:instrText>
             </w:r>
             <w:r>
               <w:rPr>
@@ -612,7 +610,7 @@
               <w:lang w:eastAsia="zh-TW"/>
             </w:rPr>
           </w:pPr>
-          <w:hyperlink w:anchor="_Toc9266459" w:history="1">
+          <w:hyperlink w:anchor="_Toc9268564" w:history="1">
             <w:r>
               <w:rPr>
                 <w:rStyle w:val="Hyperlink"/>
@@ -639,7 +637,7 @@
                 <w:noProof/>
                 <w:webHidden/>
               </w:rPr>
-              <w:instrText xml:space="preserve"> PAGEREF _Toc9266459 \h </w:instrText>
+              <w:instrText xml:space="preserve"> PAGEREF _Toc9268564 \h </w:instrText>
             </w:r>
             <w:r>
               <w:rPr>
@@ -677,10 +675,12 @@
               <w:tab w:val="right" w:leader="dot" w:pos="9350"/>
             </w:tabs>
             <w:rPr>
+              <w:rFonts w:eastAsiaTheme="minorEastAsia"/>
               <w:noProof/>
+              <w:lang w:eastAsia="zh-TW"/>
             </w:rPr>
           </w:pPr>
-          <w:hyperlink w:anchor="_Toc9266460" w:history="1">
+          <w:hyperlink w:anchor="_Toc9268565" w:history="1">
             <w:r>
               <w:rPr>
                 <w:rStyle w:val="Hyperlink"/>
@@ -707,7 +707,7 @@
                 <w:noProof/>
                 <w:webHidden/>
               </w:rPr>
-              <w:instrText xml:space="preserve"> PAGEREF _Toc9266460 \h </w:instrText>
+              <w:instrText xml:space="preserve"> PAGEREF _Toc9268565 \h </w:instrText>
             </w:r>
             <w:r>
               <w:rPr>
@@ -745,10 +745,12 @@
               <w:tab w:val="right" w:leader="dot" w:pos="9350"/>
             </w:tabs>
             <w:rPr>
+              <w:rFonts w:eastAsiaTheme="minorEastAsia"/>
               <w:noProof/>
+              <w:lang w:eastAsia="zh-TW"/>
             </w:rPr>
           </w:pPr>
-          <w:hyperlink w:anchor="_Toc9266461" w:history="1">
+          <w:hyperlink w:anchor="_Toc9268566" w:history="1">
             <w:r>
               <w:rPr>
                 <w:rStyle w:val="Hyperlink"/>
@@ -775,7 +777,7 @@
                 <w:noProof/>
                 <w:webHidden/>
               </w:rPr>
-              <w:instrText xml:space="preserve"> PAGEREF _Toc9266461 \h </w:instrText>
+              <w:instrText xml:space="preserve"> PAGEREF _Toc9268566 \h </w:instrText>
             </w:r>
             <w:r>
               <w:rPr>
@@ -818,7 +820,7 @@
               <w:lang w:eastAsia="zh-TW"/>
             </w:rPr>
           </w:pPr>
-          <w:hyperlink w:anchor="_Toc9266462" w:history="1">
+          <w:hyperlink w:anchor="_Toc9268567" w:history="1">
             <w:r>
               <w:rPr>
                 <w:rStyle w:val="Hyperlink"/>
@@ -845,7 +847,7 @@
                 <w:noProof/>
                 <w:webHidden/>
               </w:rPr>
-              <w:instrText xml:space="preserve"> PAGEREF _Toc9266462 \h </w:instrText>
+              <w:instrText xml:space="preserve"> PAGEREF _Toc9268567 \h </w:instrText>
             </w:r>
             <w:r>
               <w:rPr>
@@ -888,7 +890,7 @@
               <w:lang w:eastAsia="zh-TW"/>
             </w:rPr>
           </w:pPr>
-          <w:hyperlink w:anchor="_Toc9266463" w:history="1">
+          <w:hyperlink w:anchor="_Toc9268568" w:history="1">
             <w:r>
               <w:rPr>
                 <w:rStyle w:val="Hyperlink"/>
@@ -915,7 +917,7 @@
                 <w:noProof/>
                 <w:webHidden/>
               </w:rPr>
-              <w:instrText xml:space="preserve"> PAGEREF _Toc9266463 \h </w:instrText>
+              <w:instrText xml:space="preserve"> PAGEREF _Toc9268568 \h </w:instrText>
             </w:r>
             <w:r>
               <w:rPr>
@@ -958,7 +960,7 @@
               <w:lang w:eastAsia="zh-TW"/>
             </w:rPr>
           </w:pPr>
-          <w:hyperlink w:anchor="_Toc9266464" w:history="1">
+          <w:hyperlink w:anchor="_Toc9268569" w:history="1">
             <w:r>
               <w:rPr>
                 <w:rStyle w:val="Hyperlink"/>
@@ -985,7 +987,7 @@
                 <w:noProof/>
                 <w:webHidden/>
               </w:rPr>
-              <w:instrText xml:space="preserve"> PAGEREF _Toc9266464 \h </w:instrText>
+              <w:instrText xml:space="preserve"> PAGEREF _Toc9268569 \h </w:instrText>
             </w:r>
             <w:r>
               <w:rPr>
@@ -1028,7 +1030,7 @@
               <w:lang w:eastAsia="zh-TW"/>
             </w:rPr>
           </w:pPr>
-          <w:hyperlink w:anchor="_Toc9266465" w:history="1">
+          <w:hyperlink w:anchor="_Toc9268570" w:history="1">
             <w:r>
               <w:rPr>
                 <w:rStyle w:val="Hyperlink"/>
@@ -1043,6 +1045,8 @@
               </w:rPr>
               <w:tab/>
             </w:r>
+            <w:bookmarkStart w:id="0" w:name="_GoBack"/>
+            <w:bookmarkEnd w:id="0"/>
             <w:r>
               <w:rPr>
                 <w:noProof/>
@@ -1055,7 +1059,7 @@
                 <w:noProof/>
                 <w:webHidden/>
               </w:rPr>
-              <w:instrText xml:space="preserve"> PAGEREF _Toc9266465 \h </w:instrText>
+              <w:instrText xml:space="preserve"> PAGEREF _Toc9268570 \h </w:instrText>
             </w:r>
             <w:r>
               <w:rPr>
@@ -1093,10 +1097,12 @@
               <w:tab w:val="right" w:leader="dot" w:pos="9350"/>
             </w:tabs>
             <w:rPr>
+              <w:rFonts w:eastAsiaTheme="minorEastAsia"/>
               <w:noProof/>
+              <w:lang w:eastAsia="zh-TW"/>
             </w:rPr>
           </w:pPr>
-          <w:hyperlink w:anchor="_Toc9266466" w:history="1">
+          <w:hyperlink w:anchor="_Toc9268571" w:history="1">
             <w:r>
               <w:rPr>
                 <w:rStyle w:val="Hyperlink"/>
@@ -1123,7 +1129,7 @@
                 <w:noProof/>
                 <w:webHidden/>
               </w:rPr>
-              <w:instrText xml:space="preserve"> PAGEREF _Toc9266466 \h </w:instrText>
+              <w:instrText xml:space="preserve"> PAGEREF _Toc9268571 \h </w:instrText>
             </w:r>
             <w:r>
               <w:rPr>
@@ -1166,13 +1172,13 @@
               <w:lang w:eastAsia="zh-TW"/>
             </w:rPr>
           </w:pPr>
-          <w:hyperlink w:anchor="_Toc9266467" w:history="1">
+          <w:hyperlink w:anchor="_Toc9268572" w:history="1">
             <w:r>
               <w:rPr>
                 <w:rStyle w:val="Hyperlink"/>
                 <w:noProof/>
               </w:rPr>
-              <w:t>How do we validate and debug MSC?</w:t>
+              <w:t>4 How do we validate and debug MSC?</w:t>
             </w:r>
             <w:r>
               <w:rPr>
@@ -1193,7 +1199,217 @@
                 <w:noProof/>
                 <w:webHidden/>
               </w:rPr>
-              <w:instrText xml:space="preserve"> PAGEREF _Toc9266467 \h </w:instrText>
+              <w:instrText xml:space="preserve"> PAGEREF _Toc9268572 \h </w:instrText>
+            </w:r>
+            <w:r>
+              <w:rPr>
+                <w:noProof/>
+                <w:webHidden/>
+              </w:rPr>
+            </w:r>
+            <w:r>
+              <w:rPr>
+                <w:noProof/>
+                <w:webHidden/>
+              </w:rPr>
+              <w:fldChar w:fldCharType="separate"/>
+            </w:r>
+            <w:r>
+              <w:rPr>
+                <w:noProof/>
+                <w:webHidden/>
+              </w:rPr>
+              <w:t>16</w:t>
+            </w:r>
+            <w:r>
+              <w:rPr>
+                <w:noProof/>
+                <w:webHidden/>
+              </w:rPr>
+              <w:fldChar w:fldCharType="end"/>
+            </w:r>
+          </w:hyperlink>
+        </w:p>
+        <w:p>
+          <w:pPr>
+            <w:pStyle w:val="TOC2"/>
+            <w:tabs>
+              <w:tab w:val="right" w:leader="dot" w:pos="9350"/>
+            </w:tabs>
+            <w:rPr>
+              <w:rFonts w:eastAsiaTheme="minorEastAsia"/>
+              <w:noProof/>
+              <w:lang w:eastAsia="zh-TW"/>
+            </w:rPr>
+          </w:pPr>
+          <w:hyperlink w:anchor="_Toc9268573" w:history="1">
+            <w:r>
+              <w:rPr>
+                <w:rStyle w:val="Hyperlink"/>
+                <w:noProof/>
+              </w:rPr>
+              <w:t>4.1 Software and Hardware Tools</w:t>
+            </w:r>
+            <w:r>
+              <w:rPr>
+                <w:noProof/>
+                <w:webHidden/>
+              </w:rPr>
+              <w:tab/>
+            </w:r>
+            <w:r>
+              <w:rPr>
+                <w:noProof/>
+                <w:webHidden/>
+              </w:rPr>
+              <w:fldChar w:fldCharType="begin"/>
+            </w:r>
+            <w:r>
+              <w:rPr>
+                <w:noProof/>
+                <w:webHidden/>
+              </w:rPr>
+              <w:instrText xml:space="preserve"> PAGEREF _Toc9268573 \h </w:instrText>
+            </w:r>
+            <w:r>
+              <w:rPr>
+                <w:noProof/>
+                <w:webHidden/>
+              </w:rPr>
+            </w:r>
+            <w:r>
+              <w:rPr>
+                <w:noProof/>
+                <w:webHidden/>
+              </w:rPr>
+              <w:fldChar w:fldCharType="separate"/>
+            </w:r>
+            <w:r>
+              <w:rPr>
+                <w:noProof/>
+                <w:webHidden/>
+              </w:rPr>
+              <w:t>16</w:t>
+            </w:r>
+            <w:r>
+              <w:rPr>
+                <w:noProof/>
+                <w:webHidden/>
+              </w:rPr>
+              <w:fldChar w:fldCharType="end"/>
+            </w:r>
+          </w:hyperlink>
+        </w:p>
+        <w:p>
+          <w:pPr>
+            <w:pStyle w:val="TOC2"/>
+            <w:tabs>
+              <w:tab w:val="right" w:leader="dot" w:pos="9350"/>
+            </w:tabs>
+            <w:rPr>
+              <w:rFonts w:eastAsiaTheme="minorEastAsia"/>
+              <w:noProof/>
+              <w:lang w:eastAsia="zh-TW"/>
+            </w:rPr>
+          </w:pPr>
+          <w:hyperlink w:anchor="_Toc9268574" w:history="1">
+            <w:r>
+              <w:rPr>
+                <w:rStyle w:val="Hyperlink"/>
+                <w:noProof/>
+              </w:rPr>
+              <w:t>4.2 System/Functional Validation Test</w:t>
+            </w:r>
+            <w:r>
+              <w:rPr>
+                <w:noProof/>
+                <w:webHidden/>
+              </w:rPr>
+              <w:tab/>
+            </w:r>
+            <w:r>
+              <w:rPr>
+                <w:noProof/>
+                <w:webHidden/>
+              </w:rPr>
+              <w:fldChar w:fldCharType="begin"/>
+            </w:r>
+            <w:r>
+              <w:rPr>
+                <w:noProof/>
+                <w:webHidden/>
+              </w:rPr>
+              <w:instrText xml:space="preserve"> PAGEREF _Toc9268574 \h </w:instrText>
+            </w:r>
+            <w:r>
+              <w:rPr>
+                <w:noProof/>
+                <w:webHidden/>
+              </w:rPr>
+            </w:r>
+            <w:r>
+              <w:rPr>
+                <w:noProof/>
+                <w:webHidden/>
+              </w:rPr>
+              <w:fldChar w:fldCharType="separate"/>
+            </w:r>
+            <w:r>
+              <w:rPr>
+                <w:noProof/>
+                <w:webHidden/>
+              </w:rPr>
+              <w:t>16</w:t>
+            </w:r>
+            <w:r>
+              <w:rPr>
+                <w:noProof/>
+                <w:webHidden/>
+              </w:rPr>
+              <w:fldChar w:fldCharType="end"/>
+            </w:r>
+          </w:hyperlink>
+        </w:p>
+        <w:p>
+          <w:pPr>
+            <w:pStyle w:val="TOC2"/>
+            <w:tabs>
+              <w:tab w:val="right" w:leader="dot" w:pos="9350"/>
+            </w:tabs>
+            <w:rPr>
+              <w:rFonts w:eastAsiaTheme="minorEastAsia"/>
+              <w:noProof/>
+              <w:lang w:eastAsia="zh-TW"/>
+            </w:rPr>
+          </w:pPr>
+          <w:hyperlink w:anchor="_Toc9268575" w:history="1">
+            <w:r>
+              <w:rPr>
+                <w:rStyle w:val="Hyperlink"/>
+                <w:noProof/>
+              </w:rPr>
+              <w:t>4.3 Debug Method</w:t>
+            </w:r>
+            <w:r>
+              <w:rPr>
+                <w:noProof/>
+                <w:webHidden/>
+              </w:rPr>
+              <w:tab/>
+            </w:r>
+            <w:r>
+              <w:rPr>
+                <w:noProof/>
+                <w:webHidden/>
+              </w:rPr>
+              <w:fldChar w:fldCharType="begin"/>
+            </w:r>
+            <w:r>
+              <w:rPr>
+                <w:noProof/>
+                <w:webHidden/>
+              </w:rPr>
+              <w:instrText xml:space="preserve"> PAGEREF _Toc9268575 \h </w:instrText>
             </w:r>
             <w:r>
               <w:rPr>
@@ -1783,7 +1999,7 @@
       <w:pPr>
         <w:pStyle w:val="Heading1"/>
       </w:pPr>
-      <w:bookmarkStart w:id="1" w:name="_Toc9266452"/>
+      <w:bookmarkStart w:id="1" w:name="_Toc9268557"/>
       <w:r>
         <w:lastRenderedPageBreak/>
         <w:t xml:space="preserve">1 </w:t>
@@ -1803,7 +2019,7 @@
       <w:pPr>
         <w:pStyle w:val="Heading2"/>
       </w:pPr>
-      <w:bookmarkStart w:id="2" w:name="_Toc9266453"/>
+      <w:bookmarkStart w:id="2" w:name="_Toc9268558"/>
       <w:r>
         <w:t xml:space="preserve">1.1 </w:t>
       </w:r>
@@ -2020,7 +2236,7 @@
       <w:pPr>
         <w:pStyle w:val="Heading2"/>
       </w:pPr>
-      <w:bookmarkStart w:id="3" w:name="_Toc9266454"/>
+      <w:bookmarkStart w:id="3" w:name="_Toc9268559"/>
       <w:r>
         <w:t xml:space="preserve">1.2 </w:t>
       </w:r>
@@ -2310,7 +2526,7 @@
       <w:pPr>
         <w:pStyle w:val="Heading1"/>
       </w:pPr>
-      <w:bookmarkStart w:id="4" w:name="_Toc9266455"/>
+      <w:bookmarkStart w:id="4" w:name="_Toc9268560"/>
       <w:r>
         <w:lastRenderedPageBreak/>
         <w:t xml:space="preserve">2 </w:t>
@@ -2339,7 +2555,7 @@
       <w:pPr>
         <w:pStyle w:val="Heading2"/>
       </w:pPr>
-      <w:bookmarkStart w:id="5" w:name="_Toc9266456"/>
+      <w:bookmarkStart w:id="5" w:name="_Toc9268561"/>
       <w:r>
         <w:t xml:space="preserve">2.1 </w:t>
       </w:r>
@@ -2703,7 +2919,7 @@
       <w:pPr>
         <w:pStyle w:val="Heading1"/>
       </w:pPr>
-      <w:bookmarkStart w:id="6" w:name="_Toc9266457"/>
+      <w:bookmarkStart w:id="6" w:name="_Toc9268562"/>
       <w:r>
         <w:lastRenderedPageBreak/>
         <w:t xml:space="preserve">3 </w:t>
@@ -2729,7 +2945,7 @@
       <w:pPr>
         <w:pStyle w:val="Heading2"/>
       </w:pPr>
-      <w:bookmarkStart w:id="7" w:name="_Toc9266458"/>
+      <w:bookmarkStart w:id="7" w:name="_Toc9268563"/>
       <w:r>
         <w:t xml:space="preserve">3.1 </w:t>
       </w:r>
@@ -2878,7 +3094,7 @@
       <w:pPr>
         <w:pStyle w:val="Heading2"/>
       </w:pPr>
-      <w:bookmarkStart w:id="8" w:name="_Toc9266459"/>
+      <w:bookmarkStart w:id="8" w:name="_Toc9268564"/>
       <w:r>
         <w:t>3.2 Design Consideration during Each Development Phase</w:t>
       </w:r>
@@ -2888,7 +3104,7 @@
       <w:pPr>
         <w:pStyle w:val="Heading3"/>
       </w:pPr>
-      <w:bookmarkStart w:id="9" w:name="_Toc9266460"/>
+      <w:bookmarkStart w:id="9" w:name="_Toc9268565"/>
       <w:r>
         <w:t>3.2.1 Pre-DB</w:t>
       </w:r>
@@ -3780,7 +3996,7 @@
       <w:pPr>
         <w:pStyle w:val="Heading3"/>
       </w:pPr>
-      <w:bookmarkStart w:id="10" w:name="_Toc9266461"/>
+      <w:bookmarkStart w:id="10" w:name="_Toc9268566"/>
       <w:r>
         <w:t>3.2.2 DB</w:t>
       </w:r>
@@ -5057,7 +5273,7 @@
       <w:pPr>
         <w:pStyle w:val="Heading2"/>
       </w:pPr>
-      <w:bookmarkStart w:id="11" w:name="_Toc9266462"/>
+      <w:bookmarkStart w:id="11" w:name="_Toc9268567"/>
       <w:r>
         <w:t>3.2.</w:t>
       </w:r>
@@ -5480,7 +5696,7 @@
       <w:pPr>
         <w:pStyle w:val="Heading2"/>
       </w:pPr>
-      <w:bookmarkStart w:id="12" w:name="_Toc9266463"/>
+      <w:bookmarkStart w:id="12" w:name="_Toc9268568"/>
       <w:r>
         <w:t>3.2.4 PV Phase</w:t>
       </w:r>
@@ -5656,7 +5872,7 @@
       <w:pPr>
         <w:pStyle w:val="Heading2"/>
       </w:pPr>
-      <w:bookmarkStart w:id="13" w:name="_Toc9266464"/>
+      <w:bookmarkStart w:id="13" w:name="_Toc9268569"/>
       <w:r>
         <w:lastRenderedPageBreak/>
         <w:t>3.2.5 MV Phase</w:t>
@@ -5694,7 +5910,7 @@
       <w:pPr>
         <w:pStyle w:val="Heading2"/>
       </w:pPr>
-      <w:bookmarkStart w:id="14" w:name="_Toc9266465"/>
+      <w:bookmarkStart w:id="14" w:name="_Toc9268570"/>
       <w:r>
         <w:t>3.2.6 Adaptive Hibernation</w:t>
       </w:r>
@@ -5730,7 +5946,7 @@
       <w:pPr>
         <w:pStyle w:val="Heading3"/>
       </w:pPr>
-      <w:bookmarkStart w:id="15" w:name="_Toc9266466"/>
+      <w:bookmarkStart w:id="15" w:name="_Toc9268571"/>
       <w:r>
         <w:t>3.2.6 “Hot Bag” Effect</w:t>
       </w:r>
@@ -5786,10 +6002,17 @@
     <w:p>
       <w:pPr>
         <w:pStyle w:val="Heading1"/>
-      </w:pPr>
-      <w:bookmarkStart w:id="16" w:name="_Toc9266467"/>
+        <w:jc w:val="both"/>
+      </w:pPr>
+      <w:bookmarkStart w:id="16" w:name="_Toc9268572"/>
       <w:r>
         <w:lastRenderedPageBreak/>
+        <w:t>4</w:t>
+      </w:r>
+      <w:r>
+        <w:t xml:space="preserve"> </w:t>
+      </w:r>
+      <w:r>
         <w:t>How do we validate</w:t>
       </w:r>
       <w:r>
@@ -5808,18 +6031,16 @@
     </w:p>
     <w:p>
       <w:pPr>
-        <w:rPr>
-          <w:b/>
-          <w:i/>
-        </w:rPr>
-      </w:pPr>
-      <w:r>
-        <w:rPr>
-          <w:b/>
-          <w:i/>
-        </w:rPr>
+        <w:pStyle w:val="Heading2"/>
+      </w:pPr>
+      <w:bookmarkStart w:id="17" w:name="_Toc9268573"/>
+      <w:r>
+        <w:t xml:space="preserve">4.1 </w:t>
+      </w:r>
+      <w:r>
         <w:t>Software and Hardware Tools</w:t>
       </w:r>
+      <w:bookmarkEnd w:id="17"/>
     </w:p>
     <w:p>
       <w:r>
@@ -5916,18 +6137,16 @@
     </w:p>
     <w:p>
       <w:pPr>
-        <w:rPr>
-          <w:b/>
-          <w:i/>
-        </w:rPr>
-      </w:pPr>
-      <w:r>
-        <w:rPr>
-          <w:b/>
-          <w:i/>
-        </w:rPr>
+        <w:pStyle w:val="Heading2"/>
+      </w:pPr>
+      <w:bookmarkStart w:id="18" w:name="_Toc9268574"/>
+      <w:r>
+        <w:t xml:space="preserve">4.2 </w:t>
+      </w:r>
+      <w:r>
         <w:t>System/Functional Validation Test</w:t>
       </w:r>
+      <w:bookmarkEnd w:id="18"/>
     </w:p>
     <w:p>
       <w:r>
@@ -5948,32 +6167,22 @@
     </w:p>
     <w:p>
       <w:pPr>
-        <w:rPr>
-          <w:b/>
-          <w:i/>
-        </w:rPr>
-      </w:pPr>
-      <w:r>
-        <w:rPr>
-          <w:b/>
-          <w:i/>
-        </w:rPr>
+        <w:pStyle w:val="Heading2"/>
+      </w:pPr>
+      <w:bookmarkStart w:id="19" w:name="_Toc9268575"/>
+      <w:r>
+        <w:t xml:space="preserve">4.3 </w:t>
+      </w:r>
+      <w:r>
         <w:t>Debug</w:t>
       </w:r>
       <w:r>
-        <w:rPr>
-          <w:b/>
-          <w:i/>
-        </w:rPr>
         <w:t xml:space="preserve"> </w:t>
       </w:r>
       <w:r>
-        <w:rPr>
-          <w:b/>
-          <w:i/>
-        </w:rPr>
         <w:t>Method</w:t>
       </w:r>
+      <w:bookmarkEnd w:id="19"/>
     </w:p>
     <w:p>
       <w:r>
@@ -7416,6 +7625,7 @@
     <w:p/>
     <w:p>
       <w:r>
+        <w:lastRenderedPageBreak/>
         <w:t>If one of the item</w:t>
       </w:r>
       <w:r>
@@ -12125,7 +12335,7 @@
 </file>
 
 <file path=customXml/itemProps1.xml><?xml version="1.0" encoding="utf-8"?>
-<ds:datastoreItem xmlns:ds="http://schemas.openxmlformats.org/officeDocument/2006/customXml" ds:itemID="{51FE6F62-3754-41D6-9BBF-EE43EDCFF074}">
+<ds:datastoreItem xmlns:ds="http://schemas.openxmlformats.org/officeDocument/2006/customXml" ds:itemID="{B84B7A36-564F-40D7-864B-538D36ECB10E}">
   <ds:schemaRefs>
     <ds:schemaRef ds:uri="http://schemas.openxmlformats.org/officeDocument/2006/bibliography"/>
   </ds:schemaRefs>

--- a/Modern Standby SPEC 0.9.docx
+++ b/Modern Standby SPEC 0.9.docx
@@ -70,6 +70,7 @@
       </w:sdtPr>
       <w:sdtEndPr>
         <w:rPr>
+          <w:rFonts w:eastAsiaTheme="minorEastAsia"/>
           <w:b/>
           <w:bCs/>
           <w:noProof/>
@@ -91,7 +92,6 @@
               <w:tab w:val="right" w:leader="dot" w:pos="9350"/>
             </w:tabs>
             <w:rPr>
-              <w:rFonts w:eastAsiaTheme="minorEastAsia"/>
               <w:noProof/>
               <w:lang w:eastAsia="zh-TW"/>
             </w:rPr>
@@ -120,7 +120,7 @@
             </w:rPr>
             <w:fldChar w:fldCharType="separate"/>
           </w:r>
-          <w:hyperlink w:anchor="_Toc9268557" w:history="1">
+          <w:hyperlink w:anchor="_Toc9335824" w:history="1">
             <w:r>
               <w:rPr>
                 <w:rStyle w:val="Hyperlink"/>
@@ -147,7 +147,7 @@
                 <w:noProof/>
                 <w:webHidden/>
               </w:rPr>
-              <w:instrText xml:space="preserve"> PAGEREF _Toc9268557 \h </w:instrText>
+              <w:instrText xml:space="preserve"> PAGEREF _Toc9335824 \h </w:instrText>
             </w:r>
             <w:r>
               <w:rPr>
@@ -185,12 +185,11 @@
               <w:tab w:val="right" w:leader="dot" w:pos="9350"/>
             </w:tabs>
             <w:rPr>
-              <w:rFonts w:eastAsiaTheme="minorEastAsia"/>
               <w:noProof/>
               <w:lang w:eastAsia="zh-TW"/>
             </w:rPr>
           </w:pPr>
-          <w:hyperlink w:anchor="_Toc9268558" w:history="1">
+          <w:hyperlink w:anchor="_Toc9335825" w:history="1">
             <w:r>
               <w:rPr>
                 <w:rStyle w:val="Hyperlink"/>
@@ -217,7 +216,7 @@
                 <w:noProof/>
                 <w:webHidden/>
               </w:rPr>
-              <w:instrText xml:space="preserve"> PAGEREF _Toc9268558 \h </w:instrText>
+              <w:instrText xml:space="preserve"> PAGEREF _Toc9335825 \h </w:instrText>
             </w:r>
             <w:r>
               <w:rPr>
@@ -238,6 +237,243 @@
                 <w:webHidden/>
               </w:rPr>
               <w:t>4</w:t>
+            </w:r>
+            <w:r>
+              <w:rPr>
+                <w:noProof/>
+                <w:webHidden/>
+              </w:rPr>
+              <w:fldChar w:fldCharType="end"/>
+            </w:r>
+          </w:hyperlink>
+        </w:p>
+        <w:p>
+          <w:pPr>
+            <w:pStyle w:val="TOC2"/>
+            <w:tabs>
+              <w:tab w:val="left" w:pos="880"/>
+              <w:tab w:val="right" w:leader="dot" w:pos="9350"/>
+            </w:tabs>
+            <w:rPr>
+              <w:noProof/>
+              <w:lang w:eastAsia="zh-TW"/>
+            </w:rPr>
+          </w:pPr>
+          <w:hyperlink w:anchor="_Toc9335826" w:history="1">
+            <w:r>
+              <w:rPr>
+                <w:rStyle w:val="Hyperlink"/>
+                <w:noProof/>
+              </w:rPr>
+              <w:t>1.2</w:t>
+            </w:r>
+            <w:r>
+              <w:rPr>
+                <w:noProof/>
+                <w:lang w:eastAsia="zh-TW"/>
+              </w:rPr>
+              <w:tab/>
+            </w:r>
+            <w:r>
+              <w:rPr>
+                <w:rStyle w:val="Hyperlink"/>
+                <w:noProof/>
+              </w:rPr>
+              <w:t>Support Platform</w:t>
+            </w:r>
+            <w:r>
+              <w:rPr>
+                <w:noProof/>
+                <w:webHidden/>
+              </w:rPr>
+              <w:tab/>
+            </w:r>
+            <w:r>
+              <w:rPr>
+                <w:noProof/>
+                <w:webHidden/>
+              </w:rPr>
+              <w:fldChar w:fldCharType="begin"/>
+            </w:r>
+            <w:r>
+              <w:rPr>
+                <w:noProof/>
+                <w:webHidden/>
+              </w:rPr>
+              <w:instrText xml:space="preserve"> PAGEREF _Toc9335826 \h </w:instrText>
+            </w:r>
+            <w:r>
+              <w:rPr>
+                <w:noProof/>
+                <w:webHidden/>
+              </w:rPr>
+            </w:r>
+            <w:r>
+              <w:rPr>
+                <w:noProof/>
+                <w:webHidden/>
+              </w:rPr>
+              <w:fldChar w:fldCharType="separate"/>
+            </w:r>
+            <w:r>
+              <w:rPr>
+                <w:noProof/>
+                <w:webHidden/>
+              </w:rPr>
+              <w:t>4</w:t>
+            </w:r>
+            <w:r>
+              <w:rPr>
+                <w:noProof/>
+                <w:webHidden/>
+              </w:rPr>
+              <w:fldChar w:fldCharType="end"/>
+            </w:r>
+          </w:hyperlink>
+        </w:p>
+        <w:p>
+          <w:pPr>
+            <w:pStyle w:val="TOC2"/>
+            <w:tabs>
+              <w:tab w:val="left" w:pos="880"/>
+              <w:tab w:val="right" w:leader="dot" w:pos="9350"/>
+            </w:tabs>
+            <w:rPr>
+              <w:noProof/>
+              <w:lang w:eastAsia="zh-TW"/>
+            </w:rPr>
+          </w:pPr>
+          <w:hyperlink w:anchor="_Toc9335827" w:history="1">
+            <w:r>
+              <w:rPr>
+                <w:rStyle w:val="Hyperlink"/>
+                <w:noProof/>
+              </w:rPr>
+              <w:t>1.3</w:t>
+            </w:r>
+            <w:r>
+              <w:rPr>
+                <w:noProof/>
+                <w:lang w:eastAsia="zh-TW"/>
+              </w:rPr>
+              <w:tab/>
+            </w:r>
+            <w:r>
+              <w:rPr>
+                <w:rStyle w:val="Hyperlink"/>
+                <w:noProof/>
+              </w:rPr>
+              <w:t>Microsoft defines six key area of user experience:</w:t>
+            </w:r>
+            <w:r>
+              <w:rPr>
+                <w:noProof/>
+                <w:webHidden/>
+              </w:rPr>
+              <w:tab/>
+            </w:r>
+            <w:r>
+              <w:rPr>
+                <w:noProof/>
+                <w:webHidden/>
+              </w:rPr>
+              <w:fldChar w:fldCharType="begin"/>
+            </w:r>
+            <w:r>
+              <w:rPr>
+                <w:noProof/>
+                <w:webHidden/>
+              </w:rPr>
+              <w:instrText xml:space="preserve"> PAGEREF _Toc9335827 \h </w:instrText>
+            </w:r>
+            <w:r>
+              <w:rPr>
+                <w:noProof/>
+                <w:webHidden/>
+              </w:rPr>
+            </w:r>
+            <w:r>
+              <w:rPr>
+                <w:noProof/>
+                <w:webHidden/>
+              </w:rPr>
+              <w:fldChar w:fldCharType="separate"/>
+            </w:r>
+            <w:r>
+              <w:rPr>
+                <w:noProof/>
+                <w:webHidden/>
+              </w:rPr>
+              <w:t>4</w:t>
+            </w:r>
+            <w:r>
+              <w:rPr>
+                <w:noProof/>
+                <w:webHidden/>
+              </w:rPr>
+              <w:fldChar w:fldCharType="end"/>
+            </w:r>
+          </w:hyperlink>
+        </w:p>
+        <w:p>
+          <w:pPr>
+            <w:pStyle w:val="TOC1"/>
+            <w:tabs>
+              <w:tab w:val="right" w:leader="dot" w:pos="9350"/>
+            </w:tabs>
+            <w:rPr>
+              <w:noProof/>
+              <w:lang w:eastAsia="zh-TW"/>
+            </w:rPr>
+          </w:pPr>
+          <w:hyperlink w:anchor="_Toc9335828" w:history="1">
+            <w:r>
+              <w:rPr>
+                <w:rStyle w:val="Hyperlink"/>
+                <w:noProof/>
+              </w:rPr>
+              <w:t>2 How to enable MSC?</w:t>
+            </w:r>
+            <w:r>
+              <w:rPr>
+                <w:noProof/>
+                <w:webHidden/>
+              </w:rPr>
+              <w:tab/>
+            </w:r>
+            <w:r>
+              <w:rPr>
+                <w:noProof/>
+                <w:webHidden/>
+              </w:rPr>
+              <w:fldChar w:fldCharType="begin"/>
+            </w:r>
+            <w:r>
+              <w:rPr>
+                <w:noProof/>
+                <w:webHidden/>
+              </w:rPr>
+              <w:instrText xml:space="preserve"> PAGEREF _Toc9335828 \h </w:instrText>
+            </w:r>
+            <w:r>
+              <w:rPr>
+                <w:noProof/>
+                <w:webHidden/>
+              </w:rPr>
+            </w:r>
+            <w:r>
+              <w:rPr>
+                <w:noProof/>
+                <w:webHidden/>
+              </w:rPr>
+              <w:fldChar w:fldCharType="separate"/>
+            </w:r>
+            <w:r>
+              <w:rPr>
+                <w:noProof/>
+                <w:webHidden/>
+              </w:rPr>
+              <w:t>6</w:t>
             </w:r>
             <w:r>
               <w:rPr>
@@ -255,18 +491,17 @@
               <w:tab w:val="right" w:leader="dot" w:pos="9350"/>
             </w:tabs>
             <w:rPr>
-              <w:rFonts w:eastAsiaTheme="minorEastAsia"/>
               <w:noProof/>
               <w:lang w:eastAsia="zh-TW"/>
             </w:rPr>
           </w:pPr>
-          <w:hyperlink w:anchor="_Toc9268559" w:history="1">
+          <w:hyperlink w:anchor="_Toc9335829" w:history="1">
             <w:r>
               <w:rPr>
                 <w:rStyle w:val="Hyperlink"/>
                 <w:noProof/>
               </w:rPr>
-              <w:t>1.2 Microsoft defines six key area of user experience:</w:t>
+              <w:t>2.1 Microsoft’s CS platform requirement is as follows:</w:t>
             </w:r>
             <w:r>
               <w:rPr>
@@ -287,7 +522,7 @@
                 <w:noProof/>
                 <w:webHidden/>
               </w:rPr>
-              <w:instrText xml:space="preserve"> PAGEREF _Toc9268559 \h </w:instrText>
+              <w:instrText xml:space="preserve"> PAGEREF _Toc9335829 \h </w:instrText>
             </w:r>
             <w:r>
               <w:rPr>
@@ -307,7 +542,7 @@
                 <w:noProof/>
                 <w:webHidden/>
               </w:rPr>
-              <w:t>4</w:t>
+              <w:t>6</w:t>
             </w:r>
             <w:r>
               <w:rPr>
@@ -325,18 +560,17 @@
               <w:tab w:val="right" w:leader="dot" w:pos="9350"/>
             </w:tabs>
             <w:rPr>
-              <w:rFonts w:eastAsiaTheme="minorEastAsia"/>
               <w:noProof/>
               <w:lang w:eastAsia="zh-TW"/>
             </w:rPr>
           </w:pPr>
-          <w:hyperlink w:anchor="_Toc9268560" w:history="1">
+          <w:hyperlink w:anchor="_Toc9335830" w:history="1">
             <w:r>
               <w:rPr>
                 <w:rStyle w:val="Hyperlink"/>
                 <w:noProof/>
               </w:rPr>
-              <w:t>2 How to enable MSC?</w:t>
+              <w:t>3 How to optimize power consumption during MSC?</w:t>
             </w:r>
             <w:r>
               <w:rPr>
@@ -357,7 +591,7 @@
                 <w:noProof/>
                 <w:webHidden/>
               </w:rPr>
-              <w:instrText xml:space="preserve"> PAGEREF _Toc9268560 \h </w:instrText>
+              <w:instrText xml:space="preserve"> PAGEREF _Toc9335830 \h </w:instrText>
             </w:r>
             <w:r>
               <w:rPr>
@@ -377,7 +611,7 @@
                 <w:noProof/>
                 <w:webHidden/>
               </w:rPr>
-              <w:t>6</w:t>
+              <w:t>7</w:t>
             </w:r>
             <w:r>
               <w:rPr>
@@ -395,18 +629,17 @@
               <w:tab w:val="right" w:leader="dot" w:pos="9350"/>
             </w:tabs>
             <w:rPr>
-              <w:rFonts w:eastAsiaTheme="minorEastAsia"/>
               <w:noProof/>
               <w:lang w:eastAsia="zh-TW"/>
             </w:rPr>
           </w:pPr>
-          <w:hyperlink w:anchor="_Toc9268561" w:history="1">
+          <w:hyperlink w:anchor="_Toc9335831" w:history="1">
             <w:r>
               <w:rPr>
                 <w:rStyle w:val="Hyperlink"/>
                 <w:noProof/>
               </w:rPr>
-              <w:t>2.1 Microsoft’s CS platform requirement is as follows:</w:t>
+              <w:t>3.1 System Power Consumption Consideration</w:t>
             </w:r>
             <w:r>
               <w:rPr>
@@ -427,7 +660,7 @@
                 <w:noProof/>
                 <w:webHidden/>
               </w:rPr>
-              <w:instrText xml:space="preserve"> PAGEREF _Toc9268561 \h </w:instrText>
+              <w:instrText xml:space="preserve"> PAGEREF _Toc9335831 \h </w:instrText>
             </w:r>
             <w:r>
               <w:rPr>
@@ -447,7 +680,559 @@
                 <w:noProof/>
                 <w:webHidden/>
               </w:rPr>
-              <w:t>6</w:t>
+              <w:t>7</w:t>
+            </w:r>
+            <w:r>
+              <w:rPr>
+                <w:noProof/>
+                <w:webHidden/>
+              </w:rPr>
+              <w:fldChar w:fldCharType="end"/>
+            </w:r>
+          </w:hyperlink>
+        </w:p>
+        <w:p>
+          <w:pPr>
+            <w:pStyle w:val="TOC2"/>
+            <w:tabs>
+              <w:tab w:val="right" w:leader="dot" w:pos="9350"/>
+            </w:tabs>
+            <w:rPr>
+              <w:noProof/>
+              <w:lang w:eastAsia="zh-TW"/>
+            </w:rPr>
+          </w:pPr>
+          <w:hyperlink w:anchor="_Toc9335832" w:history="1">
+            <w:r>
+              <w:rPr>
+                <w:rStyle w:val="Hyperlink"/>
+                <w:noProof/>
+              </w:rPr>
+              <w:t>3.2 Design Consideration during Each Development Phase</w:t>
+            </w:r>
+            <w:r>
+              <w:rPr>
+                <w:noProof/>
+                <w:webHidden/>
+              </w:rPr>
+              <w:tab/>
+            </w:r>
+            <w:r>
+              <w:rPr>
+                <w:noProof/>
+                <w:webHidden/>
+              </w:rPr>
+              <w:fldChar w:fldCharType="begin"/>
+            </w:r>
+            <w:r>
+              <w:rPr>
+                <w:noProof/>
+                <w:webHidden/>
+              </w:rPr>
+              <w:instrText xml:space="preserve"> PAGEREF _Toc9335832 \h </w:instrText>
+            </w:r>
+            <w:r>
+              <w:rPr>
+                <w:noProof/>
+                <w:webHidden/>
+              </w:rPr>
+            </w:r>
+            <w:r>
+              <w:rPr>
+                <w:noProof/>
+                <w:webHidden/>
+              </w:rPr>
+              <w:fldChar w:fldCharType="separate"/>
+            </w:r>
+            <w:r>
+              <w:rPr>
+                <w:noProof/>
+                <w:webHidden/>
+              </w:rPr>
+              <w:t>7</w:t>
+            </w:r>
+            <w:r>
+              <w:rPr>
+                <w:noProof/>
+                <w:webHidden/>
+              </w:rPr>
+              <w:fldChar w:fldCharType="end"/>
+            </w:r>
+          </w:hyperlink>
+        </w:p>
+        <w:p>
+          <w:pPr>
+            <w:pStyle w:val="TOC3"/>
+            <w:tabs>
+              <w:tab w:val="right" w:leader="dot" w:pos="9350"/>
+            </w:tabs>
+            <w:rPr>
+              <w:noProof/>
+              <w:lang w:eastAsia="zh-TW"/>
+            </w:rPr>
+          </w:pPr>
+          <w:hyperlink w:anchor="_Toc9335833" w:history="1">
+            <w:r>
+              <w:rPr>
+                <w:rStyle w:val="Hyperlink"/>
+                <w:noProof/>
+              </w:rPr>
+              <w:t>3.2.1 Pre-DB - Planning</w:t>
+            </w:r>
+            <w:r>
+              <w:rPr>
+                <w:noProof/>
+                <w:webHidden/>
+              </w:rPr>
+              <w:tab/>
+            </w:r>
+            <w:r>
+              <w:rPr>
+                <w:noProof/>
+                <w:webHidden/>
+              </w:rPr>
+              <w:fldChar w:fldCharType="begin"/>
+            </w:r>
+            <w:r>
+              <w:rPr>
+                <w:noProof/>
+                <w:webHidden/>
+              </w:rPr>
+              <w:instrText xml:space="preserve"> PAGEREF _Toc9335833 \h </w:instrText>
+            </w:r>
+            <w:r>
+              <w:rPr>
+                <w:noProof/>
+                <w:webHidden/>
+              </w:rPr>
+            </w:r>
+            <w:r>
+              <w:rPr>
+                <w:noProof/>
+                <w:webHidden/>
+              </w:rPr>
+              <w:fldChar w:fldCharType="separate"/>
+            </w:r>
+            <w:r>
+              <w:rPr>
+                <w:noProof/>
+                <w:webHidden/>
+              </w:rPr>
+              <w:t>7</w:t>
+            </w:r>
+            <w:r>
+              <w:rPr>
+                <w:noProof/>
+                <w:webHidden/>
+              </w:rPr>
+              <w:fldChar w:fldCharType="end"/>
+            </w:r>
+          </w:hyperlink>
+        </w:p>
+        <w:p>
+          <w:pPr>
+            <w:pStyle w:val="TOC3"/>
+            <w:tabs>
+              <w:tab w:val="right" w:leader="dot" w:pos="9350"/>
+            </w:tabs>
+            <w:rPr>
+              <w:noProof/>
+              <w:lang w:eastAsia="zh-TW"/>
+            </w:rPr>
+          </w:pPr>
+          <w:hyperlink w:anchor="_Toc9335834" w:history="1">
+            <w:r>
+              <w:rPr>
+                <w:rStyle w:val="Hyperlink"/>
+                <w:noProof/>
+              </w:rPr>
+              <w:t>3.2.2 DB Phase – enablement and assessment</w:t>
+            </w:r>
+            <w:r>
+              <w:rPr>
+                <w:noProof/>
+                <w:webHidden/>
+              </w:rPr>
+              <w:tab/>
+            </w:r>
+            <w:r>
+              <w:rPr>
+                <w:noProof/>
+                <w:webHidden/>
+              </w:rPr>
+              <w:fldChar w:fldCharType="begin"/>
+            </w:r>
+            <w:r>
+              <w:rPr>
+                <w:noProof/>
+                <w:webHidden/>
+              </w:rPr>
+              <w:instrText xml:space="preserve"> PAGEREF _Toc9335834 \h </w:instrText>
+            </w:r>
+            <w:r>
+              <w:rPr>
+                <w:noProof/>
+                <w:webHidden/>
+              </w:rPr>
+            </w:r>
+            <w:r>
+              <w:rPr>
+                <w:noProof/>
+                <w:webHidden/>
+              </w:rPr>
+              <w:fldChar w:fldCharType="separate"/>
+            </w:r>
+            <w:r>
+              <w:rPr>
+                <w:noProof/>
+                <w:webHidden/>
+              </w:rPr>
+              <w:t>11</w:t>
+            </w:r>
+            <w:r>
+              <w:rPr>
+                <w:noProof/>
+                <w:webHidden/>
+              </w:rPr>
+              <w:fldChar w:fldCharType="end"/>
+            </w:r>
+          </w:hyperlink>
+        </w:p>
+        <w:p>
+          <w:pPr>
+            <w:pStyle w:val="TOC2"/>
+            <w:tabs>
+              <w:tab w:val="right" w:leader="dot" w:pos="9350"/>
+            </w:tabs>
+            <w:rPr>
+              <w:noProof/>
+              <w:lang w:eastAsia="zh-TW"/>
+            </w:rPr>
+          </w:pPr>
+          <w:hyperlink w:anchor="_Toc9335835" w:history="1">
+            <w:r>
+              <w:rPr>
+                <w:rStyle w:val="Hyperlink"/>
+                <w:noProof/>
+              </w:rPr>
+              <w:t>3.2.3 SI Phase</w:t>
+            </w:r>
+            <w:r>
+              <w:rPr>
+                <w:noProof/>
+                <w:webHidden/>
+              </w:rPr>
+              <w:tab/>
+            </w:r>
+            <w:r>
+              <w:rPr>
+                <w:noProof/>
+                <w:webHidden/>
+              </w:rPr>
+              <w:fldChar w:fldCharType="begin"/>
+            </w:r>
+            <w:r>
+              <w:rPr>
+                <w:noProof/>
+                <w:webHidden/>
+              </w:rPr>
+              <w:instrText xml:space="preserve"> PAGEREF _Toc9335835 \h </w:instrText>
+            </w:r>
+            <w:r>
+              <w:rPr>
+                <w:noProof/>
+                <w:webHidden/>
+              </w:rPr>
+            </w:r>
+            <w:r>
+              <w:rPr>
+                <w:noProof/>
+                <w:webHidden/>
+              </w:rPr>
+              <w:fldChar w:fldCharType="separate"/>
+            </w:r>
+            <w:r>
+              <w:rPr>
+                <w:noProof/>
+                <w:webHidden/>
+              </w:rPr>
+              <w:t>14</w:t>
+            </w:r>
+            <w:r>
+              <w:rPr>
+                <w:noProof/>
+                <w:webHidden/>
+              </w:rPr>
+              <w:fldChar w:fldCharType="end"/>
+            </w:r>
+          </w:hyperlink>
+        </w:p>
+        <w:p>
+          <w:pPr>
+            <w:pStyle w:val="TOC2"/>
+            <w:tabs>
+              <w:tab w:val="right" w:leader="dot" w:pos="9350"/>
+            </w:tabs>
+            <w:rPr>
+              <w:noProof/>
+              <w:lang w:eastAsia="zh-TW"/>
+            </w:rPr>
+          </w:pPr>
+          <w:hyperlink w:anchor="_Toc9335836" w:history="1">
+            <w:r>
+              <w:rPr>
+                <w:rStyle w:val="Hyperlink"/>
+                <w:noProof/>
+              </w:rPr>
+              <w:t>3.2.4 PV Phase</w:t>
+            </w:r>
+            <w:r>
+              <w:rPr>
+                <w:noProof/>
+                <w:webHidden/>
+              </w:rPr>
+              <w:tab/>
+            </w:r>
+            <w:r>
+              <w:rPr>
+                <w:noProof/>
+                <w:webHidden/>
+              </w:rPr>
+              <w:fldChar w:fldCharType="begin"/>
+            </w:r>
+            <w:r>
+              <w:rPr>
+                <w:noProof/>
+                <w:webHidden/>
+              </w:rPr>
+              <w:instrText xml:space="preserve"> PAGEREF _Toc9335836 \h </w:instrText>
+            </w:r>
+            <w:r>
+              <w:rPr>
+                <w:noProof/>
+                <w:webHidden/>
+              </w:rPr>
+            </w:r>
+            <w:r>
+              <w:rPr>
+                <w:noProof/>
+                <w:webHidden/>
+              </w:rPr>
+              <w:fldChar w:fldCharType="separate"/>
+            </w:r>
+            <w:r>
+              <w:rPr>
+                <w:noProof/>
+                <w:webHidden/>
+              </w:rPr>
+              <w:t>15</w:t>
+            </w:r>
+            <w:r>
+              <w:rPr>
+                <w:noProof/>
+                <w:webHidden/>
+              </w:rPr>
+              <w:fldChar w:fldCharType="end"/>
+            </w:r>
+          </w:hyperlink>
+        </w:p>
+        <w:p>
+          <w:pPr>
+            <w:pStyle w:val="TOC2"/>
+            <w:tabs>
+              <w:tab w:val="right" w:leader="dot" w:pos="9350"/>
+            </w:tabs>
+            <w:rPr>
+              <w:noProof/>
+              <w:lang w:eastAsia="zh-TW"/>
+            </w:rPr>
+          </w:pPr>
+          <w:hyperlink w:anchor="_Toc9335837" w:history="1">
+            <w:r>
+              <w:rPr>
+                <w:rStyle w:val="Hyperlink"/>
+                <w:noProof/>
+              </w:rPr>
+              <w:t>3.2.5 MV Phase</w:t>
+            </w:r>
+            <w:r>
+              <w:rPr>
+                <w:noProof/>
+                <w:webHidden/>
+              </w:rPr>
+              <w:tab/>
+            </w:r>
+            <w:r>
+              <w:rPr>
+                <w:noProof/>
+                <w:webHidden/>
+              </w:rPr>
+              <w:fldChar w:fldCharType="begin"/>
+            </w:r>
+            <w:r>
+              <w:rPr>
+                <w:noProof/>
+                <w:webHidden/>
+              </w:rPr>
+              <w:instrText xml:space="preserve"> PAGEREF _Toc9335837 \h </w:instrText>
+            </w:r>
+            <w:r>
+              <w:rPr>
+                <w:noProof/>
+                <w:webHidden/>
+              </w:rPr>
+            </w:r>
+            <w:r>
+              <w:rPr>
+                <w:noProof/>
+                <w:webHidden/>
+              </w:rPr>
+              <w:fldChar w:fldCharType="separate"/>
+            </w:r>
+            <w:r>
+              <w:rPr>
+                <w:noProof/>
+                <w:webHidden/>
+              </w:rPr>
+              <w:t>15</w:t>
+            </w:r>
+            <w:r>
+              <w:rPr>
+                <w:noProof/>
+                <w:webHidden/>
+              </w:rPr>
+              <w:fldChar w:fldCharType="end"/>
+            </w:r>
+          </w:hyperlink>
+        </w:p>
+        <w:p>
+          <w:pPr>
+            <w:pStyle w:val="TOC2"/>
+            <w:tabs>
+              <w:tab w:val="right" w:leader="dot" w:pos="9350"/>
+            </w:tabs>
+            <w:rPr>
+              <w:noProof/>
+              <w:lang w:eastAsia="zh-TW"/>
+            </w:rPr>
+          </w:pPr>
+          <w:hyperlink w:anchor="_Toc9335838" w:history="1">
+            <w:r>
+              <w:rPr>
+                <w:rStyle w:val="Hyperlink"/>
+                <w:noProof/>
+              </w:rPr>
+              <w:t>3.2.6 Adaptive Hibernation</w:t>
+            </w:r>
+            <w:r>
+              <w:rPr>
+                <w:noProof/>
+                <w:webHidden/>
+              </w:rPr>
+              <w:tab/>
+            </w:r>
+            <w:r>
+              <w:rPr>
+                <w:noProof/>
+                <w:webHidden/>
+              </w:rPr>
+              <w:fldChar w:fldCharType="begin"/>
+            </w:r>
+            <w:r>
+              <w:rPr>
+                <w:noProof/>
+                <w:webHidden/>
+              </w:rPr>
+              <w:instrText xml:space="preserve"> PAGEREF _Toc9335838 \h </w:instrText>
+            </w:r>
+            <w:r>
+              <w:rPr>
+                <w:noProof/>
+                <w:webHidden/>
+              </w:rPr>
+            </w:r>
+            <w:r>
+              <w:rPr>
+                <w:noProof/>
+                <w:webHidden/>
+              </w:rPr>
+              <w:fldChar w:fldCharType="separate"/>
+            </w:r>
+            <w:r>
+              <w:rPr>
+                <w:noProof/>
+                <w:webHidden/>
+              </w:rPr>
+              <w:t>16</w:t>
+            </w:r>
+            <w:r>
+              <w:rPr>
+                <w:noProof/>
+                <w:webHidden/>
+              </w:rPr>
+              <w:fldChar w:fldCharType="end"/>
+            </w:r>
+          </w:hyperlink>
+        </w:p>
+        <w:p>
+          <w:pPr>
+            <w:pStyle w:val="TOC3"/>
+            <w:tabs>
+              <w:tab w:val="right" w:leader="dot" w:pos="9350"/>
+            </w:tabs>
+            <w:rPr>
+              <w:noProof/>
+              <w:lang w:eastAsia="zh-TW"/>
+            </w:rPr>
+          </w:pPr>
+          <w:hyperlink w:anchor="_Toc9335839" w:history="1">
+            <w:r>
+              <w:rPr>
+                <w:rStyle w:val="Hyperlink"/>
+                <w:noProof/>
+              </w:rPr>
+              <w:t>3.2.6 “Hot Bag” Effect</w:t>
+            </w:r>
+            <w:r>
+              <w:rPr>
+                <w:noProof/>
+                <w:webHidden/>
+              </w:rPr>
+              <w:tab/>
+            </w:r>
+            <w:r>
+              <w:rPr>
+                <w:noProof/>
+                <w:webHidden/>
+              </w:rPr>
+              <w:fldChar w:fldCharType="begin"/>
+            </w:r>
+            <w:r>
+              <w:rPr>
+                <w:noProof/>
+                <w:webHidden/>
+              </w:rPr>
+              <w:instrText xml:space="preserve"> PAGEREF _Toc9335839 \h </w:instrText>
+            </w:r>
+            <w:r>
+              <w:rPr>
+                <w:noProof/>
+                <w:webHidden/>
+              </w:rPr>
+            </w:r>
+            <w:r>
+              <w:rPr>
+                <w:noProof/>
+                <w:webHidden/>
+              </w:rPr>
+              <w:fldChar w:fldCharType="separate"/>
+            </w:r>
+            <w:r>
+              <w:rPr>
+                <w:noProof/>
+                <w:webHidden/>
+              </w:rPr>
+              <w:t>16</w:t>
             </w:r>
             <w:r>
               <w:rPr>
@@ -465,18 +1250,17 @@
               <w:tab w:val="right" w:leader="dot" w:pos="9350"/>
             </w:tabs>
             <w:rPr>
-              <w:rFonts w:eastAsiaTheme="minorEastAsia"/>
               <w:noProof/>
               <w:lang w:eastAsia="zh-TW"/>
             </w:rPr>
           </w:pPr>
-          <w:hyperlink w:anchor="_Toc9268562" w:history="1">
+          <w:hyperlink w:anchor="_Toc9335840" w:history="1">
             <w:r>
               <w:rPr>
                 <w:rStyle w:val="Hyperlink"/>
                 <w:noProof/>
               </w:rPr>
-              <w:t>3 How to optimize power consumption during MSC?</w:t>
+              <w:t>4 How do we validate and debug MSC?</w:t>
             </w:r>
             <w:r>
               <w:rPr>
@@ -497,7 +1281,7 @@
                 <w:noProof/>
                 <w:webHidden/>
               </w:rPr>
-              <w:instrText xml:space="preserve"> PAGEREF _Toc9268562 \h </w:instrText>
+              <w:instrText xml:space="preserve"> PAGEREF _Toc9335840 \h </w:instrText>
             </w:r>
             <w:r>
               <w:rPr>
@@ -517,7 +1301,7 @@
                 <w:noProof/>
                 <w:webHidden/>
               </w:rPr>
-              <w:t>7</w:t>
+              <w:t>17</w:t>
             </w:r>
             <w:r>
               <w:rPr>
@@ -535,18 +1319,17 @@
               <w:tab w:val="right" w:leader="dot" w:pos="9350"/>
             </w:tabs>
             <w:rPr>
-              <w:rFonts w:eastAsiaTheme="minorEastAsia"/>
               <w:noProof/>
               <w:lang w:eastAsia="zh-TW"/>
             </w:rPr>
           </w:pPr>
-          <w:hyperlink w:anchor="_Toc9268563" w:history="1">
+          <w:hyperlink w:anchor="_Toc9335841" w:history="1">
             <w:r>
               <w:rPr>
                 <w:rStyle w:val="Hyperlink"/>
                 <w:noProof/>
               </w:rPr>
-              <w:t>3.1 System Power Consumption Consideration</w:t>
+              <w:t>4.1 Software and Hardware Tools</w:t>
             </w:r>
             <w:r>
               <w:rPr>
@@ -567,7 +1350,7 @@
                 <w:noProof/>
                 <w:webHidden/>
               </w:rPr>
-              <w:instrText xml:space="preserve"> PAGEREF _Toc9268563 \h </w:instrText>
+              <w:instrText xml:space="preserve"> PAGEREF _Toc9335841 \h </w:instrText>
             </w:r>
             <w:r>
               <w:rPr>
@@ -587,7 +1370,7 @@
                 <w:noProof/>
                 <w:webHidden/>
               </w:rPr>
-              <w:t>7</w:t>
+              <w:t>17</w:t>
             </w:r>
             <w:r>
               <w:rPr>
@@ -605,18 +1388,17 @@
               <w:tab w:val="right" w:leader="dot" w:pos="9350"/>
             </w:tabs>
             <w:rPr>
-              <w:rFonts w:eastAsiaTheme="minorEastAsia"/>
               <w:noProof/>
               <w:lang w:eastAsia="zh-TW"/>
             </w:rPr>
           </w:pPr>
-          <w:hyperlink w:anchor="_Toc9268564" w:history="1">
+          <w:hyperlink w:anchor="_Toc9335842" w:history="1">
             <w:r>
               <w:rPr>
                 <w:rStyle w:val="Hyperlink"/>
                 <w:noProof/>
               </w:rPr>
-              <w:t>3.2 Design Consideration during Each Development Phase</w:t>
+              <w:t>4.2 System/Functional Validation Test</w:t>
             </w:r>
             <w:r>
               <w:rPr>
@@ -637,7 +1419,7 @@
                 <w:noProof/>
                 <w:webHidden/>
               </w:rPr>
-              <w:instrText xml:space="preserve"> PAGEREF _Toc9268564 \h </w:instrText>
+              <w:instrText xml:space="preserve"> PAGEREF _Toc9335842 \h </w:instrText>
             </w:r>
             <w:r>
               <w:rPr>
@@ -657,147 +1439,7 @@
                 <w:noProof/>
                 <w:webHidden/>
               </w:rPr>
-              <w:t>7</w:t>
-            </w:r>
-            <w:r>
-              <w:rPr>
-                <w:noProof/>
-                <w:webHidden/>
-              </w:rPr>
-              <w:fldChar w:fldCharType="end"/>
-            </w:r>
-          </w:hyperlink>
-        </w:p>
-        <w:p>
-          <w:pPr>
-            <w:pStyle w:val="TOC3"/>
-            <w:tabs>
-              <w:tab w:val="right" w:leader="dot" w:pos="9350"/>
-            </w:tabs>
-            <w:rPr>
-              <w:rFonts w:eastAsiaTheme="minorEastAsia"/>
-              <w:noProof/>
-              <w:lang w:eastAsia="zh-TW"/>
-            </w:rPr>
-          </w:pPr>
-          <w:hyperlink w:anchor="_Toc9268565" w:history="1">
-            <w:r>
-              <w:rPr>
-                <w:rStyle w:val="Hyperlink"/>
-                <w:noProof/>
-              </w:rPr>
-              <w:t>3.2.1 Pre-DB - Planning</w:t>
-            </w:r>
-            <w:r>
-              <w:rPr>
-                <w:noProof/>
-                <w:webHidden/>
-              </w:rPr>
-              <w:tab/>
-            </w:r>
-            <w:r>
-              <w:rPr>
-                <w:noProof/>
-                <w:webHidden/>
-              </w:rPr>
-              <w:fldChar w:fldCharType="begin"/>
-            </w:r>
-            <w:r>
-              <w:rPr>
-                <w:noProof/>
-                <w:webHidden/>
-              </w:rPr>
-              <w:instrText xml:space="preserve"> PAGEREF _Toc9268565 \h </w:instrText>
-            </w:r>
-            <w:r>
-              <w:rPr>
-                <w:noProof/>
-                <w:webHidden/>
-              </w:rPr>
-            </w:r>
-            <w:r>
-              <w:rPr>
-                <w:noProof/>
-                <w:webHidden/>
-              </w:rPr>
-              <w:fldChar w:fldCharType="separate"/>
-            </w:r>
-            <w:r>
-              <w:rPr>
-                <w:noProof/>
-                <w:webHidden/>
-              </w:rPr>
-              <w:t>7</w:t>
-            </w:r>
-            <w:r>
-              <w:rPr>
-                <w:noProof/>
-                <w:webHidden/>
-              </w:rPr>
-              <w:fldChar w:fldCharType="end"/>
-            </w:r>
-          </w:hyperlink>
-        </w:p>
-        <w:p>
-          <w:pPr>
-            <w:pStyle w:val="TOC3"/>
-            <w:tabs>
-              <w:tab w:val="right" w:leader="dot" w:pos="9350"/>
-            </w:tabs>
-            <w:rPr>
-              <w:rFonts w:eastAsiaTheme="minorEastAsia"/>
-              <w:noProof/>
-              <w:lang w:eastAsia="zh-TW"/>
-            </w:rPr>
-          </w:pPr>
-          <w:hyperlink w:anchor="_Toc9268566" w:history="1">
-            <w:r>
-              <w:rPr>
-                <w:rStyle w:val="Hyperlink"/>
-                <w:noProof/>
-              </w:rPr>
-              <w:t>3.2.2 DB Phase – enablement and assessment</w:t>
-            </w:r>
-            <w:r>
-              <w:rPr>
-                <w:noProof/>
-                <w:webHidden/>
-              </w:rPr>
-              <w:tab/>
-            </w:r>
-            <w:r>
-              <w:rPr>
-                <w:noProof/>
-                <w:webHidden/>
-              </w:rPr>
-              <w:fldChar w:fldCharType="begin"/>
-            </w:r>
-            <w:r>
-              <w:rPr>
-                <w:noProof/>
-                <w:webHidden/>
-              </w:rPr>
-              <w:instrText xml:space="preserve"> PAGEREF _Toc9268566 \h </w:instrText>
-            </w:r>
-            <w:r>
-              <w:rPr>
-                <w:noProof/>
-                <w:webHidden/>
-              </w:rPr>
-            </w:r>
-            <w:r>
-              <w:rPr>
-                <w:noProof/>
-                <w:webHidden/>
-              </w:rPr>
-              <w:fldChar w:fldCharType="separate"/>
-            </w:r>
-            <w:r>
-              <w:rPr>
-                <w:noProof/>
-                <w:webHidden/>
-              </w:rPr>
-              <w:t>10</w:t>
+              <w:t>17</w:t>
             </w:r>
             <w:r>
               <w:rPr>
@@ -815,18 +1457,17 @@
               <w:tab w:val="right" w:leader="dot" w:pos="9350"/>
             </w:tabs>
             <w:rPr>
-              <w:rFonts w:eastAsiaTheme="minorEastAsia"/>
               <w:noProof/>
               <w:lang w:eastAsia="zh-TW"/>
             </w:rPr>
           </w:pPr>
-          <w:hyperlink w:anchor="_Toc9268567" w:history="1">
+          <w:hyperlink w:anchor="_Toc9335843" w:history="1">
             <w:r>
               <w:rPr>
                 <w:rStyle w:val="Hyperlink"/>
                 <w:noProof/>
               </w:rPr>
-              <w:t>3.2.3 SI Phase</w:t>
+              <w:t>4.3 Debug Method</w:t>
             </w:r>
             <w:r>
               <w:rPr>
@@ -847,7 +1488,7 @@
                 <w:noProof/>
                 <w:webHidden/>
               </w:rPr>
-              <w:instrText xml:space="preserve"> PAGEREF _Toc9268567 \h </w:instrText>
+              <w:instrText xml:space="preserve"> PAGEREF _Toc9335843 \h </w:instrText>
             </w:r>
             <w:r>
               <w:rPr>
@@ -867,569 +1508,7 @@
                 <w:noProof/>
                 <w:webHidden/>
               </w:rPr>
-              <w:t>13</w:t>
-            </w:r>
-            <w:r>
-              <w:rPr>
-                <w:noProof/>
-                <w:webHidden/>
-              </w:rPr>
-              <w:fldChar w:fldCharType="end"/>
-            </w:r>
-          </w:hyperlink>
-        </w:p>
-        <w:p>
-          <w:pPr>
-            <w:pStyle w:val="TOC2"/>
-            <w:tabs>
-              <w:tab w:val="right" w:leader="dot" w:pos="9350"/>
-            </w:tabs>
-            <w:rPr>
-              <w:rFonts w:eastAsiaTheme="minorEastAsia"/>
-              <w:noProof/>
-              <w:lang w:eastAsia="zh-TW"/>
-            </w:rPr>
-          </w:pPr>
-          <w:hyperlink w:anchor="_Toc9268568" w:history="1">
-            <w:r>
-              <w:rPr>
-                <w:rStyle w:val="Hyperlink"/>
-                <w:noProof/>
-              </w:rPr>
-              <w:t>3.2.4 PV Phase</w:t>
-            </w:r>
-            <w:r>
-              <w:rPr>
-                <w:noProof/>
-                <w:webHidden/>
-              </w:rPr>
-              <w:tab/>
-            </w:r>
-            <w:r>
-              <w:rPr>
-                <w:noProof/>
-                <w:webHidden/>
-              </w:rPr>
-              <w:fldChar w:fldCharType="begin"/>
-            </w:r>
-            <w:r>
-              <w:rPr>
-                <w:noProof/>
-                <w:webHidden/>
-              </w:rPr>
-              <w:instrText xml:space="preserve"> PAGEREF _Toc9268568 \h </w:instrText>
-            </w:r>
-            <w:r>
-              <w:rPr>
-                <w:noProof/>
-                <w:webHidden/>
-              </w:rPr>
-            </w:r>
-            <w:r>
-              <w:rPr>
-                <w:noProof/>
-                <w:webHidden/>
-              </w:rPr>
-              <w:fldChar w:fldCharType="separate"/>
-            </w:r>
-            <w:r>
-              <w:rPr>
-                <w:noProof/>
-                <w:webHidden/>
-              </w:rPr>
-              <w:t>14</w:t>
-            </w:r>
-            <w:r>
-              <w:rPr>
-                <w:noProof/>
-                <w:webHidden/>
-              </w:rPr>
-              <w:fldChar w:fldCharType="end"/>
-            </w:r>
-          </w:hyperlink>
-        </w:p>
-        <w:p>
-          <w:pPr>
-            <w:pStyle w:val="TOC2"/>
-            <w:tabs>
-              <w:tab w:val="right" w:leader="dot" w:pos="9350"/>
-            </w:tabs>
-            <w:rPr>
-              <w:rFonts w:eastAsiaTheme="minorEastAsia"/>
-              <w:noProof/>
-              <w:lang w:eastAsia="zh-TW"/>
-            </w:rPr>
-          </w:pPr>
-          <w:hyperlink w:anchor="_Toc9268569" w:history="1">
-            <w:r>
-              <w:rPr>
-                <w:rStyle w:val="Hyperlink"/>
-                <w:noProof/>
-              </w:rPr>
-              <w:t>3.2.5 MV Phase</w:t>
-            </w:r>
-            <w:r>
-              <w:rPr>
-                <w:noProof/>
-                <w:webHidden/>
-              </w:rPr>
-              <w:tab/>
-            </w:r>
-            <w:r>
-              <w:rPr>
-                <w:noProof/>
-                <w:webHidden/>
-              </w:rPr>
-              <w:fldChar w:fldCharType="begin"/>
-            </w:r>
-            <w:r>
-              <w:rPr>
-                <w:noProof/>
-                <w:webHidden/>
-              </w:rPr>
-              <w:instrText xml:space="preserve"> PAGEREF _Toc9268569 \h </w:instrText>
-            </w:r>
-            <w:r>
-              <w:rPr>
-                <w:noProof/>
-                <w:webHidden/>
-              </w:rPr>
-            </w:r>
-            <w:r>
-              <w:rPr>
-                <w:noProof/>
-                <w:webHidden/>
-              </w:rPr>
-              <w:fldChar w:fldCharType="separate"/>
-            </w:r>
-            <w:r>
-              <w:rPr>
-                <w:noProof/>
-                <w:webHidden/>
-              </w:rPr>
-              <w:t>15</w:t>
-            </w:r>
-            <w:r>
-              <w:rPr>
-                <w:noProof/>
-                <w:webHidden/>
-              </w:rPr>
-              <w:fldChar w:fldCharType="end"/>
-            </w:r>
-          </w:hyperlink>
-        </w:p>
-        <w:p>
-          <w:pPr>
-            <w:pStyle w:val="TOC2"/>
-            <w:tabs>
-              <w:tab w:val="right" w:leader="dot" w:pos="9350"/>
-            </w:tabs>
-            <w:rPr>
-              <w:rFonts w:eastAsiaTheme="minorEastAsia"/>
-              <w:noProof/>
-              <w:lang w:eastAsia="zh-TW"/>
-            </w:rPr>
-          </w:pPr>
-          <w:hyperlink w:anchor="_Toc9268570" w:history="1">
-            <w:r>
-              <w:rPr>
-                <w:rStyle w:val="Hyperlink"/>
-                <w:noProof/>
-              </w:rPr>
-              <w:t>3.2.6 Adaptive Hibernation</w:t>
-            </w:r>
-            <w:r>
-              <w:rPr>
-                <w:noProof/>
-                <w:webHidden/>
-              </w:rPr>
-              <w:tab/>
-            </w:r>
-            <w:bookmarkStart w:id="0" w:name="_GoBack"/>
-            <w:bookmarkEnd w:id="0"/>
-            <w:r>
-              <w:rPr>
-                <w:noProof/>
-                <w:webHidden/>
-              </w:rPr>
-              <w:fldChar w:fldCharType="begin"/>
-            </w:r>
-            <w:r>
-              <w:rPr>
-                <w:noProof/>
-                <w:webHidden/>
-              </w:rPr>
-              <w:instrText xml:space="preserve"> PAGEREF _Toc9268570 \h </w:instrText>
-            </w:r>
-            <w:r>
-              <w:rPr>
-                <w:noProof/>
-                <w:webHidden/>
-              </w:rPr>
-            </w:r>
-            <w:r>
-              <w:rPr>
-                <w:noProof/>
-                <w:webHidden/>
-              </w:rPr>
-              <w:fldChar w:fldCharType="separate"/>
-            </w:r>
-            <w:r>
-              <w:rPr>
-                <w:noProof/>
-                <w:webHidden/>
-              </w:rPr>
-              <w:t>15</w:t>
-            </w:r>
-            <w:r>
-              <w:rPr>
-                <w:noProof/>
-                <w:webHidden/>
-              </w:rPr>
-              <w:fldChar w:fldCharType="end"/>
-            </w:r>
-          </w:hyperlink>
-        </w:p>
-        <w:p>
-          <w:pPr>
-            <w:pStyle w:val="TOC3"/>
-            <w:tabs>
-              <w:tab w:val="right" w:leader="dot" w:pos="9350"/>
-            </w:tabs>
-            <w:rPr>
-              <w:rFonts w:eastAsiaTheme="minorEastAsia"/>
-              <w:noProof/>
-              <w:lang w:eastAsia="zh-TW"/>
-            </w:rPr>
-          </w:pPr>
-          <w:hyperlink w:anchor="_Toc9268571" w:history="1">
-            <w:r>
-              <w:rPr>
-                <w:rStyle w:val="Hyperlink"/>
-                <w:noProof/>
-              </w:rPr>
-              <w:t>3.2.6 “Hot Bag” Effect</w:t>
-            </w:r>
-            <w:r>
-              <w:rPr>
-                <w:noProof/>
-                <w:webHidden/>
-              </w:rPr>
-              <w:tab/>
-            </w:r>
-            <w:r>
-              <w:rPr>
-                <w:noProof/>
-                <w:webHidden/>
-              </w:rPr>
-              <w:fldChar w:fldCharType="begin"/>
-            </w:r>
-            <w:r>
-              <w:rPr>
-                <w:noProof/>
-                <w:webHidden/>
-              </w:rPr>
-              <w:instrText xml:space="preserve"> PAGEREF _Toc9268571 \h </w:instrText>
-            </w:r>
-            <w:r>
-              <w:rPr>
-                <w:noProof/>
-                <w:webHidden/>
-              </w:rPr>
-            </w:r>
-            <w:r>
-              <w:rPr>
-                <w:noProof/>
-                <w:webHidden/>
-              </w:rPr>
-              <w:fldChar w:fldCharType="separate"/>
-            </w:r>
-            <w:r>
-              <w:rPr>
-                <w:noProof/>
-                <w:webHidden/>
-              </w:rPr>
-              <w:t>15</w:t>
-            </w:r>
-            <w:r>
-              <w:rPr>
-                <w:noProof/>
-                <w:webHidden/>
-              </w:rPr>
-              <w:fldChar w:fldCharType="end"/>
-            </w:r>
-          </w:hyperlink>
-        </w:p>
-        <w:p>
-          <w:pPr>
-            <w:pStyle w:val="TOC1"/>
-            <w:tabs>
-              <w:tab w:val="right" w:leader="dot" w:pos="9350"/>
-            </w:tabs>
-            <w:rPr>
-              <w:rFonts w:eastAsiaTheme="minorEastAsia"/>
-              <w:noProof/>
-              <w:lang w:eastAsia="zh-TW"/>
-            </w:rPr>
-          </w:pPr>
-          <w:hyperlink w:anchor="_Toc9268572" w:history="1">
-            <w:r>
-              <w:rPr>
-                <w:rStyle w:val="Hyperlink"/>
-                <w:noProof/>
-              </w:rPr>
-              <w:t>4 How do we validate and debug MSC?</w:t>
-            </w:r>
-            <w:r>
-              <w:rPr>
-                <w:noProof/>
-                <w:webHidden/>
-              </w:rPr>
-              <w:tab/>
-            </w:r>
-            <w:r>
-              <w:rPr>
-                <w:noProof/>
-                <w:webHidden/>
-              </w:rPr>
-              <w:fldChar w:fldCharType="begin"/>
-            </w:r>
-            <w:r>
-              <w:rPr>
-                <w:noProof/>
-                <w:webHidden/>
-              </w:rPr>
-              <w:instrText xml:space="preserve"> PAGEREF _Toc9268572 \h </w:instrText>
-            </w:r>
-            <w:r>
-              <w:rPr>
-                <w:noProof/>
-                <w:webHidden/>
-              </w:rPr>
-            </w:r>
-            <w:r>
-              <w:rPr>
-                <w:noProof/>
-                <w:webHidden/>
-              </w:rPr>
-              <w:fldChar w:fldCharType="separate"/>
-            </w:r>
-            <w:r>
-              <w:rPr>
-                <w:noProof/>
-                <w:webHidden/>
-              </w:rPr>
-              <w:t>16</w:t>
-            </w:r>
-            <w:r>
-              <w:rPr>
-                <w:noProof/>
-                <w:webHidden/>
-              </w:rPr>
-              <w:fldChar w:fldCharType="end"/>
-            </w:r>
-          </w:hyperlink>
-        </w:p>
-        <w:p>
-          <w:pPr>
-            <w:pStyle w:val="TOC2"/>
-            <w:tabs>
-              <w:tab w:val="right" w:leader="dot" w:pos="9350"/>
-            </w:tabs>
-            <w:rPr>
-              <w:rFonts w:eastAsiaTheme="minorEastAsia"/>
-              <w:noProof/>
-              <w:lang w:eastAsia="zh-TW"/>
-            </w:rPr>
-          </w:pPr>
-          <w:hyperlink w:anchor="_Toc9268573" w:history="1">
-            <w:r>
-              <w:rPr>
-                <w:rStyle w:val="Hyperlink"/>
-                <w:noProof/>
-              </w:rPr>
-              <w:t>4.1 Software and Hardware Tools</w:t>
-            </w:r>
-            <w:r>
-              <w:rPr>
-                <w:noProof/>
-                <w:webHidden/>
-              </w:rPr>
-              <w:tab/>
-            </w:r>
-            <w:r>
-              <w:rPr>
-                <w:noProof/>
-                <w:webHidden/>
-              </w:rPr>
-              <w:fldChar w:fldCharType="begin"/>
-            </w:r>
-            <w:r>
-              <w:rPr>
-                <w:noProof/>
-                <w:webHidden/>
-              </w:rPr>
-              <w:instrText xml:space="preserve"> PAGEREF _Toc9268573 \h </w:instrText>
-            </w:r>
-            <w:r>
-              <w:rPr>
-                <w:noProof/>
-                <w:webHidden/>
-              </w:rPr>
-            </w:r>
-            <w:r>
-              <w:rPr>
-                <w:noProof/>
-                <w:webHidden/>
-              </w:rPr>
-              <w:fldChar w:fldCharType="separate"/>
-            </w:r>
-            <w:r>
-              <w:rPr>
-                <w:noProof/>
-                <w:webHidden/>
-              </w:rPr>
-              <w:t>16</w:t>
-            </w:r>
-            <w:r>
-              <w:rPr>
-                <w:noProof/>
-                <w:webHidden/>
-              </w:rPr>
-              <w:fldChar w:fldCharType="end"/>
-            </w:r>
-          </w:hyperlink>
-        </w:p>
-        <w:p>
-          <w:pPr>
-            <w:pStyle w:val="TOC2"/>
-            <w:tabs>
-              <w:tab w:val="right" w:leader="dot" w:pos="9350"/>
-            </w:tabs>
-            <w:rPr>
-              <w:rFonts w:eastAsiaTheme="minorEastAsia"/>
-              <w:noProof/>
-              <w:lang w:eastAsia="zh-TW"/>
-            </w:rPr>
-          </w:pPr>
-          <w:hyperlink w:anchor="_Toc9268574" w:history="1">
-            <w:r>
-              <w:rPr>
-                <w:rStyle w:val="Hyperlink"/>
-                <w:noProof/>
-              </w:rPr>
-              <w:t>4.2 System/Functional Validation Test</w:t>
-            </w:r>
-            <w:r>
-              <w:rPr>
-                <w:noProof/>
-                <w:webHidden/>
-              </w:rPr>
-              <w:tab/>
-            </w:r>
-            <w:r>
-              <w:rPr>
-                <w:noProof/>
-                <w:webHidden/>
-              </w:rPr>
-              <w:fldChar w:fldCharType="begin"/>
-            </w:r>
-            <w:r>
-              <w:rPr>
-                <w:noProof/>
-                <w:webHidden/>
-              </w:rPr>
-              <w:instrText xml:space="preserve"> PAGEREF _Toc9268574 \h </w:instrText>
-            </w:r>
-            <w:r>
-              <w:rPr>
-                <w:noProof/>
-                <w:webHidden/>
-              </w:rPr>
-            </w:r>
-            <w:r>
-              <w:rPr>
-                <w:noProof/>
-                <w:webHidden/>
-              </w:rPr>
-              <w:fldChar w:fldCharType="separate"/>
-            </w:r>
-            <w:r>
-              <w:rPr>
-                <w:noProof/>
-                <w:webHidden/>
-              </w:rPr>
-              <w:t>16</w:t>
-            </w:r>
-            <w:r>
-              <w:rPr>
-                <w:noProof/>
-                <w:webHidden/>
-              </w:rPr>
-              <w:fldChar w:fldCharType="end"/>
-            </w:r>
-          </w:hyperlink>
-        </w:p>
-        <w:p>
-          <w:pPr>
-            <w:pStyle w:val="TOC2"/>
-            <w:tabs>
-              <w:tab w:val="right" w:leader="dot" w:pos="9350"/>
-            </w:tabs>
-            <w:rPr>
-              <w:rFonts w:eastAsiaTheme="minorEastAsia"/>
-              <w:noProof/>
-              <w:lang w:eastAsia="zh-TW"/>
-            </w:rPr>
-          </w:pPr>
-          <w:hyperlink w:anchor="_Toc9268575" w:history="1">
-            <w:r>
-              <w:rPr>
-                <w:rStyle w:val="Hyperlink"/>
-                <w:noProof/>
-              </w:rPr>
-              <w:t>4.3 Debug Method</w:t>
-            </w:r>
-            <w:r>
-              <w:rPr>
-                <w:noProof/>
-                <w:webHidden/>
-              </w:rPr>
-              <w:tab/>
-            </w:r>
-            <w:r>
-              <w:rPr>
-                <w:noProof/>
-                <w:webHidden/>
-              </w:rPr>
-              <w:fldChar w:fldCharType="begin"/>
-            </w:r>
-            <w:r>
-              <w:rPr>
-                <w:noProof/>
-                <w:webHidden/>
-              </w:rPr>
-              <w:instrText xml:space="preserve"> PAGEREF _Toc9268575 \h </w:instrText>
-            </w:r>
-            <w:r>
-              <w:rPr>
-                <w:noProof/>
-                <w:webHidden/>
-              </w:rPr>
-            </w:r>
-            <w:r>
-              <w:rPr>
-                <w:noProof/>
-                <w:webHidden/>
-              </w:rPr>
-              <w:fldChar w:fldCharType="separate"/>
-            </w:r>
-            <w:r>
-              <w:rPr>
-                <w:noProof/>
-                <w:webHidden/>
-              </w:rPr>
-              <w:t>16</w:t>
+              <w:t>17</w:t>
             </w:r>
             <w:r>
               <w:rPr>
@@ -1999,7 +2078,7 @@
       <w:pPr>
         <w:pStyle w:val="Heading1"/>
       </w:pPr>
-      <w:bookmarkStart w:id="1" w:name="_Toc9268557"/>
+      <w:bookmarkStart w:id="0" w:name="_Toc9335824"/>
       <w:r>
         <w:lastRenderedPageBreak/>
         <w:t xml:space="preserve">1 </w:t>
@@ -2013,35 +2092,38 @@
       <w:r>
         <w:t>?</w:t>
       </w:r>
+      <w:bookmarkEnd w:id="0"/>
+    </w:p>
+    <w:p>
+      <w:pPr>
+        <w:pStyle w:val="Heading2"/>
+      </w:pPr>
+      <w:bookmarkStart w:id="1" w:name="_Toc9335825"/>
+      <w:r>
+        <w:t>1.1</w:t>
+      </w:r>
+      <w:r>
+        <w:t xml:space="preserve"> </w:t>
+      </w:r>
+      <w:r>
+        <w:t>Microsoft</w:t>
+      </w:r>
+      <w:r>
+        <w:t xml:space="preserve">’s </w:t>
+      </w:r>
+      <w:r>
+        <w:t>Modern</w:t>
+      </w:r>
+      <w:r>
+        <w:t xml:space="preserve"> Standby</w:t>
+      </w:r>
+      <w:r>
+        <w:t xml:space="preserve"> </w:t>
+      </w:r>
+      <w:r>
+        <w:t>Overview</w:t>
+      </w:r>
       <w:bookmarkEnd w:id="1"/>
-    </w:p>
-    <w:p>
-      <w:pPr>
-        <w:pStyle w:val="Heading2"/>
-      </w:pPr>
-      <w:bookmarkStart w:id="2" w:name="_Toc9268558"/>
-      <w:r>
-        <w:t xml:space="preserve">1.1 </w:t>
-      </w:r>
-      <w:r>
-        <w:t>Microsoft</w:t>
-      </w:r>
-      <w:r>
-        <w:t xml:space="preserve">’s </w:t>
-      </w:r>
-      <w:r>
-        <w:t>Modern</w:t>
-      </w:r>
-      <w:r>
-        <w:t xml:space="preserve"> Standby</w:t>
-      </w:r>
-      <w:r>
-        <w:t xml:space="preserve"> </w:t>
-      </w:r>
-      <w:r>
-        <w:t>Overview</w:t>
-      </w:r>
-      <w:bookmarkEnd w:id="2"/>
     </w:p>
     <w:p>
       <w:pPr>
@@ -2234,12 +2316,63 @@
     </w:p>
     <w:p>
       <w:pPr>
+        <w:pStyle w:val="ListParagraph"/>
+        <w:numPr>
+          <w:ilvl w:val="0"/>
+          <w:numId w:val="3"/>
+        </w:numPr>
+      </w:pPr>
+      <w:r>
+        <w:t xml:space="preserve">Cannot switch between S3 and Modern Standby by changing a setting in BIOS. Switching power model is not supported in Windows without complete OS re-install. </w:t>
+      </w:r>
+    </w:p>
+    <w:p>
+      <w:pPr>
         <w:pStyle w:val="Heading2"/>
-      </w:pPr>
-      <w:bookmarkStart w:id="3" w:name="_Toc9268559"/>
-      <w:r>
-        <w:t xml:space="preserve">1.2 </w:t>
-      </w:r>
+        <w:numPr>
+          <w:ilvl w:val="1"/>
+          <w:numId w:val="13"/>
+        </w:numPr>
+      </w:pPr>
+      <w:bookmarkStart w:id="2" w:name="_Toc9335826"/>
+      <w:r>
+        <w:t>Support Platform</w:t>
+      </w:r>
+      <w:bookmarkEnd w:id="2"/>
+    </w:p>
+    <w:p>
+      <w:pPr>
+        <w:pStyle w:val="ListParagraph"/>
+        <w:numPr>
+          <w:ilvl w:val="0"/>
+          <w:numId w:val="16"/>
+        </w:numPr>
+      </w:pPr>
+      <w:r>
+        <w:t>Windows 10 desktop</w:t>
+      </w:r>
+    </w:p>
+    <w:p>
+      <w:pPr>
+        <w:pStyle w:val="ListParagraph"/>
+        <w:numPr>
+          <w:ilvl w:val="0"/>
+          <w:numId w:val="16"/>
+        </w:numPr>
+      </w:pPr>
+      <w:r>
+        <w:t>Windows 10 Mobile</w:t>
+      </w:r>
+    </w:p>
+    <w:p>
+      <w:pPr>
+        <w:pStyle w:val="Heading2"/>
+        <w:numPr>
+          <w:ilvl w:val="1"/>
+          <w:numId w:val="13"/>
+        </w:numPr>
+      </w:pPr>
+      <w:bookmarkStart w:id="3" w:name="_Toc9335827"/>
       <w:r>
         <w:t>Microsoft defines six key area of user experience:</w:t>
       </w:r>
@@ -2431,6 +2564,7 @@
           </w:p>
           <w:p>
             <w:r>
+              <w:lastRenderedPageBreak/>
               <w:t xml:space="preserve">Voice-over-IP (VOIP) (e.g. Lync and Skype), generates audio </w:t>
             </w:r>
             <w:proofErr w:type="gramStart"/>
@@ -2451,6 +2585,7 @@
           </w:tcPr>
           <w:p>
             <w:r>
+              <w:lastRenderedPageBreak/>
               <w:t>Audio notifications</w:t>
             </w:r>
           </w:p>
@@ -2526,7 +2661,7 @@
       <w:pPr>
         <w:pStyle w:val="Heading1"/>
       </w:pPr>
-      <w:bookmarkStart w:id="4" w:name="_Toc9268560"/>
+      <w:bookmarkStart w:id="4" w:name="_Toc9335828"/>
       <w:r>
         <w:lastRenderedPageBreak/>
         <w:t xml:space="preserve">2 </w:t>
@@ -2555,7 +2690,7 @@
       <w:pPr>
         <w:pStyle w:val="Heading2"/>
       </w:pPr>
-      <w:bookmarkStart w:id="5" w:name="_Toc9268561"/>
+      <w:bookmarkStart w:id="5" w:name="_Toc9335829"/>
       <w:r>
         <w:t xml:space="preserve">2.1 </w:t>
       </w:r>
@@ -2919,7 +3054,7 @@
       <w:pPr>
         <w:pStyle w:val="Heading1"/>
       </w:pPr>
-      <w:bookmarkStart w:id="6" w:name="_Toc9268562"/>
+      <w:bookmarkStart w:id="6" w:name="_Toc9335830"/>
       <w:r>
         <w:lastRenderedPageBreak/>
         <w:t xml:space="preserve">3 </w:t>
@@ -2945,7 +3080,7 @@
       <w:pPr>
         <w:pStyle w:val="Heading2"/>
       </w:pPr>
-      <w:bookmarkStart w:id="7" w:name="_Toc9268563"/>
+      <w:bookmarkStart w:id="7" w:name="_Toc9335831"/>
       <w:r>
         <w:t xml:space="preserve">3.1 </w:t>
       </w:r>
@@ -3094,7 +3229,7 @@
       <w:pPr>
         <w:pStyle w:val="Heading2"/>
       </w:pPr>
-      <w:bookmarkStart w:id="8" w:name="_Toc9268564"/>
+      <w:bookmarkStart w:id="8" w:name="_Toc9335832"/>
       <w:r>
         <w:t>3.2 Design Consideration during Each Development Phase</w:t>
       </w:r>
@@ -3104,7 +3239,7 @@
       <w:pPr>
         <w:pStyle w:val="Heading3"/>
       </w:pPr>
-      <w:bookmarkStart w:id="9" w:name="_Toc9268565"/>
+      <w:bookmarkStart w:id="9" w:name="_Toc9335833"/>
       <w:r>
         <w:t>3.2.1 Pre-DB</w:t>
       </w:r>
@@ -3927,13 +4062,17 @@
         <w:pStyle w:val="Heading4"/>
       </w:pPr>
       <w:r>
+        <w:lastRenderedPageBreak/>
         <w:t>3.2.1.6</w:t>
       </w:r>
       <w:r>
         <w:t xml:space="preserve"> </w:t>
       </w:r>
       <w:r>
-        <w:t>Modern Standby History</w:t>
+        <w:t xml:space="preserve">Modern Standby </w:t>
+      </w:r>
+      <w:r>
+        <w:t>Platform History</w:t>
       </w:r>
     </w:p>
     <w:p>
@@ -3945,13 +4084,15 @@
       </w:pPr>
       <w:r>
         <w:rPr>
+          <w:b/>
           <w:noProof/>
+          <w:sz w:val="24"/>
         </w:rPr>
         <w:drawing>
-          <wp:inline distT="0" distB="0" distL="0" distR="0" wp14:anchorId="235A0D94" wp14:editId="2A82C27B">
-            <wp:extent cx="4695825" cy="3267075"/>
-            <wp:effectExtent l="0" t="0" r="9525" b="9525"/>
-            <wp:docPr id="7" name="Picture 7"/>
+          <wp:inline distT="0" distB="0" distL="0" distR="0">
+            <wp:extent cx="5962650" cy="7077075"/>
+            <wp:effectExtent l="0" t="0" r="0" b="9525"/>
+            <wp:docPr id="3" name="Picture 3"/>
             <wp:cNvGraphicFramePr>
               <a:graphicFrameLocks xmlns:a="http://schemas.openxmlformats.org/drawingml/2006/main" noChangeAspect="1"/>
             </wp:cNvGraphicFramePr>
@@ -3959,23 +4100,36 @@
               <a:graphicData uri="http://schemas.openxmlformats.org/drawingml/2006/picture">
                 <pic:pic xmlns:pic="http://schemas.openxmlformats.org/drawingml/2006/picture">
                   <pic:nvPicPr>
-                    <pic:cNvPr id="1" name=""/>
-                    <pic:cNvPicPr/>
+                    <pic:cNvPr id="0" name="Picture 1"/>
+                    <pic:cNvPicPr>
+                      <a:picLocks noChangeAspect="1" noChangeArrowheads="1"/>
+                    </pic:cNvPicPr>
                   </pic:nvPicPr>
                   <pic:blipFill>
-                    <a:blip r:embed="rId15"/>
+                    <a:blip r:embed="rId15">
+                      <a:extLst>
+                        <a:ext uri="{28A0092B-C50C-407E-A947-70E740481C1C}">
+                          <a14:useLocalDpi xmlns:a14="http://schemas.microsoft.com/office/drawing/2010/main" val="0"/>
+                        </a:ext>
+                      </a:extLst>
+                    </a:blip>
+                    <a:srcRect/>
                     <a:stretch>
                       <a:fillRect/>
                     </a:stretch>
                   </pic:blipFill>
-                  <pic:spPr>
+                  <pic:spPr bwMode="auto">
                     <a:xfrm>
                       <a:off x="0" y="0"/>
-                      <a:ext cx="4695825" cy="3267075"/>
+                      <a:ext cx="5962650" cy="7077075"/>
                     </a:xfrm>
                     <a:prstGeom prst="rect">
                       <a:avLst/>
                     </a:prstGeom>
+                    <a:noFill/>
+                    <a:ln>
+                      <a:noFill/>
+                    </a:ln>
                   </pic:spPr>
                 </pic:pic>
               </a:graphicData>
@@ -3996,8 +4150,9 @@
       <w:pPr>
         <w:pStyle w:val="Heading3"/>
       </w:pPr>
-      <w:bookmarkStart w:id="10" w:name="_Toc9268566"/>
-      <w:r>
+      <w:bookmarkStart w:id="10" w:name="_Toc9335834"/>
+      <w:r>
+        <w:lastRenderedPageBreak/>
         <w:t>3.2.2 DB</w:t>
       </w:r>
       <w:r>
@@ -4309,7 +4464,6 @@
         <w:pStyle w:val="Heading4"/>
       </w:pPr>
       <w:r>
-        <w:lastRenderedPageBreak/>
         <w:t xml:space="preserve">3.2.2.3 </w:t>
       </w:r>
       <w:r>
@@ -4675,7 +4829,6 @@
         <w:spacing w:after="0" w:line="240" w:lineRule="auto"/>
       </w:pPr>
       <w:r>
-        <w:lastRenderedPageBreak/>
         <w:t xml:space="preserve">Please refer to Intel Document 557007 - </w:t>
       </w:r>
       <w:r>
@@ -4713,6 +4866,7 @@
           <w:color w:val="FF0000"/>
           <w:highlight w:val="yellow"/>
         </w:rPr>
+        <w:lastRenderedPageBreak/>
         <w:t>A</w:t>
       </w:r>
       <w:r>
@@ -5001,6 +5155,7 @@
     </w:p>
     <w:p>
       <w:r>
+        <w:lastRenderedPageBreak/>
         <w:t>Some of the lessons learned from Olympia</w:t>
       </w:r>
     </w:p>
@@ -5273,7 +5428,7 @@
       <w:pPr>
         <w:pStyle w:val="Heading2"/>
       </w:pPr>
-      <w:bookmarkStart w:id="11" w:name="_Toc9268567"/>
+      <w:bookmarkStart w:id="11" w:name="_Toc9335835"/>
       <w:r>
         <w:t>3.2.</w:t>
       </w:r>
@@ -5371,37 +5526,37 @@
         <w:spacing w:after="0" w:line="240" w:lineRule="auto"/>
       </w:pPr>
       <w:r>
+        <w:t>The term external component refer</w:t>
+      </w:r>
+      <w:r>
+        <w:t>s</w:t>
+      </w:r>
+      <w:r>
+        <w:t xml:space="preserve"> to anything that’s not part of Intel </w:t>
+      </w:r>
+      <w:r>
+        <w:t xml:space="preserve">processor and PCH, so this include hubs, peripherals </w:t>
+      </w:r>
+      <w:proofErr w:type="gramStart"/>
+      <w:r>
+        <w:t>and etc.</w:t>
+      </w:r>
+      <w:proofErr w:type="gramEnd"/>
+    </w:p>
+    <w:p>
+      <w:pPr>
+        <w:spacing w:after="0" w:line="240" w:lineRule="auto"/>
+      </w:pPr>
+      <w:r>
+        <w:t xml:space="preserve"> </w:t>
+      </w:r>
+    </w:p>
+    <w:p>
+      <w:pPr>
+        <w:spacing w:after="0" w:line="240" w:lineRule="auto"/>
+      </w:pPr>
+      <w:r>
         <w:lastRenderedPageBreak/>
-        <w:t>The term external component refer</w:t>
-      </w:r>
-      <w:r>
-        <w:t>s</w:t>
-      </w:r>
-      <w:r>
-        <w:t xml:space="preserve"> to anything that’s not part of Intel </w:t>
-      </w:r>
-      <w:r>
-        <w:t xml:space="preserve">processor and PCH, so this include hubs, peripherals </w:t>
-      </w:r>
-      <w:proofErr w:type="gramStart"/>
-      <w:r>
-        <w:t>and etc.</w:t>
-      </w:r>
-      <w:proofErr w:type="gramEnd"/>
-    </w:p>
-    <w:p>
-      <w:pPr>
-        <w:spacing w:after="0" w:line="240" w:lineRule="auto"/>
-      </w:pPr>
-      <w:r>
-        <w:t xml:space="preserve"> </w:t>
-      </w:r>
-    </w:p>
-    <w:p>
-      <w:pPr>
-        <w:spacing w:after="0" w:line="240" w:lineRule="auto"/>
-      </w:pPr>
-      <w:r>
         <w:t>For each component, including those that’s attached to the buses listed above, we need to assess the following:</w:t>
       </w:r>
     </w:p>
@@ -5696,7 +5851,7 @@
       <w:pPr>
         <w:pStyle w:val="Heading2"/>
       </w:pPr>
-      <w:bookmarkStart w:id="12" w:name="_Toc9268568"/>
+      <w:bookmarkStart w:id="12" w:name="_Toc9335836"/>
       <w:r>
         <w:t>3.2.4 PV Phase</w:t>
       </w:r>
@@ -5872,26 +6027,26 @@
       <w:pPr>
         <w:pStyle w:val="Heading2"/>
       </w:pPr>
-      <w:bookmarkStart w:id="13" w:name="_Toc9268569"/>
+      <w:bookmarkStart w:id="13" w:name="_Toc9335837"/>
+      <w:r>
+        <w:t>3.2.5 MV Phase</w:t>
+      </w:r>
+      <w:bookmarkEnd w:id="13"/>
+    </w:p>
+    <w:p>
+      <w:r>
+        <w:t xml:space="preserve">Pay special attention to any hardware change between PV and MV that may affect </w:t>
+      </w:r>
+      <w:r>
+        <w:t>MSC</w:t>
+      </w:r>
+      <w:r>
+        <w:t>.</w:t>
+      </w:r>
+    </w:p>
+    <w:p>
       <w:r>
         <w:lastRenderedPageBreak/>
-        <w:t>3.2.5 MV Phase</w:t>
-      </w:r>
-      <w:bookmarkEnd w:id="13"/>
-    </w:p>
-    <w:p>
-      <w:r>
-        <w:t xml:space="preserve">Pay special attention to any hardware change between PV and MV that may affect </w:t>
-      </w:r>
-      <w:r>
-        <w:t>MSC</w:t>
-      </w:r>
-      <w:r>
-        <w:t>.</w:t>
-      </w:r>
-    </w:p>
-    <w:p>
-      <w:r>
         <w:t>Interface with Microsoft’s WER team to confirm adherence to Exceptional requirements where required by HP Marketing.  Here is a sample of the WER Exceptional requirements from Microsoft.</w:t>
       </w:r>
     </w:p>
@@ -5910,7 +6065,7 @@
       <w:pPr>
         <w:pStyle w:val="Heading2"/>
       </w:pPr>
-      <w:bookmarkStart w:id="14" w:name="_Toc9268570"/>
+      <w:bookmarkStart w:id="14" w:name="_Toc9335838"/>
       <w:r>
         <w:t>3.2.6 Adaptive Hibernation</w:t>
       </w:r>
@@ -5946,7 +6101,7 @@
       <w:pPr>
         <w:pStyle w:val="Heading3"/>
       </w:pPr>
-      <w:bookmarkStart w:id="15" w:name="_Toc9268571"/>
+      <w:bookmarkStart w:id="15" w:name="_Toc9335839"/>
       <w:r>
         <w:t>3.2.6 “Hot Bag” Effect</w:t>
       </w:r>
@@ -6004,7 +6159,7 @@
         <w:pStyle w:val="Heading1"/>
         <w:jc w:val="both"/>
       </w:pPr>
-      <w:bookmarkStart w:id="16" w:name="_Toc9268572"/>
+      <w:bookmarkStart w:id="16" w:name="_Toc9335840"/>
       <w:r>
         <w:lastRenderedPageBreak/>
         <w:t>4</w:t>
@@ -6033,7 +6188,7 @@
       <w:pPr>
         <w:pStyle w:val="Heading2"/>
       </w:pPr>
-      <w:bookmarkStart w:id="17" w:name="_Toc9268573"/>
+      <w:bookmarkStart w:id="17" w:name="_Toc9335841"/>
       <w:r>
         <w:t xml:space="preserve">4.1 </w:t>
       </w:r>
@@ -6136,10 +6291,23 @@
       </w:r>
     </w:p>
     <w:p>
+      <w:r>
+        <w:t xml:space="preserve">Windows Performance Analyzer (WPA) – Microsoft tool. Used to analyze performance and DRIPS residency issues. WPA display graphs and data tables of Event Tracing for Windows (ETW) events that are recorded by Windows Performance Recorder (WPR), </w:t>
+      </w:r>
+      <w:proofErr w:type="spellStart"/>
+      <w:r>
+        <w:t>Xperf</w:t>
+      </w:r>
+      <w:proofErr w:type="spellEnd"/>
+      <w:r>
+        <w:t xml:space="preserve"> or an assessment that is run in the Assessment Platform. </w:t>
+      </w:r>
+    </w:p>
+    <w:p>
       <w:pPr>
         <w:pStyle w:val="Heading2"/>
       </w:pPr>
-      <w:bookmarkStart w:id="18" w:name="_Toc9268574"/>
+      <w:bookmarkStart w:id="18" w:name="_Toc9335842"/>
       <w:r>
         <w:t xml:space="preserve">4.2 </w:t>
       </w:r>
@@ -6166,11 +6334,238 @@
       </w:r>
     </w:p>
     <w:p>
+      <w:r>
+        <w:t>Pass Criteria</w:t>
+      </w:r>
+      <w:r>
+        <w:t xml:space="preserve"> is as below. Issue should be created no matter one of below items or all items FAIL. </w:t>
+      </w:r>
+    </w:p>
+    <w:tbl>
+      <w:tblPr>
+        <w:tblStyle w:val="TableGrid"/>
+        <w:tblW w:w="0" w:type="auto"/>
+        <w:tblLook w:val="04A0" w:firstRow="1" w:lastRow="0" w:firstColumn="1" w:lastColumn="0" w:noHBand="0" w:noVBand="1"/>
+      </w:tblPr>
+      <w:tblGrid>
+        <w:gridCol w:w="4405"/>
+        <w:gridCol w:w="4945"/>
+      </w:tblGrid>
+      <w:tr>
+        <w:tc>
+          <w:tcPr>
+            <w:tcW w:w="4405" w:type="dxa"/>
+          </w:tcPr>
+          <w:p>
+            <w:pPr>
+              <w:rPr>
+                <w:b/>
+              </w:rPr>
+            </w:pPr>
+            <w:r>
+              <w:rPr>
+                <w:b/>
+              </w:rPr>
+              <w:t>Item</w:t>
+            </w:r>
+          </w:p>
+        </w:tc>
+        <w:tc>
+          <w:tcPr>
+            <w:tcW w:w="4945" w:type="dxa"/>
+          </w:tcPr>
+          <w:p>
+            <w:pPr>
+              <w:rPr>
+                <w:b/>
+              </w:rPr>
+            </w:pPr>
+            <w:r>
+              <w:rPr>
+                <w:b/>
+              </w:rPr>
+              <w:t>Validation</w:t>
+            </w:r>
+          </w:p>
+        </w:tc>
+      </w:tr>
+      <w:tr>
+        <w:tc>
+          <w:tcPr>
+            <w:tcW w:w="4405" w:type="dxa"/>
+          </w:tcPr>
+          <w:p>
+            <w:r>
+              <w:t xml:space="preserve">SW DRIPS </w:t>
+            </w:r>
+          </w:p>
+        </w:tc>
+        <w:tc>
+          <w:tcPr>
+            <w:tcW w:w="4945" w:type="dxa"/>
+          </w:tcPr>
+          <w:p>
+            <w:r>
+              <w:t xml:space="preserve"> &gt; 95%</w:t>
+            </w:r>
+          </w:p>
+        </w:tc>
+      </w:tr>
+      <w:tr>
+        <w:tc>
+          <w:tcPr>
+            <w:tcW w:w="4405" w:type="dxa"/>
+          </w:tcPr>
+          <w:p>
+            <w:r>
+              <w:t>HW DRIPS</w:t>
+            </w:r>
+          </w:p>
+        </w:tc>
+        <w:tc>
+          <w:tcPr>
+            <w:tcW w:w="4945" w:type="dxa"/>
+          </w:tcPr>
+          <w:p>
+            <w:r>
+              <w:t>&gt; 90%</w:t>
+            </w:r>
+          </w:p>
+        </w:tc>
+      </w:tr>
+      <w:tr>
+        <w:tc>
+          <w:tcPr>
+            <w:tcW w:w="4405" w:type="dxa"/>
+          </w:tcPr>
+          <w:p>
+            <w:r>
+              <w:t>SW DRIPS – HW DRIPS</w:t>
+            </w:r>
+          </w:p>
+        </w:tc>
+        <w:tc>
+          <w:tcPr>
+            <w:tcW w:w="4945" w:type="dxa"/>
+          </w:tcPr>
+          <w:p>
+            <w:r>
+              <w:t>&lt; 5%</w:t>
+            </w:r>
+          </w:p>
+        </w:tc>
+      </w:tr>
+      <w:tr>
+        <w:tc>
+          <w:tcPr>
+            <w:tcW w:w="4405" w:type="dxa"/>
+          </w:tcPr>
+          <w:p>
+            <w:r>
+              <w:t>Power Consumption</w:t>
+            </w:r>
+          </w:p>
+        </w:tc>
+        <w:tc>
+          <w:tcPr>
+            <w:tcW w:w="4945" w:type="dxa"/>
+          </w:tcPr>
+          <w:p>
+            <w:r>
+              <w:t>Meet Power Chart</w:t>
+            </w:r>
+          </w:p>
+        </w:tc>
+      </w:tr>
+      <w:tr>
+        <w:tc>
+          <w:tcPr>
+            <w:tcW w:w="4405" w:type="dxa"/>
+          </w:tcPr>
+          <w:p>
+            <w:r>
+              <w:t xml:space="preserve">Resume time </w:t>
+            </w:r>
+          </w:p>
+        </w:tc>
+        <w:tc>
+          <w:tcPr>
+            <w:tcW w:w="4945" w:type="dxa"/>
+          </w:tcPr>
+          <w:p>
+            <w:r>
+              <w:t xml:space="preserve">&lt; </w:t>
+            </w:r>
+            <w:r>
+              <w:t>500ms</w:t>
+            </w:r>
+          </w:p>
+        </w:tc>
+      </w:tr>
+    </w:tbl>
+    <w:p/>
+    <w:p>
+      <w:r>
+        <w:rPr>
+          <w:noProof/>
+        </w:rPr>
+        <w:drawing>
+          <wp:inline distT="0" distB="0" distL="0" distR="0">
+            <wp:extent cx="5932805" cy="1945640"/>
+            <wp:effectExtent l="0" t="0" r="0" b="0"/>
+            <wp:docPr id="8" name="Picture 8"/>
+            <wp:cNvGraphicFramePr>
+              <a:graphicFrameLocks xmlns:a="http://schemas.openxmlformats.org/drawingml/2006/main" noChangeAspect="1"/>
+            </wp:cNvGraphicFramePr>
+            <a:graphic xmlns:a="http://schemas.openxmlformats.org/drawingml/2006/main">
+              <a:graphicData uri="http://schemas.openxmlformats.org/drawingml/2006/picture">
+                <pic:pic xmlns:pic="http://schemas.openxmlformats.org/drawingml/2006/picture">
+                  <pic:nvPicPr>
+                    <pic:cNvPr id="0" name="Picture 3"/>
+                    <pic:cNvPicPr>
+                      <a:picLocks noChangeAspect="1" noChangeArrowheads="1"/>
+                    </pic:cNvPicPr>
+                  </pic:nvPicPr>
+                  <pic:blipFill>
+                    <a:blip r:embed="rId23">
+                      <a:extLst>
+                        <a:ext uri="{28A0092B-C50C-407E-A947-70E740481C1C}">
+                          <a14:useLocalDpi xmlns:a14="http://schemas.microsoft.com/office/drawing/2010/main" val="0"/>
+                        </a:ext>
+                      </a:extLst>
+                    </a:blip>
+                    <a:srcRect/>
+                    <a:stretch>
+                      <a:fillRect/>
+                    </a:stretch>
+                  </pic:blipFill>
+                  <pic:spPr bwMode="auto">
+                    <a:xfrm>
+                      <a:off x="0" y="0"/>
+                      <a:ext cx="5932805" cy="1945640"/>
+                    </a:xfrm>
+                    <a:prstGeom prst="rect">
+                      <a:avLst/>
+                    </a:prstGeom>
+                    <a:noFill/>
+                    <a:ln>
+                      <a:noFill/>
+                    </a:ln>
+                  </pic:spPr>
+                </pic:pic>
+              </a:graphicData>
+            </a:graphic>
+          </wp:inline>
+        </w:drawing>
+      </w:r>
+    </w:p>
+    <w:p>
       <w:pPr>
         <w:pStyle w:val="Heading2"/>
       </w:pPr>
-      <w:bookmarkStart w:id="19" w:name="_Toc9268575"/>
-      <w:r>
+      <w:bookmarkStart w:id="19" w:name="_Toc9335843"/>
+      <w:r>
+        <w:lastRenderedPageBreak/>
         <w:t xml:space="preserve">4.3 </w:t>
       </w:r>
       <w:r>
@@ -7625,7 +8020,6 @@
     <w:p/>
     <w:p>
       <w:r>
-        <w:lastRenderedPageBreak/>
         <w:t>If one of the item</w:t>
       </w:r>
       <w:r>
@@ -8374,7 +8768,7 @@
           <w:b/>
         </w:rPr>
       </w:pPr>
-      <w:hyperlink r:id="rId23" w:history="1">
+      <w:hyperlink r:id="rId24" w:history="1">
         <w:r>
           <w:rPr>
             <w:rStyle w:val="Hyperlink"/>
@@ -8417,7 +8811,7 @@
           <w:b/>
         </w:rPr>
       </w:pPr>
-      <w:hyperlink r:id="rId24" w:history="1">
+      <w:hyperlink r:id="rId25" w:history="1">
         <w:r>
           <w:rPr>
             <w:rStyle w:val="Hyperlink"/>
@@ -8468,7 +8862,7 @@
           <w:b/>
         </w:rPr>
       </w:pPr>
-      <w:hyperlink r:id="rId25" w:history="1">
+      <w:hyperlink r:id="rId26" w:history="1">
         <w:r>
           <w:rPr>
             <w:rStyle w:val="Hyperlink"/>
@@ -8513,7 +8907,7 @@
       </w:r>
     </w:p>
     <w:p>
-      <w:hyperlink r:id="rId26" w:history="1">
+      <w:hyperlink r:id="rId27" w:history="1">
         <w:r>
           <w:rPr>
             <w:rStyle w:val="Hyperlink"/>
@@ -8551,7 +8945,7 @@
           <w:u w:val="single"/>
         </w:rPr>
       </w:pPr>
-      <w:hyperlink r:id="rId27" w:history="1">
+      <w:hyperlink r:id="rId28" w:history="1">
         <w:r>
           <w:rPr>
             <w:rStyle w:val="Hyperlink"/>
@@ -8569,10 +8963,1387 @@
         </w:rPr>
       </w:pPr>
     </w:p>
+    <w:p>
+      <w:proofErr w:type="spellStart"/>
+      <w:r>
+        <w:t>WoV</w:t>
+      </w:r>
+      <w:proofErr w:type="spellEnd"/>
+    </w:p>
+    <w:p>
+      <w:pPr>
+        <w:pStyle w:val="ListParagraph"/>
+        <w:numPr>
+          <w:ilvl w:val="0"/>
+          <w:numId w:val="25"/>
+        </w:numPr>
+      </w:pPr>
+      <w:r>
+        <w:t>Pass criteria: 90%</w:t>
+      </w:r>
+    </w:p>
     <w:p/>
+    <w:p>
+      <w:bookmarkStart w:id="20" w:name="_GoBack"/>
+      <w:bookmarkEnd w:id="20"/>
+      <w:r>
+        <w:t>Fan’s behavior</w:t>
+      </w:r>
+    </w:p>
+    <w:p>
+      <w:r>
+        <w:t>It seems to me put in spec will be better, this might need Robert’s help.</w:t>
+      </w:r>
+    </w:p>
+    <w:p>
+      <w:pPr>
+        <w:pStyle w:val="ListParagraph"/>
+        <w:numPr>
+          <w:ilvl w:val="0"/>
+          <w:numId w:val="20"/>
+        </w:numPr>
+        <w:spacing w:after="0" w:line="240" w:lineRule="auto"/>
+        <w:contextualSpacing w:val="0"/>
+        <w:rPr>
+          <w:rFonts w:eastAsia="Times New Roman"/>
+        </w:rPr>
+      </w:pPr>
+      <w:r>
+        <w:rPr>
+          <w:rFonts w:eastAsia="Times New Roman"/>
+        </w:rPr>
+        <w:t>AC mode</w:t>
+      </w:r>
+    </w:p>
+    <w:p>
+      <w:pPr>
+        <w:pStyle w:val="ListParagraph"/>
+        <w:numPr>
+          <w:ilvl w:val="0"/>
+          <w:numId w:val="21"/>
+        </w:numPr>
+        <w:spacing w:after="0" w:line="240" w:lineRule="auto"/>
+        <w:contextualSpacing w:val="0"/>
+        <w:rPr>
+          <w:rFonts w:eastAsia="Times New Roman"/>
+        </w:rPr>
+      </w:pPr>
+      <w:r>
+        <w:rPr>
+          <w:rFonts w:eastAsia="Times New Roman"/>
+        </w:rPr>
+        <w:t>Do the MSC while UUT is in AC source</w:t>
+      </w:r>
+    </w:p>
+    <w:p>
+      <w:pPr>
+        <w:pStyle w:val="ListParagraph"/>
+        <w:numPr>
+          <w:ilvl w:val="0"/>
+          <w:numId w:val="21"/>
+        </w:numPr>
+        <w:spacing w:after="0" w:line="240" w:lineRule="auto"/>
+        <w:contextualSpacing w:val="0"/>
+        <w:rPr>
+          <w:rFonts w:eastAsia="Times New Roman"/>
+        </w:rPr>
+      </w:pPr>
+      <w:r>
+        <w:rPr>
+          <w:rFonts w:eastAsia="Times New Roman"/>
+        </w:rPr>
+        <w:t xml:space="preserve">EC will not go low power mode since it’s full performance and handling charging </w:t>
+      </w:r>
+    </w:p>
+    <w:p>
+      <w:pPr>
+        <w:pStyle w:val="ListParagraph"/>
+        <w:numPr>
+          <w:ilvl w:val="0"/>
+          <w:numId w:val="21"/>
+        </w:numPr>
+        <w:spacing w:after="0" w:line="240" w:lineRule="auto"/>
+        <w:contextualSpacing w:val="0"/>
+        <w:rPr>
+          <w:rFonts w:eastAsia="Times New Roman"/>
+        </w:rPr>
+      </w:pPr>
+      <w:r>
+        <w:rPr>
+          <w:rFonts w:eastAsia="Times New Roman"/>
+        </w:rPr>
+        <w:t xml:space="preserve">EC will keep maintaining fan table referenced to temp, if the ambient temperature is still high, </w:t>
+      </w:r>
+      <w:r>
+        <w:rPr>
+          <w:rFonts w:eastAsia="Times New Roman"/>
+          <w:color w:val="FF0000"/>
+        </w:rPr>
+        <w:t xml:space="preserve">you will see UUT fan keep running. </w:t>
+      </w:r>
+    </w:p>
     <w:p/>
-    <w:p/>
-    <w:p/>
+    <w:p>
+      <w:pPr>
+        <w:pStyle w:val="ListParagraph"/>
+        <w:numPr>
+          <w:ilvl w:val="0"/>
+          <w:numId w:val="20"/>
+        </w:numPr>
+        <w:spacing w:after="0" w:line="240" w:lineRule="auto"/>
+        <w:contextualSpacing w:val="0"/>
+        <w:rPr>
+          <w:rFonts w:eastAsia="Times New Roman"/>
+        </w:rPr>
+      </w:pPr>
+      <w:r>
+        <w:rPr>
+          <w:rFonts w:eastAsia="Times New Roman"/>
+        </w:rPr>
+        <w:t>DC mode low battery ~10%</w:t>
+      </w:r>
+    </w:p>
+    <w:p>
+      <w:pPr>
+        <w:pStyle w:val="ListParagraph"/>
+        <w:numPr>
+          <w:ilvl w:val="0"/>
+          <w:numId w:val="21"/>
+        </w:numPr>
+        <w:spacing w:after="0" w:line="240" w:lineRule="auto"/>
+        <w:contextualSpacing w:val="0"/>
+        <w:rPr>
+          <w:rFonts w:eastAsia="Times New Roman"/>
+        </w:rPr>
+      </w:pPr>
+      <w:r>
+        <w:rPr>
+          <w:rFonts w:eastAsia="Times New Roman"/>
+        </w:rPr>
+        <w:t>Do the MSC while UUT is in DC mode low battery ~10%</w:t>
+      </w:r>
+    </w:p>
+    <w:p>
+      <w:pPr>
+        <w:pStyle w:val="ListParagraph"/>
+        <w:numPr>
+          <w:ilvl w:val="0"/>
+          <w:numId w:val="21"/>
+        </w:numPr>
+        <w:spacing w:after="0" w:line="240" w:lineRule="auto"/>
+        <w:contextualSpacing w:val="0"/>
+        <w:rPr>
+          <w:rFonts w:eastAsia="Times New Roman"/>
+        </w:rPr>
+      </w:pPr>
+      <w:r>
+        <w:rPr>
+          <w:rFonts w:eastAsia="Times New Roman"/>
+        </w:rPr>
+        <w:t>EC will keep on since it is monitoring battery capacity to trigger critical hibernate</w:t>
+      </w:r>
+    </w:p>
+    <w:p>
+      <w:pPr>
+        <w:pStyle w:val="ListParagraph"/>
+        <w:numPr>
+          <w:ilvl w:val="0"/>
+          <w:numId w:val="21"/>
+        </w:numPr>
+        <w:spacing w:after="0" w:line="240" w:lineRule="auto"/>
+        <w:contextualSpacing w:val="0"/>
+        <w:rPr>
+          <w:rFonts w:eastAsia="Times New Roman"/>
+        </w:rPr>
+      </w:pPr>
+      <w:r>
+        <w:rPr>
+          <w:rFonts w:eastAsia="Times New Roman"/>
+        </w:rPr>
+        <w:t xml:space="preserve">EC keep on, no low power mode, so it will maintain fan table and if ambient temp is also high, </w:t>
+      </w:r>
+      <w:r>
+        <w:rPr>
+          <w:rFonts w:eastAsia="Times New Roman"/>
+          <w:color w:val="FF0000"/>
+        </w:rPr>
+        <w:t xml:space="preserve">the fan </w:t>
+      </w:r>
+      <w:proofErr w:type="gramStart"/>
+      <w:r>
+        <w:rPr>
+          <w:rFonts w:eastAsia="Times New Roman"/>
+          <w:color w:val="FF0000"/>
+        </w:rPr>
+        <w:t>keep</w:t>
+      </w:r>
+      <w:proofErr w:type="gramEnd"/>
+      <w:r>
+        <w:rPr>
+          <w:rFonts w:eastAsia="Times New Roman"/>
+          <w:color w:val="FF0000"/>
+        </w:rPr>
+        <w:t xml:space="preserve"> running</w:t>
+      </w:r>
+    </w:p>
+    <w:p>
+      <w:pPr>
+        <w:pStyle w:val="ListParagraph"/>
+        <w:numPr>
+          <w:ilvl w:val="0"/>
+          <w:numId w:val="21"/>
+        </w:numPr>
+        <w:spacing w:after="0" w:line="240" w:lineRule="auto"/>
+        <w:contextualSpacing w:val="0"/>
+        <w:rPr>
+          <w:rFonts w:eastAsia="Times New Roman"/>
+          <w:b/>
+          <w:bCs/>
+        </w:rPr>
+      </w:pPr>
+      <w:r>
+        <w:rPr>
+          <w:rFonts w:eastAsia="Times New Roman"/>
+          <w:b/>
+          <w:bCs/>
+        </w:rPr>
+        <w:t>I believe this is the most possible case Eddie ran into. I can repro this easily with TAT stress system make it hot until 10% battery then do MSC. Fan always run…</w:t>
+      </w:r>
+    </w:p>
+    <w:p>
+      <w:pPr>
+        <w:pStyle w:val="ListParagraph"/>
+        <w:ind w:left="1440"/>
+        <w:rPr>
+          <w:color w:val="0000FF"/>
+        </w:rPr>
+      </w:pPr>
+      <w:r>
+        <w:rPr>
+          <w:color w:val="0000FF"/>
+        </w:rPr>
+        <w:t>*this is the first time I notice this design, MSC core team might need to be aware</w:t>
+      </w:r>
+    </w:p>
+    <w:p>
+      <w:pPr>
+        <w:pStyle w:val="ListParagraph"/>
+        <w:ind w:left="1080"/>
+      </w:pPr>
+    </w:p>
+    <w:p>
+      <w:pPr>
+        <w:pStyle w:val="ListParagraph"/>
+        <w:numPr>
+          <w:ilvl w:val="0"/>
+          <w:numId w:val="20"/>
+        </w:numPr>
+        <w:spacing w:after="0" w:line="240" w:lineRule="auto"/>
+        <w:contextualSpacing w:val="0"/>
+        <w:rPr>
+          <w:rFonts w:eastAsia="Times New Roman"/>
+        </w:rPr>
+      </w:pPr>
+      <w:r>
+        <w:rPr>
+          <w:rFonts w:eastAsia="Times New Roman"/>
+        </w:rPr>
+        <w:t xml:space="preserve">DC mode </w:t>
+      </w:r>
+    </w:p>
+    <w:p>
+      <w:pPr>
+        <w:pStyle w:val="ListParagraph"/>
+        <w:numPr>
+          <w:ilvl w:val="0"/>
+          <w:numId w:val="21"/>
+        </w:numPr>
+        <w:spacing w:after="0" w:line="240" w:lineRule="auto"/>
+        <w:contextualSpacing w:val="0"/>
+        <w:rPr>
+          <w:rFonts w:eastAsia="Times New Roman"/>
+        </w:rPr>
+      </w:pPr>
+      <w:r>
+        <w:rPr>
+          <w:rFonts w:eastAsia="Times New Roman"/>
+        </w:rPr>
+        <w:t>Do the MSC while UUT is in DC mode</w:t>
+      </w:r>
+    </w:p>
+    <w:p>
+      <w:pPr>
+        <w:pStyle w:val="ListParagraph"/>
+        <w:numPr>
+          <w:ilvl w:val="0"/>
+          <w:numId w:val="21"/>
+        </w:numPr>
+        <w:spacing w:after="0" w:line="240" w:lineRule="auto"/>
+        <w:contextualSpacing w:val="0"/>
+        <w:rPr>
+          <w:rFonts w:eastAsia="Times New Roman"/>
+        </w:rPr>
+      </w:pPr>
+      <w:r>
+        <w:rPr>
+          <w:rFonts w:eastAsia="Times New Roman"/>
+        </w:rPr>
+        <w:t>UUT will directly stop fan when EC go to low power mode</w:t>
+      </w:r>
+    </w:p>
+    <w:p>
+      <w:pPr>
+        <w:pStyle w:val="ListParagraph"/>
+        <w:numPr>
+          <w:ilvl w:val="0"/>
+          <w:numId w:val="21"/>
+        </w:numPr>
+        <w:spacing w:after="0" w:line="240" w:lineRule="auto"/>
+        <w:contextualSpacing w:val="0"/>
+        <w:rPr>
+          <w:rFonts w:eastAsia="Times New Roman"/>
+        </w:rPr>
+      </w:pPr>
+      <w:r>
+        <w:rPr>
+          <w:rFonts w:eastAsia="Times New Roman"/>
+        </w:rPr>
+        <w:t xml:space="preserve">EC will </w:t>
+      </w:r>
+      <w:proofErr w:type="gramStart"/>
+      <w:r>
+        <w:rPr>
+          <w:rFonts w:eastAsia="Times New Roman"/>
+        </w:rPr>
+        <w:t>polling</w:t>
+      </w:r>
+      <w:proofErr w:type="gramEnd"/>
+      <w:r>
+        <w:rPr>
+          <w:rFonts w:eastAsia="Times New Roman"/>
+        </w:rPr>
+        <w:t xml:space="preserve"> temp status, once see temp is over 65C and the positive slop, the fan will start to run</w:t>
+      </w:r>
+    </w:p>
+    <w:p>
+      <w:pPr>
+        <w:pStyle w:val="ListParagraph"/>
+        <w:numPr>
+          <w:ilvl w:val="0"/>
+          <w:numId w:val="21"/>
+        </w:numPr>
+        <w:spacing w:after="0" w:line="240" w:lineRule="auto"/>
+        <w:contextualSpacing w:val="0"/>
+        <w:rPr>
+          <w:rFonts w:eastAsia="Times New Roman"/>
+        </w:rPr>
+      </w:pPr>
+      <w:r>
+        <w:rPr>
+          <w:rFonts w:eastAsia="Times New Roman"/>
+        </w:rPr>
+        <w:t>This is for some case chipset/device not go to low power correctly and keep generate heat, EC still need to handle this and run the fan</w:t>
+      </w:r>
+    </w:p>
+    <w:p>
+      <w:pPr>
+        <w:pStyle w:val="ListParagraph"/>
+        <w:numPr>
+          <w:ilvl w:val="0"/>
+          <w:numId w:val="21"/>
+        </w:numPr>
+        <w:spacing w:after="0" w:line="240" w:lineRule="auto"/>
+        <w:contextualSpacing w:val="0"/>
+        <w:rPr>
+          <w:rFonts w:eastAsia="Times New Roman"/>
+        </w:rPr>
+      </w:pPr>
+      <w:r>
+        <w:rPr>
+          <w:rFonts w:eastAsia="Times New Roman"/>
+        </w:rPr>
+        <w:t xml:space="preserve">If Eddie’s UUT not go to MSC correctly and put into backpack, </w:t>
+      </w:r>
+      <w:r>
+        <w:rPr>
+          <w:rFonts w:eastAsia="Times New Roman"/>
+          <w:color w:val="FF0000"/>
+        </w:rPr>
+        <w:t xml:space="preserve">then the fan </w:t>
+      </w:r>
+      <w:proofErr w:type="gramStart"/>
+      <w:r>
+        <w:rPr>
+          <w:rFonts w:eastAsia="Times New Roman"/>
+          <w:color w:val="FF0000"/>
+        </w:rPr>
+        <w:t>keep</w:t>
+      </w:r>
+      <w:proofErr w:type="gramEnd"/>
+      <w:r>
+        <w:rPr>
+          <w:rFonts w:eastAsia="Times New Roman"/>
+          <w:color w:val="FF0000"/>
+        </w:rPr>
+        <w:t xml:space="preserve"> running</w:t>
+      </w:r>
+    </w:p>
+    <w:p>
+      <w:pPr>
+        <w:spacing w:after="0" w:line="240" w:lineRule="auto"/>
+        <w:rPr>
+          <w:rFonts w:eastAsia="Times New Roman"/>
+        </w:rPr>
+      </w:pPr>
+    </w:p>
+    <w:p>
+      <w:pPr>
+        <w:spacing w:after="0" w:line="240" w:lineRule="auto"/>
+        <w:rPr>
+          <w:rFonts w:eastAsia="Times New Roman"/>
+        </w:rPr>
+      </w:pPr>
+      <w:proofErr w:type="spellStart"/>
+      <w:r>
+        <w:rPr>
+          <w:rFonts w:eastAsia="Times New Roman"/>
+        </w:rPr>
+        <w:t>dGPU</w:t>
+      </w:r>
+      <w:proofErr w:type="spellEnd"/>
+    </w:p>
+    <w:p>
+      <w:pPr>
+        <w:spacing w:after="0" w:line="240" w:lineRule="auto"/>
+        <w:rPr>
+          <w:rFonts w:eastAsia="Times New Roman"/>
+        </w:rPr>
+      </w:pPr>
+    </w:p>
+    <w:p>
+      <w:pPr>
+        <w:pStyle w:val="ListParagraph"/>
+        <w:numPr>
+          <w:ilvl w:val="0"/>
+          <w:numId w:val="23"/>
+        </w:numPr>
+        <w:spacing w:after="0" w:line="240" w:lineRule="auto"/>
+        <w:rPr>
+          <w:rFonts w:eastAsia="Times New Roman"/>
+        </w:rPr>
+      </w:pPr>
+      <w:r>
+        <w:rPr>
+          <w:rFonts w:eastAsia="Times New Roman"/>
+        </w:rPr>
+        <w:t xml:space="preserve">Lower power state checking. </w:t>
+      </w:r>
+    </w:p>
+    <w:p>
+      <w:pPr>
+        <w:pStyle w:val="ListParagraph"/>
+        <w:numPr>
+          <w:ilvl w:val="1"/>
+          <w:numId w:val="23"/>
+        </w:numPr>
+        <w:spacing w:after="0" w:line="240" w:lineRule="auto"/>
+        <w:rPr>
+          <w:rFonts w:eastAsia="Times New Roman"/>
+        </w:rPr>
+      </w:pPr>
+      <w:r>
+        <w:rPr>
+          <w:rFonts w:eastAsia="Times New Roman"/>
+        </w:rPr>
+        <w:t xml:space="preserve">From HW level, it needs to check </w:t>
+      </w:r>
+      <w:r>
+        <w:rPr>
+          <w:rFonts w:eastAsia="Times New Roman"/>
+          <w:b/>
+        </w:rPr>
+        <w:t xml:space="preserve">PEX_RST#/GC6_FB_EN/All </w:t>
+      </w:r>
+      <w:proofErr w:type="spellStart"/>
+      <w:r>
+        <w:rPr>
+          <w:rFonts w:eastAsia="Times New Roman"/>
+          <w:b/>
+        </w:rPr>
+        <w:t>rait</w:t>
+      </w:r>
+      <w:proofErr w:type="spellEnd"/>
+      <w:r>
+        <w:rPr>
+          <w:rFonts w:eastAsia="Times New Roman"/>
+          <w:b/>
+        </w:rPr>
+        <w:t xml:space="preserve"> PGGOD</w:t>
+      </w:r>
+      <w:r>
+        <w:rPr>
+          <w:rFonts w:eastAsia="Times New Roman"/>
+        </w:rPr>
+        <w:t xml:space="preserve"> state in 0/1/0. </w:t>
+      </w:r>
+    </w:p>
+    <w:p>
+      <w:pPr>
+        <w:pStyle w:val="ListParagraph"/>
+        <w:spacing w:after="0" w:line="240" w:lineRule="auto"/>
+        <w:ind w:left="1080"/>
+        <w:rPr>
+          <w:rFonts w:eastAsia="Times New Roman"/>
+        </w:rPr>
+      </w:pPr>
+      <w:r>
+        <w:rPr>
+          <w:noProof/>
+          <w:color w:val="C55A11"/>
+        </w:rPr>
+        <w:drawing>
+          <wp:inline distT="0" distB="0" distL="0" distR="0">
+            <wp:extent cx="5055235" cy="2105025"/>
+            <wp:effectExtent l="0" t="0" r="0" b="9525"/>
+            <wp:docPr id="9" name="Picture 9" descr="cid:image001.jpg@01D53671.4195D340"/>
+            <wp:cNvGraphicFramePr>
+              <a:graphicFrameLocks xmlns:a="http://schemas.openxmlformats.org/drawingml/2006/main" noChangeAspect="1"/>
+            </wp:cNvGraphicFramePr>
+            <a:graphic xmlns:a="http://schemas.openxmlformats.org/drawingml/2006/main">
+              <a:graphicData uri="http://schemas.openxmlformats.org/drawingml/2006/picture">
+                <pic:pic xmlns:pic="http://schemas.openxmlformats.org/drawingml/2006/picture">
+                  <pic:nvPicPr>
+                    <pic:cNvPr id="0" name="Picture 4" descr="cid:image001.jpg@01D53671.4195D340"/>
+                    <pic:cNvPicPr>
+                      <a:picLocks noChangeAspect="1" noChangeArrowheads="1"/>
+                    </pic:cNvPicPr>
+                  </pic:nvPicPr>
+                  <pic:blipFill>
+                    <a:blip r:embed="rId29" r:link="rId30">
+                      <a:extLst>
+                        <a:ext uri="{28A0092B-C50C-407E-A947-70E740481C1C}">
+                          <a14:useLocalDpi xmlns:a14="http://schemas.microsoft.com/office/drawing/2010/main" val="0"/>
+                        </a:ext>
+                      </a:extLst>
+                    </a:blip>
+                    <a:srcRect/>
+                    <a:stretch>
+                      <a:fillRect/>
+                    </a:stretch>
+                  </pic:blipFill>
+                  <pic:spPr bwMode="auto">
+                    <a:xfrm>
+                      <a:off x="0" y="0"/>
+                      <a:ext cx="5055235" cy="2105025"/>
+                    </a:xfrm>
+                    <a:prstGeom prst="rect">
+                      <a:avLst/>
+                    </a:prstGeom>
+                    <a:noFill/>
+                    <a:ln>
+                      <a:noFill/>
+                    </a:ln>
+                  </pic:spPr>
+                </pic:pic>
+              </a:graphicData>
+            </a:graphic>
+          </wp:inline>
+        </w:drawing>
+      </w:r>
+    </w:p>
+    <w:p>
+      <w:pPr>
+        <w:pStyle w:val="ListParagraph"/>
+        <w:numPr>
+          <w:ilvl w:val="1"/>
+          <w:numId w:val="23"/>
+        </w:numPr>
+        <w:spacing w:after="0" w:line="240" w:lineRule="auto"/>
+        <w:rPr>
+          <w:rFonts w:eastAsia="Times New Roman"/>
+        </w:rPr>
+      </w:pPr>
+      <w:r>
+        <w:rPr>
+          <w:rFonts w:eastAsia="Times New Roman"/>
+        </w:rPr>
+        <w:t>From PHM, please help ensure below items.</w:t>
+      </w:r>
+    </w:p>
+    <w:p>
+      <w:pPr>
+        <w:pStyle w:val="ListParagraph"/>
+        <w:numPr>
+          <w:ilvl w:val="2"/>
+          <w:numId w:val="23"/>
+        </w:numPr>
+        <w:spacing w:after="0" w:line="240" w:lineRule="auto"/>
+        <w:rPr>
+          <w:rFonts w:eastAsia="Times New Roman"/>
+        </w:rPr>
+      </w:pPr>
+      <w:r>
+        <w:rPr>
+          <w:rFonts w:eastAsia="Times New Roman"/>
+        </w:rPr>
+        <w:t xml:space="preserve">NV </w:t>
+      </w:r>
+      <w:proofErr w:type="spellStart"/>
+      <w:r>
+        <w:rPr>
+          <w:rFonts w:eastAsia="Times New Roman"/>
+        </w:rPr>
+        <w:t>Gfx</w:t>
+      </w:r>
+      <w:proofErr w:type="spellEnd"/>
+      <w:r>
+        <w:rPr>
+          <w:rFonts w:eastAsia="Times New Roman"/>
+        </w:rPr>
+        <w:t xml:space="preserve"> should be in D3 state</w:t>
+      </w:r>
+    </w:p>
+    <w:p>
+      <w:pPr>
+        <w:pStyle w:val="ListParagraph"/>
+        <w:numPr>
+          <w:ilvl w:val="2"/>
+          <w:numId w:val="23"/>
+        </w:numPr>
+        <w:spacing w:after="0" w:line="240" w:lineRule="auto"/>
+        <w:rPr>
+          <w:rFonts w:eastAsia="Times New Roman"/>
+        </w:rPr>
+      </w:pPr>
+      <w:proofErr w:type="spellStart"/>
+      <w:r>
+        <w:rPr>
+          <w:rFonts w:eastAsia="Times New Roman"/>
+        </w:rPr>
+        <w:t>Gfx</w:t>
+      </w:r>
+      <w:proofErr w:type="spellEnd"/>
+      <w:r>
+        <w:rPr>
+          <w:rFonts w:eastAsia="Times New Roman"/>
+        </w:rPr>
+        <w:t xml:space="preserve"> achieving G-RC6 while in MSC (low power and required for SLP_S0#)</w:t>
+      </w:r>
+    </w:p>
+    <w:p>
+      <w:pPr>
+        <w:spacing w:after="0" w:line="240" w:lineRule="auto"/>
+        <w:rPr>
+          <w:rFonts w:eastAsia="Times New Roman"/>
+        </w:rPr>
+      </w:pPr>
+      <w:r>
+        <w:rPr>
+          <w:noProof/>
+        </w:rPr>
+        <w:drawing>
+          <wp:inline distT="0" distB="0" distL="0" distR="0">
+            <wp:extent cx="5943600" cy="1638140"/>
+            <wp:effectExtent l="0" t="0" r="0" b="635"/>
+            <wp:docPr id="12" name="Picture 12" descr="cid:image001.jpg@01D53305.486A0B60"/>
+            <wp:cNvGraphicFramePr>
+              <a:graphicFrameLocks xmlns:a="http://schemas.openxmlformats.org/drawingml/2006/main" noChangeAspect="1"/>
+            </wp:cNvGraphicFramePr>
+            <a:graphic xmlns:a="http://schemas.openxmlformats.org/drawingml/2006/main">
+              <a:graphicData uri="http://schemas.openxmlformats.org/drawingml/2006/picture">
+                <pic:pic xmlns:pic="http://schemas.openxmlformats.org/drawingml/2006/picture">
+                  <pic:nvPicPr>
+                    <pic:cNvPr id="0" name="Picture 10" descr="cid:image001.jpg@01D53305.486A0B60"/>
+                    <pic:cNvPicPr>
+                      <a:picLocks noChangeAspect="1" noChangeArrowheads="1"/>
+                    </pic:cNvPicPr>
+                  </pic:nvPicPr>
+                  <pic:blipFill>
+                    <a:blip r:embed="rId31" r:link="rId32" cstate="print">
+                      <a:extLst>
+                        <a:ext uri="{28A0092B-C50C-407E-A947-70E740481C1C}">
+                          <a14:useLocalDpi xmlns:a14="http://schemas.microsoft.com/office/drawing/2010/main" val="0"/>
+                        </a:ext>
+                      </a:extLst>
+                    </a:blip>
+                    <a:srcRect/>
+                    <a:stretch>
+                      <a:fillRect/>
+                    </a:stretch>
+                  </pic:blipFill>
+                  <pic:spPr bwMode="auto">
+                    <a:xfrm>
+                      <a:off x="0" y="0"/>
+                      <a:ext cx="5943600" cy="1638140"/>
+                    </a:xfrm>
+                    <a:prstGeom prst="rect">
+                      <a:avLst/>
+                    </a:prstGeom>
+                    <a:noFill/>
+                    <a:ln>
+                      <a:noFill/>
+                    </a:ln>
+                  </pic:spPr>
+                </pic:pic>
+              </a:graphicData>
+            </a:graphic>
+          </wp:inline>
+        </w:drawing>
+      </w:r>
+    </w:p>
+    <w:p>
+      <w:pPr>
+        <w:spacing w:after="0" w:line="240" w:lineRule="auto"/>
+        <w:rPr>
+          <w:rFonts w:eastAsia="Times New Roman"/>
+        </w:rPr>
+      </w:pPr>
+      <w:r>
+        <w:rPr>
+          <w:noProof/>
+        </w:rPr>
+        <w:lastRenderedPageBreak/>
+        <w:drawing>
+          <wp:inline distT="0" distB="0" distL="0" distR="0">
+            <wp:extent cx="5943600" cy="5408930"/>
+            <wp:effectExtent l="0" t="0" r="0" b="1270"/>
+            <wp:docPr id="11" name="Picture 11" descr="cid:image003.jpg@01D53305.486A0B60"/>
+            <wp:cNvGraphicFramePr>
+              <a:graphicFrameLocks xmlns:a="http://schemas.openxmlformats.org/drawingml/2006/main" noChangeAspect="1"/>
+            </wp:cNvGraphicFramePr>
+            <a:graphic xmlns:a="http://schemas.openxmlformats.org/drawingml/2006/main">
+              <a:graphicData uri="http://schemas.openxmlformats.org/drawingml/2006/picture">
+                <pic:pic xmlns:pic="http://schemas.openxmlformats.org/drawingml/2006/picture">
+                  <pic:nvPicPr>
+                    <pic:cNvPr id="0" name="Picture 6" descr="cid:image003.jpg@01D53305.486A0B60"/>
+                    <pic:cNvPicPr>
+                      <a:picLocks noChangeAspect="1" noChangeArrowheads="1"/>
+                    </pic:cNvPicPr>
+                  </pic:nvPicPr>
+                  <pic:blipFill>
+                    <a:blip r:embed="rId33" r:link="rId34">
+                      <a:extLst>
+                        <a:ext uri="{28A0092B-C50C-407E-A947-70E740481C1C}">
+                          <a14:useLocalDpi xmlns:a14="http://schemas.microsoft.com/office/drawing/2010/main" val="0"/>
+                        </a:ext>
+                      </a:extLst>
+                    </a:blip>
+                    <a:srcRect/>
+                    <a:stretch>
+                      <a:fillRect/>
+                    </a:stretch>
+                  </pic:blipFill>
+                  <pic:spPr bwMode="auto">
+                    <a:xfrm>
+                      <a:off x="0" y="0"/>
+                      <a:ext cx="5943600" cy="5408930"/>
+                    </a:xfrm>
+                    <a:prstGeom prst="rect">
+                      <a:avLst/>
+                    </a:prstGeom>
+                    <a:noFill/>
+                    <a:ln>
+                      <a:noFill/>
+                    </a:ln>
+                  </pic:spPr>
+                </pic:pic>
+              </a:graphicData>
+            </a:graphic>
+          </wp:inline>
+        </w:drawing>
+      </w:r>
+    </w:p>
+    <w:p>
+      <w:pPr>
+        <w:pStyle w:val="ListParagraph"/>
+        <w:numPr>
+          <w:ilvl w:val="2"/>
+          <w:numId w:val="23"/>
+        </w:numPr>
+        <w:spacing w:after="0" w:line="240" w:lineRule="auto"/>
+        <w:rPr>
+          <w:rFonts w:eastAsia="Times New Roman"/>
+        </w:rPr>
+      </w:pPr>
+      <w:r>
+        <w:rPr>
+          <w:rFonts w:eastAsia="Times New Roman"/>
+        </w:rPr>
+        <w:t xml:space="preserve">In PHM device state, ensure the </w:t>
+      </w:r>
+      <w:proofErr w:type="spellStart"/>
+      <w:r>
+        <w:rPr>
+          <w:rFonts w:eastAsia="Times New Roman"/>
+        </w:rPr>
+        <w:t>dGPU</w:t>
+      </w:r>
+      <w:proofErr w:type="spellEnd"/>
+      <w:r>
+        <w:rPr>
+          <w:rFonts w:eastAsia="Times New Roman"/>
+        </w:rPr>
+        <w:t xml:space="preserve"> state is in D3. </w:t>
+      </w:r>
+    </w:p>
+    <w:p>
+      <w:r>
+        <w:rPr>
+          <w:noProof/>
+          <w:color w:val="ED7D31"/>
+        </w:rPr>
+        <w:drawing>
+          <wp:inline distT="0" distB="0" distL="0" distR="0">
+            <wp:extent cx="5943600" cy="490701"/>
+            <wp:effectExtent l="0" t="0" r="0" b="5080"/>
+            <wp:docPr id="10" name="Picture 10" descr="cid:image002.jpg@01D53671.4195D340"/>
+            <wp:cNvGraphicFramePr>
+              <a:graphicFrameLocks xmlns:a="http://schemas.openxmlformats.org/drawingml/2006/main" noChangeAspect="1"/>
+            </wp:cNvGraphicFramePr>
+            <a:graphic xmlns:a="http://schemas.openxmlformats.org/drawingml/2006/main">
+              <a:graphicData uri="http://schemas.openxmlformats.org/drawingml/2006/picture">
+                <pic:pic xmlns:pic="http://schemas.openxmlformats.org/drawingml/2006/picture">
+                  <pic:nvPicPr>
+                    <pic:cNvPr id="0" name="Picture 6" descr="cid:image002.jpg@01D53671.4195D340"/>
+                    <pic:cNvPicPr>
+                      <a:picLocks noChangeAspect="1" noChangeArrowheads="1"/>
+                    </pic:cNvPicPr>
+                  </pic:nvPicPr>
+                  <pic:blipFill>
+                    <a:blip r:embed="rId35" r:link="rId36">
+                      <a:extLst>
+                        <a:ext uri="{28A0092B-C50C-407E-A947-70E740481C1C}">
+                          <a14:useLocalDpi xmlns:a14="http://schemas.microsoft.com/office/drawing/2010/main" val="0"/>
+                        </a:ext>
+                      </a:extLst>
+                    </a:blip>
+                    <a:srcRect/>
+                    <a:stretch>
+                      <a:fillRect/>
+                    </a:stretch>
+                  </pic:blipFill>
+                  <pic:spPr bwMode="auto">
+                    <a:xfrm>
+                      <a:off x="0" y="0"/>
+                      <a:ext cx="5943600" cy="490701"/>
+                    </a:xfrm>
+                    <a:prstGeom prst="rect">
+                      <a:avLst/>
+                    </a:prstGeom>
+                    <a:noFill/>
+                    <a:ln>
+                      <a:noFill/>
+                    </a:ln>
+                  </pic:spPr>
+                </pic:pic>
+              </a:graphicData>
+            </a:graphic>
+          </wp:inline>
+        </w:drawing>
+      </w:r>
+    </w:p>
+    <w:p>
+      <w:pPr>
+        <w:pStyle w:val="ListParagraph"/>
+        <w:numPr>
+          <w:ilvl w:val="2"/>
+          <w:numId w:val="23"/>
+        </w:numPr>
+        <w:spacing w:after="0" w:line="240" w:lineRule="auto"/>
+        <w:rPr>
+          <w:rFonts w:eastAsia="Times New Roman"/>
+        </w:rPr>
+      </w:pPr>
+      <w:r>
+        <w:rPr>
+          <w:rFonts w:eastAsia="Times New Roman"/>
+        </w:rPr>
+        <w:t xml:space="preserve">In PHM </w:t>
+      </w:r>
+      <w:proofErr w:type="spellStart"/>
+      <w:r>
+        <w:rPr>
+          <w:rFonts w:eastAsia="Times New Roman"/>
+        </w:rPr>
+        <w:t>PCIeLPM</w:t>
+      </w:r>
+      <w:proofErr w:type="spellEnd"/>
+      <w:r>
+        <w:rPr>
+          <w:rFonts w:eastAsia="Times New Roman"/>
+        </w:rPr>
+        <w:t xml:space="preserve"> </w:t>
+      </w:r>
+      <w:r>
+        <w:rPr>
+          <w:rFonts w:eastAsia="Times New Roman"/>
+        </w:rPr>
+        <w:t xml:space="preserve">state, ensure the </w:t>
+      </w:r>
+      <w:proofErr w:type="spellStart"/>
+      <w:r>
+        <w:rPr>
+          <w:rFonts w:eastAsia="Times New Roman"/>
+        </w:rPr>
+        <w:t>dGPU</w:t>
+      </w:r>
+      <w:proofErr w:type="spellEnd"/>
+      <w:r>
+        <w:rPr>
+          <w:rFonts w:eastAsia="Times New Roman"/>
+        </w:rPr>
+        <w:t xml:space="preserve"> state is </w:t>
+      </w:r>
+      <w:r>
+        <w:rPr>
+          <w:rFonts w:eastAsia="Times New Roman"/>
+        </w:rPr>
+        <w:t>lower than L1.2</w:t>
+      </w:r>
+    </w:p>
+    <w:p>
+      <w:pPr>
+        <w:pStyle w:val="ListParagraph"/>
+        <w:numPr>
+          <w:ilvl w:val="0"/>
+          <w:numId w:val="23"/>
+        </w:numPr>
+        <w:spacing w:after="0" w:line="240" w:lineRule="auto"/>
+        <w:rPr>
+          <w:rFonts w:eastAsia="Times New Roman"/>
+        </w:rPr>
+      </w:pPr>
+      <w:proofErr w:type="spellStart"/>
+      <w:r>
+        <w:rPr>
+          <w:rFonts w:eastAsia="Times New Roman"/>
+        </w:rPr>
+        <w:t>vRAM</w:t>
+      </w:r>
+      <w:proofErr w:type="spellEnd"/>
+      <w:r>
+        <w:rPr>
+          <w:rFonts w:eastAsia="Times New Roman"/>
+        </w:rPr>
+        <w:t xml:space="preserve"> power consumption </w:t>
+      </w:r>
+    </w:p>
+    <w:p>
+      <w:pPr>
+        <w:pStyle w:val="ListParagraph"/>
+        <w:numPr>
+          <w:ilvl w:val="1"/>
+          <w:numId w:val="23"/>
+        </w:numPr>
+        <w:spacing w:after="0" w:line="240" w:lineRule="auto"/>
+        <w:contextualSpacing w:val="0"/>
+        <w:rPr>
+          <w:color w:val="C55A11"/>
+        </w:rPr>
+      </w:pPr>
+      <w:r>
+        <w:rPr>
+          <w:rFonts w:eastAsia="Times New Roman"/>
+          <w:color w:val="C55A11"/>
+        </w:rPr>
+        <w:t xml:space="preserve">N19E is for P 3000/4000/5000 series. </w:t>
+      </w:r>
+      <w:proofErr w:type="gramStart"/>
+      <w:r>
+        <w:rPr>
+          <w:rFonts w:eastAsia="Times New Roman"/>
+          <w:color w:val="C55A11"/>
+        </w:rPr>
+        <w:t>So</w:t>
+      </w:r>
+      <w:proofErr w:type="gramEnd"/>
+      <w:r>
+        <w:rPr>
+          <w:rFonts w:eastAsia="Times New Roman"/>
+          <w:color w:val="C55A11"/>
+        </w:rPr>
+        <w:t xml:space="preserve"> the NV Quadro P4000 power consumption will be as below. </w:t>
+      </w:r>
+      <w:r>
+        <w:rPr>
+          <w:color w:val="C55A11"/>
+        </w:rPr>
+        <w:t xml:space="preserve">Only need to focus on data of GC6 State. </w:t>
+      </w:r>
+    </w:p>
+    <w:p>
+      <w:pPr>
+        <w:rPr>
+          <w:color w:val="C55A11"/>
+        </w:rPr>
+      </w:pPr>
+      <w:r>
+        <w:rPr>
+          <w:noProof/>
+          <w:color w:val="ED7D31"/>
+        </w:rPr>
+        <w:lastRenderedPageBreak/>
+        <w:drawing>
+          <wp:inline distT="0" distB="0" distL="0" distR="0">
+            <wp:extent cx="5872818" cy="2070040"/>
+            <wp:effectExtent l="0" t="0" r="0" b="6985"/>
+            <wp:docPr id="14" name="Picture 14" descr="cid:image004.jpg@01D53671.4195D340"/>
+            <wp:cNvGraphicFramePr>
+              <a:graphicFrameLocks xmlns:a="http://schemas.openxmlformats.org/drawingml/2006/main" noChangeAspect="1"/>
+            </wp:cNvGraphicFramePr>
+            <a:graphic xmlns:a="http://schemas.openxmlformats.org/drawingml/2006/main">
+              <a:graphicData uri="http://schemas.openxmlformats.org/drawingml/2006/picture">
+                <pic:pic xmlns:pic="http://schemas.openxmlformats.org/drawingml/2006/picture">
+                  <pic:nvPicPr>
+                    <pic:cNvPr id="0" name="Picture 12" descr="cid:image004.jpg@01D53671.4195D340"/>
+                    <pic:cNvPicPr>
+                      <a:picLocks noChangeAspect="1" noChangeArrowheads="1"/>
+                    </pic:cNvPicPr>
+                  </pic:nvPicPr>
+                  <pic:blipFill>
+                    <a:blip r:embed="rId37" r:link="rId38">
+                      <a:extLst>
+                        <a:ext uri="{28A0092B-C50C-407E-A947-70E740481C1C}">
+                          <a14:useLocalDpi xmlns:a14="http://schemas.microsoft.com/office/drawing/2010/main" val="0"/>
+                        </a:ext>
+                      </a:extLst>
+                    </a:blip>
+                    <a:srcRect/>
+                    <a:stretch>
+                      <a:fillRect/>
+                    </a:stretch>
+                  </pic:blipFill>
+                  <pic:spPr bwMode="auto">
+                    <a:xfrm>
+                      <a:off x="0" y="0"/>
+                      <a:ext cx="5894661" cy="2077739"/>
+                    </a:xfrm>
+                    <a:prstGeom prst="rect">
+                      <a:avLst/>
+                    </a:prstGeom>
+                    <a:noFill/>
+                    <a:ln>
+                      <a:noFill/>
+                    </a:ln>
+                  </pic:spPr>
+                </pic:pic>
+              </a:graphicData>
+            </a:graphic>
+          </wp:inline>
+        </w:drawing>
+      </w:r>
+    </w:p>
+    <w:p>
+      <w:pPr>
+        <w:pStyle w:val="ListParagraph"/>
+        <w:numPr>
+          <w:ilvl w:val="1"/>
+          <w:numId w:val="23"/>
+        </w:numPr>
+        <w:spacing w:after="0" w:line="240" w:lineRule="auto"/>
+        <w:contextualSpacing w:val="0"/>
+        <w:rPr>
+          <w:color w:val="C55A11"/>
+        </w:rPr>
+      </w:pPr>
+      <w:r>
+        <w:rPr>
+          <w:rFonts w:eastAsia="Times New Roman"/>
+          <w:color w:val="C55A11"/>
+        </w:rPr>
+        <w:t xml:space="preserve">N19P is for P 1000/2000 series. </w:t>
+      </w:r>
+      <w:proofErr w:type="gramStart"/>
+      <w:r>
+        <w:rPr>
+          <w:rFonts w:eastAsia="Times New Roman"/>
+          <w:color w:val="C55A11"/>
+        </w:rPr>
+        <w:t>So</w:t>
+      </w:r>
+      <w:proofErr w:type="gramEnd"/>
+      <w:r>
+        <w:rPr>
+          <w:rFonts w:eastAsia="Times New Roman"/>
+          <w:color w:val="C55A11"/>
+        </w:rPr>
+        <w:t xml:space="preserve"> the NV Quadro P1000 power consumption will be as below. </w:t>
+      </w:r>
+      <w:r>
+        <w:rPr>
+          <w:color w:val="C55A11"/>
+        </w:rPr>
+        <w:t xml:space="preserve">Only need to focus on data of GC6 State. </w:t>
+      </w:r>
+    </w:p>
+    <w:p>
+      <w:pPr>
+        <w:rPr>
+          <w:color w:val="C55A11"/>
+        </w:rPr>
+      </w:pPr>
+      <w:r>
+        <w:rPr>
+          <w:noProof/>
+          <w:color w:val="ED7D31"/>
+        </w:rPr>
+        <w:drawing>
+          <wp:inline distT="0" distB="0" distL="0" distR="0">
+            <wp:extent cx="5943384" cy="2644072"/>
+            <wp:effectExtent l="0" t="0" r="635" b="4445"/>
+            <wp:docPr id="13" name="Picture 13" descr="cid:image005.jpg@01D53671.4195D340"/>
+            <wp:cNvGraphicFramePr>
+              <a:graphicFrameLocks xmlns:a="http://schemas.openxmlformats.org/drawingml/2006/main" noChangeAspect="1"/>
+            </wp:cNvGraphicFramePr>
+            <a:graphic xmlns:a="http://schemas.openxmlformats.org/drawingml/2006/main">
+              <a:graphicData uri="http://schemas.openxmlformats.org/drawingml/2006/picture">
+                <pic:pic xmlns:pic="http://schemas.openxmlformats.org/drawingml/2006/picture">
+                  <pic:nvPicPr>
+                    <pic:cNvPr id="0" name="Picture 13" descr="cid:image005.jpg@01D53671.4195D340"/>
+                    <pic:cNvPicPr>
+                      <a:picLocks noChangeAspect="1" noChangeArrowheads="1"/>
+                    </pic:cNvPicPr>
+                  </pic:nvPicPr>
+                  <pic:blipFill>
+                    <a:blip r:embed="rId39" r:link="rId40">
+                      <a:extLst>
+                        <a:ext uri="{28A0092B-C50C-407E-A947-70E740481C1C}">
+                          <a14:useLocalDpi xmlns:a14="http://schemas.microsoft.com/office/drawing/2010/main" val="0"/>
+                        </a:ext>
+                      </a:extLst>
+                    </a:blip>
+                    <a:srcRect/>
+                    <a:stretch>
+                      <a:fillRect/>
+                    </a:stretch>
+                  </pic:blipFill>
+                  <pic:spPr bwMode="auto">
+                    <a:xfrm>
+                      <a:off x="0" y="0"/>
+                      <a:ext cx="5951264" cy="2647578"/>
+                    </a:xfrm>
+                    <a:prstGeom prst="rect">
+                      <a:avLst/>
+                    </a:prstGeom>
+                    <a:noFill/>
+                    <a:ln>
+                      <a:noFill/>
+                    </a:ln>
+                  </pic:spPr>
+                </pic:pic>
+              </a:graphicData>
+            </a:graphic>
+          </wp:inline>
+        </w:drawing>
+      </w:r>
+    </w:p>
+    <w:p>
+      <w:pPr>
+        <w:spacing w:after="0" w:line="240" w:lineRule="auto"/>
+        <w:ind w:left="720"/>
+        <w:rPr>
+          <w:rFonts w:eastAsia="Times New Roman"/>
+        </w:rPr>
+      </w:pPr>
+      <w:r>
+        <w:rPr>
+          <w:rFonts w:eastAsia="Times New Roman"/>
+        </w:rPr>
+        <w:t xml:space="preserve"> </w:t>
+      </w:r>
+    </w:p>
+    <w:tbl>
+      <w:tblPr>
+        <w:tblW w:w="12800" w:type="dxa"/>
+        <w:tblCellMar>
+          <w:left w:w="0" w:type="dxa"/>
+          <w:right w:w="0" w:type="dxa"/>
+        </w:tblCellMar>
+        <w:tblLook w:val="0420" w:firstRow="1" w:lastRow="0" w:firstColumn="0" w:lastColumn="0" w:noHBand="0" w:noVBand="1"/>
+      </w:tblPr>
+      <w:tblGrid>
+        <w:gridCol w:w="1610"/>
+        <w:gridCol w:w="4320"/>
+        <w:gridCol w:w="6870"/>
+      </w:tblGrid>
+      <w:tr>
+        <w:trPr>
+          <w:trHeight w:val="1131"/>
+        </w:trPr>
+        <w:tc>
+          <w:tcPr>
+            <w:tcW w:w="1610" w:type="dxa"/>
+            <w:tcBorders>
+              <w:top w:val="single" w:sz="8" w:space="0" w:color="FFFFFF"/>
+              <w:left w:val="single" w:sz="8" w:space="0" w:color="FFFFFF"/>
+              <w:bottom w:val="single" w:sz="24" w:space="0" w:color="FFFFFF"/>
+              <w:right w:val="single" w:sz="8" w:space="0" w:color="FFFFFF"/>
+            </w:tcBorders>
+            <w:shd w:val="clear" w:color="auto" w:fill="4472C4"/>
+            <w:tcMar>
+              <w:top w:w="72" w:type="dxa"/>
+              <w:left w:w="144" w:type="dxa"/>
+              <w:bottom w:w="72" w:type="dxa"/>
+              <w:right w:w="144" w:type="dxa"/>
+            </w:tcMar>
+            <w:hideMark/>
+          </w:tcPr>
+          <w:p>
+            <w:pPr>
+              <w:pStyle w:val="ListParagraph"/>
+              <w:ind w:left="1080"/>
+            </w:pPr>
+          </w:p>
+        </w:tc>
+        <w:tc>
+          <w:tcPr>
+            <w:tcW w:w="4320" w:type="dxa"/>
+            <w:tcBorders>
+              <w:top w:val="single" w:sz="8" w:space="0" w:color="FFFFFF"/>
+              <w:left w:val="single" w:sz="8" w:space="0" w:color="FFFFFF"/>
+              <w:bottom w:val="single" w:sz="24" w:space="0" w:color="FFFFFF"/>
+              <w:right w:val="single" w:sz="8" w:space="0" w:color="FFFFFF"/>
+            </w:tcBorders>
+            <w:shd w:val="clear" w:color="auto" w:fill="4472C4"/>
+            <w:tcMar>
+              <w:top w:w="72" w:type="dxa"/>
+              <w:left w:w="144" w:type="dxa"/>
+              <w:bottom w:w="72" w:type="dxa"/>
+              <w:right w:w="144" w:type="dxa"/>
+            </w:tcMar>
+            <w:hideMark/>
+          </w:tcPr>
+          <w:p>
+            <w:r>
+              <w:rPr>
+                <w:b/>
+                <w:bCs/>
+              </w:rPr>
+              <w:t>VRAM &lt;= 300MB</w:t>
+            </w:r>
+          </w:p>
+        </w:tc>
+        <w:tc>
+          <w:tcPr>
+            <w:tcW w:w="6870" w:type="dxa"/>
+            <w:tcBorders>
+              <w:top w:val="single" w:sz="8" w:space="0" w:color="FFFFFF"/>
+              <w:left w:val="single" w:sz="8" w:space="0" w:color="FFFFFF"/>
+              <w:bottom w:val="single" w:sz="24" w:space="0" w:color="FFFFFF"/>
+              <w:right w:val="single" w:sz="8" w:space="0" w:color="FFFFFF"/>
+            </w:tcBorders>
+            <w:shd w:val="clear" w:color="auto" w:fill="4472C4"/>
+            <w:tcMar>
+              <w:top w:w="72" w:type="dxa"/>
+              <w:left w:w="144" w:type="dxa"/>
+              <w:bottom w:w="72" w:type="dxa"/>
+              <w:right w:w="144" w:type="dxa"/>
+            </w:tcMar>
+            <w:hideMark/>
+          </w:tcPr>
+          <w:p>
+            <w:r>
+              <w:rPr>
+                <w:b/>
+                <w:bCs/>
+              </w:rPr>
+              <w:t>VRAM &gt; 300MB</w:t>
+            </w:r>
+          </w:p>
+        </w:tc>
+      </w:tr>
+      <w:tr>
+        <w:trPr>
+          <w:trHeight w:val="948"/>
+        </w:trPr>
+        <w:tc>
+          <w:tcPr>
+            <w:tcW w:w="1610" w:type="dxa"/>
+            <w:tcBorders>
+              <w:top w:val="single" w:sz="24" w:space="0" w:color="FFFFFF"/>
+              <w:left w:val="single" w:sz="8" w:space="0" w:color="FFFFFF"/>
+              <w:bottom w:val="single" w:sz="8" w:space="0" w:color="FFFFFF"/>
+              <w:right w:val="single" w:sz="8" w:space="0" w:color="FFFFFF"/>
+            </w:tcBorders>
+            <w:shd w:val="clear" w:color="auto" w:fill="CFD5EA"/>
+            <w:tcMar>
+              <w:top w:w="72" w:type="dxa"/>
+              <w:left w:w="144" w:type="dxa"/>
+              <w:bottom w:w="72" w:type="dxa"/>
+              <w:right w:w="144" w:type="dxa"/>
+            </w:tcMar>
+            <w:hideMark/>
+          </w:tcPr>
+          <w:p>
+            <w:r>
+              <w:t>In MSC mode</w:t>
+            </w:r>
+          </w:p>
+        </w:tc>
+        <w:tc>
+          <w:tcPr>
+            <w:tcW w:w="4320" w:type="dxa"/>
+            <w:tcBorders>
+              <w:top w:val="single" w:sz="24" w:space="0" w:color="FFFFFF"/>
+              <w:left w:val="single" w:sz="8" w:space="0" w:color="FFFFFF"/>
+              <w:bottom w:val="single" w:sz="8" w:space="0" w:color="FFFFFF"/>
+              <w:right w:val="single" w:sz="8" w:space="0" w:color="FFFFFF"/>
+            </w:tcBorders>
+            <w:shd w:val="clear" w:color="auto" w:fill="CFD5EA"/>
+            <w:tcMar>
+              <w:top w:w="72" w:type="dxa"/>
+              <w:left w:w="144" w:type="dxa"/>
+              <w:bottom w:w="72" w:type="dxa"/>
+              <w:right w:w="144" w:type="dxa"/>
+            </w:tcMar>
+            <w:hideMark/>
+          </w:tcPr>
+          <w:p>
+            <w:r>
+              <w:t xml:space="preserve">Driver can swap the data in VRAM to system memory, then turn off power of VRAM for power saving. </w:t>
+            </w:r>
+          </w:p>
+        </w:tc>
+        <w:tc>
+          <w:tcPr>
+            <w:tcW w:w="6870" w:type="dxa"/>
+            <w:tcBorders>
+              <w:top w:val="single" w:sz="24" w:space="0" w:color="FFFFFF"/>
+              <w:left w:val="single" w:sz="8" w:space="0" w:color="FFFFFF"/>
+              <w:bottom w:val="single" w:sz="8" w:space="0" w:color="FFFFFF"/>
+              <w:right w:val="single" w:sz="8" w:space="0" w:color="FFFFFF"/>
+            </w:tcBorders>
+            <w:shd w:val="clear" w:color="auto" w:fill="CFD5EA"/>
+            <w:tcMar>
+              <w:top w:w="72" w:type="dxa"/>
+              <w:left w:w="144" w:type="dxa"/>
+              <w:bottom w:w="72" w:type="dxa"/>
+              <w:right w:w="144" w:type="dxa"/>
+            </w:tcMar>
+            <w:hideMark/>
+          </w:tcPr>
+          <w:p>
+            <w:r>
+              <w:t xml:space="preserve">Keep self-refresh with high power consumption. System will enter S4 if OS detected this </w:t>
+            </w:r>
+            <w:proofErr w:type="gramStart"/>
+            <w:r>
+              <w:t>high power</w:t>
+            </w:r>
+            <w:proofErr w:type="gramEnd"/>
+            <w:r>
+              <w:t xml:space="preserve"> consumption scenario keep over than 30 min. </w:t>
+            </w:r>
+          </w:p>
+        </w:tc>
+      </w:tr>
+    </w:tbl>
+    <w:p>
+      <w:pPr>
+        <w:pStyle w:val="ListParagraph"/>
+        <w:ind w:left="1080"/>
+      </w:pPr>
+    </w:p>
     <w:sectPr>
       <w:pgSz w:w="12240" w:h="15840"/>
       <w:pgMar w:top="1440" w:right="1440" w:bottom="1440" w:left="1440" w:header="720" w:footer="720" w:gutter="0"/>
@@ -8725,6 +10496,232 @@
     </w:lvl>
   </w:abstractNum>
   <w:abstractNum w:abstractNumId="1" w15:restartNumberingAfterBreak="0">
+    <w:nsid w:val="05251DA9"/>
+    <w:multiLevelType w:val="hybridMultilevel"/>
+    <w:tmpl w:val="FB2C648C"/>
+    <w:lvl w:ilvl="0" w:tplc="2B329AB0">
+      <w:start w:val="4"/>
+      <w:numFmt w:val="bullet"/>
+      <w:lvlText w:val=""/>
+      <w:lvlJc w:val="left"/>
+      <w:pPr>
+        <w:ind w:left="720" w:hanging="360"/>
+      </w:pPr>
+      <w:rPr>
+        <w:rFonts w:ascii="Wingdings" w:eastAsiaTheme="minorHAnsi" w:hAnsi="Wingdings" w:cstheme="minorBidi" w:hint="default"/>
+      </w:rPr>
+    </w:lvl>
+    <w:lvl w:ilvl="1" w:tplc="04090003" w:tentative="1">
+      <w:start w:val="1"/>
+      <w:numFmt w:val="bullet"/>
+      <w:lvlText w:val="o"/>
+      <w:lvlJc w:val="left"/>
+      <w:pPr>
+        <w:ind w:left="1440" w:hanging="360"/>
+      </w:pPr>
+      <w:rPr>
+        <w:rFonts w:ascii="Courier New" w:hAnsi="Courier New" w:cs="Courier New" w:hint="default"/>
+      </w:rPr>
+    </w:lvl>
+    <w:lvl w:ilvl="2" w:tplc="04090005" w:tentative="1">
+      <w:start w:val="1"/>
+      <w:numFmt w:val="bullet"/>
+      <w:lvlText w:val=""/>
+      <w:lvlJc w:val="left"/>
+      <w:pPr>
+        <w:ind w:left="2160" w:hanging="360"/>
+      </w:pPr>
+      <w:rPr>
+        <w:rFonts w:ascii="Wingdings" w:hAnsi="Wingdings" w:hint="default"/>
+      </w:rPr>
+    </w:lvl>
+    <w:lvl w:ilvl="3" w:tplc="04090001" w:tentative="1">
+      <w:start w:val="1"/>
+      <w:numFmt w:val="bullet"/>
+      <w:lvlText w:val=""/>
+      <w:lvlJc w:val="left"/>
+      <w:pPr>
+        <w:ind w:left="2880" w:hanging="360"/>
+      </w:pPr>
+      <w:rPr>
+        <w:rFonts w:ascii="Symbol" w:hAnsi="Symbol" w:hint="default"/>
+      </w:rPr>
+    </w:lvl>
+    <w:lvl w:ilvl="4" w:tplc="04090003" w:tentative="1">
+      <w:start w:val="1"/>
+      <w:numFmt w:val="bullet"/>
+      <w:lvlText w:val="o"/>
+      <w:lvlJc w:val="left"/>
+      <w:pPr>
+        <w:ind w:left="3600" w:hanging="360"/>
+      </w:pPr>
+      <w:rPr>
+        <w:rFonts w:ascii="Courier New" w:hAnsi="Courier New" w:cs="Courier New" w:hint="default"/>
+      </w:rPr>
+    </w:lvl>
+    <w:lvl w:ilvl="5" w:tplc="04090005" w:tentative="1">
+      <w:start w:val="1"/>
+      <w:numFmt w:val="bullet"/>
+      <w:lvlText w:val=""/>
+      <w:lvlJc w:val="left"/>
+      <w:pPr>
+        <w:ind w:left="4320" w:hanging="360"/>
+      </w:pPr>
+      <w:rPr>
+        <w:rFonts w:ascii="Wingdings" w:hAnsi="Wingdings" w:hint="default"/>
+      </w:rPr>
+    </w:lvl>
+    <w:lvl w:ilvl="6" w:tplc="04090001" w:tentative="1">
+      <w:start w:val="1"/>
+      <w:numFmt w:val="bullet"/>
+      <w:lvlText w:val=""/>
+      <w:lvlJc w:val="left"/>
+      <w:pPr>
+        <w:ind w:left="5040" w:hanging="360"/>
+      </w:pPr>
+      <w:rPr>
+        <w:rFonts w:ascii="Symbol" w:hAnsi="Symbol" w:hint="default"/>
+      </w:rPr>
+    </w:lvl>
+    <w:lvl w:ilvl="7" w:tplc="04090003" w:tentative="1">
+      <w:start w:val="1"/>
+      <w:numFmt w:val="bullet"/>
+      <w:lvlText w:val="o"/>
+      <w:lvlJc w:val="left"/>
+      <w:pPr>
+        <w:ind w:left="5760" w:hanging="360"/>
+      </w:pPr>
+      <w:rPr>
+        <w:rFonts w:ascii="Courier New" w:hAnsi="Courier New" w:cs="Courier New" w:hint="default"/>
+      </w:rPr>
+    </w:lvl>
+    <w:lvl w:ilvl="8" w:tplc="04090005" w:tentative="1">
+      <w:start w:val="1"/>
+      <w:numFmt w:val="bullet"/>
+      <w:lvlText w:val=""/>
+      <w:lvlJc w:val="left"/>
+      <w:pPr>
+        <w:ind w:left="6480" w:hanging="360"/>
+      </w:pPr>
+      <w:rPr>
+        <w:rFonts w:ascii="Wingdings" w:hAnsi="Wingdings" w:hint="default"/>
+      </w:rPr>
+    </w:lvl>
+  </w:abstractNum>
+  <w:abstractNum w:abstractNumId="2" w15:restartNumberingAfterBreak="0">
+    <w:nsid w:val="0DD5699E"/>
+    <w:multiLevelType w:val="hybridMultilevel"/>
+    <w:tmpl w:val="2CE6D596"/>
+    <w:lvl w:ilvl="0" w:tplc="04090003">
+      <w:start w:val="1"/>
+      <w:numFmt w:val="bullet"/>
+      <w:lvlText w:val="o"/>
+      <w:lvlJc w:val="left"/>
+      <w:pPr>
+        <w:ind w:left="720" w:hanging="360"/>
+      </w:pPr>
+      <w:rPr>
+        <w:rFonts w:ascii="Courier New" w:hAnsi="Courier New" w:cs="Courier New" w:hint="default"/>
+      </w:rPr>
+    </w:lvl>
+    <w:lvl w:ilvl="1" w:tplc="04090003">
+      <w:start w:val="1"/>
+      <w:numFmt w:val="bullet"/>
+      <w:lvlText w:val="o"/>
+      <w:lvlJc w:val="left"/>
+      <w:pPr>
+        <w:ind w:left="1440" w:hanging="360"/>
+      </w:pPr>
+      <w:rPr>
+        <w:rFonts w:ascii="Courier New" w:hAnsi="Courier New" w:cs="Courier New" w:hint="default"/>
+      </w:rPr>
+    </w:lvl>
+    <w:lvl w:ilvl="2" w:tplc="04090005">
+      <w:start w:val="1"/>
+      <w:numFmt w:val="bullet"/>
+      <w:lvlText w:val=""/>
+      <w:lvlJc w:val="left"/>
+      <w:pPr>
+        <w:ind w:left="2160" w:hanging="360"/>
+      </w:pPr>
+      <w:rPr>
+        <w:rFonts w:ascii="Wingdings" w:hAnsi="Wingdings" w:hint="default"/>
+      </w:rPr>
+    </w:lvl>
+    <w:lvl w:ilvl="3" w:tplc="04090001">
+      <w:start w:val="1"/>
+      <w:numFmt w:val="bullet"/>
+      <w:lvlText w:val=""/>
+      <w:lvlJc w:val="left"/>
+      <w:pPr>
+        <w:ind w:left="2880" w:hanging="360"/>
+      </w:pPr>
+      <w:rPr>
+        <w:rFonts w:ascii="Symbol" w:hAnsi="Symbol" w:hint="default"/>
+      </w:rPr>
+    </w:lvl>
+    <w:lvl w:ilvl="4" w:tplc="04090003">
+      <w:start w:val="1"/>
+      <w:numFmt w:val="bullet"/>
+      <w:lvlText w:val="o"/>
+      <w:lvlJc w:val="left"/>
+      <w:pPr>
+        <w:ind w:left="3600" w:hanging="360"/>
+      </w:pPr>
+      <w:rPr>
+        <w:rFonts w:ascii="Courier New" w:hAnsi="Courier New" w:cs="Courier New" w:hint="default"/>
+      </w:rPr>
+    </w:lvl>
+    <w:lvl w:ilvl="5" w:tplc="04090005">
+      <w:start w:val="1"/>
+      <w:numFmt w:val="bullet"/>
+      <w:lvlText w:val=""/>
+      <w:lvlJc w:val="left"/>
+      <w:pPr>
+        <w:ind w:left="4320" w:hanging="360"/>
+      </w:pPr>
+      <w:rPr>
+        <w:rFonts w:ascii="Wingdings" w:hAnsi="Wingdings" w:hint="default"/>
+      </w:rPr>
+    </w:lvl>
+    <w:lvl w:ilvl="6" w:tplc="04090001">
+      <w:start w:val="1"/>
+      <w:numFmt w:val="bullet"/>
+      <w:lvlText w:val=""/>
+      <w:lvlJc w:val="left"/>
+      <w:pPr>
+        <w:ind w:left="5040" w:hanging="360"/>
+      </w:pPr>
+      <w:rPr>
+        <w:rFonts w:ascii="Symbol" w:hAnsi="Symbol" w:hint="default"/>
+      </w:rPr>
+    </w:lvl>
+    <w:lvl w:ilvl="7" w:tplc="04090003">
+      <w:start w:val="1"/>
+      <w:numFmt w:val="bullet"/>
+      <w:lvlText w:val="o"/>
+      <w:lvlJc w:val="left"/>
+      <w:pPr>
+        <w:ind w:left="5760" w:hanging="360"/>
+      </w:pPr>
+      <w:rPr>
+        <w:rFonts w:ascii="Courier New" w:hAnsi="Courier New" w:cs="Courier New" w:hint="default"/>
+      </w:rPr>
+    </w:lvl>
+    <w:lvl w:ilvl="8" w:tplc="04090005">
+      <w:start w:val="1"/>
+      <w:numFmt w:val="bullet"/>
+      <w:lvlText w:val=""/>
+      <w:lvlJc w:val="left"/>
+      <w:pPr>
+        <w:ind w:left="6480" w:hanging="360"/>
+      </w:pPr>
+      <w:rPr>
+        <w:rFonts w:ascii="Wingdings" w:hAnsi="Wingdings" w:hint="default"/>
+      </w:rPr>
+    </w:lvl>
+  </w:abstractNum>
+  <w:abstractNum w:abstractNumId="3" w15:restartNumberingAfterBreak="0">
     <w:nsid w:val="0E1913DE"/>
     <w:multiLevelType w:val="hybridMultilevel"/>
     <w:tmpl w:val="9DE6FD2A"/>
@@ -8813,7 +10810,120 @@
       </w:pPr>
     </w:lvl>
   </w:abstractNum>
-  <w:abstractNum w:abstractNumId="2" w15:restartNumberingAfterBreak="0">
+  <w:abstractNum w:abstractNumId="4" w15:restartNumberingAfterBreak="0">
+    <w:nsid w:val="133518F5"/>
+    <w:multiLevelType w:val="hybridMultilevel"/>
+    <w:tmpl w:val="1A440A46"/>
+    <w:lvl w:ilvl="0" w:tplc="687CD3D4">
+      <w:start w:val="2"/>
+      <w:numFmt w:val="bullet"/>
+      <w:lvlText w:val="-"/>
+      <w:lvlJc w:val="left"/>
+      <w:pPr>
+        <w:ind w:left="1080" w:hanging="360"/>
+      </w:pPr>
+      <w:rPr>
+        <w:rFonts w:ascii="Calibri" w:eastAsia="PMingLiU" w:hAnsi="Calibri" w:cs="Calibri" w:hint="default"/>
+      </w:rPr>
+    </w:lvl>
+    <w:lvl w:ilvl="1" w:tplc="04090003">
+      <w:start w:val="1"/>
+      <w:numFmt w:val="bullet"/>
+      <w:lvlText w:val="o"/>
+      <w:lvlJc w:val="left"/>
+      <w:pPr>
+        <w:ind w:left="1800" w:hanging="360"/>
+      </w:pPr>
+      <w:rPr>
+        <w:rFonts w:ascii="Courier New" w:hAnsi="Courier New" w:cs="Courier New" w:hint="default"/>
+      </w:rPr>
+    </w:lvl>
+    <w:lvl w:ilvl="2" w:tplc="04090005">
+      <w:start w:val="1"/>
+      <w:numFmt w:val="bullet"/>
+      <w:lvlText w:val=""/>
+      <w:lvlJc w:val="left"/>
+      <w:pPr>
+        <w:ind w:left="2520" w:hanging="360"/>
+      </w:pPr>
+      <w:rPr>
+        <w:rFonts w:ascii="Wingdings" w:hAnsi="Wingdings" w:hint="default"/>
+      </w:rPr>
+    </w:lvl>
+    <w:lvl w:ilvl="3" w:tplc="04090001">
+      <w:start w:val="1"/>
+      <w:numFmt w:val="bullet"/>
+      <w:lvlText w:val=""/>
+      <w:lvlJc w:val="left"/>
+      <w:pPr>
+        <w:ind w:left="3240" w:hanging="360"/>
+      </w:pPr>
+      <w:rPr>
+        <w:rFonts w:ascii="Symbol" w:hAnsi="Symbol" w:hint="default"/>
+      </w:rPr>
+    </w:lvl>
+    <w:lvl w:ilvl="4" w:tplc="04090003">
+      <w:start w:val="1"/>
+      <w:numFmt w:val="bullet"/>
+      <w:lvlText w:val="o"/>
+      <w:lvlJc w:val="left"/>
+      <w:pPr>
+        <w:ind w:left="3960" w:hanging="360"/>
+      </w:pPr>
+      <w:rPr>
+        <w:rFonts w:ascii="Courier New" w:hAnsi="Courier New" w:cs="Courier New" w:hint="default"/>
+      </w:rPr>
+    </w:lvl>
+    <w:lvl w:ilvl="5" w:tplc="04090005">
+      <w:start w:val="1"/>
+      <w:numFmt w:val="bullet"/>
+      <w:lvlText w:val=""/>
+      <w:lvlJc w:val="left"/>
+      <w:pPr>
+        <w:ind w:left="4680" w:hanging="360"/>
+      </w:pPr>
+      <w:rPr>
+        <w:rFonts w:ascii="Wingdings" w:hAnsi="Wingdings" w:hint="default"/>
+      </w:rPr>
+    </w:lvl>
+    <w:lvl w:ilvl="6" w:tplc="04090001">
+      <w:start w:val="1"/>
+      <w:numFmt w:val="bullet"/>
+      <w:lvlText w:val=""/>
+      <w:lvlJc w:val="left"/>
+      <w:pPr>
+        <w:ind w:left="5400" w:hanging="360"/>
+      </w:pPr>
+      <w:rPr>
+        <w:rFonts w:ascii="Symbol" w:hAnsi="Symbol" w:hint="default"/>
+      </w:rPr>
+    </w:lvl>
+    <w:lvl w:ilvl="7" w:tplc="04090003">
+      <w:start w:val="1"/>
+      <w:numFmt w:val="bullet"/>
+      <w:lvlText w:val="o"/>
+      <w:lvlJc w:val="left"/>
+      <w:pPr>
+        <w:ind w:left="6120" w:hanging="360"/>
+      </w:pPr>
+      <w:rPr>
+        <w:rFonts w:ascii="Courier New" w:hAnsi="Courier New" w:cs="Courier New" w:hint="default"/>
+      </w:rPr>
+    </w:lvl>
+    <w:lvl w:ilvl="8" w:tplc="04090005">
+      <w:start w:val="1"/>
+      <w:numFmt w:val="bullet"/>
+      <w:lvlText w:val=""/>
+      <w:lvlJc w:val="left"/>
+      <w:pPr>
+        <w:ind w:left="6840" w:hanging="360"/>
+      </w:pPr>
+      <w:rPr>
+        <w:rFonts w:ascii="Wingdings" w:hAnsi="Wingdings" w:hint="default"/>
+      </w:rPr>
+    </w:lvl>
+  </w:abstractNum>
+  <w:abstractNum w:abstractNumId="5" w15:restartNumberingAfterBreak="0">
     <w:nsid w:val="13FE2C08"/>
     <w:multiLevelType w:val="hybridMultilevel"/>
     <w:tmpl w:val="F328FC6A"/>
@@ -8902,7 +11012,119 @@
       </w:pPr>
     </w:lvl>
   </w:abstractNum>
-  <w:abstractNum w:abstractNumId="3" w15:restartNumberingAfterBreak="0">
+  <w:abstractNum w:abstractNumId="6" w15:restartNumberingAfterBreak="0">
+    <w:nsid w:val="15BD1B35"/>
+    <w:multiLevelType w:val="hybridMultilevel"/>
+    <w:tmpl w:val="4538DF1C"/>
+    <w:lvl w:ilvl="0" w:tplc="3B7C586A">
+      <w:numFmt w:val="bullet"/>
+      <w:lvlText w:val=""/>
+      <w:lvlJc w:val="left"/>
+      <w:pPr>
+        <w:ind w:left="720" w:hanging="360"/>
+      </w:pPr>
+      <w:rPr>
+        <w:rFonts w:ascii="Symbol" w:eastAsiaTheme="minorHAnsi" w:hAnsi="Symbol" w:cstheme="minorBidi" w:hint="default"/>
+      </w:rPr>
+    </w:lvl>
+    <w:lvl w:ilvl="1" w:tplc="04090003" w:tentative="1">
+      <w:start w:val="1"/>
+      <w:numFmt w:val="bullet"/>
+      <w:lvlText w:val="o"/>
+      <w:lvlJc w:val="left"/>
+      <w:pPr>
+        <w:ind w:left="1440" w:hanging="360"/>
+      </w:pPr>
+      <w:rPr>
+        <w:rFonts w:ascii="Courier New" w:hAnsi="Courier New" w:cs="Courier New" w:hint="default"/>
+      </w:rPr>
+    </w:lvl>
+    <w:lvl w:ilvl="2" w:tplc="04090005" w:tentative="1">
+      <w:start w:val="1"/>
+      <w:numFmt w:val="bullet"/>
+      <w:lvlText w:val=""/>
+      <w:lvlJc w:val="left"/>
+      <w:pPr>
+        <w:ind w:left="2160" w:hanging="360"/>
+      </w:pPr>
+      <w:rPr>
+        <w:rFonts w:ascii="Wingdings" w:hAnsi="Wingdings" w:hint="default"/>
+      </w:rPr>
+    </w:lvl>
+    <w:lvl w:ilvl="3" w:tplc="04090001" w:tentative="1">
+      <w:start w:val="1"/>
+      <w:numFmt w:val="bullet"/>
+      <w:lvlText w:val=""/>
+      <w:lvlJc w:val="left"/>
+      <w:pPr>
+        <w:ind w:left="2880" w:hanging="360"/>
+      </w:pPr>
+      <w:rPr>
+        <w:rFonts w:ascii="Symbol" w:hAnsi="Symbol" w:hint="default"/>
+      </w:rPr>
+    </w:lvl>
+    <w:lvl w:ilvl="4" w:tplc="04090003" w:tentative="1">
+      <w:start w:val="1"/>
+      <w:numFmt w:val="bullet"/>
+      <w:lvlText w:val="o"/>
+      <w:lvlJc w:val="left"/>
+      <w:pPr>
+        <w:ind w:left="3600" w:hanging="360"/>
+      </w:pPr>
+      <w:rPr>
+        <w:rFonts w:ascii="Courier New" w:hAnsi="Courier New" w:cs="Courier New" w:hint="default"/>
+      </w:rPr>
+    </w:lvl>
+    <w:lvl w:ilvl="5" w:tplc="04090005" w:tentative="1">
+      <w:start w:val="1"/>
+      <w:numFmt w:val="bullet"/>
+      <w:lvlText w:val=""/>
+      <w:lvlJc w:val="left"/>
+      <w:pPr>
+        <w:ind w:left="4320" w:hanging="360"/>
+      </w:pPr>
+      <w:rPr>
+        <w:rFonts w:ascii="Wingdings" w:hAnsi="Wingdings" w:hint="default"/>
+      </w:rPr>
+    </w:lvl>
+    <w:lvl w:ilvl="6" w:tplc="04090001" w:tentative="1">
+      <w:start w:val="1"/>
+      <w:numFmt w:val="bullet"/>
+      <w:lvlText w:val=""/>
+      <w:lvlJc w:val="left"/>
+      <w:pPr>
+        <w:ind w:left="5040" w:hanging="360"/>
+      </w:pPr>
+      <w:rPr>
+        <w:rFonts w:ascii="Symbol" w:hAnsi="Symbol" w:hint="default"/>
+      </w:rPr>
+    </w:lvl>
+    <w:lvl w:ilvl="7" w:tplc="04090003" w:tentative="1">
+      <w:start w:val="1"/>
+      <w:numFmt w:val="bullet"/>
+      <w:lvlText w:val="o"/>
+      <w:lvlJc w:val="left"/>
+      <w:pPr>
+        <w:ind w:left="5760" w:hanging="360"/>
+      </w:pPr>
+      <w:rPr>
+        <w:rFonts w:ascii="Courier New" w:hAnsi="Courier New" w:cs="Courier New" w:hint="default"/>
+      </w:rPr>
+    </w:lvl>
+    <w:lvl w:ilvl="8" w:tplc="04090005" w:tentative="1">
+      <w:start w:val="1"/>
+      <w:numFmt w:val="bullet"/>
+      <w:lvlText w:val=""/>
+      <w:lvlJc w:val="left"/>
+      <w:pPr>
+        <w:ind w:left="6480" w:hanging="360"/>
+      </w:pPr>
+      <w:rPr>
+        <w:rFonts w:ascii="Wingdings" w:hAnsi="Wingdings" w:hint="default"/>
+      </w:rPr>
+    </w:lvl>
+  </w:abstractNum>
+  <w:abstractNum w:abstractNumId="7" w15:restartNumberingAfterBreak="0">
     <w:nsid w:val="19A4670E"/>
     <w:multiLevelType w:val="hybridMultilevel"/>
     <w:tmpl w:val="019AC09E"/>
@@ -9014,7 +11236,7 @@
       </w:rPr>
     </w:lvl>
   </w:abstractNum>
-  <w:abstractNum w:abstractNumId="4" w15:restartNumberingAfterBreak="0">
+  <w:abstractNum w:abstractNumId="8" w15:restartNumberingAfterBreak="0">
     <w:nsid w:val="19C67B81"/>
     <w:multiLevelType w:val="hybridMultilevel"/>
     <w:tmpl w:val="BF104106"/>
@@ -9103,7 +11325,7 @@
       </w:pPr>
     </w:lvl>
   </w:abstractNum>
-  <w:abstractNum w:abstractNumId="5" w15:restartNumberingAfterBreak="0">
+  <w:abstractNum w:abstractNumId="9" w15:restartNumberingAfterBreak="0">
     <w:nsid w:val="1A50231A"/>
     <w:multiLevelType w:val="hybridMultilevel"/>
     <w:tmpl w:val="24B0DE2A"/>
@@ -9192,7 +11414,120 @@
       </w:pPr>
     </w:lvl>
   </w:abstractNum>
-  <w:abstractNum w:abstractNumId="6" w15:restartNumberingAfterBreak="0">
+  <w:abstractNum w:abstractNumId="10" w15:restartNumberingAfterBreak="0">
+    <w:nsid w:val="1ED32EBA"/>
+    <w:multiLevelType w:val="hybridMultilevel"/>
+    <w:tmpl w:val="4AA05BAA"/>
+    <w:lvl w:ilvl="0" w:tplc="40766C1E">
+      <w:start w:val="4"/>
+      <w:numFmt w:val="bullet"/>
+      <w:lvlText w:val=""/>
+      <w:lvlJc w:val="left"/>
+      <w:pPr>
+        <w:ind w:left="405" w:hanging="360"/>
+      </w:pPr>
+      <w:rPr>
+        <w:rFonts w:ascii="Wingdings" w:eastAsiaTheme="minorHAnsi" w:hAnsi="Wingdings" w:cstheme="minorBidi" w:hint="default"/>
+      </w:rPr>
+    </w:lvl>
+    <w:lvl w:ilvl="1" w:tplc="04090003" w:tentative="1">
+      <w:start w:val="1"/>
+      <w:numFmt w:val="bullet"/>
+      <w:lvlText w:val="o"/>
+      <w:lvlJc w:val="left"/>
+      <w:pPr>
+        <w:ind w:left="1125" w:hanging="360"/>
+      </w:pPr>
+      <w:rPr>
+        <w:rFonts w:ascii="Courier New" w:hAnsi="Courier New" w:cs="Courier New" w:hint="default"/>
+      </w:rPr>
+    </w:lvl>
+    <w:lvl w:ilvl="2" w:tplc="04090005" w:tentative="1">
+      <w:start w:val="1"/>
+      <w:numFmt w:val="bullet"/>
+      <w:lvlText w:val=""/>
+      <w:lvlJc w:val="left"/>
+      <w:pPr>
+        <w:ind w:left="1845" w:hanging="360"/>
+      </w:pPr>
+      <w:rPr>
+        <w:rFonts w:ascii="Wingdings" w:hAnsi="Wingdings" w:hint="default"/>
+      </w:rPr>
+    </w:lvl>
+    <w:lvl w:ilvl="3" w:tplc="04090001" w:tentative="1">
+      <w:start w:val="1"/>
+      <w:numFmt w:val="bullet"/>
+      <w:lvlText w:val=""/>
+      <w:lvlJc w:val="left"/>
+      <w:pPr>
+        <w:ind w:left="2565" w:hanging="360"/>
+      </w:pPr>
+      <w:rPr>
+        <w:rFonts w:ascii="Symbol" w:hAnsi="Symbol" w:hint="default"/>
+      </w:rPr>
+    </w:lvl>
+    <w:lvl w:ilvl="4" w:tplc="04090003" w:tentative="1">
+      <w:start w:val="1"/>
+      <w:numFmt w:val="bullet"/>
+      <w:lvlText w:val="o"/>
+      <w:lvlJc w:val="left"/>
+      <w:pPr>
+        <w:ind w:left="3285" w:hanging="360"/>
+      </w:pPr>
+      <w:rPr>
+        <w:rFonts w:ascii="Courier New" w:hAnsi="Courier New" w:cs="Courier New" w:hint="default"/>
+      </w:rPr>
+    </w:lvl>
+    <w:lvl w:ilvl="5" w:tplc="04090005" w:tentative="1">
+      <w:start w:val="1"/>
+      <w:numFmt w:val="bullet"/>
+      <w:lvlText w:val=""/>
+      <w:lvlJc w:val="left"/>
+      <w:pPr>
+        <w:ind w:left="4005" w:hanging="360"/>
+      </w:pPr>
+      <w:rPr>
+        <w:rFonts w:ascii="Wingdings" w:hAnsi="Wingdings" w:hint="default"/>
+      </w:rPr>
+    </w:lvl>
+    <w:lvl w:ilvl="6" w:tplc="04090001" w:tentative="1">
+      <w:start w:val="1"/>
+      <w:numFmt w:val="bullet"/>
+      <w:lvlText w:val=""/>
+      <w:lvlJc w:val="left"/>
+      <w:pPr>
+        <w:ind w:left="4725" w:hanging="360"/>
+      </w:pPr>
+      <w:rPr>
+        <w:rFonts w:ascii="Symbol" w:hAnsi="Symbol" w:hint="default"/>
+      </w:rPr>
+    </w:lvl>
+    <w:lvl w:ilvl="7" w:tplc="04090003" w:tentative="1">
+      <w:start w:val="1"/>
+      <w:numFmt w:val="bullet"/>
+      <w:lvlText w:val="o"/>
+      <w:lvlJc w:val="left"/>
+      <w:pPr>
+        <w:ind w:left="5445" w:hanging="360"/>
+      </w:pPr>
+      <w:rPr>
+        <w:rFonts w:ascii="Courier New" w:hAnsi="Courier New" w:cs="Courier New" w:hint="default"/>
+      </w:rPr>
+    </w:lvl>
+    <w:lvl w:ilvl="8" w:tplc="04090005" w:tentative="1">
+      <w:start w:val="1"/>
+      <w:numFmt w:val="bullet"/>
+      <w:lvlText w:val=""/>
+      <w:lvlJc w:val="left"/>
+      <w:pPr>
+        <w:ind w:left="6165" w:hanging="360"/>
+      </w:pPr>
+      <w:rPr>
+        <w:rFonts w:ascii="Wingdings" w:hAnsi="Wingdings" w:hint="default"/>
+      </w:rPr>
+    </w:lvl>
+  </w:abstractNum>
+  <w:abstractNum w:abstractNumId="11" w15:restartNumberingAfterBreak="0">
     <w:nsid w:val="1EF835EB"/>
     <w:multiLevelType w:val="hybridMultilevel"/>
     <w:tmpl w:val="784C7D26"/>
@@ -9281,11 +11616,11 @@
       </w:pPr>
     </w:lvl>
   </w:abstractNum>
-  <w:abstractNum w:abstractNumId="7" w15:restartNumberingAfterBreak="0">
+  <w:abstractNum w:abstractNumId="12" w15:restartNumberingAfterBreak="0">
     <w:nsid w:val="3F321C51"/>
-    <w:multiLevelType w:val="hybridMultilevel"/>
-    <w:tmpl w:val="CC6CD960"/>
-    <w:lvl w:ilvl="0" w:tplc="0409000F">
+    <w:multiLevelType w:val="multilevel"/>
+    <w:tmpl w:val="72D037B8"/>
+    <w:lvl w:ilvl="0">
       <w:start w:val="1"/>
       <w:numFmt w:val="decimal"/>
       <w:lvlText w:val="%1."/>
@@ -9297,80 +11632,112 @@
         <w:rFonts w:hint="default"/>
       </w:rPr>
     </w:lvl>
-    <w:lvl w:ilvl="1" w:tplc="04090019" w:tentative="1">
-      <w:start w:val="1"/>
-      <w:numFmt w:val="lowerLetter"/>
-      <w:lvlText w:val="%2."/>
-      <w:lvlJc w:val="left"/>
-      <w:pPr>
-        <w:ind w:left="1080" w:hanging="360"/>
-      </w:pPr>
-    </w:lvl>
-    <w:lvl w:ilvl="2" w:tplc="0409001B" w:tentative="1">
-      <w:start w:val="1"/>
-      <w:numFmt w:val="lowerRoman"/>
-      <w:lvlText w:val="%3."/>
-      <w:lvlJc w:val="right"/>
-      <w:pPr>
-        <w:ind w:left="1800" w:hanging="180"/>
-      </w:pPr>
-    </w:lvl>
-    <w:lvl w:ilvl="3" w:tplc="0409000F" w:tentative="1">
-      <w:start w:val="1"/>
+    <w:lvl w:ilvl="1">
+      <w:start w:val="2"/>
       <w:numFmt w:val="decimal"/>
-      <w:lvlText w:val="%4."/>
-      <w:lvlJc w:val="left"/>
-      <w:pPr>
-        <w:ind w:left="2520" w:hanging="360"/>
-      </w:pPr>
-    </w:lvl>
-    <w:lvl w:ilvl="4" w:tplc="04090019" w:tentative="1">
-      <w:start w:val="1"/>
-      <w:numFmt w:val="lowerLetter"/>
-      <w:lvlText w:val="%5."/>
-      <w:lvlJc w:val="left"/>
-      <w:pPr>
-        <w:ind w:left="3240" w:hanging="360"/>
-      </w:pPr>
-    </w:lvl>
-    <w:lvl w:ilvl="5" w:tplc="0409001B" w:tentative="1">
-      <w:start w:val="1"/>
-      <w:numFmt w:val="lowerRoman"/>
-      <w:lvlText w:val="%6."/>
-      <w:lvlJc w:val="right"/>
-      <w:pPr>
-        <w:ind w:left="3960" w:hanging="180"/>
-      </w:pPr>
-    </w:lvl>
-    <w:lvl w:ilvl="6" w:tplc="0409000F" w:tentative="1">
+      <w:isLgl/>
+      <w:lvlText w:val="%1.%2"/>
+      <w:lvlJc w:val="left"/>
+      <w:pPr>
+        <w:ind w:left="390" w:hanging="390"/>
+      </w:pPr>
+      <w:rPr>
+        <w:rFonts w:hint="default"/>
+      </w:rPr>
+    </w:lvl>
+    <w:lvl w:ilvl="2">
       <w:start w:val="1"/>
       <w:numFmt w:val="decimal"/>
-      <w:lvlText w:val="%7."/>
-      <w:lvlJc w:val="left"/>
-      <w:pPr>
-        <w:ind w:left="4680" w:hanging="360"/>
-      </w:pPr>
-    </w:lvl>
-    <w:lvl w:ilvl="7" w:tplc="04090019" w:tentative="1">
-      <w:start w:val="1"/>
-      <w:numFmt w:val="lowerLetter"/>
-      <w:lvlText w:val="%8."/>
-      <w:lvlJc w:val="left"/>
-      <w:pPr>
-        <w:ind w:left="5400" w:hanging="360"/>
-      </w:pPr>
-    </w:lvl>
-    <w:lvl w:ilvl="8" w:tplc="0409001B" w:tentative="1">
-      <w:start w:val="1"/>
-      <w:numFmt w:val="lowerRoman"/>
-      <w:lvlText w:val="%9."/>
-      <w:lvlJc w:val="right"/>
-      <w:pPr>
-        <w:ind w:left="6120" w:hanging="180"/>
-      </w:pPr>
+      <w:isLgl/>
+      <w:lvlText w:val="%1.%2.%3"/>
+      <w:lvlJc w:val="left"/>
+      <w:pPr>
+        <w:ind w:left="720" w:hanging="720"/>
+      </w:pPr>
+      <w:rPr>
+        <w:rFonts w:hint="default"/>
+      </w:rPr>
+    </w:lvl>
+    <w:lvl w:ilvl="3">
+      <w:start w:val="1"/>
+      <w:numFmt w:val="decimal"/>
+      <w:isLgl/>
+      <w:lvlText w:val="%1.%2.%3.%4"/>
+      <w:lvlJc w:val="left"/>
+      <w:pPr>
+        <w:ind w:left="720" w:hanging="720"/>
+      </w:pPr>
+      <w:rPr>
+        <w:rFonts w:hint="default"/>
+      </w:rPr>
+    </w:lvl>
+    <w:lvl w:ilvl="4">
+      <w:start w:val="1"/>
+      <w:numFmt w:val="decimal"/>
+      <w:isLgl/>
+      <w:lvlText w:val="%1.%2.%3.%4.%5"/>
+      <w:lvlJc w:val="left"/>
+      <w:pPr>
+        <w:ind w:left="1080" w:hanging="1080"/>
+      </w:pPr>
+      <w:rPr>
+        <w:rFonts w:hint="default"/>
+      </w:rPr>
+    </w:lvl>
+    <w:lvl w:ilvl="5">
+      <w:start w:val="1"/>
+      <w:numFmt w:val="decimal"/>
+      <w:isLgl/>
+      <w:lvlText w:val="%1.%2.%3.%4.%5.%6"/>
+      <w:lvlJc w:val="left"/>
+      <w:pPr>
+        <w:ind w:left="1080" w:hanging="1080"/>
+      </w:pPr>
+      <w:rPr>
+        <w:rFonts w:hint="default"/>
+      </w:rPr>
+    </w:lvl>
+    <w:lvl w:ilvl="6">
+      <w:start w:val="1"/>
+      <w:numFmt w:val="decimal"/>
+      <w:isLgl/>
+      <w:lvlText w:val="%1.%2.%3.%4.%5.%6.%7"/>
+      <w:lvlJc w:val="left"/>
+      <w:pPr>
+        <w:ind w:left="1440" w:hanging="1440"/>
+      </w:pPr>
+      <w:rPr>
+        <w:rFonts w:hint="default"/>
+      </w:rPr>
+    </w:lvl>
+    <w:lvl w:ilvl="7">
+      <w:start w:val="1"/>
+      <w:numFmt w:val="decimal"/>
+      <w:isLgl/>
+      <w:lvlText w:val="%1.%2.%3.%4.%5.%6.%7.%8"/>
+      <w:lvlJc w:val="left"/>
+      <w:pPr>
+        <w:ind w:left="1440" w:hanging="1440"/>
+      </w:pPr>
+      <w:rPr>
+        <w:rFonts w:hint="default"/>
+      </w:rPr>
+    </w:lvl>
+    <w:lvl w:ilvl="8">
+      <w:start w:val="1"/>
+      <w:numFmt w:val="decimal"/>
+      <w:isLgl/>
+      <w:lvlText w:val="%1.%2.%3.%4.%5.%6.%7.%8.%9"/>
+      <w:lvlJc w:val="left"/>
+      <w:pPr>
+        <w:ind w:left="1440" w:hanging="1440"/>
+      </w:pPr>
+      <w:rPr>
+        <w:rFonts w:hint="default"/>
+      </w:rPr>
     </w:lvl>
   </w:abstractNum>
-  <w:abstractNum w:abstractNumId="8" w15:restartNumberingAfterBreak="0">
+  <w:abstractNum w:abstractNumId="13" w15:restartNumberingAfterBreak="0">
     <w:nsid w:val="3FCF2C1A"/>
     <w:multiLevelType w:val="hybridMultilevel"/>
     <w:tmpl w:val="F356E062"/>
@@ -9482,7 +11849,7 @@
       </w:rPr>
     </w:lvl>
   </w:abstractNum>
-  <w:abstractNum w:abstractNumId="9" w15:restartNumberingAfterBreak="0">
+  <w:abstractNum w:abstractNumId="14" w15:restartNumberingAfterBreak="0">
     <w:nsid w:val="42FC0340"/>
     <w:multiLevelType w:val="hybridMultilevel"/>
     <w:tmpl w:val="0C0454C2"/>
@@ -9571,7 +11938,7 @@
       </w:pPr>
     </w:lvl>
   </w:abstractNum>
-  <w:abstractNum w:abstractNumId="10" w15:restartNumberingAfterBreak="0">
+  <w:abstractNum w:abstractNumId="15" w15:restartNumberingAfterBreak="0">
     <w:nsid w:val="4BC32CCD"/>
     <w:multiLevelType w:val="hybridMultilevel"/>
     <w:tmpl w:val="7DCEAA7A"/>
@@ -9660,7 +12027,233 @@
       </w:pPr>
     </w:lvl>
   </w:abstractNum>
-  <w:abstractNum w:abstractNumId="11" w15:restartNumberingAfterBreak="0">
+  <w:abstractNum w:abstractNumId="16" w15:restartNumberingAfterBreak="0">
+    <w:nsid w:val="52677DC6"/>
+    <w:multiLevelType w:val="hybridMultilevel"/>
+    <w:tmpl w:val="5914CD42"/>
+    <w:lvl w:ilvl="0" w:tplc="A22E436E">
+      <w:start w:val="8"/>
+      <w:numFmt w:val="bullet"/>
+      <w:lvlText w:val=""/>
+      <w:lvlJc w:val="left"/>
+      <w:pPr>
+        <w:ind w:left="720" w:hanging="360"/>
+      </w:pPr>
+      <w:rPr>
+        <w:rFonts w:ascii="Symbol" w:eastAsia="Batang" w:hAnsi="Symbol" w:cs="Arial" w:hint="default"/>
+      </w:rPr>
+    </w:lvl>
+    <w:lvl w:ilvl="1" w:tplc="04090003">
+      <w:start w:val="1"/>
+      <w:numFmt w:val="bullet"/>
+      <w:lvlText w:val="o"/>
+      <w:lvlJc w:val="left"/>
+      <w:pPr>
+        <w:ind w:left="1440" w:hanging="360"/>
+      </w:pPr>
+      <w:rPr>
+        <w:rFonts w:ascii="Courier New" w:hAnsi="Courier New" w:cs="Courier New" w:hint="default"/>
+      </w:rPr>
+    </w:lvl>
+    <w:lvl w:ilvl="2" w:tplc="04090005">
+      <w:start w:val="1"/>
+      <w:numFmt w:val="bullet"/>
+      <w:lvlText w:val=""/>
+      <w:lvlJc w:val="left"/>
+      <w:pPr>
+        <w:ind w:left="2160" w:hanging="360"/>
+      </w:pPr>
+      <w:rPr>
+        <w:rFonts w:ascii="Wingdings" w:hAnsi="Wingdings" w:hint="default"/>
+      </w:rPr>
+    </w:lvl>
+    <w:lvl w:ilvl="3" w:tplc="04090001">
+      <w:start w:val="1"/>
+      <w:numFmt w:val="bullet"/>
+      <w:lvlText w:val=""/>
+      <w:lvlJc w:val="left"/>
+      <w:pPr>
+        <w:ind w:left="2880" w:hanging="360"/>
+      </w:pPr>
+      <w:rPr>
+        <w:rFonts w:ascii="Symbol" w:hAnsi="Symbol" w:hint="default"/>
+      </w:rPr>
+    </w:lvl>
+    <w:lvl w:ilvl="4" w:tplc="04090003">
+      <w:start w:val="1"/>
+      <w:numFmt w:val="bullet"/>
+      <w:lvlText w:val="o"/>
+      <w:lvlJc w:val="left"/>
+      <w:pPr>
+        <w:ind w:left="3600" w:hanging="360"/>
+      </w:pPr>
+      <w:rPr>
+        <w:rFonts w:ascii="Courier New" w:hAnsi="Courier New" w:cs="Courier New" w:hint="default"/>
+      </w:rPr>
+    </w:lvl>
+    <w:lvl w:ilvl="5" w:tplc="04090005">
+      <w:start w:val="1"/>
+      <w:numFmt w:val="bullet"/>
+      <w:lvlText w:val=""/>
+      <w:lvlJc w:val="left"/>
+      <w:pPr>
+        <w:ind w:left="4320" w:hanging="360"/>
+      </w:pPr>
+      <w:rPr>
+        <w:rFonts w:ascii="Wingdings" w:hAnsi="Wingdings" w:hint="default"/>
+      </w:rPr>
+    </w:lvl>
+    <w:lvl w:ilvl="6" w:tplc="04090001">
+      <w:start w:val="1"/>
+      <w:numFmt w:val="bullet"/>
+      <w:lvlText w:val=""/>
+      <w:lvlJc w:val="left"/>
+      <w:pPr>
+        <w:ind w:left="5040" w:hanging="360"/>
+      </w:pPr>
+      <w:rPr>
+        <w:rFonts w:ascii="Symbol" w:hAnsi="Symbol" w:hint="default"/>
+      </w:rPr>
+    </w:lvl>
+    <w:lvl w:ilvl="7" w:tplc="04090003">
+      <w:start w:val="1"/>
+      <w:numFmt w:val="bullet"/>
+      <w:lvlText w:val="o"/>
+      <w:lvlJc w:val="left"/>
+      <w:pPr>
+        <w:ind w:left="5760" w:hanging="360"/>
+      </w:pPr>
+      <w:rPr>
+        <w:rFonts w:ascii="Courier New" w:hAnsi="Courier New" w:cs="Courier New" w:hint="default"/>
+      </w:rPr>
+    </w:lvl>
+    <w:lvl w:ilvl="8" w:tplc="04090005">
+      <w:start w:val="1"/>
+      <w:numFmt w:val="bullet"/>
+      <w:lvlText w:val=""/>
+      <w:lvlJc w:val="left"/>
+      <w:pPr>
+        <w:ind w:left="6480" w:hanging="360"/>
+      </w:pPr>
+      <w:rPr>
+        <w:rFonts w:ascii="Wingdings" w:hAnsi="Wingdings" w:hint="default"/>
+      </w:rPr>
+    </w:lvl>
+  </w:abstractNum>
+  <w:abstractNum w:abstractNumId="17" w15:restartNumberingAfterBreak="0">
+    <w:nsid w:val="63713E23"/>
+    <w:multiLevelType w:val="hybridMultilevel"/>
+    <w:tmpl w:val="E99EE8A2"/>
+    <w:lvl w:ilvl="0" w:tplc="900CBA56">
+      <w:start w:val="4"/>
+      <w:numFmt w:val="bullet"/>
+      <w:lvlText w:val=""/>
+      <w:lvlJc w:val="left"/>
+      <w:pPr>
+        <w:ind w:left="720" w:hanging="360"/>
+      </w:pPr>
+      <w:rPr>
+        <w:rFonts w:ascii="Wingdings" w:eastAsiaTheme="minorHAnsi" w:hAnsi="Wingdings" w:cstheme="minorBidi" w:hint="default"/>
+      </w:rPr>
+    </w:lvl>
+    <w:lvl w:ilvl="1" w:tplc="04090003" w:tentative="1">
+      <w:start w:val="1"/>
+      <w:numFmt w:val="bullet"/>
+      <w:lvlText w:val="o"/>
+      <w:lvlJc w:val="left"/>
+      <w:pPr>
+        <w:ind w:left="1440" w:hanging="360"/>
+      </w:pPr>
+      <w:rPr>
+        <w:rFonts w:ascii="Courier New" w:hAnsi="Courier New" w:cs="Courier New" w:hint="default"/>
+      </w:rPr>
+    </w:lvl>
+    <w:lvl w:ilvl="2" w:tplc="04090005" w:tentative="1">
+      <w:start w:val="1"/>
+      <w:numFmt w:val="bullet"/>
+      <w:lvlText w:val=""/>
+      <w:lvlJc w:val="left"/>
+      <w:pPr>
+        <w:ind w:left="2160" w:hanging="360"/>
+      </w:pPr>
+      <w:rPr>
+        <w:rFonts w:ascii="Wingdings" w:hAnsi="Wingdings" w:hint="default"/>
+      </w:rPr>
+    </w:lvl>
+    <w:lvl w:ilvl="3" w:tplc="04090001" w:tentative="1">
+      <w:start w:val="1"/>
+      <w:numFmt w:val="bullet"/>
+      <w:lvlText w:val=""/>
+      <w:lvlJc w:val="left"/>
+      <w:pPr>
+        <w:ind w:left="2880" w:hanging="360"/>
+      </w:pPr>
+      <w:rPr>
+        <w:rFonts w:ascii="Symbol" w:hAnsi="Symbol" w:hint="default"/>
+      </w:rPr>
+    </w:lvl>
+    <w:lvl w:ilvl="4" w:tplc="04090003" w:tentative="1">
+      <w:start w:val="1"/>
+      <w:numFmt w:val="bullet"/>
+      <w:lvlText w:val="o"/>
+      <w:lvlJc w:val="left"/>
+      <w:pPr>
+        <w:ind w:left="3600" w:hanging="360"/>
+      </w:pPr>
+      <w:rPr>
+        <w:rFonts w:ascii="Courier New" w:hAnsi="Courier New" w:cs="Courier New" w:hint="default"/>
+      </w:rPr>
+    </w:lvl>
+    <w:lvl w:ilvl="5" w:tplc="04090005" w:tentative="1">
+      <w:start w:val="1"/>
+      <w:numFmt w:val="bullet"/>
+      <w:lvlText w:val=""/>
+      <w:lvlJc w:val="left"/>
+      <w:pPr>
+        <w:ind w:left="4320" w:hanging="360"/>
+      </w:pPr>
+      <w:rPr>
+        <w:rFonts w:ascii="Wingdings" w:hAnsi="Wingdings" w:hint="default"/>
+      </w:rPr>
+    </w:lvl>
+    <w:lvl w:ilvl="6" w:tplc="04090001" w:tentative="1">
+      <w:start w:val="1"/>
+      <w:numFmt w:val="bullet"/>
+      <w:lvlText w:val=""/>
+      <w:lvlJc w:val="left"/>
+      <w:pPr>
+        <w:ind w:left="5040" w:hanging="360"/>
+      </w:pPr>
+      <w:rPr>
+        <w:rFonts w:ascii="Symbol" w:hAnsi="Symbol" w:hint="default"/>
+      </w:rPr>
+    </w:lvl>
+    <w:lvl w:ilvl="7" w:tplc="04090003" w:tentative="1">
+      <w:start w:val="1"/>
+      <w:numFmt w:val="bullet"/>
+      <w:lvlText w:val="o"/>
+      <w:lvlJc w:val="left"/>
+      <w:pPr>
+        <w:ind w:left="5760" w:hanging="360"/>
+      </w:pPr>
+      <w:rPr>
+        <w:rFonts w:ascii="Courier New" w:hAnsi="Courier New" w:cs="Courier New" w:hint="default"/>
+      </w:rPr>
+    </w:lvl>
+    <w:lvl w:ilvl="8" w:tplc="04090005" w:tentative="1">
+      <w:start w:val="1"/>
+      <w:numFmt w:val="bullet"/>
+      <w:lvlText w:val=""/>
+      <w:lvlJc w:val="left"/>
+      <w:pPr>
+        <w:ind w:left="6480" w:hanging="360"/>
+      </w:pPr>
+      <w:rPr>
+        <w:rFonts w:ascii="Wingdings" w:hAnsi="Wingdings" w:hint="default"/>
+      </w:rPr>
+    </w:lvl>
+  </w:abstractNum>
+  <w:abstractNum w:abstractNumId="18" w15:restartNumberingAfterBreak="0">
     <w:nsid w:val="649628D1"/>
     <w:multiLevelType w:val="hybridMultilevel"/>
     <w:tmpl w:val="126299C6"/>
@@ -9772,11 +12365,123 @@
       </w:rPr>
     </w:lvl>
   </w:abstractNum>
-  <w:abstractNum w:abstractNumId="12" w15:restartNumberingAfterBreak="0">
+  <w:abstractNum w:abstractNumId="19" w15:restartNumberingAfterBreak="0">
+    <w:nsid w:val="655254A3"/>
+    <w:multiLevelType w:val="hybridMultilevel"/>
+    <w:tmpl w:val="56D497EA"/>
+    <w:lvl w:ilvl="0" w:tplc="72083A90">
+      <w:numFmt w:val="bullet"/>
+      <w:lvlText w:val="-"/>
+      <w:lvlJc w:val="left"/>
+      <w:pPr>
+        <w:ind w:left="720" w:hanging="360"/>
+      </w:pPr>
+      <w:rPr>
+        <w:rFonts w:ascii="Calibri" w:eastAsiaTheme="minorHAnsi" w:hAnsi="Calibri" w:cstheme="minorBidi" w:hint="default"/>
+      </w:rPr>
+    </w:lvl>
+    <w:lvl w:ilvl="1" w:tplc="04090003" w:tentative="1">
+      <w:start w:val="1"/>
+      <w:numFmt w:val="bullet"/>
+      <w:lvlText w:val="o"/>
+      <w:lvlJc w:val="left"/>
+      <w:pPr>
+        <w:ind w:left="1440" w:hanging="360"/>
+      </w:pPr>
+      <w:rPr>
+        <w:rFonts w:ascii="Courier New" w:hAnsi="Courier New" w:cs="Courier New" w:hint="default"/>
+      </w:rPr>
+    </w:lvl>
+    <w:lvl w:ilvl="2" w:tplc="04090005" w:tentative="1">
+      <w:start w:val="1"/>
+      <w:numFmt w:val="bullet"/>
+      <w:lvlText w:val=""/>
+      <w:lvlJc w:val="left"/>
+      <w:pPr>
+        <w:ind w:left="2160" w:hanging="360"/>
+      </w:pPr>
+      <w:rPr>
+        <w:rFonts w:ascii="Wingdings" w:hAnsi="Wingdings" w:hint="default"/>
+      </w:rPr>
+    </w:lvl>
+    <w:lvl w:ilvl="3" w:tplc="04090001" w:tentative="1">
+      <w:start w:val="1"/>
+      <w:numFmt w:val="bullet"/>
+      <w:lvlText w:val=""/>
+      <w:lvlJc w:val="left"/>
+      <w:pPr>
+        <w:ind w:left="2880" w:hanging="360"/>
+      </w:pPr>
+      <w:rPr>
+        <w:rFonts w:ascii="Symbol" w:hAnsi="Symbol" w:hint="default"/>
+      </w:rPr>
+    </w:lvl>
+    <w:lvl w:ilvl="4" w:tplc="04090003" w:tentative="1">
+      <w:start w:val="1"/>
+      <w:numFmt w:val="bullet"/>
+      <w:lvlText w:val="o"/>
+      <w:lvlJc w:val="left"/>
+      <w:pPr>
+        <w:ind w:left="3600" w:hanging="360"/>
+      </w:pPr>
+      <w:rPr>
+        <w:rFonts w:ascii="Courier New" w:hAnsi="Courier New" w:cs="Courier New" w:hint="default"/>
+      </w:rPr>
+    </w:lvl>
+    <w:lvl w:ilvl="5" w:tplc="04090005" w:tentative="1">
+      <w:start w:val="1"/>
+      <w:numFmt w:val="bullet"/>
+      <w:lvlText w:val=""/>
+      <w:lvlJc w:val="left"/>
+      <w:pPr>
+        <w:ind w:left="4320" w:hanging="360"/>
+      </w:pPr>
+      <w:rPr>
+        <w:rFonts w:ascii="Wingdings" w:hAnsi="Wingdings" w:hint="default"/>
+      </w:rPr>
+    </w:lvl>
+    <w:lvl w:ilvl="6" w:tplc="04090001" w:tentative="1">
+      <w:start w:val="1"/>
+      <w:numFmt w:val="bullet"/>
+      <w:lvlText w:val=""/>
+      <w:lvlJc w:val="left"/>
+      <w:pPr>
+        <w:ind w:left="5040" w:hanging="360"/>
+      </w:pPr>
+      <w:rPr>
+        <w:rFonts w:ascii="Symbol" w:hAnsi="Symbol" w:hint="default"/>
+      </w:rPr>
+    </w:lvl>
+    <w:lvl w:ilvl="7" w:tplc="04090003" w:tentative="1">
+      <w:start w:val="1"/>
+      <w:numFmt w:val="bullet"/>
+      <w:lvlText w:val="o"/>
+      <w:lvlJc w:val="left"/>
+      <w:pPr>
+        <w:ind w:left="5760" w:hanging="360"/>
+      </w:pPr>
+      <w:rPr>
+        <w:rFonts w:ascii="Courier New" w:hAnsi="Courier New" w:cs="Courier New" w:hint="default"/>
+      </w:rPr>
+    </w:lvl>
+    <w:lvl w:ilvl="8" w:tplc="04090005" w:tentative="1">
+      <w:start w:val="1"/>
+      <w:numFmt w:val="bullet"/>
+      <w:lvlText w:val=""/>
+      <w:lvlJc w:val="left"/>
+      <w:pPr>
+        <w:ind w:left="6480" w:hanging="360"/>
+      </w:pPr>
+      <w:rPr>
+        <w:rFonts w:ascii="Wingdings" w:hAnsi="Wingdings" w:hint="default"/>
+      </w:rPr>
+    </w:lvl>
+  </w:abstractNum>
+  <w:abstractNum w:abstractNumId="20" w15:restartNumberingAfterBreak="0">
     <w:nsid w:val="78BF1673"/>
-    <w:multiLevelType w:val="hybridMultilevel"/>
-    <w:tmpl w:val="C384234A"/>
-    <w:lvl w:ilvl="0" w:tplc="0409000F">
+    <w:multiLevelType w:val="multilevel"/>
+    <w:tmpl w:val="A83C7BE2"/>
+    <w:lvl w:ilvl="0">
       <w:start w:val="1"/>
       <w:numFmt w:val="decimal"/>
       <w:lvlText w:val="%1."/>
@@ -9788,80 +12493,112 @@
         <w:rFonts w:hint="default"/>
       </w:rPr>
     </w:lvl>
-    <w:lvl w:ilvl="1" w:tplc="04090019" w:tentative="1">
-      <w:start w:val="1"/>
-      <w:numFmt w:val="lowerLetter"/>
-      <w:lvlText w:val="%2."/>
-      <w:lvlJc w:val="left"/>
-      <w:pPr>
-        <w:ind w:left="1080" w:hanging="360"/>
-      </w:pPr>
-    </w:lvl>
-    <w:lvl w:ilvl="2" w:tplc="0409001B" w:tentative="1">
-      <w:start w:val="1"/>
-      <w:numFmt w:val="lowerRoman"/>
-      <w:lvlText w:val="%3."/>
-      <w:lvlJc w:val="right"/>
-      <w:pPr>
-        <w:ind w:left="1800" w:hanging="180"/>
-      </w:pPr>
-    </w:lvl>
-    <w:lvl w:ilvl="3" w:tplc="0409000F" w:tentative="1">
-      <w:start w:val="1"/>
+    <w:lvl w:ilvl="1">
+      <w:start w:val="2"/>
       <w:numFmt w:val="decimal"/>
-      <w:lvlText w:val="%4."/>
-      <w:lvlJc w:val="left"/>
-      <w:pPr>
-        <w:ind w:left="2520" w:hanging="360"/>
-      </w:pPr>
-    </w:lvl>
-    <w:lvl w:ilvl="4" w:tplc="04090019" w:tentative="1">
-      <w:start w:val="1"/>
-      <w:numFmt w:val="lowerLetter"/>
-      <w:lvlText w:val="%5."/>
-      <w:lvlJc w:val="left"/>
-      <w:pPr>
-        <w:ind w:left="3240" w:hanging="360"/>
-      </w:pPr>
-    </w:lvl>
-    <w:lvl w:ilvl="5" w:tplc="0409001B" w:tentative="1">
-      <w:start w:val="1"/>
-      <w:numFmt w:val="lowerRoman"/>
-      <w:lvlText w:val="%6."/>
-      <w:lvlJc w:val="right"/>
-      <w:pPr>
-        <w:ind w:left="3960" w:hanging="180"/>
-      </w:pPr>
-    </w:lvl>
-    <w:lvl w:ilvl="6" w:tplc="0409000F" w:tentative="1">
+      <w:isLgl/>
+      <w:lvlText w:val="%1.%2."/>
+      <w:lvlJc w:val="left"/>
+      <w:pPr>
+        <w:ind w:left="720" w:hanging="720"/>
+      </w:pPr>
+      <w:rPr>
+        <w:rFonts w:hint="default"/>
+      </w:rPr>
+    </w:lvl>
+    <w:lvl w:ilvl="2">
       <w:start w:val="1"/>
       <w:numFmt w:val="decimal"/>
-      <w:lvlText w:val="%7."/>
-      <w:lvlJc w:val="left"/>
-      <w:pPr>
-        <w:ind w:left="4680" w:hanging="360"/>
-      </w:pPr>
-    </w:lvl>
-    <w:lvl w:ilvl="7" w:tplc="04090019" w:tentative="1">
-      <w:start w:val="1"/>
-      <w:numFmt w:val="lowerLetter"/>
-      <w:lvlText w:val="%8."/>
-      <w:lvlJc w:val="left"/>
-      <w:pPr>
-        <w:ind w:left="5400" w:hanging="360"/>
-      </w:pPr>
-    </w:lvl>
-    <w:lvl w:ilvl="8" w:tplc="0409001B" w:tentative="1">
-      <w:start w:val="1"/>
-      <w:numFmt w:val="lowerRoman"/>
-      <w:lvlText w:val="%9."/>
-      <w:lvlJc w:val="right"/>
-      <w:pPr>
-        <w:ind w:left="6120" w:hanging="180"/>
-      </w:pPr>
+      <w:isLgl/>
+      <w:lvlText w:val="%1.%2.%3."/>
+      <w:lvlJc w:val="left"/>
+      <w:pPr>
+        <w:ind w:left="720" w:hanging="720"/>
+      </w:pPr>
+      <w:rPr>
+        <w:rFonts w:hint="default"/>
+      </w:rPr>
+    </w:lvl>
+    <w:lvl w:ilvl="3">
+      <w:start w:val="1"/>
+      <w:numFmt w:val="decimal"/>
+      <w:isLgl/>
+      <w:lvlText w:val="%1.%2.%3.%4."/>
+      <w:lvlJc w:val="left"/>
+      <w:pPr>
+        <w:ind w:left="1080" w:hanging="1080"/>
+      </w:pPr>
+      <w:rPr>
+        <w:rFonts w:hint="default"/>
+      </w:rPr>
+    </w:lvl>
+    <w:lvl w:ilvl="4">
+      <w:start w:val="1"/>
+      <w:numFmt w:val="decimal"/>
+      <w:isLgl/>
+      <w:lvlText w:val="%1.%2.%3.%4.%5."/>
+      <w:lvlJc w:val="left"/>
+      <w:pPr>
+        <w:ind w:left="1080" w:hanging="1080"/>
+      </w:pPr>
+      <w:rPr>
+        <w:rFonts w:hint="default"/>
+      </w:rPr>
+    </w:lvl>
+    <w:lvl w:ilvl="5">
+      <w:start w:val="1"/>
+      <w:numFmt w:val="decimal"/>
+      <w:isLgl/>
+      <w:lvlText w:val="%1.%2.%3.%4.%5.%6."/>
+      <w:lvlJc w:val="left"/>
+      <w:pPr>
+        <w:ind w:left="1440" w:hanging="1440"/>
+      </w:pPr>
+      <w:rPr>
+        <w:rFonts w:hint="default"/>
+      </w:rPr>
+    </w:lvl>
+    <w:lvl w:ilvl="6">
+      <w:start w:val="1"/>
+      <w:numFmt w:val="decimal"/>
+      <w:isLgl/>
+      <w:lvlText w:val="%1.%2.%3.%4.%5.%6.%7."/>
+      <w:lvlJc w:val="left"/>
+      <w:pPr>
+        <w:ind w:left="1440" w:hanging="1440"/>
+      </w:pPr>
+      <w:rPr>
+        <w:rFonts w:hint="default"/>
+      </w:rPr>
+    </w:lvl>
+    <w:lvl w:ilvl="7">
+      <w:start w:val="1"/>
+      <w:numFmt w:val="decimal"/>
+      <w:isLgl/>
+      <w:lvlText w:val="%1.%2.%3.%4.%5.%6.%7.%8."/>
+      <w:lvlJc w:val="left"/>
+      <w:pPr>
+        <w:ind w:left="1800" w:hanging="1800"/>
+      </w:pPr>
+      <w:rPr>
+        <w:rFonts w:hint="default"/>
+      </w:rPr>
+    </w:lvl>
+    <w:lvl w:ilvl="8">
+      <w:start w:val="1"/>
+      <w:numFmt w:val="decimal"/>
+      <w:isLgl/>
+      <w:lvlText w:val="%1.%2.%3.%4.%5.%6.%7.%8.%9."/>
+      <w:lvlJc w:val="left"/>
+      <w:pPr>
+        <w:ind w:left="1800" w:hanging="1800"/>
+      </w:pPr>
+      <w:rPr>
+        <w:rFonts w:hint="default"/>
+      </w:rPr>
     </w:lvl>
   </w:abstractNum>
-  <w:abstractNum w:abstractNumId="13" w15:restartNumberingAfterBreak="0">
+  <w:abstractNum w:abstractNumId="21" w15:restartNumberingAfterBreak="0">
     <w:nsid w:val="7B1F37FA"/>
     <w:multiLevelType w:val="multilevel"/>
     <w:tmpl w:val="48AC3CA4"/>
@@ -9982,50 +12719,315 @@
       </w:rPr>
     </w:lvl>
   </w:abstractNum>
+  <w:abstractNum w:abstractNumId="22" w15:restartNumberingAfterBreak="0">
+    <w:nsid w:val="7BC74806"/>
+    <w:multiLevelType w:val="hybridMultilevel"/>
+    <w:tmpl w:val="A614F072"/>
+    <w:lvl w:ilvl="0" w:tplc="BAAE4404">
+      <w:start w:val="8"/>
+      <w:numFmt w:val="bullet"/>
+      <w:lvlText w:val=""/>
+      <w:lvlJc w:val="left"/>
+      <w:pPr>
+        <w:ind w:left="1080" w:hanging="360"/>
+      </w:pPr>
+      <w:rPr>
+        <w:rFonts w:ascii="Symbol" w:eastAsiaTheme="minorEastAsia" w:hAnsi="Symbol" w:cstheme="minorBidi" w:hint="default"/>
+      </w:rPr>
+    </w:lvl>
+    <w:lvl w:ilvl="1" w:tplc="04090003" w:tentative="1">
+      <w:start w:val="1"/>
+      <w:numFmt w:val="bullet"/>
+      <w:lvlText w:val="o"/>
+      <w:lvlJc w:val="left"/>
+      <w:pPr>
+        <w:ind w:left="1800" w:hanging="360"/>
+      </w:pPr>
+      <w:rPr>
+        <w:rFonts w:ascii="Courier New" w:hAnsi="Courier New" w:cs="Courier New" w:hint="default"/>
+      </w:rPr>
+    </w:lvl>
+    <w:lvl w:ilvl="2" w:tplc="04090005" w:tentative="1">
+      <w:start w:val="1"/>
+      <w:numFmt w:val="bullet"/>
+      <w:lvlText w:val=""/>
+      <w:lvlJc w:val="left"/>
+      <w:pPr>
+        <w:ind w:left="2520" w:hanging="360"/>
+      </w:pPr>
+      <w:rPr>
+        <w:rFonts w:ascii="Wingdings" w:hAnsi="Wingdings" w:hint="default"/>
+      </w:rPr>
+    </w:lvl>
+    <w:lvl w:ilvl="3" w:tplc="04090001" w:tentative="1">
+      <w:start w:val="1"/>
+      <w:numFmt w:val="bullet"/>
+      <w:lvlText w:val=""/>
+      <w:lvlJc w:val="left"/>
+      <w:pPr>
+        <w:ind w:left="3240" w:hanging="360"/>
+      </w:pPr>
+      <w:rPr>
+        <w:rFonts w:ascii="Symbol" w:hAnsi="Symbol" w:hint="default"/>
+      </w:rPr>
+    </w:lvl>
+    <w:lvl w:ilvl="4" w:tplc="04090003" w:tentative="1">
+      <w:start w:val="1"/>
+      <w:numFmt w:val="bullet"/>
+      <w:lvlText w:val="o"/>
+      <w:lvlJc w:val="left"/>
+      <w:pPr>
+        <w:ind w:left="3960" w:hanging="360"/>
+      </w:pPr>
+      <w:rPr>
+        <w:rFonts w:ascii="Courier New" w:hAnsi="Courier New" w:cs="Courier New" w:hint="default"/>
+      </w:rPr>
+    </w:lvl>
+    <w:lvl w:ilvl="5" w:tplc="04090005" w:tentative="1">
+      <w:start w:val="1"/>
+      <w:numFmt w:val="bullet"/>
+      <w:lvlText w:val=""/>
+      <w:lvlJc w:val="left"/>
+      <w:pPr>
+        <w:ind w:left="4680" w:hanging="360"/>
+      </w:pPr>
+      <w:rPr>
+        <w:rFonts w:ascii="Wingdings" w:hAnsi="Wingdings" w:hint="default"/>
+      </w:rPr>
+    </w:lvl>
+    <w:lvl w:ilvl="6" w:tplc="04090001" w:tentative="1">
+      <w:start w:val="1"/>
+      <w:numFmt w:val="bullet"/>
+      <w:lvlText w:val=""/>
+      <w:lvlJc w:val="left"/>
+      <w:pPr>
+        <w:ind w:left="5400" w:hanging="360"/>
+      </w:pPr>
+      <w:rPr>
+        <w:rFonts w:ascii="Symbol" w:hAnsi="Symbol" w:hint="default"/>
+      </w:rPr>
+    </w:lvl>
+    <w:lvl w:ilvl="7" w:tplc="04090003" w:tentative="1">
+      <w:start w:val="1"/>
+      <w:numFmt w:val="bullet"/>
+      <w:lvlText w:val="o"/>
+      <w:lvlJc w:val="left"/>
+      <w:pPr>
+        <w:ind w:left="6120" w:hanging="360"/>
+      </w:pPr>
+      <w:rPr>
+        <w:rFonts w:ascii="Courier New" w:hAnsi="Courier New" w:cs="Courier New" w:hint="default"/>
+      </w:rPr>
+    </w:lvl>
+    <w:lvl w:ilvl="8" w:tplc="04090005" w:tentative="1">
+      <w:start w:val="1"/>
+      <w:numFmt w:val="bullet"/>
+      <w:lvlText w:val=""/>
+      <w:lvlJc w:val="left"/>
+      <w:pPr>
+        <w:ind w:left="6840" w:hanging="360"/>
+      </w:pPr>
+      <w:rPr>
+        <w:rFonts w:ascii="Wingdings" w:hAnsi="Wingdings" w:hint="default"/>
+      </w:rPr>
+    </w:lvl>
+  </w:abstractNum>
+  <w:abstractNum w:abstractNumId="23" w15:restartNumberingAfterBreak="0">
+    <w:nsid w:val="7D3C4A63"/>
+    <w:multiLevelType w:val="hybridMultilevel"/>
+    <w:tmpl w:val="00CE2EE0"/>
+    <w:lvl w:ilvl="0" w:tplc="687CD3D4">
+      <w:start w:val="2"/>
+      <w:numFmt w:val="bullet"/>
+      <w:lvlText w:val="-"/>
+      <w:lvlJc w:val="left"/>
+      <w:pPr>
+        <w:ind w:left="1080" w:hanging="360"/>
+      </w:pPr>
+      <w:rPr>
+        <w:rFonts w:ascii="Calibri" w:eastAsia="PMingLiU" w:hAnsi="Calibri" w:cs="Calibri" w:hint="default"/>
+      </w:rPr>
+    </w:lvl>
+    <w:lvl w:ilvl="1" w:tplc="04090003">
+      <w:start w:val="1"/>
+      <w:numFmt w:val="bullet"/>
+      <w:lvlText w:val="o"/>
+      <w:lvlJc w:val="left"/>
+      <w:pPr>
+        <w:ind w:left="1440" w:hanging="360"/>
+      </w:pPr>
+      <w:rPr>
+        <w:rFonts w:ascii="Courier New" w:hAnsi="Courier New" w:cs="Courier New" w:hint="default"/>
+      </w:rPr>
+    </w:lvl>
+    <w:lvl w:ilvl="2" w:tplc="04090005">
+      <w:start w:val="1"/>
+      <w:numFmt w:val="bullet"/>
+      <w:lvlText w:val=""/>
+      <w:lvlJc w:val="left"/>
+      <w:pPr>
+        <w:ind w:left="2160" w:hanging="360"/>
+      </w:pPr>
+      <w:rPr>
+        <w:rFonts w:ascii="Wingdings" w:hAnsi="Wingdings" w:hint="default"/>
+      </w:rPr>
+    </w:lvl>
+    <w:lvl w:ilvl="3" w:tplc="04090001" w:tentative="1">
+      <w:start w:val="1"/>
+      <w:numFmt w:val="bullet"/>
+      <w:lvlText w:val=""/>
+      <w:lvlJc w:val="left"/>
+      <w:pPr>
+        <w:ind w:left="2880" w:hanging="360"/>
+      </w:pPr>
+      <w:rPr>
+        <w:rFonts w:ascii="Symbol" w:hAnsi="Symbol" w:hint="default"/>
+      </w:rPr>
+    </w:lvl>
+    <w:lvl w:ilvl="4" w:tplc="04090003" w:tentative="1">
+      <w:start w:val="1"/>
+      <w:numFmt w:val="bullet"/>
+      <w:lvlText w:val="o"/>
+      <w:lvlJc w:val="left"/>
+      <w:pPr>
+        <w:ind w:left="3600" w:hanging="360"/>
+      </w:pPr>
+      <w:rPr>
+        <w:rFonts w:ascii="Courier New" w:hAnsi="Courier New" w:cs="Courier New" w:hint="default"/>
+      </w:rPr>
+    </w:lvl>
+    <w:lvl w:ilvl="5" w:tplc="04090005" w:tentative="1">
+      <w:start w:val="1"/>
+      <w:numFmt w:val="bullet"/>
+      <w:lvlText w:val=""/>
+      <w:lvlJc w:val="left"/>
+      <w:pPr>
+        <w:ind w:left="4320" w:hanging="360"/>
+      </w:pPr>
+      <w:rPr>
+        <w:rFonts w:ascii="Wingdings" w:hAnsi="Wingdings" w:hint="default"/>
+      </w:rPr>
+    </w:lvl>
+    <w:lvl w:ilvl="6" w:tplc="04090001" w:tentative="1">
+      <w:start w:val="1"/>
+      <w:numFmt w:val="bullet"/>
+      <w:lvlText w:val=""/>
+      <w:lvlJc w:val="left"/>
+      <w:pPr>
+        <w:ind w:left="5040" w:hanging="360"/>
+      </w:pPr>
+      <w:rPr>
+        <w:rFonts w:ascii="Symbol" w:hAnsi="Symbol" w:hint="default"/>
+      </w:rPr>
+    </w:lvl>
+    <w:lvl w:ilvl="7" w:tplc="04090003" w:tentative="1">
+      <w:start w:val="1"/>
+      <w:numFmt w:val="bullet"/>
+      <w:lvlText w:val="o"/>
+      <w:lvlJc w:val="left"/>
+      <w:pPr>
+        <w:ind w:left="5760" w:hanging="360"/>
+      </w:pPr>
+      <w:rPr>
+        <w:rFonts w:ascii="Courier New" w:hAnsi="Courier New" w:cs="Courier New" w:hint="default"/>
+      </w:rPr>
+    </w:lvl>
+    <w:lvl w:ilvl="8" w:tplc="04090005" w:tentative="1">
+      <w:start w:val="1"/>
+      <w:numFmt w:val="bullet"/>
+      <w:lvlText w:val=""/>
+      <w:lvlJc w:val="left"/>
+      <w:pPr>
+        <w:ind w:left="6480" w:hanging="360"/>
+      </w:pPr>
+      <w:rPr>
+        <w:rFonts w:ascii="Wingdings" w:hAnsi="Wingdings" w:hint="default"/>
+      </w:rPr>
+    </w:lvl>
+  </w:abstractNum>
   <w:num w:numId="1">
+    <w:abstractNumId w:val="13"/>
+  </w:num>
+  <w:num w:numId="2">
+    <w:abstractNumId w:val="14"/>
+  </w:num>
+  <w:num w:numId="3">
+    <w:abstractNumId w:val="7"/>
+  </w:num>
+  <w:num w:numId="4">
+    <w:abstractNumId w:val="9"/>
+  </w:num>
+  <w:num w:numId="5">
+    <w:abstractNumId w:val="3"/>
+  </w:num>
+  <w:num w:numId="6">
     <w:abstractNumId w:val="8"/>
   </w:num>
-  <w:num w:numId="2">
-    <w:abstractNumId w:val="9"/>
-  </w:num>
-  <w:num w:numId="3">
-    <w:abstractNumId w:val="3"/>
-  </w:num>
-  <w:num w:numId="4">
+  <w:num w:numId="7">
     <w:abstractNumId w:val="5"/>
   </w:num>
-  <w:num w:numId="5">
-    <w:abstractNumId w:val="1"/>
-  </w:num>
-  <w:num w:numId="6">
-    <w:abstractNumId w:val="4"/>
-  </w:num>
-  <w:num w:numId="7">
-    <w:abstractNumId w:val="2"/>
-  </w:num>
   <w:num w:numId="8">
-    <w:abstractNumId w:val="13"/>
+    <w:abstractNumId w:val="21"/>
   </w:num>
   <w:num w:numId="9">
-    <w:abstractNumId w:val="6"/>
+    <w:abstractNumId w:val="11"/>
   </w:num>
   <w:num w:numId="10">
-    <w:abstractNumId w:val="10"/>
+    <w:abstractNumId w:val="15"/>
   </w:num>
   <w:num w:numId="11">
-    <w:abstractNumId w:val="3"/>
+    <w:abstractNumId w:val="7"/>
   </w:num>
   <w:num w:numId="12">
-    <w:abstractNumId w:val="11"/>
+    <w:abstractNumId w:val="18"/>
   </w:num>
   <w:num w:numId="13">
-    <w:abstractNumId w:val="7"/>
+    <w:abstractNumId w:val="12"/>
   </w:num>
   <w:num w:numId="14">
     <w:abstractNumId w:val="0"/>
   </w:num>
   <w:num w:numId="15">
-    <w:abstractNumId w:val="12"/>
+    <w:abstractNumId w:val="20"/>
+  </w:num>
+  <w:num w:numId="16">
+    <w:abstractNumId w:val="19"/>
+  </w:num>
+  <w:num w:numId="17">
+    <w:abstractNumId w:val="10"/>
+  </w:num>
+  <w:num w:numId="18">
+    <w:abstractNumId w:val="17"/>
+  </w:num>
+  <w:num w:numId="19">
+    <w:abstractNumId w:val="1"/>
+  </w:num>
+  <w:num w:numId="20">
+    <w:abstractNumId w:val="2"/>
+  </w:num>
+  <w:num w:numId="21">
+    <w:abstractNumId w:val="4"/>
+  </w:num>
+  <w:num w:numId="22">
+    <w:abstractNumId w:val="6"/>
+  </w:num>
+  <w:num w:numId="23">
+    <w:abstractNumId w:val="23"/>
+  </w:num>
+  <w:num w:numId="24">
+    <w:abstractNumId w:val="16"/>
+    <w:lvlOverride w:ilvl="0"/>
+    <w:lvlOverride w:ilvl="1"/>
+    <w:lvlOverride w:ilvl="2"/>
+    <w:lvlOverride w:ilvl="3"/>
+    <w:lvlOverride w:ilvl="4"/>
+    <w:lvlOverride w:ilvl="5"/>
+    <w:lvlOverride w:ilvl="6"/>
+    <w:lvlOverride w:ilvl="7"/>
+    <w:lvlOverride w:ilvl="8"/>
+  </w:num>
+  <w:num w:numId="25">
+    <w:abstractNumId w:val="22"/>
   </w:num>
 </w:numbering>
 </file>
@@ -10035,7 +13037,7 @@
   <w:docDefaults>
     <w:rPrDefault>
       <w:rPr>
-        <w:rFonts w:asciiTheme="minorHAnsi" w:eastAsiaTheme="minorHAnsi" w:hAnsiTheme="minorHAnsi" w:cstheme="minorBidi"/>
+        <w:rFonts w:asciiTheme="minorHAnsi" w:eastAsiaTheme="minorEastAsia" w:hAnsiTheme="minorHAnsi" w:cstheme="minorBidi"/>
         <w:sz w:val="22"/>
         <w:szCs w:val="22"/>
         <w:lang w:val="en-US" w:eastAsia="en-US" w:bidi="ar-SA"/>
@@ -10519,7 +13521,6 @@
   <w:style w:type="character" w:default="1" w:styleId="DefaultParagraphFont">
     <w:name w:val="Default Paragraph Font"/>
     <w:uiPriority w:val="1"/>
-    <w:semiHidden/>
     <w:unhideWhenUsed/>
   </w:style>
   <w:style w:type="table" w:default="1" w:styleId="TableNormal">
@@ -12335,7 +15336,7 @@
 </file>
 
 <file path=customXml/itemProps1.xml><?xml version="1.0" encoding="utf-8"?>
-<ds:datastoreItem xmlns:ds="http://schemas.openxmlformats.org/officeDocument/2006/customXml" ds:itemID="{B84B7A36-564F-40D7-864B-538D36ECB10E}">
+<ds:datastoreItem xmlns:ds="http://schemas.openxmlformats.org/officeDocument/2006/customXml" ds:itemID="{CD51ABFA-24DD-475F-BD37-953C6602F652}">
   <ds:schemaRefs>
     <ds:schemaRef ds:uri="http://schemas.openxmlformats.org/officeDocument/2006/bibliography"/>
   </ds:schemaRefs>

--- a/Modern Standby SPEC 0.9.docx
+++ b/Modern Standby SPEC 0.9.docx
@@ -8984,8 +8984,6 @@
     </w:p>
     <w:p/>
     <w:p>
-      <w:bookmarkStart w:id="20" w:name="_GoBack"/>
-      <w:bookmarkEnd w:id="20"/>
       <w:r>
         <w:t>Fan’s behavior</w:t>
       </w:r>
@@ -9419,6 +9417,54 @@
           <w:rFonts w:eastAsia="Times New Roman"/>
         </w:rPr>
       </w:pPr>
+    </w:p>
+    <w:p>
+      <w:pPr>
+        <w:pStyle w:val="ListParagraph"/>
+        <w:numPr>
+          <w:ilvl w:val="0"/>
+          <w:numId w:val="33"/>
+        </w:numPr>
+        <w:spacing w:after="0" w:line="240" w:lineRule="auto"/>
+        <w:contextualSpacing w:val="0"/>
+        <w:rPr>
+          <w:rFonts w:eastAsia="Times New Roman"/>
+          <w:color w:val="1F4E79"/>
+        </w:rPr>
+      </w:pPr>
+      <w:r>
+        <w:rPr>
+          <w:rFonts w:eastAsia="Times New Roman"/>
+          <w:color w:val="1F4E79"/>
+        </w:rPr>
+        <w:t xml:space="preserve">NV Quadro P1000, P4000 used for Mulberry, and NV MX250 used for Camellia. Could you help comment the difference of power consumption, resume time and </w:t>
+      </w:r>
+      <w:proofErr w:type="gramStart"/>
+      <w:r>
+        <w:rPr>
+          <w:rFonts w:eastAsia="Times New Roman"/>
+          <w:color w:val="1F4E79"/>
+        </w:rPr>
+        <w:t>etc..</w:t>
+      </w:r>
+      <w:proofErr w:type="gramEnd"/>
+      <w:r>
+        <w:rPr>
+          <w:rFonts w:eastAsia="Times New Roman"/>
+          <w:color w:val="1F4E79"/>
+        </w:rPr>
+        <w:t>?</w:t>
+      </w:r>
+    </w:p>
+    <w:p>
+      <w:pPr>
+        <w:spacing w:after="0" w:line="240" w:lineRule="auto"/>
+        <w:rPr>
+          <w:rFonts w:eastAsia="Times New Roman"/>
+        </w:rPr>
+      </w:pPr>
+      <w:bookmarkStart w:id="20" w:name="_GoBack"/>
+      <w:bookmarkEnd w:id="20"/>
     </w:p>
     <w:p>
       <w:pPr>
@@ -10344,6 +10390,832 @@
         <w:ind w:left="1080"/>
       </w:pPr>
     </w:p>
+    <w:p>
+      <w:pPr>
+        <w:pStyle w:val="ListParagraph"/>
+        <w:numPr>
+          <w:ilvl w:val="1"/>
+          <w:numId w:val="23"/>
+        </w:numPr>
+        <w:spacing w:after="0" w:line="240" w:lineRule="auto"/>
+        <w:rPr>
+          <w:rFonts w:eastAsia="Times New Roman"/>
+        </w:rPr>
+      </w:pPr>
+      <w:r>
+        <w:rPr>
+          <w:rFonts w:eastAsia="Times New Roman"/>
+        </w:rPr>
+        <w:t xml:space="preserve">Resume time of </w:t>
+      </w:r>
+      <w:proofErr w:type="spellStart"/>
+      <w:r>
+        <w:rPr>
+          <w:rFonts w:eastAsia="Times New Roman"/>
+        </w:rPr>
+        <w:t>dGPU</w:t>
+      </w:r>
+      <w:proofErr w:type="spellEnd"/>
+    </w:p>
+    <w:p>
+      <w:pPr>
+        <w:pStyle w:val="ListParagraph"/>
+        <w:ind w:left="1080"/>
+      </w:pPr>
+    </w:p>
+    <w:p>
+      <w:pPr>
+        <w:pStyle w:val="ListParagraph"/>
+        <w:ind w:left="1080"/>
+      </w:pPr>
+      <w:r>
+        <w:rPr>
+          <w:noProof/>
+          <w:sz w:val="24"/>
+          <w:szCs w:val="24"/>
+          <w:lang w:val="en-GB"/>
+        </w:rPr>
+        <w:lastRenderedPageBreak/>
+        <w:drawing>
+          <wp:inline distT="0" distB="0" distL="0" distR="0">
+            <wp:extent cx="5943600" cy="1069717"/>
+            <wp:effectExtent l="0" t="0" r="0" b="0"/>
+            <wp:docPr id="6" name="Picture 6" descr="cid:image011.jpg@01D53C95.B42A4380"/>
+            <wp:cNvGraphicFramePr>
+              <a:graphicFrameLocks xmlns:a="http://schemas.openxmlformats.org/drawingml/2006/main" noChangeAspect="1"/>
+            </wp:cNvGraphicFramePr>
+            <a:graphic xmlns:a="http://schemas.openxmlformats.org/drawingml/2006/main">
+              <a:graphicData uri="http://schemas.openxmlformats.org/drawingml/2006/picture">
+                <pic:pic xmlns:pic="http://schemas.openxmlformats.org/drawingml/2006/picture">
+                  <pic:nvPicPr>
+                    <pic:cNvPr id="0" name="Picture 1" descr="cid:image011.jpg@01D53C95.B42A4380"/>
+                    <pic:cNvPicPr>
+                      <a:picLocks noChangeAspect="1" noChangeArrowheads="1"/>
+                    </pic:cNvPicPr>
+                  </pic:nvPicPr>
+                  <pic:blipFill>
+                    <a:blip r:embed="rId41" r:link="rId42">
+                      <a:extLst>
+                        <a:ext uri="{28A0092B-C50C-407E-A947-70E740481C1C}">
+                          <a14:useLocalDpi xmlns:a14="http://schemas.microsoft.com/office/drawing/2010/main" val="0"/>
+                        </a:ext>
+                      </a:extLst>
+                    </a:blip>
+                    <a:srcRect/>
+                    <a:stretch>
+                      <a:fillRect/>
+                    </a:stretch>
+                  </pic:blipFill>
+                  <pic:spPr bwMode="auto">
+                    <a:xfrm>
+                      <a:off x="0" y="0"/>
+                      <a:ext cx="5943600" cy="1069717"/>
+                    </a:xfrm>
+                    <a:prstGeom prst="rect">
+                      <a:avLst/>
+                    </a:prstGeom>
+                    <a:noFill/>
+                    <a:ln>
+                      <a:noFill/>
+                    </a:ln>
+                  </pic:spPr>
+                </pic:pic>
+              </a:graphicData>
+            </a:graphic>
+          </wp:inline>
+        </w:drawing>
+      </w:r>
+    </w:p>
+    <w:p>
+      <w:pPr>
+        <w:pStyle w:val="ListParagraph"/>
+        <w:ind w:left="1080"/>
+      </w:pPr>
+    </w:p>
+    <w:p>
+      <w:pPr>
+        <w:pStyle w:val="ListParagraph"/>
+        <w:ind w:left="1080"/>
+      </w:pPr>
+    </w:p>
+    <w:p>
+      <w:proofErr w:type="spellStart"/>
+      <w:r>
+        <w:t>WoFPS</w:t>
+      </w:r>
+      <w:proofErr w:type="spellEnd"/>
+    </w:p>
+    <w:p>
+      <w:pPr>
+        <w:pStyle w:val="ListParagraph"/>
+        <w:numPr>
+          <w:ilvl w:val="0"/>
+          <w:numId w:val="29"/>
+        </w:numPr>
+        <w:spacing w:after="0" w:line="240" w:lineRule="auto"/>
+        <w:contextualSpacing w:val="0"/>
+        <w:rPr>
+          <w:rFonts w:eastAsia="Times New Roman"/>
+          <w:color w:val="000000"/>
+        </w:rPr>
+      </w:pPr>
+      <w:r>
+        <w:rPr>
+          <w:rFonts w:eastAsia="Times New Roman"/>
+          <w:color w:val="000000"/>
+        </w:rPr>
+        <w:t>What’s our design?</w:t>
+      </w:r>
+    </w:p>
+    <w:p>
+      <w:pPr>
+        <w:pStyle w:val="ListParagraph"/>
+        <w:spacing w:after="0" w:line="240" w:lineRule="auto"/>
+        <w:ind w:left="1080"/>
+        <w:contextualSpacing w:val="0"/>
+        <w:rPr>
+          <w:rFonts w:eastAsia="Times New Roman"/>
+          <w:color w:val="000000"/>
+        </w:rPr>
+      </w:pPr>
+    </w:p>
+    <w:p>
+      <w:pPr>
+        <w:pStyle w:val="ListParagraph"/>
+        <w:spacing w:after="0" w:line="240" w:lineRule="auto"/>
+        <w:ind w:left="1080"/>
+        <w:contextualSpacing w:val="0"/>
+        <w:rPr>
+          <w:rFonts w:eastAsia="Times New Roman"/>
+          <w:color w:val="000000"/>
+        </w:rPr>
+      </w:pPr>
+    </w:p>
+    <w:p>
+      <w:pPr>
+        <w:pStyle w:val="ListParagraph"/>
+        <w:numPr>
+          <w:ilvl w:val="0"/>
+          <w:numId w:val="29"/>
+        </w:numPr>
+        <w:spacing w:after="0" w:line="240" w:lineRule="auto"/>
+        <w:contextualSpacing w:val="0"/>
+        <w:rPr>
+          <w:rFonts w:eastAsia="Times New Roman"/>
+          <w:color w:val="000000"/>
+        </w:rPr>
+      </w:pPr>
+      <w:r>
+        <w:rPr>
+          <w:rFonts w:eastAsia="Times New Roman"/>
+          <w:color w:val="000000"/>
+        </w:rPr>
+        <w:t xml:space="preserve">How to enable the function? </w:t>
+      </w:r>
+    </w:p>
+    <w:p>
+      <w:pPr>
+        <w:pStyle w:val="ListParagraph"/>
+        <w:numPr>
+          <w:ilvl w:val="0"/>
+          <w:numId w:val="29"/>
+        </w:numPr>
+        <w:spacing w:after="0" w:line="240" w:lineRule="auto"/>
+        <w:contextualSpacing w:val="0"/>
+        <w:rPr>
+          <w:rFonts w:eastAsia="Times New Roman"/>
+          <w:color w:val="000000"/>
+        </w:rPr>
+      </w:pPr>
+      <w:proofErr w:type="spellStart"/>
+      <w:r>
+        <w:rPr>
+          <w:rFonts w:eastAsia="Times New Roman"/>
+          <w:color w:val="000000"/>
+        </w:rPr>
+        <w:t>WoFPS</w:t>
+      </w:r>
+      <w:proofErr w:type="spellEnd"/>
+      <w:r>
+        <w:rPr>
+          <w:rFonts w:eastAsia="Times New Roman"/>
+          <w:color w:val="000000"/>
+        </w:rPr>
+        <w:t xml:space="preserve"> enabled or disabled in different modes, ex. </w:t>
+      </w:r>
+      <w:proofErr w:type="spellStart"/>
+      <w:r>
+        <w:rPr>
+          <w:rFonts w:eastAsia="Times New Roman"/>
+          <w:color w:val="000000"/>
+        </w:rPr>
+        <w:t>Clamshll</w:t>
+      </w:r>
+      <w:proofErr w:type="spellEnd"/>
+      <w:r>
+        <w:rPr>
+          <w:rFonts w:eastAsia="Times New Roman"/>
+          <w:color w:val="000000"/>
+        </w:rPr>
+        <w:t>/Stand, Tablet, Book, Lip Closed......etc.</w:t>
+      </w:r>
+    </w:p>
+    <w:tbl>
+      <w:tblPr>
+        <w:tblW w:w="9632" w:type="dxa"/>
+        <w:tblInd w:w="260" w:type="dxa"/>
+        <w:tblLayout w:type="fixed"/>
+        <w:tblCellMar>
+          <w:left w:w="0" w:type="dxa"/>
+          <w:right w:w="0" w:type="dxa"/>
+        </w:tblCellMar>
+        <w:tblLook w:val="0420" w:firstRow="1" w:lastRow="0" w:firstColumn="0" w:lastColumn="0" w:noHBand="0" w:noVBand="1"/>
+      </w:tblPr>
+      <w:tblGrid>
+        <w:gridCol w:w="1411"/>
+        <w:gridCol w:w="2061"/>
+        <w:gridCol w:w="6160"/>
+      </w:tblGrid>
+      <w:tr>
+        <w:trPr>
+          <w:trHeight w:val="237"/>
+        </w:trPr>
+        <w:tc>
+          <w:tcPr>
+            <w:tcW w:w="1411" w:type="dxa"/>
+            <w:tcBorders>
+              <w:top w:val="single" w:sz="8" w:space="0" w:color="FFFFFF"/>
+              <w:left w:val="single" w:sz="8" w:space="0" w:color="FFFFFF"/>
+              <w:bottom w:val="single" w:sz="24" w:space="0" w:color="FFFFFF"/>
+              <w:right w:val="single" w:sz="8" w:space="0" w:color="FFFFFF"/>
+            </w:tcBorders>
+            <w:shd w:val="clear" w:color="auto" w:fill="0096D6"/>
+            <w:tcMar>
+              <w:top w:w="54" w:type="dxa"/>
+              <w:left w:w="108" w:type="dxa"/>
+              <w:bottom w:w="54" w:type="dxa"/>
+              <w:right w:w="108" w:type="dxa"/>
+            </w:tcMar>
+            <w:hideMark/>
+          </w:tcPr>
+          <w:p>
+            <w:pPr>
+              <w:rPr>
+                <w:rFonts w:eastAsia="Times New Roman"/>
+                <w:color w:val="000000"/>
+              </w:rPr>
+            </w:pPr>
+            <w:r>
+              <w:rPr>
+                <w:rFonts w:eastAsia="Times New Roman"/>
+                <w:b/>
+                <w:bCs/>
+                <w:color w:val="000000"/>
+              </w:rPr>
+              <w:t>Mode</w:t>
+            </w:r>
+          </w:p>
+        </w:tc>
+        <w:tc>
+          <w:tcPr>
+            <w:tcW w:w="2061" w:type="dxa"/>
+            <w:tcBorders>
+              <w:top w:val="single" w:sz="8" w:space="0" w:color="FFFFFF"/>
+              <w:left w:val="single" w:sz="8" w:space="0" w:color="FFFFFF"/>
+              <w:bottom w:val="single" w:sz="24" w:space="0" w:color="FFFFFF"/>
+              <w:right w:val="single" w:sz="8" w:space="0" w:color="FFFFFF"/>
+            </w:tcBorders>
+            <w:shd w:val="clear" w:color="auto" w:fill="0096D6"/>
+            <w:tcMar>
+              <w:top w:w="54" w:type="dxa"/>
+              <w:left w:w="108" w:type="dxa"/>
+              <w:bottom w:w="54" w:type="dxa"/>
+              <w:right w:w="108" w:type="dxa"/>
+            </w:tcMar>
+            <w:hideMark/>
+          </w:tcPr>
+          <w:p>
+            <w:pPr>
+              <w:rPr>
+                <w:rFonts w:eastAsia="Times New Roman"/>
+                <w:color w:val="000000"/>
+              </w:rPr>
+            </w:pPr>
+            <w:proofErr w:type="spellStart"/>
+            <w:r>
+              <w:rPr>
+                <w:rFonts w:eastAsia="Times New Roman"/>
+                <w:b/>
+                <w:bCs/>
+                <w:color w:val="000000"/>
+              </w:rPr>
+              <w:t>WoFPS</w:t>
+            </w:r>
+            <w:proofErr w:type="spellEnd"/>
+            <w:r>
+              <w:rPr>
+                <w:rFonts w:eastAsia="Times New Roman"/>
+                <w:b/>
+                <w:bCs/>
+                <w:color w:val="000000"/>
+              </w:rPr>
+              <w:t xml:space="preserve"> Status</w:t>
+            </w:r>
+          </w:p>
+        </w:tc>
+        <w:tc>
+          <w:tcPr>
+            <w:tcW w:w="6160" w:type="dxa"/>
+            <w:tcBorders>
+              <w:top w:val="single" w:sz="8" w:space="0" w:color="FFFFFF"/>
+              <w:left w:val="single" w:sz="8" w:space="0" w:color="FFFFFF"/>
+              <w:bottom w:val="single" w:sz="24" w:space="0" w:color="FFFFFF"/>
+              <w:right w:val="single" w:sz="8" w:space="0" w:color="FFFFFF"/>
+            </w:tcBorders>
+            <w:shd w:val="clear" w:color="auto" w:fill="0096D6"/>
+            <w:tcMar>
+              <w:top w:w="54" w:type="dxa"/>
+              <w:left w:w="108" w:type="dxa"/>
+              <w:bottom w:w="54" w:type="dxa"/>
+              <w:right w:w="108" w:type="dxa"/>
+            </w:tcMar>
+            <w:hideMark/>
+          </w:tcPr>
+          <w:p>
+            <w:pPr>
+              <w:rPr>
+                <w:rFonts w:eastAsia="Times New Roman"/>
+                <w:color w:val="000000"/>
+              </w:rPr>
+            </w:pPr>
+            <w:r>
+              <w:rPr>
+                <w:rFonts w:eastAsia="Times New Roman"/>
+                <w:b/>
+                <w:bCs/>
+                <w:color w:val="000000"/>
+              </w:rPr>
+              <w:t>Reasoning</w:t>
+            </w:r>
+          </w:p>
+        </w:tc>
+      </w:tr>
+      <w:tr>
+        <w:trPr>
+          <w:trHeight w:val="131"/>
+        </w:trPr>
+        <w:tc>
+          <w:tcPr>
+            <w:tcW w:w="1411" w:type="dxa"/>
+            <w:tcBorders>
+              <w:top w:val="single" w:sz="24" w:space="0" w:color="FFFFFF"/>
+              <w:left w:val="single" w:sz="8" w:space="0" w:color="FFFFFF"/>
+              <w:bottom w:val="single" w:sz="8" w:space="0" w:color="FFFFFF"/>
+              <w:right w:val="single" w:sz="8" w:space="0" w:color="FFFFFF"/>
+            </w:tcBorders>
+            <w:shd w:val="clear" w:color="auto" w:fill="CBDDF0"/>
+            <w:tcMar>
+              <w:top w:w="54" w:type="dxa"/>
+              <w:left w:w="108" w:type="dxa"/>
+              <w:bottom w:w="54" w:type="dxa"/>
+              <w:right w:w="108" w:type="dxa"/>
+            </w:tcMar>
+            <w:hideMark/>
+          </w:tcPr>
+          <w:p>
+            <w:pPr>
+              <w:rPr>
+                <w:rFonts w:eastAsia="Times New Roman"/>
+                <w:color w:val="000000"/>
+              </w:rPr>
+            </w:pPr>
+            <w:r>
+              <w:rPr>
+                <w:rFonts w:eastAsia="Times New Roman"/>
+                <w:color w:val="000000"/>
+              </w:rPr>
+              <w:t>Clamshell</w:t>
+            </w:r>
+          </w:p>
+        </w:tc>
+        <w:tc>
+          <w:tcPr>
+            <w:tcW w:w="2061" w:type="dxa"/>
+            <w:tcBorders>
+              <w:top w:val="single" w:sz="24" w:space="0" w:color="FFFFFF"/>
+              <w:left w:val="single" w:sz="8" w:space="0" w:color="FFFFFF"/>
+              <w:bottom w:val="single" w:sz="8" w:space="0" w:color="FFFFFF"/>
+              <w:right w:val="single" w:sz="8" w:space="0" w:color="FFFFFF"/>
+            </w:tcBorders>
+            <w:shd w:val="clear" w:color="auto" w:fill="CBDDF0"/>
+            <w:tcMar>
+              <w:top w:w="54" w:type="dxa"/>
+              <w:left w:w="108" w:type="dxa"/>
+              <w:bottom w:w="54" w:type="dxa"/>
+              <w:right w:w="108" w:type="dxa"/>
+            </w:tcMar>
+            <w:hideMark/>
+          </w:tcPr>
+          <w:p>
+            <w:pPr>
+              <w:rPr>
+                <w:rFonts w:eastAsia="Times New Roman"/>
+                <w:color w:val="000000"/>
+              </w:rPr>
+            </w:pPr>
+            <w:r>
+              <w:rPr>
+                <w:rFonts w:eastAsia="Times New Roman"/>
+                <w:b/>
+                <w:bCs/>
+                <w:color w:val="000000"/>
+              </w:rPr>
+              <w:t>Enabled</w:t>
+            </w:r>
+          </w:p>
+        </w:tc>
+        <w:tc>
+          <w:tcPr>
+            <w:tcW w:w="6160" w:type="dxa"/>
+            <w:tcBorders>
+              <w:top w:val="single" w:sz="24" w:space="0" w:color="FFFFFF"/>
+              <w:left w:val="single" w:sz="8" w:space="0" w:color="FFFFFF"/>
+              <w:bottom w:val="single" w:sz="8" w:space="0" w:color="FFFFFF"/>
+              <w:right w:val="single" w:sz="8" w:space="0" w:color="FFFFFF"/>
+            </w:tcBorders>
+            <w:shd w:val="clear" w:color="auto" w:fill="CBDDF0"/>
+            <w:tcMar>
+              <w:top w:w="54" w:type="dxa"/>
+              <w:left w:w="108" w:type="dxa"/>
+              <w:bottom w:w="54" w:type="dxa"/>
+              <w:right w:w="108" w:type="dxa"/>
+            </w:tcMar>
+            <w:hideMark/>
+          </w:tcPr>
+          <w:p>
+            <w:pPr>
+              <w:pStyle w:val="ListParagraph"/>
+              <w:numPr>
+                <w:ilvl w:val="0"/>
+                <w:numId w:val="30"/>
+              </w:numPr>
+              <w:contextualSpacing w:val="0"/>
+              <w:rPr>
+                <w:rFonts w:eastAsia="Times New Roman"/>
+                <w:color w:val="000000"/>
+              </w:rPr>
+            </w:pPr>
+            <w:r>
+              <w:rPr>
+                <w:rFonts w:eastAsia="Times New Roman"/>
+                <w:color w:val="000000"/>
+              </w:rPr>
+              <w:t xml:space="preserve">Serves main purpose of </w:t>
+            </w:r>
+            <w:proofErr w:type="spellStart"/>
+            <w:r>
+              <w:rPr>
+                <w:rFonts w:eastAsia="Times New Roman"/>
+                <w:color w:val="000000"/>
+              </w:rPr>
+              <w:t>WoFPS</w:t>
+            </w:r>
+            <w:proofErr w:type="spellEnd"/>
+          </w:p>
+        </w:tc>
+      </w:tr>
+      <w:tr>
+        <w:trPr>
+          <w:trHeight w:val="256"/>
+        </w:trPr>
+        <w:tc>
+          <w:tcPr>
+            <w:tcW w:w="1411" w:type="dxa"/>
+            <w:tcBorders>
+              <w:top w:val="single" w:sz="8" w:space="0" w:color="FFFFFF"/>
+              <w:left w:val="single" w:sz="8" w:space="0" w:color="FFFFFF"/>
+              <w:bottom w:val="single" w:sz="8" w:space="0" w:color="FFFFFF"/>
+              <w:right w:val="single" w:sz="8" w:space="0" w:color="FFFFFF"/>
+            </w:tcBorders>
+            <w:shd w:val="clear" w:color="auto" w:fill="E7EFF8"/>
+            <w:tcMar>
+              <w:top w:w="54" w:type="dxa"/>
+              <w:left w:w="108" w:type="dxa"/>
+              <w:bottom w:w="54" w:type="dxa"/>
+              <w:right w:w="108" w:type="dxa"/>
+            </w:tcMar>
+            <w:hideMark/>
+          </w:tcPr>
+          <w:p>
+            <w:pPr>
+              <w:rPr>
+                <w:rFonts w:eastAsia="Times New Roman"/>
+                <w:color w:val="000000"/>
+              </w:rPr>
+            </w:pPr>
+            <w:r>
+              <w:rPr>
+                <w:rFonts w:eastAsia="Times New Roman"/>
+                <w:color w:val="000000"/>
+              </w:rPr>
+              <w:t>Tablet, Book, Tent</w:t>
+            </w:r>
+          </w:p>
+        </w:tc>
+        <w:tc>
+          <w:tcPr>
+            <w:tcW w:w="2061" w:type="dxa"/>
+            <w:tcBorders>
+              <w:top w:val="single" w:sz="8" w:space="0" w:color="FFFFFF"/>
+              <w:left w:val="single" w:sz="8" w:space="0" w:color="FFFFFF"/>
+              <w:bottom w:val="single" w:sz="8" w:space="0" w:color="FFFFFF"/>
+              <w:right w:val="single" w:sz="8" w:space="0" w:color="FFFFFF"/>
+            </w:tcBorders>
+            <w:shd w:val="clear" w:color="auto" w:fill="E7EFF8"/>
+            <w:tcMar>
+              <w:top w:w="54" w:type="dxa"/>
+              <w:left w:w="108" w:type="dxa"/>
+              <w:bottom w:w="54" w:type="dxa"/>
+              <w:right w:w="108" w:type="dxa"/>
+            </w:tcMar>
+            <w:hideMark/>
+          </w:tcPr>
+          <w:p>
+            <w:pPr>
+              <w:rPr>
+                <w:rFonts w:eastAsia="Times New Roman"/>
+                <w:color w:val="000000"/>
+              </w:rPr>
+            </w:pPr>
+            <w:r>
+              <w:rPr>
+                <w:rFonts w:eastAsia="Times New Roman"/>
+                <w:color w:val="000000"/>
+              </w:rPr>
+              <w:t>Disabled</w:t>
+            </w:r>
+          </w:p>
+        </w:tc>
+        <w:tc>
+          <w:tcPr>
+            <w:tcW w:w="6160" w:type="dxa"/>
+            <w:tcBorders>
+              <w:top w:val="single" w:sz="8" w:space="0" w:color="FFFFFF"/>
+              <w:left w:val="single" w:sz="8" w:space="0" w:color="FFFFFF"/>
+              <w:bottom w:val="single" w:sz="8" w:space="0" w:color="FFFFFF"/>
+              <w:right w:val="single" w:sz="8" w:space="0" w:color="FFFFFF"/>
+            </w:tcBorders>
+            <w:shd w:val="clear" w:color="auto" w:fill="E7EFF8"/>
+            <w:tcMar>
+              <w:top w:w="54" w:type="dxa"/>
+              <w:left w:w="108" w:type="dxa"/>
+              <w:bottom w:w="54" w:type="dxa"/>
+              <w:right w:w="108" w:type="dxa"/>
+            </w:tcMar>
+            <w:hideMark/>
+          </w:tcPr>
+          <w:p>
+            <w:pPr>
+              <w:pStyle w:val="ListParagraph"/>
+              <w:numPr>
+                <w:ilvl w:val="0"/>
+                <w:numId w:val="31"/>
+              </w:numPr>
+              <w:contextualSpacing w:val="0"/>
+              <w:rPr>
+                <w:rFonts w:eastAsia="Times New Roman"/>
+                <w:color w:val="000000"/>
+              </w:rPr>
+            </w:pPr>
+            <w:r>
+              <w:rPr>
+                <w:rFonts w:eastAsia="Times New Roman"/>
+                <w:color w:val="000000"/>
+              </w:rPr>
+              <w:t>Maintains consistency with status of keyboard and touchpad</w:t>
+            </w:r>
+          </w:p>
+          <w:p>
+            <w:pPr>
+              <w:pStyle w:val="ListParagraph"/>
+              <w:numPr>
+                <w:ilvl w:val="0"/>
+                <w:numId w:val="31"/>
+              </w:numPr>
+              <w:contextualSpacing w:val="0"/>
+              <w:rPr>
+                <w:rFonts w:eastAsia="Times New Roman"/>
+                <w:color w:val="000000"/>
+              </w:rPr>
+            </w:pPr>
+            <w:r>
+              <w:rPr>
+                <w:rFonts w:eastAsia="Times New Roman"/>
+                <w:color w:val="000000"/>
+              </w:rPr>
+              <w:t>Prevents accidental contact</w:t>
+            </w:r>
+          </w:p>
+          <w:p>
+            <w:pPr>
+              <w:pStyle w:val="ListParagraph"/>
+              <w:numPr>
+                <w:ilvl w:val="0"/>
+                <w:numId w:val="31"/>
+              </w:numPr>
+              <w:contextualSpacing w:val="0"/>
+              <w:rPr>
+                <w:rFonts w:eastAsia="Times New Roman"/>
+                <w:color w:val="000000"/>
+              </w:rPr>
+            </w:pPr>
+            <w:r>
+              <w:rPr>
+                <w:rFonts w:eastAsia="Times New Roman"/>
+                <w:color w:val="000000"/>
+              </w:rPr>
+              <w:t>Prevents login difficulty associated with not being able to see screen and FPS at the same time</w:t>
+            </w:r>
+          </w:p>
+        </w:tc>
+      </w:tr>
+      <w:tr>
+        <w:trPr>
+          <w:trHeight w:val="14"/>
+        </w:trPr>
+        <w:tc>
+          <w:tcPr>
+            <w:tcW w:w="1411" w:type="dxa"/>
+            <w:tcBorders>
+              <w:top w:val="single" w:sz="8" w:space="0" w:color="FFFFFF"/>
+              <w:left w:val="single" w:sz="8" w:space="0" w:color="FFFFFF"/>
+              <w:bottom w:val="single" w:sz="8" w:space="0" w:color="FFFFFF"/>
+              <w:right w:val="single" w:sz="8" w:space="0" w:color="FFFFFF"/>
+            </w:tcBorders>
+            <w:shd w:val="clear" w:color="auto" w:fill="CBDDF0"/>
+            <w:tcMar>
+              <w:top w:w="54" w:type="dxa"/>
+              <w:left w:w="108" w:type="dxa"/>
+              <w:bottom w:w="54" w:type="dxa"/>
+              <w:right w:w="108" w:type="dxa"/>
+            </w:tcMar>
+            <w:hideMark/>
+          </w:tcPr>
+          <w:p>
+            <w:pPr>
+              <w:rPr>
+                <w:rFonts w:eastAsia="Times New Roman"/>
+                <w:color w:val="000000"/>
+              </w:rPr>
+            </w:pPr>
+            <w:r>
+              <w:rPr>
+                <w:rFonts w:eastAsia="Times New Roman"/>
+                <w:color w:val="000000"/>
+              </w:rPr>
+              <w:t>Closed Lid</w:t>
+            </w:r>
+          </w:p>
+        </w:tc>
+        <w:tc>
+          <w:tcPr>
+            <w:tcW w:w="2061" w:type="dxa"/>
+            <w:tcBorders>
+              <w:top w:val="single" w:sz="8" w:space="0" w:color="FFFFFF"/>
+              <w:left w:val="single" w:sz="8" w:space="0" w:color="FFFFFF"/>
+              <w:bottom w:val="single" w:sz="8" w:space="0" w:color="FFFFFF"/>
+              <w:right w:val="single" w:sz="8" w:space="0" w:color="FFFFFF"/>
+            </w:tcBorders>
+            <w:shd w:val="clear" w:color="auto" w:fill="CBDDF0"/>
+            <w:tcMar>
+              <w:top w:w="54" w:type="dxa"/>
+              <w:left w:w="108" w:type="dxa"/>
+              <w:bottom w:w="54" w:type="dxa"/>
+              <w:right w:w="108" w:type="dxa"/>
+            </w:tcMar>
+            <w:hideMark/>
+          </w:tcPr>
+          <w:p>
+            <w:pPr>
+              <w:rPr>
+                <w:rFonts w:eastAsia="Times New Roman"/>
+                <w:color w:val="000000"/>
+              </w:rPr>
+            </w:pPr>
+            <w:r>
+              <w:rPr>
+                <w:rFonts w:eastAsia="Times New Roman"/>
+                <w:color w:val="000000"/>
+              </w:rPr>
+              <w:t>Disabled</w:t>
+            </w:r>
+          </w:p>
+        </w:tc>
+        <w:tc>
+          <w:tcPr>
+            <w:tcW w:w="6160" w:type="dxa"/>
+            <w:tcBorders>
+              <w:top w:val="single" w:sz="8" w:space="0" w:color="FFFFFF"/>
+              <w:left w:val="single" w:sz="8" w:space="0" w:color="FFFFFF"/>
+              <w:bottom w:val="single" w:sz="8" w:space="0" w:color="FFFFFF"/>
+              <w:right w:val="single" w:sz="8" w:space="0" w:color="FFFFFF"/>
+            </w:tcBorders>
+            <w:shd w:val="clear" w:color="auto" w:fill="CBDDF0"/>
+            <w:tcMar>
+              <w:top w:w="54" w:type="dxa"/>
+              <w:left w:w="108" w:type="dxa"/>
+              <w:bottom w:w="54" w:type="dxa"/>
+              <w:right w:w="108" w:type="dxa"/>
+            </w:tcMar>
+            <w:hideMark/>
+          </w:tcPr>
+          <w:p>
+            <w:pPr>
+              <w:pStyle w:val="ListParagraph"/>
+              <w:numPr>
+                <w:ilvl w:val="0"/>
+                <w:numId w:val="32"/>
+              </w:numPr>
+              <w:contextualSpacing w:val="0"/>
+              <w:rPr>
+                <w:rFonts w:eastAsia="Times New Roman"/>
+                <w:color w:val="000000"/>
+              </w:rPr>
+            </w:pPr>
+            <w:r>
+              <w:rPr>
+                <w:rFonts w:eastAsia="Times New Roman"/>
+                <w:color w:val="000000"/>
+              </w:rPr>
+              <w:t>FPS not accessible when notebook is closed</w:t>
+            </w:r>
+          </w:p>
+          <w:p>
+            <w:pPr>
+              <w:pStyle w:val="ListParagraph"/>
+              <w:numPr>
+                <w:ilvl w:val="0"/>
+                <w:numId w:val="32"/>
+              </w:numPr>
+              <w:contextualSpacing w:val="0"/>
+              <w:rPr>
+                <w:rFonts w:eastAsia="Times New Roman"/>
+                <w:color w:val="000000"/>
+              </w:rPr>
+            </w:pPr>
+            <w:r>
+              <w:rPr>
+                <w:rFonts w:eastAsia="Times New Roman"/>
+                <w:color w:val="000000"/>
+              </w:rPr>
+              <w:t>Opening lid typically wakes the d</w:t>
+            </w:r>
+            <w:r>
+              <w:rPr>
+                <w:rFonts w:eastAsia="Times New Roman"/>
+                <w:color w:val="000000"/>
+              </w:rPr>
+              <w:t>evice anyway</w:t>
+            </w:r>
+          </w:p>
+        </w:tc>
+      </w:tr>
+    </w:tbl>
+    <w:p>
+      <w:pPr>
+        <w:pStyle w:val="ListParagraph"/>
+        <w:spacing w:after="0" w:line="240" w:lineRule="auto"/>
+        <w:ind w:left="1080"/>
+        <w:contextualSpacing w:val="0"/>
+        <w:rPr>
+          <w:rFonts w:eastAsia="Times New Roman"/>
+          <w:color w:val="000000"/>
+        </w:rPr>
+      </w:pPr>
+    </w:p>
+    <w:p>
+      <w:pPr>
+        <w:pStyle w:val="ListParagraph"/>
+        <w:numPr>
+          <w:ilvl w:val="0"/>
+          <w:numId w:val="29"/>
+        </w:numPr>
+        <w:spacing w:after="0" w:line="240" w:lineRule="auto"/>
+        <w:contextualSpacing w:val="0"/>
+        <w:rPr>
+          <w:rFonts w:eastAsia="Times New Roman"/>
+          <w:color w:val="000000"/>
+        </w:rPr>
+      </w:pPr>
+      <w:r>
+        <w:rPr>
+          <w:rFonts w:eastAsia="Times New Roman"/>
+          <w:color w:val="000000"/>
+        </w:rPr>
+        <w:t xml:space="preserve">How’s the customer use case? </w:t>
+      </w:r>
+    </w:p>
+    <w:p/>
     <w:sectPr>
       <w:pgSz w:w="12240" w:h="15840"/>
       <w:pgMar w:top="1440" w:right="1440" w:bottom="1440" w:left="1440" w:header="720" w:footer="720" w:gutter="0"/>
@@ -11415,6 +12287,146 @@
     </w:lvl>
   </w:abstractNum>
   <w:abstractNum w:abstractNumId="10" w15:restartNumberingAfterBreak="0">
+    <w:nsid w:val="1AE45D6D"/>
+    <w:multiLevelType w:val="hybridMultilevel"/>
+    <w:tmpl w:val="DF5A225A"/>
+    <w:lvl w:ilvl="0" w:tplc="5DB21270">
+      <w:start w:val="1"/>
+      <w:numFmt w:val="bullet"/>
+      <w:lvlText w:val="•"/>
+      <w:lvlJc w:val="left"/>
+      <w:pPr>
+        <w:tabs>
+          <w:tab w:val="num" w:pos="360"/>
+        </w:tabs>
+        <w:ind w:left="360" w:hanging="360"/>
+      </w:pPr>
+      <w:rPr>
+        <w:rFonts w:ascii="Arial" w:hAnsi="Arial" w:hint="default"/>
+      </w:rPr>
+    </w:lvl>
+    <w:lvl w:ilvl="1" w:tplc="A54CEFAA" w:tentative="1">
+      <w:start w:val="1"/>
+      <w:numFmt w:val="bullet"/>
+      <w:lvlText w:val="•"/>
+      <w:lvlJc w:val="left"/>
+      <w:pPr>
+        <w:tabs>
+          <w:tab w:val="num" w:pos="1080"/>
+        </w:tabs>
+        <w:ind w:left="1080" w:hanging="360"/>
+      </w:pPr>
+      <w:rPr>
+        <w:rFonts w:ascii="Arial" w:hAnsi="Arial" w:hint="default"/>
+      </w:rPr>
+    </w:lvl>
+    <w:lvl w:ilvl="2" w:tplc="041E50CA" w:tentative="1">
+      <w:start w:val="1"/>
+      <w:numFmt w:val="bullet"/>
+      <w:lvlText w:val="•"/>
+      <w:lvlJc w:val="left"/>
+      <w:pPr>
+        <w:tabs>
+          <w:tab w:val="num" w:pos="1800"/>
+        </w:tabs>
+        <w:ind w:left="1800" w:hanging="360"/>
+      </w:pPr>
+      <w:rPr>
+        <w:rFonts w:ascii="Arial" w:hAnsi="Arial" w:hint="default"/>
+      </w:rPr>
+    </w:lvl>
+    <w:lvl w:ilvl="3" w:tplc="A84AB2A0" w:tentative="1">
+      <w:start w:val="1"/>
+      <w:numFmt w:val="bullet"/>
+      <w:lvlText w:val="•"/>
+      <w:lvlJc w:val="left"/>
+      <w:pPr>
+        <w:tabs>
+          <w:tab w:val="num" w:pos="2520"/>
+        </w:tabs>
+        <w:ind w:left="2520" w:hanging="360"/>
+      </w:pPr>
+      <w:rPr>
+        <w:rFonts w:ascii="Arial" w:hAnsi="Arial" w:hint="default"/>
+      </w:rPr>
+    </w:lvl>
+    <w:lvl w:ilvl="4" w:tplc="3850CBB6" w:tentative="1">
+      <w:start w:val="1"/>
+      <w:numFmt w:val="bullet"/>
+      <w:lvlText w:val="•"/>
+      <w:lvlJc w:val="left"/>
+      <w:pPr>
+        <w:tabs>
+          <w:tab w:val="num" w:pos="3240"/>
+        </w:tabs>
+        <w:ind w:left="3240" w:hanging="360"/>
+      </w:pPr>
+      <w:rPr>
+        <w:rFonts w:ascii="Arial" w:hAnsi="Arial" w:hint="default"/>
+      </w:rPr>
+    </w:lvl>
+    <w:lvl w:ilvl="5" w:tplc="9B0CAA5A" w:tentative="1">
+      <w:start w:val="1"/>
+      <w:numFmt w:val="bullet"/>
+      <w:lvlText w:val="•"/>
+      <w:lvlJc w:val="left"/>
+      <w:pPr>
+        <w:tabs>
+          <w:tab w:val="num" w:pos="3960"/>
+        </w:tabs>
+        <w:ind w:left="3960" w:hanging="360"/>
+      </w:pPr>
+      <w:rPr>
+        <w:rFonts w:ascii="Arial" w:hAnsi="Arial" w:hint="default"/>
+      </w:rPr>
+    </w:lvl>
+    <w:lvl w:ilvl="6" w:tplc="EC0E65BC" w:tentative="1">
+      <w:start w:val="1"/>
+      <w:numFmt w:val="bullet"/>
+      <w:lvlText w:val="•"/>
+      <w:lvlJc w:val="left"/>
+      <w:pPr>
+        <w:tabs>
+          <w:tab w:val="num" w:pos="4680"/>
+        </w:tabs>
+        <w:ind w:left="4680" w:hanging="360"/>
+      </w:pPr>
+      <w:rPr>
+        <w:rFonts w:ascii="Arial" w:hAnsi="Arial" w:hint="default"/>
+      </w:rPr>
+    </w:lvl>
+    <w:lvl w:ilvl="7" w:tplc="60AE733C" w:tentative="1">
+      <w:start w:val="1"/>
+      <w:numFmt w:val="bullet"/>
+      <w:lvlText w:val="•"/>
+      <w:lvlJc w:val="left"/>
+      <w:pPr>
+        <w:tabs>
+          <w:tab w:val="num" w:pos="5400"/>
+        </w:tabs>
+        <w:ind w:left="5400" w:hanging="360"/>
+      </w:pPr>
+      <w:rPr>
+        <w:rFonts w:ascii="Arial" w:hAnsi="Arial" w:hint="default"/>
+      </w:rPr>
+    </w:lvl>
+    <w:lvl w:ilvl="8" w:tplc="4044E4EA" w:tentative="1">
+      <w:start w:val="1"/>
+      <w:numFmt w:val="bullet"/>
+      <w:lvlText w:val="•"/>
+      <w:lvlJc w:val="left"/>
+      <w:pPr>
+        <w:tabs>
+          <w:tab w:val="num" w:pos="6120"/>
+        </w:tabs>
+        <w:ind w:left="6120" w:hanging="360"/>
+      </w:pPr>
+      <w:rPr>
+        <w:rFonts w:ascii="Arial" w:hAnsi="Arial" w:hint="default"/>
+      </w:rPr>
+    </w:lvl>
+  </w:abstractNum>
+  <w:abstractNum w:abstractNumId="11" w15:restartNumberingAfterBreak="0">
     <w:nsid w:val="1ED32EBA"/>
     <w:multiLevelType w:val="hybridMultilevel"/>
     <w:tmpl w:val="4AA05BAA"/>
@@ -11527,7 +12539,7 @@
       </w:rPr>
     </w:lvl>
   </w:abstractNum>
-  <w:abstractNum w:abstractNumId="11" w15:restartNumberingAfterBreak="0">
+  <w:abstractNum w:abstractNumId="12" w15:restartNumberingAfterBreak="0">
     <w:nsid w:val="1EF835EB"/>
     <w:multiLevelType w:val="hybridMultilevel"/>
     <w:tmpl w:val="784C7D26"/>
@@ -11616,7 +12628,236 @@
       </w:pPr>
     </w:lvl>
   </w:abstractNum>
-  <w:abstractNum w:abstractNumId="12" w15:restartNumberingAfterBreak="0">
+  <w:abstractNum w:abstractNumId="13" w15:restartNumberingAfterBreak="0">
+    <w:nsid w:val="20080133"/>
+    <w:multiLevelType w:val="hybridMultilevel"/>
+    <w:tmpl w:val="59462FD6"/>
+    <w:lvl w:ilvl="0" w:tplc="04090013">
+      <w:start w:val="1"/>
+      <w:numFmt w:val="upperRoman"/>
+      <w:lvlText w:val="%1."/>
+      <w:lvlJc w:val="right"/>
+      <w:pPr>
+        <w:ind w:left="1080" w:hanging="360"/>
+      </w:pPr>
+    </w:lvl>
+    <w:lvl w:ilvl="1" w:tplc="04090001">
+      <w:start w:val="1"/>
+      <w:numFmt w:val="bullet"/>
+      <w:lvlText w:val=""/>
+      <w:lvlJc w:val="left"/>
+      <w:pPr>
+        <w:ind w:left="1800" w:hanging="360"/>
+      </w:pPr>
+      <w:rPr>
+        <w:rFonts w:ascii="Symbol" w:hAnsi="Symbol" w:hint="default"/>
+      </w:rPr>
+    </w:lvl>
+    <w:lvl w:ilvl="2" w:tplc="0409001B">
+      <w:start w:val="1"/>
+      <w:numFmt w:val="lowerRoman"/>
+      <w:lvlText w:val="%3."/>
+      <w:lvlJc w:val="right"/>
+      <w:pPr>
+        <w:ind w:left="2520" w:hanging="180"/>
+      </w:pPr>
+    </w:lvl>
+    <w:lvl w:ilvl="3" w:tplc="0409000F">
+      <w:start w:val="1"/>
+      <w:numFmt w:val="decimal"/>
+      <w:lvlText w:val="%4."/>
+      <w:lvlJc w:val="left"/>
+      <w:pPr>
+        <w:ind w:left="3240" w:hanging="360"/>
+      </w:pPr>
+    </w:lvl>
+    <w:lvl w:ilvl="4" w:tplc="04090019">
+      <w:start w:val="1"/>
+      <w:numFmt w:val="lowerLetter"/>
+      <w:lvlText w:val="%5."/>
+      <w:lvlJc w:val="left"/>
+      <w:pPr>
+        <w:ind w:left="3960" w:hanging="360"/>
+      </w:pPr>
+    </w:lvl>
+    <w:lvl w:ilvl="5" w:tplc="0409001B">
+      <w:start w:val="1"/>
+      <w:numFmt w:val="lowerRoman"/>
+      <w:lvlText w:val="%6."/>
+      <w:lvlJc w:val="right"/>
+      <w:pPr>
+        <w:ind w:left="4680" w:hanging="180"/>
+      </w:pPr>
+    </w:lvl>
+    <w:lvl w:ilvl="6" w:tplc="0409000F">
+      <w:start w:val="1"/>
+      <w:numFmt w:val="decimal"/>
+      <w:lvlText w:val="%7."/>
+      <w:lvlJc w:val="left"/>
+      <w:pPr>
+        <w:ind w:left="5400" w:hanging="360"/>
+      </w:pPr>
+    </w:lvl>
+    <w:lvl w:ilvl="7" w:tplc="04090019">
+      <w:start w:val="1"/>
+      <w:numFmt w:val="lowerLetter"/>
+      <w:lvlText w:val="%8."/>
+      <w:lvlJc w:val="left"/>
+      <w:pPr>
+        <w:ind w:left="6120" w:hanging="360"/>
+      </w:pPr>
+    </w:lvl>
+    <w:lvl w:ilvl="8" w:tplc="0409001B">
+      <w:start w:val="1"/>
+      <w:numFmt w:val="lowerRoman"/>
+      <w:lvlText w:val="%9."/>
+      <w:lvlJc w:val="right"/>
+      <w:pPr>
+        <w:ind w:left="6840" w:hanging="180"/>
+      </w:pPr>
+    </w:lvl>
+  </w:abstractNum>
+  <w:abstractNum w:abstractNumId="14" w15:restartNumberingAfterBreak="0">
+    <w:nsid w:val="29FB3321"/>
+    <w:multiLevelType w:val="hybridMultilevel"/>
+    <w:tmpl w:val="677691CE"/>
+    <w:lvl w:ilvl="0" w:tplc="18C46602">
+      <w:start w:val="1"/>
+      <w:numFmt w:val="bullet"/>
+      <w:lvlText w:val="•"/>
+      <w:lvlJc w:val="left"/>
+      <w:pPr>
+        <w:tabs>
+          <w:tab w:val="num" w:pos="360"/>
+        </w:tabs>
+        <w:ind w:left="360" w:hanging="360"/>
+      </w:pPr>
+      <w:rPr>
+        <w:rFonts w:ascii="Arial" w:hAnsi="Arial" w:hint="default"/>
+      </w:rPr>
+    </w:lvl>
+    <w:lvl w:ilvl="1" w:tplc="E4D68EFA" w:tentative="1">
+      <w:start w:val="1"/>
+      <w:numFmt w:val="bullet"/>
+      <w:lvlText w:val="•"/>
+      <w:lvlJc w:val="left"/>
+      <w:pPr>
+        <w:tabs>
+          <w:tab w:val="num" w:pos="1080"/>
+        </w:tabs>
+        <w:ind w:left="1080" w:hanging="360"/>
+      </w:pPr>
+      <w:rPr>
+        <w:rFonts w:ascii="Arial" w:hAnsi="Arial" w:hint="default"/>
+      </w:rPr>
+    </w:lvl>
+    <w:lvl w:ilvl="2" w:tplc="8798646C" w:tentative="1">
+      <w:start w:val="1"/>
+      <w:numFmt w:val="bullet"/>
+      <w:lvlText w:val="•"/>
+      <w:lvlJc w:val="left"/>
+      <w:pPr>
+        <w:tabs>
+          <w:tab w:val="num" w:pos="1800"/>
+        </w:tabs>
+        <w:ind w:left="1800" w:hanging="360"/>
+      </w:pPr>
+      <w:rPr>
+        <w:rFonts w:ascii="Arial" w:hAnsi="Arial" w:hint="default"/>
+      </w:rPr>
+    </w:lvl>
+    <w:lvl w:ilvl="3" w:tplc="09487978" w:tentative="1">
+      <w:start w:val="1"/>
+      <w:numFmt w:val="bullet"/>
+      <w:lvlText w:val="•"/>
+      <w:lvlJc w:val="left"/>
+      <w:pPr>
+        <w:tabs>
+          <w:tab w:val="num" w:pos="2520"/>
+        </w:tabs>
+        <w:ind w:left="2520" w:hanging="360"/>
+      </w:pPr>
+      <w:rPr>
+        <w:rFonts w:ascii="Arial" w:hAnsi="Arial" w:hint="default"/>
+      </w:rPr>
+    </w:lvl>
+    <w:lvl w:ilvl="4" w:tplc="796824A6" w:tentative="1">
+      <w:start w:val="1"/>
+      <w:numFmt w:val="bullet"/>
+      <w:lvlText w:val="•"/>
+      <w:lvlJc w:val="left"/>
+      <w:pPr>
+        <w:tabs>
+          <w:tab w:val="num" w:pos="3240"/>
+        </w:tabs>
+        <w:ind w:left="3240" w:hanging="360"/>
+      </w:pPr>
+      <w:rPr>
+        <w:rFonts w:ascii="Arial" w:hAnsi="Arial" w:hint="default"/>
+      </w:rPr>
+    </w:lvl>
+    <w:lvl w:ilvl="5" w:tplc="646A90DE" w:tentative="1">
+      <w:start w:val="1"/>
+      <w:numFmt w:val="bullet"/>
+      <w:lvlText w:val="•"/>
+      <w:lvlJc w:val="left"/>
+      <w:pPr>
+        <w:tabs>
+          <w:tab w:val="num" w:pos="3960"/>
+        </w:tabs>
+        <w:ind w:left="3960" w:hanging="360"/>
+      </w:pPr>
+      <w:rPr>
+        <w:rFonts w:ascii="Arial" w:hAnsi="Arial" w:hint="default"/>
+      </w:rPr>
+    </w:lvl>
+    <w:lvl w:ilvl="6" w:tplc="404619E0" w:tentative="1">
+      <w:start w:val="1"/>
+      <w:numFmt w:val="bullet"/>
+      <w:lvlText w:val="•"/>
+      <w:lvlJc w:val="left"/>
+      <w:pPr>
+        <w:tabs>
+          <w:tab w:val="num" w:pos="4680"/>
+        </w:tabs>
+        <w:ind w:left="4680" w:hanging="360"/>
+      </w:pPr>
+      <w:rPr>
+        <w:rFonts w:ascii="Arial" w:hAnsi="Arial" w:hint="default"/>
+      </w:rPr>
+    </w:lvl>
+    <w:lvl w:ilvl="7" w:tplc="0AB66BE8" w:tentative="1">
+      <w:start w:val="1"/>
+      <w:numFmt w:val="bullet"/>
+      <w:lvlText w:val="•"/>
+      <w:lvlJc w:val="left"/>
+      <w:pPr>
+        <w:tabs>
+          <w:tab w:val="num" w:pos="5400"/>
+        </w:tabs>
+        <w:ind w:left="5400" w:hanging="360"/>
+      </w:pPr>
+      <w:rPr>
+        <w:rFonts w:ascii="Arial" w:hAnsi="Arial" w:hint="default"/>
+      </w:rPr>
+    </w:lvl>
+    <w:lvl w:ilvl="8" w:tplc="3384B7E6" w:tentative="1">
+      <w:start w:val="1"/>
+      <w:numFmt w:val="bullet"/>
+      <w:lvlText w:val="•"/>
+      <w:lvlJc w:val="left"/>
+      <w:pPr>
+        <w:tabs>
+          <w:tab w:val="num" w:pos="6120"/>
+        </w:tabs>
+        <w:ind w:left="6120" w:hanging="360"/>
+      </w:pPr>
+      <w:rPr>
+        <w:rFonts w:ascii="Arial" w:hAnsi="Arial" w:hint="default"/>
+      </w:rPr>
+    </w:lvl>
+  </w:abstractNum>
+  <w:abstractNum w:abstractNumId="15" w15:restartNumberingAfterBreak="0">
     <w:nsid w:val="3F321C51"/>
     <w:multiLevelType w:val="multilevel"/>
     <w:tmpl w:val="72D037B8"/>
@@ -11737,7 +12978,7 @@
       </w:rPr>
     </w:lvl>
   </w:abstractNum>
-  <w:abstractNum w:abstractNumId="13" w15:restartNumberingAfterBreak="0">
+  <w:abstractNum w:abstractNumId="16" w15:restartNumberingAfterBreak="0">
     <w:nsid w:val="3FCF2C1A"/>
     <w:multiLevelType w:val="hybridMultilevel"/>
     <w:tmpl w:val="F356E062"/>
@@ -11849,7 +13090,7 @@
       </w:rPr>
     </w:lvl>
   </w:abstractNum>
-  <w:abstractNum w:abstractNumId="14" w15:restartNumberingAfterBreak="0">
+  <w:abstractNum w:abstractNumId="17" w15:restartNumberingAfterBreak="0">
     <w:nsid w:val="42FC0340"/>
     <w:multiLevelType w:val="hybridMultilevel"/>
     <w:tmpl w:val="0C0454C2"/>
@@ -11938,7 +13179,7 @@
       </w:pPr>
     </w:lvl>
   </w:abstractNum>
-  <w:abstractNum w:abstractNumId="15" w15:restartNumberingAfterBreak="0">
+  <w:abstractNum w:abstractNumId="18" w15:restartNumberingAfterBreak="0">
     <w:nsid w:val="4BC32CCD"/>
     <w:multiLevelType w:val="hybridMultilevel"/>
     <w:tmpl w:val="7DCEAA7A"/>
@@ -12027,7 +13268,7 @@
       </w:pPr>
     </w:lvl>
   </w:abstractNum>
-  <w:abstractNum w:abstractNumId="16" w15:restartNumberingAfterBreak="0">
+  <w:abstractNum w:abstractNumId="19" w15:restartNumberingAfterBreak="0">
     <w:nsid w:val="52677DC6"/>
     <w:multiLevelType w:val="hybridMultilevel"/>
     <w:tmpl w:val="5914CD42"/>
@@ -12140,7 +13381,239 @@
       </w:rPr>
     </w:lvl>
   </w:abstractNum>
-  <w:abstractNum w:abstractNumId="17" w15:restartNumberingAfterBreak="0">
+  <w:abstractNum w:abstractNumId="20" w15:restartNumberingAfterBreak="0">
+    <w:nsid w:val="59FD7876"/>
+    <w:multiLevelType w:val="hybridMultilevel"/>
+    <w:tmpl w:val="30F6D204"/>
+    <w:lvl w:ilvl="0" w:tplc="04090001">
+      <w:start w:val="1"/>
+      <w:numFmt w:val="bullet"/>
+      <w:lvlText w:val=""/>
+      <w:lvlJc w:val="left"/>
+      <w:pPr>
+        <w:ind w:left="1080" w:hanging="360"/>
+      </w:pPr>
+      <w:rPr>
+        <w:rFonts w:ascii="Symbol" w:hAnsi="Symbol" w:hint="default"/>
+      </w:rPr>
+    </w:lvl>
+    <w:lvl w:ilvl="1" w:tplc="04090001">
+      <w:start w:val="1"/>
+      <w:numFmt w:val="bullet"/>
+      <w:lvlText w:val=""/>
+      <w:lvlJc w:val="left"/>
+      <w:pPr>
+        <w:ind w:left="1800" w:hanging="360"/>
+      </w:pPr>
+      <w:rPr>
+        <w:rFonts w:ascii="Symbol" w:hAnsi="Symbol" w:hint="default"/>
+      </w:rPr>
+    </w:lvl>
+    <w:lvl w:ilvl="2" w:tplc="0409001B">
+      <w:start w:val="1"/>
+      <w:numFmt w:val="lowerRoman"/>
+      <w:lvlText w:val="%3."/>
+      <w:lvlJc w:val="right"/>
+      <w:pPr>
+        <w:ind w:left="2520" w:hanging="180"/>
+      </w:pPr>
+    </w:lvl>
+    <w:lvl w:ilvl="3" w:tplc="0409000F">
+      <w:start w:val="1"/>
+      <w:numFmt w:val="decimal"/>
+      <w:lvlText w:val="%4."/>
+      <w:lvlJc w:val="left"/>
+      <w:pPr>
+        <w:ind w:left="3240" w:hanging="360"/>
+      </w:pPr>
+    </w:lvl>
+    <w:lvl w:ilvl="4" w:tplc="04090019">
+      <w:start w:val="1"/>
+      <w:numFmt w:val="lowerLetter"/>
+      <w:lvlText w:val="%5."/>
+      <w:lvlJc w:val="left"/>
+      <w:pPr>
+        <w:ind w:left="3960" w:hanging="360"/>
+      </w:pPr>
+    </w:lvl>
+    <w:lvl w:ilvl="5" w:tplc="0409001B">
+      <w:start w:val="1"/>
+      <w:numFmt w:val="lowerRoman"/>
+      <w:lvlText w:val="%6."/>
+      <w:lvlJc w:val="right"/>
+      <w:pPr>
+        <w:ind w:left="4680" w:hanging="180"/>
+      </w:pPr>
+    </w:lvl>
+    <w:lvl w:ilvl="6" w:tplc="0409000F">
+      <w:start w:val="1"/>
+      <w:numFmt w:val="decimal"/>
+      <w:lvlText w:val="%7."/>
+      <w:lvlJc w:val="left"/>
+      <w:pPr>
+        <w:ind w:left="5400" w:hanging="360"/>
+      </w:pPr>
+    </w:lvl>
+    <w:lvl w:ilvl="7" w:tplc="04090019">
+      <w:start w:val="1"/>
+      <w:numFmt w:val="lowerLetter"/>
+      <w:lvlText w:val="%8."/>
+      <w:lvlJc w:val="left"/>
+      <w:pPr>
+        <w:ind w:left="6120" w:hanging="360"/>
+      </w:pPr>
+    </w:lvl>
+    <w:lvl w:ilvl="8" w:tplc="0409001B">
+      <w:start w:val="1"/>
+      <w:numFmt w:val="lowerRoman"/>
+      <w:lvlText w:val="%9."/>
+      <w:lvlJc w:val="right"/>
+      <w:pPr>
+        <w:ind w:left="6840" w:hanging="180"/>
+      </w:pPr>
+    </w:lvl>
+  </w:abstractNum>
+  <w:abstractNum w:abstractNumId="21" w15:restartNumberingAfterBreak="0">
+    <w:nsid w:val="5F884244"/>
+    <w:multiLevelType w:val="hybridMultilevel"/>
+    <w:tmpl w:val="E6D4F17E"/>
+    <w:lvl w:ilvl="0" w:tplc="0348392A">
+      <w:start w:val="1"/>
+      <w:numFmt w:val="bullet"/>
+      <w:lvlText w:val="•"/>
+      <w:lvlJc w:val="left"/>
+      <w:pPr>
+        <w:tabs>
+          <w:tab w:val="num" w:pos="360"/>
+        </w:tabs>
+        <w:ind w:left="360" w:hanging="360"/>
+      </w:pPr>
+      <w:rPr>
+        <w:rFonts w:ascii="Arial" w:hAnsi="Arial" w:hint="default"/>
+      </w:rPr>
+    </w:lvl>
+    <w:lvl w:ilvl="1" w:tplc="69FC624C" w:tentative="1">
+      <w:start w:val="1"/>
+      <w:numFmt w:val="bullet"/>
+      <w:lvlText w:val="•"/>
+      <w:lvlJc w:val="left"/>
+      <w:pPr>
+        <w:tabs>
+          <w:tab w:val="num" w:pos="1080"/>
+        </w:tabs>
+        <w:ind w:left="1080" w:hanging="360"/>
+      </w:pPr>
+      <w:rPr>
+        <w:rFonts w:ascii="Arial" w:hAnsi="Arial" w:hint="default"/>
+      </w:rPr>
+    </w:lvl>
+    <w:lvl w:ilvl="2" w:tplc="6458DBA8" w:tentative="1">
+      <w:start w:val="1"/>
+      <w:numFmt w:val="bullet"/>
+      <w:lvlText w:val="•"/>
+      <w:lvlJc w:val="left"/>
+      <w:pPr>
+        <w:tabs>
+          <w:tab w:val="num" w:pos="1800"/>
+        </w:tabs>
+        <w:ind w:left="1800" w:hanging="360"/>
+      </w:pPr>
+      <w:rPr>
+        <w:rFonts w:ascii="Arial" w:hAnsi="Arial" w:hint="default"/>
+      </w:rPr>
+    </w:lvl>
+    <w:lvl w:ilvl="3" w:tplc="500679B6" w:tentative="1">
+      <w:start w:val="1"/>
+      <w:numFmt w:val="bullet"/>
+      <w:lvlText w:val="•"/>
+      <w:lvlJc w:val="left"/>
+      <w:pPr>
+        <w:tabs>
+          <w:tab w:val="num" w:pos="2520"/>
+        </w:tabs>
+        <w:ind w:left="2520" w:hanging="360"/>
+      </w:pPr>
+      <w:rPr>
+        <w:rFonts w:ascii="Arial" w:hAnsi="Arial" w:hint="default"/>
+      </w:rPr>
+    </w:lvl>
+    <w:lvl w:ilvl="4" w:tplc="AE5A40DE" w:tentative="1">
+      <w:start w:val="1"/>
+      <w:numFmt w:val="bullet"/>
+      <w:lvlText w:val="•"/>
+      <w:lvlJc w:val="left"/>
+      <w:pPr>
+        <w:tabs>
+          <w:tab w:val="num" w:pos="3240"/>
+        </w:tabs>
+        <w:ind w:left="3240" w:hanging="360"/>
+      </w:pPr>
+      <w:rPr>
+        <w:rFonts w:ascii="Arial" w:hAnsi="Arial" w:hint="default"/>
+      </w:rPr>
+    </w:lvl>
+    <w:lvl w:ilvl="5" w:tplc="E842D0D8" w:tentative="1">
+      <w:start w:val="1"/>
+      <w:numFmt w:val="bullet"/>
+      <w:lvlText w:val="•"/>
+      <w:lvlJc w:val="left"/>
+      <w:pPr>
+        <w:tabs>
+          <w:tab w:val="num" w:pos="3960"/>
+        </w:tabs>
+        <w:ind w:left="3960" w:hanging="360"/>
+      </w:pPr>
+      <w:rPr>
+        <w:rFonts w:ascii="Arial" w:hAnsi="Arial" w:hint="default"/>
+      </w:rPr>
+    </w:lvl>
+    <w:lvl w:ilvl="6" w:tplc="63BC9548" w:tentative="1">
+      <w:start w:val="1"/>
+      <w:numFmt w:val="bullet"/>
+      <w:lvlText w:val="•"/>
+      <w:lvlJc w:val="left"/>
+      <w:pPr>
+        <w:tabs>
+          <w:tab w:val="num" w:pos="4680"/>
+        </w:tabs>
+        <w:ind w:left="4680" w:hanging="360"/>
+      </w:pPr>
+      <w:rPr>
+        <w:rFonts w:ascii="Arial" w:hAnsi="Arial" w:hint="default"/>
+      </w:rPr>
+    </w:lvl>
+    <w:lvl w:ilvl="7" w:tplc="61F8FF3A" w:tentative="1">
+      <w:start w:val="1"/>
+      <w:numFmt w:val="bullet"/>
+      <w:lvlText w:val="•"/>
+      <w:lvlJc w:val="left"/>
+      <w:pPr>
+        <w:tabs>
+          <w:tab w:val="num" w:pos="5400"/>
+        </w:tabs>
+        <w:ind w:left="5400" w:hanging="360"/>
+      </w:pPr>
+      <w:rPr>
+        <w:rFonts w:ascii="Arial" w:hAnsi="Arial" w:hint="default"/>
+      </w:rPr>
+    </w:lvl>
+    <w:lvl w:ilvl="8" w:tplc="22B4D788" w:tentative="1">
+      <w:start w:val="1"/>
+      <w:numFmt w:val="bullet"/>
+      <w:lvlText w:val="•"/>
+      <w:lvlJc w:val="left"/>
+      <w:pPr>
+        <w:tabs>
+          <w:tab w:val="num" w:pos="6120"/>
+        </w:tabs>
+        <w:ind w:left="6120" w:hanging="360"/>
+      </w:pPr>
+      <w:rPr>
+        <w:rFonts w:ascii="Arial" w:hAnsi="Arial" w:hint="default"/>
+      </w:rPr>
+    </w:lvl>
+  </w:abstractNum>
+  <w:abstractNum w:abstractNumId="22" w15:restartNumberingAfterBreak="0">
     <w:nsid w:val="63713E23"/>
     <w:multiLevelType w:val="hybridMultilevel"/>
     <w:tmpl w:val="E99EE8A2"/>
@@ -12253,7 +13726,93 @@
       </w:rPr>
     </w:lvl>
   </w:abstractNum>
-  <w:abstractNum w:abstractNumId="18" w15:restartNumberingAfterBreak="0">
+  <w:abstractNum w:abstractNumId="23" w15:restartNumberingAfterBreak="0">
+    <w:nsid w:val="63B71DA7"/>
+    <w:multiLevelType w:val="hybridMultilevel"/>
+    <w:tmpl w:val="803C1A48"/>
+    <w:lvl w:ilvl="0" w:tplc="04090013">
+      <w:start w:val="1"/>
+      <w:numFmt w:val="upperRoman"/>
+      <w:lvlText w:val="%1."/>
+      <w:lvlJc w:val="right"/>
+      <w:pPr>
+        <w:ind w:left="720" w:hanging="360"/>
+      </w:pPr>
+    </w:lvl>
+    <w:lvl w:ilvl="1" w:tplc="04090019">
+      <w:start w:val="1"/>
+      <w:numFmt w:val="lowerLetter"/>
+      <w:lvlText w:val="%2."/>
+      <w:lvlJc w:val="left"/>
+      <w:pPr>
+        <w:ind w:left="1440" w:hanging="360"/>
+      </w:pPr>
+    </w:lvl>
+    <w:lvl w:ilvl="2" w:tplc="0409001B">
+      <w:start w:val="1"/>
+      <w:numFmt w:val="lowerRoman"/>
+      <w:lvlText w:val="%3."/>
+      <w:lvlJc w:val="right"/>
+      <w:pPr>
+        <w:ind w:left="2160" w:hanging="180"/>
+      </w:pPr>
+    </w:lvl>
+    <w:lvl w:ilvl="3" w:tplc="0409000F">
+      <w:start w:val="1"/>
+      <w:numFmt w:val="decimal"/>
+      <w:lvlText w:val="%4."/>
+      <w:lvlJc w:val="left"/>
+      <w:pPr>
+        <w:ind w:left="2880" w:hanging="360"/>
+      </w:pPr>
+    </w:lvl>
+    <w:lvl w:ilvl="4" w:tplc="04090019">
+      <w:start w:val="1"/>
+      <w:numFmt w:val="lowerLetter"/>
+      <w:lvlText w:val="%5."/>
+      <w:lvlJc w:val="left"/>
+      <w:pPr>
+        <w:ind w:left="3600" w:hanging="360"/>
+      </w:pPr>
+    </w:lvl>
+    <w:lvl w:ilvl="5" w:tplc="0409001B">
+      <w:start w:val="1"/>
+      <w:numFmt w:val="lowerRoman"/>
+      <w:lvlText w:val="%6."/>
+      <w:lvlJc w:val="right"/>
+      <w:pPr>
+        <w:ind w:left="4320" w:hanging="180"/>
+      </w:pPr>
+    </w:lvl>
+    <w:lvl w:ilvl="6" w:tplc="0409000F">
+      <w:start w:val="1"/>
+      <w:numFmt w:val="decimal"/>
+      <w:lvlText w:val="%7."/>
+      <w:lvlJc w:val="left"/>
+      <w:pPr>
+        <w:ind w:left="5040" w:hanging="360"/>
+      </w:pPr>
+    </w:lvl>
+    <w:lvl w:ilvl="7" w:tplc="04090019">
+      <w:start w:val="1"/>
+      <w:numFmt w:val="lowerLetter"/>
+      <w:lvlText w:val="%8."/>
+      <w:lvlJc w:val="left"/>
+      <w:pPr>
+        <w:ind w:left="5760" w:hanging="360"/>
+      </w:pPr>
+    </w:lvl>
+    <w:lvl w:ilvl="8" w:tplc="0409001B">
+      <w:start w:val="1"/>
+      <w:numFmt w:val="lowerRoman"/>
+      <w:lvlText w:val="%9."/>
+      <w:lvlJc w:val="right"/>
+      <w:pPr>
+        <w:ind w:left="6480" w:hanging="180"/>
+      </w:pPr>
+    </w:lvl>
+  </w:abstractNum>
+  <w:abstractNum w:abstractNumId="24" w15:restartNumberingAfterBreak="0">
     <w:nsid w:val="649628D1"/>
     <w:multiLevelType w:val="hybridMultilevel"/>
     <w:tmpl w:val="126299C6"/>
@@ -12365,7 +13924,7 @@
       </w:rPr>
     </w:lvl>
   </w:abstractNum>
-  <w:abstractNum w:abstractNumId="19" w15:restartNumberingAfterBreak="0">
+  <w:abstractNum w:abstractNumId="25" w15:restartNumberingAfterBreak="0">
     <w:nsid w:val="655254A3"/>
     <w:multiLevelType w:val="hybridMultilevel"/>
     <w:tmpl w:val="56D497EA"/>
@@ -12477,7 +14036,7 @@
       </w:rPr>
     </w:lvl>
   </w:abstractNum>
-  <w:abstractNum w:abstractNumId="20" w15:restartNumberingAfterBreak="0">
+  <w:abstractNum w:abstractNumId="26" w15:restartNumberingAfterBreak="0">
     <w:nsid w:val="78BF1673"/>
     <w:multiLevelType w:val="multilevel"/>
     <w:tmpl w:val="A83C7BE2"/>
@@ -12598,7 +14157,7 @@
       </w:rPr>
     </w:lvl>
   </w:abstractNum>
-  <w:abstractNum w:abstractNumId="21" w15:restartNumberingAfterBreak="0">
+  <w:abstractNum w:abstractNumId="27" w15:restartNumberingAfterBreak="0">
     <w:nsid w:val="7B1F37FA"/>
     <w:multiLevelType w:val="multilevel"/>
     <w:tmpl w:val="48AC3CA4"/>
@@ -12719,7 +14278,7 @@
       </w:rPr>
     </w:lvl>
   </w:abstractNum>
-  <w:abstractNum w:abstractNumId="22" w15:restartNumberingAfterBreak="0">
+  <w:abstractNum w:abstractNumId="28" w15:restartNumberingAfterBreak="0">
     <w:nsid w:val="7BC74806"/>
     <w:multiLevelType w:val="hybridMultilevel"/>
     <w:tmpl w:val="A614F072"/>
@@ -12832,7 +14391,7 @@
       </w:rPr>
     </w:lvl>
   </w:abstractNum>
-  <w:abstractNum w:abstractNumId="23" w15:restartNumberingAfterBreak="0">
+  <w:abstractNum w:abstractNumId="29" w15:restartNumberingAfterBreak="0">
     <w:nsid w:val="7D3C4A63"/>
     <w:multiLevelType w:val="hybridMultilevel"/>
     <w:tmpl w:val="00CE2EE0"/>
@@ -12946,10 +14505,10 @@
     </w:lvl>
   </w:abstractNum>
   <w:num w:numId="1">
-    <w:abstractNumId w:val="13"/>
+    <w:abstractNumId w:val="16"/>
   </w:num>
   <w:num w:numId="2">
-    <w:abstractNumId w:val="14"/>
+    <w:abstractNumId w:val="17"/>
   </w:num>
   <w:num w:numId="3">
     <w:abstractNumId w:val="7"/>
@@ -12967,37 +14526,37 @@
     <w:abstractNumId w:val="5"/>
   </w:num>
   <w:num w:numId="8">
-    <w:abstractNumId w:val="21"/>
+    <w:abstractNumId w:val="27"/>
   </w:num>
   <w:num w:numId="9">
-    <w:abstractNumId w:val="11"/>
+    <w:abstractNumId w:val="12"/>
   </w:num>
   <w:num w:numId="10">
-    <w:abstractNumId w:val="15"/>
+    <w:abstractNumId w:val="18"/>
   </w:num>
   <w:num w:numId="11">
     <w:abstractNumId w:val="7"/>
   </w:num>
   <w:num w:numId="12">
-    <w:abstractNumId w:val="18"/>
+    <w:abstractNumId w:val="24"/>
   </w:num>
   <w:num w:numId="13">
-    <w:abstractNumId w:val="12"/>
+    <w:abstractNumId w:val="15"/>
   </w:num>
   <w:num w:numId="14">
     <w:abstractNumId w:val="0"/>
   </w:num>
   <w:num w:numId="15">
-    <w:abstractNumId w:val="20"/>
+    <w:abstractNumId w:val="26"/>
   </w:num>
   <w:num w:numId="16">
-    <w:abstractNumId w:val="19"/>
+    <w:abstractNumId w:val="25"/>
   </w:num>
   <w:num w:numId="17">
-    <w:abstractNumId w:val="10"/>
+    <w:abstractNumId w:val="11"/>
   </w:num>
   <w:num w:numId="18">
-    <w:abstractNumId w:val="17"/>
+    <w:abstractNumId w:val="22"/>
   </w:num>
   <w:num w:numId="19">
     <w:abstractNumId w:val="1"/>
@@ -13012,10 +14571,64 @@
     <w:abstractNumId w:val="6"/>
   </w:num>
   <w:num w:numId="23">
+    <w:abstractNumId w:val="29"/>
+  </w:num>
+  <w:num w:numId="24">
+    <w:abstractNumId w:val="19"/>
+  </w:num>
+  <w:num w:numId="25">
+    <w:abstractNumId w:val="28"/>
+  </w:num>
+  <w:num w:numId="26">
+    <w:abstractNumId w:val="23"/>
+    <w:lvlOverride w:ilvl="0">
+      <w:startOverride w:val="1"/>
+    </w:lvlOverride>
+    <w:lvlOverride w:ilvl="1">
+      <w:startOverride w:val="1"/>
+    </w:lvlOverride>
+    <w:lvlOverride w:ilvl="2">
+      <w:startOverride w:val="1"/>
+    </w:lvlOverride>
+    <w:lvlOverride w:ilvl="3">
+      <w:startOverride w:val="1"/>
+    </w:lvlOverride>
+    <w:lvlOverride w:ilvl="4">
+      <w:startOverride w:val="1"/>
+    </w:lvlOverride>
+    <w:lvlOverride w:ilvl="5">
+      <w:startOverride w:val="1"/>
+    </w:lvlOverride>
+    <w:lvlOverride w:ilvl="6">
+      <w:startOverride w:val="1"/>
+    </w:lvlOverride>
+    <w:lvlOverride w:ilvl="7">
+      <w:startOverride w:val="1"/>
+    </w:lvlOverride>
+    <w:lvlOverride w:ilvl="8">
+      <w:startOverride w:val="1"/>
+    </w:lvlOverride>
+  </w:num>
+  <w:num w:numId="27">
     <w:abstractNumId w:val="23"/>
   </w:num>
-  <w:num w:numId="24">
-    <w:abstractNumId w:val="16"/>
+  <w:num w:numId="28">
+    <w:abstractNumId w:val="13"/>
+  </w:num>
+  <w:num w:numId="29">
+    <w:abstractNumId w:val="20"/>
+  </w:num>
+  <w:num w:numId="30">
+    <w:abstractNumId w:val="21"/>
+  </w:num>
+  <w:num w:numId="31">
+    <w:abstractNumId w:val="14"/>
+  </w:num>
+  <w:num w:numId="32">
+    <w:abstractNumId w:val="10"/>
+  </w:num>
+  <w:num w:numId="33">
+    <w:abstractNumId w:val="19"/>
     <w:lvlOverride w:ilvl="0"/>
     <w:lvlOverride w:ilvl="1"/>
     <w:lvlOverride w:ilvl="2"/>
@@ -13025,9 +14638,6 @@
     <w:lvlOverride w:ilvl="6"/>
     <w:lvlOverride w:ilvl="7"/>
     <w:lvlOverride w:ilvl="8"/>
-  </w:num>
-  <w:num w:numId="25">
-    <w:abstractNumId w:val="22"/>
   </w:num>
 </w:numbering>
 </file>
@@ -15336,7 +16946,7 @@
 </file>
 
 <file path=customXml/itemProps1.xml><?xml version="1.0" encoding="utf-8"?>
-<ds:datastoreItem xmlns:ds="http://schemas.openxmlformats.org/officeDocument/2006/customXml" ds:itemID="{CD51ABFA-24DD-475F-BD37-953C6602F652}">
+<ds:datastoreItem xmlns:ds="http://schemas.openxmlformats.org/officeDocument/2006/customXml" ds:itemID="{ED3FF10E-1A41-4573-BE49-84CD60F55182}">
   <ds:schemaRefs>
     <ds:schemaRef ds:uri="http://schemas.openxmlformats.org/officeDocument/2006/bibliography"/>
   </ds:schemaRefs>

--- a/Modern Standby SPEC 0.9.docx
+++ b/Modern Standby SPEC 0.9.docx
@@ -120,7 +120,7 @@
             </w:rPr>
             <w:fldChar w:fldCharType="separate"/>
           </w:r>
-          <w:hyperlink w:anchor="_Toc9335824" w:history="1">
+          <w:hyperlink w:anchor="_Toc14780472" w:history="1">
             <w:r>
               <w:rPr>
                 <w:rStyle w:val="Hyperlink"/>
@@ -147,7 +147,7 @@
                 <w:noProof/>
                 <w:webHidden/>
               </w:rPr>
-              <w:instrText xml:space="preserve"> PAGEREF _Toc9335824 \h </w:instrText>
+              <w:instrText xml:space="preserve"> PAGEREF _Toc14780472 \h </w:instrText>
             </w:r>
             <w:r>
               <w:rPr>
@@ -189,7 +189,7 @@
               <w:lang w:eastAsia="zh-TW"/>
             </w:rPr>
           </w:pPr>
-          <w:hyperlink w:anchor="_Toc9335825" w:history="1">
+          <w:hyperlink w:anchor="_Toc14780473" w:history="1">
             <w:r>
               <w:rPr>
                 <w:rStyle w:val="Hyperlink"/>
@@ -216,7 +216,7 @@
                 <w:noProof/>
                 <w:webHidden/>
               </w:rPr>
-              <w:instrText xml:space="preserve"> PAGEREF _Toc9335825 \h </w:instrText>
+              <w:instrText xml:space="preserve"> PAGEREF _Toc14780473 \h </w:instrText>
             </w:r>
             <w:r>
               <w:rPr>
@@ -259,7 +259,7 @@
               <w:lang w:eastAsia="zh-TW"/>
             </w:rPr>
           </w:pPr>
-          <w:hyperlink w:anchor="_Toc9335826" w:history="1">
+          <w:hyperlink w:anchor="_Toc14780474" w:history="1">
             <w:r>
               <w:rPr>
                 <w:rStyle w:val="Hyperlink"/>
@@ -300,7 +300,7 @@
                 <w:noProof/>
                 <w:webHidden/>
               </w:rPr>
-              <w:instrText xml:space="preserve"> PAGEREF _Toc9335826 \h </w:instrText>
+              <w:instrText xml:space="preserve"> PAGEREF _Toc14780474 \h </w:instrText>
             </w:r>
             <w:r>
               <w:rPr>
@@ -343,7 +343,7 @@
               <w:lang w:eastAsia="zh-TW"/>
             </w:rPr>
           </w:pPr>
-          <w:hyperlink w:anchor="_Toc9335827" w:history="1">
+          <w:hyperlink w:anchor="_Toc14780475" w:history="1">
             <w:r>
               <w:rPr>
                 <w:rStyle w:val="Hyperlink"/>
@@ -384,7 +384,7 @@
                 <w:noProof/>
                 <w:webHidden/>
               </w:rPr>
-              <w:instrText xml:space="preserve"> PAGEREF _Toc9335827 \h </w:instrText>
+              <w:instrText xml:space="preserve"> PAGEREF _Toc14780475 \h </w:instrText>
             </w:r>
             <w:r>
               <w:rPr>
@@ -426,7 +426,7 @@
               <w:lang w:eastAsia="zh-TW"/>
             </w:rPr>
           </w:pPr>
-          <w:hyperlink w:anchor="_Toc9335828" w:history="1">
+          <w:hyperlink w:anchor="_Toc14780476" w:history="1">
             <w:r>
               <w:rPr>
                 <w:rStyle w:val="Hyperlink"/>
@@ -453,7 +453,7 @@
                 <w:noProof/>
                 <w:webHidden/>
               </w:rPr>
-              <w:instrText xml:space="preserve"> PAGEREF _Toc9335828 \h </w:instrText>
+              <w:instrText xml:space="preserve"> PAGEREF _Toc14780476 \h </w:instrText>
             </w:r>
             <w:r>
               <w:rPr>
@@ -495,7 +495,7 @@
               <w:lang w:eastAsia="zh-TW"/>
             </w:rPr>
           </w:pPr>
-          <w:hyperlink w:anchor="_Toc9335829" w:history="1">
+          <w:hyperlink w:anchor="_Toc14780477" w:history="1">
             <w:r>
               <w:rPr>
                 <w:rStyle w:val="Hyperlink"/>
@@ -522,7 +522,7 @@
                 <w:noProof/>
                 <w:webHidden/>
               </w:rPr>
-              <w:instrText xml:space="preserve"> PAGEREF _Toc9335829 \h </w:instrText>
+              <w:instrText xml:space="preserve"> PAGEREF _Toc14780477 \h </w:instrText>
             </w:r>
             <w:r>
               <w:rPr>
@@ -564,7 +564,7 @@
               <w:lang w:eastAsia="zh-TW"/>
             </w:rPr>
           </w:pPr>
-          <w:hyperlink w:anchor="_Toc9335830" w:history="1">
+          <w:hyperlink w:anchor="_Toc14780478" w:history="1">
             <w:r>
               <w:rPr>
                 <w:rStyle w:val="Hyperlink"/>
@@ -591,7 +591,7 @@
                 <w:noProof/>
                 <w:webHidden/>
               </w:rPr>
-              <w:instrText xml:space="preserve"> PAGEREF _Toc9335830 \h </w:instrText>
+              <w:instrText xml:space="preserve"> PAGEREF _Toc14780478 \h </w:instrText>
             </w:r>
             <w:r>
               <w:rPr>
@@ -611,7 +611,7 @@
                 <w:noProof/>
                 <w:webHidden/>
               </w:rPr>
-              <w:t>7</w:t>
+              <w:t>8</w:t>
             </w:r>
             <w:r>
               <w:rPr>
@@ -633,7 +633,7 @@
               <w:lang w:eastAsia="zh-TW"/>
             </w:rPr>
           </w:pPr>
-          <w:hyperlink w:anchor="_Toc9335831" w:history="1">
+          <w:hyperlink w:anchor="_Toc14780479" w:history="1">
             <w:r>
               <w:rPr>
                 <w:rStyle w:val="Hyperlink"/>
@@ -660,7 +660,7 @@
                 <w:noProof/>
                 <w:webHidden/>
               </w:rPr>
-              <w:instrText xml:space="preserve"> PAGEREF _Toc9335831 \h </w:instrText>
+              <w:instrText xml:space="preserve"> PAGEREF _Toc14780479 \h </w:instrText>
             </w:r>
             <w:r>
               <w:rPr>
@@ -680,7 +680,7 @@
                 <w:noProof/>
                 <w:webHidden/>
               </w:rPr>
-              <w:t>7</w:t>
+              <w:t>8</w:t>
             </w:r>
             <w:r>
               <w:rPr>
@@ -702,7 +702,7 @@
               <w:lang w:eastAsia="zh-TW"/>
             </w:rPr>
           </w:pPr>
-          <w:hyperlink w:anchor="_Toc9335832" w:history="1">
+          <w:hyperlink w:anchor="_Toc14780480" w:history="1">
             <w:r>
               <w:rPr>
                 <w:rStyle w:val="Hyperlink"/>
@@ -729,7 +729,7 @@
                 <w:noProof/>
                 <w:webHidden/>
               </w:rPr>
-              <w:instrText xml:space="preserve"> PAGEREF _Toc9335832 \h </w:instrText>
+              <w:instrText xml:space="preserve"> PAGEREF _Toc14780480 \h </w:instrText>
             </w:r>
             <w:r>
               <w:rPr>
@@ -749,7 +749,7 @@
                 <w:noProof/>
                 <w:webHidden/>
               </w:rPr>
-              <w:t>7</w:t>
+              <w:t>8</w:t>
             </w:r>
             <w:r>
               <w:rPr>
@@ -771,7 +771,7 @@
               <w:lang w:eastAsia="zh-TW"/>
             </w:rPr>
           </w:pPr>
-          <w:hyperlink w:anchor="_Toc9335833" w:history="1">
+          <w:hyperlink w:anchor="_Toc14780481" w:history="1">
             <w:r>
               <w:rPr>
                 <w:rStyle w:val="Hyperlink"/>
@@ -798,7 +798,7 @@
                 <w:noProof/>
                 <w:webHidden/>
               </w:rPr>
-              <w:instrText xml:space="preserve"> PAGEREF _Toc9335833 \h </w:instrText>
+              <w:instrText xml:space="preserve"> PAGEREF _Toc14780481 \h </w:instrText>
             </w:r>
             <w:r>
               <w:rPr>
@@ -818,7 +818,7 @@
                 <w:noProof/>
                 <w:webHidden/>
               </w:rPr>
-              <w:t>7</w:t>
+              <w:t>8</w:t>
             </w:r>
             <w:r>
               <w:rPr>
@@ -840,7 +840,7 @@
               <w:lang w:eastAsia="zh-TW"/>
             </w:rPr>
           </w:pPr>
-          <w:hyperlink w:anchor="_Toc9335834" w:history="1">
+          <w:hyperlink w:anchor="_Toc14780482" w:history="1">
             <w:r>
               <w:rPr>
                 <w:rStyle w:val="Hyperlink"/>
@@ -867,7 +867,7 @@
                 <w:noProof/>
                 <w:webHidden/>
               </w:rPr>
-              <w:instrText xml:space="preserve"> PAGEREF _Toc9335834 \h </w:instrText>
+              <w:instrText xml:space="preserve"> PAGEREF _Toc14780482 \h </w:instrText>
             </w:r>
             <w:r>
               <w:rPr>
@@ -887,7 +887,7 @@
                 <w:noProof/>
                 <w:webHidden/>
               </w:rPr>
-              <w:t>11</w:t>
+              <w:t>12</w:t>
             </w:r>
             <w:r>
               <w:rPr>
@@ -909,7 +909,7 @@
               <w:lang w:eastAsia="zh-TW"/>
             </w:rPr>
           </w:pPr>
-          <w:hyperlink w:anchor="_Toc9335835" w:history="1">
+          <w:hyperlink w:anchor="_Toc14780483" w:history="1">
             <w:r>
               <w:rPr>
                 <w:rStyle w:val="Hyperlink"/>
@@ -936,7 +936,7 @@
                 <w:noProof/>
                 <w:webHidden/>
               </w:rPr>
-              <w:instrText xml:space="preserve"> PAGEREF _Toc9335835 \h </w:instrText>
+              <w:instrText xml:space="preserve"> PAGEREF _Toc14780483 \h </w:instrText>
             </w:r>
             <w:r>
               <w:rPr>
@@ -956,7 +956,7 @@
                 <w:noProof/>
                 <w:webHidden/>
               </w:rPr>
-              <w:t>14</w:t>
+              <w:t>15</w:t>
             </w:r>
             <w:r>
               <w:rPr>
@@ -978,7 +978,7 @@
               <w:lang w:eastAsia="zh-TW"/>
             </w:rPr>
           </w:pPr>
-          <w:hyperlink w:anchor="_Toc9335836" w:history="1">
+          <w:hyperlink w:anchor="_Toc14780484" w:history="1">
             <w:r>
               <w:rPr>
                 <w:rStyle w:val="Hyperlink"/>
@@ -1005,7 +1005,7 @@
                 <w:noProof/>
                 <w:webHidden/>
               </w:rPr>
-              <w:instrText xml:space="preserve"> PAGEREF _Toc9335836 \h </w:instrText>
+              <w:instrText xml:space="preserve"> PAGEREF _Toc14780484 \h </w:instrText>
             </w:r>
             <w:r>
               <w:rPr>
@@ -1025,7 +1025,7 @@
                 <w:noProof/>
                 <w:webHidden/>
               </w:rPr>
-              <w:t>15</w:t>
+              <w:t>16</w:t>
             </w:r>
             <w:r>
               <w:rPr>
@@ -1047,7 +1047,7 @@
               <w:lang w:eastAsia="zh-TW"/>
             </w:rPr>
           </w:pPr>
-          <w:hyperlink w:anchor="_Toc9335837" w:history="1">
+          <w:hyperlink w:anchor="_Toc14780485" w:history="1">
             <w:r>
               <w:rPr>
                 <w:rStyle w:val="Hyperlink"/>
@@ -1074,7 +1074,7 @@
                 <w:noProof/>
                 <w:webHidden/>
               </w:rPr>
-              <w:instrText xml:space="preserve"> PAGEREF _Toc9335837 \h </w:instrText>
+              <w:instrText xml:space="preserve"> PAGEREF _Toc14780485 \h </w:instrText>
             </w:r>
             <w:r>
               <w:rPr>
@@ -1094,7 +1094,7 @@
                 <w:noProof/>
                 <w:webHidden/>
               </w:rPr>
-              <w:t>15</w:t>
+              <w:t>16</w:t>
             </w:r>
             <w:r>
               <w:rPr>
@@ -1116,7 +1116,7 @@
               <w:lang w:eastAsia="zh-TW"/>
             </w:rPr>
           </w:pPr>
-          <w:hyperlink w:anchor="_Toc9335838" w:history="1">
+          <w:hyperlink w:anchor="_Toc14780486" w:history="1">
             <w:r>
               <w:rPr>
                 <w:rStyle w:val="Hyperlink"/>
@@ -1143,7 +1143,7 @@
                 <w:noProof/>
                 <w:webHidden/>
               </w:rPr>
-              <w:instrText xml:space="preserve"> PAGEREF _Toc9335838 \h </w:instrText>
+              <w:instrText xml:space="preserve"> PAGEREF _Toc14780486 \h </w:instrText>
             </w:r>
             <w:r>
               <w:rPr>
@@ -1163,7 +1163,7 @@
                 <w:noProof/>
                 <w:webHidden/>
               </w:rPr>
-              <w:t>16</w:t>
+              <w:t>17</w:t>
             </w:r>
             <w:r>
               <w:rPr>
@@ -1185,7 +1185,7 @@
               <w:lang w:eastAsia="zh-TW"/>
             </w:rPr>
           </w:pPr>
-          <w:hyperlink w:anchor="_Toc9335839" w:history="1">
+          <w:hyperlink w:anchor="_Toc14780487" w:history="1">
             <w:r>
               <w:rPr>
                 <w:rStyle w:val="Hyperlink"/>
@@ -1212,7 +1212,7 @@
                 <w:noProof/>
                 <w:webHidden/>
               </w:rPr>
-              <w:instrText xml:space="preserve"> PAGEREF _Toc9335839 \h </w:instrText>
+              <w:instrText xml:space="preserve"> PAGEREF _Toc14780487 \h </w:instrText>
             </w:r>
             <w:r>
               <w:rPr>
@@ -1232,7 +1232,7 @@
                 <w:noProof/>
                 <w:webHidden/>
               </w:rPr>
-              <w:t>16</w:t>
+              <w:t>17</w:t>
             </w:r>
             <w:r>
               <w:rPr>
@@ -1254,13 +1254,13 @@
               <w:lang w:eastAsia="zh-TW"/>
             </w:rPr>
           </w:pPr>
-          <w:hyperlink w:anchor="_Toc9335840" w:history="1">
+          <w:hyperlink w:anchor="_Toc14780488" w:history="1">
             <w:r>
               <w:rPr>
                 <w:rStyle w:val="Hyperlink"/>
                 <w:noProof/>
               </w:rPr>
-              <w:t>4 How do we validate and debug MSC?</w:t>
+              <w:t>4 HP customized design</w:t>
             </w:r>
             <w:r>
               <w:rPr>
@@ -1281,7 +1281,7 @@
                 <w:noProof/>
                 <w:webHidden/>
               </w:rPr>
-              <w:instrText xml:space="preserve"> PAGEREF _Toc9335840 \h </w:instrText>
+              <w:instrText xml:space="preserve"> PAGEREF _Toc14780488 \h </w:instrText>
             </w:r>
             <w:r>
               <w:rPr>
@@ -1301,7 +1301,7 @@
                 <w:noProof/>
                 <w:webHidden/>
               </w:rPr>
-              <w:t>17</w:t>
+              <w:t>18</w:t>
             </w:r>
             <w:r>
               <w:rPr>
@@ -1323,13 +1323,13 @@
               <w:lang w:eastAsia="zh-TW"/>
             </w:rPr>
           </w:pPr>
-          <w:hyperlink w:anchor="_Toc9335841" w:history="1">
+          <w:hyperlink w:anchor="_Toc14780489" w:history="1">
             <w:r>
               <w:rPr>
                 <w:rStyle w:val="Hyperlink"/>
                 <w:noProof/>
               </w:rPr>
-              <w:t>4.1 Software and Hardware Tools</w:t>
+              <w:t>4.1 WoV</w:t>
             </w:r>
             <w:r>
               <w:rPr>
@@ -1350,7 +1350,7 @@
                 <w:noProof/>
                 <w:webHidden/>
               </w:rPr>
-              <w:instrText xml:space="preserve"> PAGEREF _Toc9335841 \h </w:instrText>
+              <w:instrText xml:space="preserve"> PAGEREF _Toc14780489 \h </w:instrText>
             </w:r>
             <w:r>
               <w:rPr>
@@ -1370,7 +1370,7 @@
                 <w:noProof/>
                 <w:webHidden/>
               </w:rPr>
-              <w:t>17</w:t>
+              <w:t>18</w:t>
             </w:r>
             <w:r>
               <w:rPr>
@@ -1392,13 +1392,13 @@
               <w:lang w:eastAsia="zh-TW"/>
             </w:rPr>
           </w:pPr>
-          <w:hyperlink w:anchor="_Toc9335842" w:history="1">
+          <w:hyperlink w:anchor="_Toc14780490" w:history="1">
             <w:r>
               <w:rPr>
                 <w:rStyle w:val="Hyperlink"/>
                 <w:noProof/>
               </w:rPr>
-              <w:t>4.2 System/Functional Validation Test</w:t>
+              <w:t>4.2 WoFPS</w:t>
             </w:r>
             <w:r>
               <w:rPr>
@@ -1419,7 +1419,7 @@
                 <w:noProof/>
                 <w:webHidden/>
               </w:rPr>
-              <w:instrText xml:space="preserve"> PAGEREF _Toc9335842 \h </w:instrText>
+              <w:instrText xml:space="preserve"> PAGEREF _Toc14780490 \h </w:instrText>
             </w:r>
             <w:r>
               <w:rPr>
@@ -1439,7 +1439,7 @@
                 <w:noProof/>
                 <w:webHidden/>
               </w:rPr>
-              <w:t>17</w:t>
+              <w:t>18</w:t>
             </w:r>
             <w:r>
               <w:rPr>
@@ -1461,13 +1461,13 @@
               <w:lang w:eastAsia="zh-TW"/>
             </w:rPr>
           </w:pPr>
-          <w:hyperlink w:anchor="_Toc9335843" w:history="1">
+          <w:hyperlink w:anchor="_Toc14780491" w:history="1">
             <w:r>
               <w:rPr>
                 <w:rStyle w:val="Hyperlink"/>
                 <w:noProof/>
               </w:rPr>
-              <w:t>4.3 Debug Method</w:t>
+              <w:t>4.3 Fan</w:t>
             </w:r>
             <w:r>
               <w:rPr>
@@ -1488,7 +1488,7 @@
                 <w:noProof/>
                 <w:webHidden/>
               </w:rPr>
-              <w:instrText xml:space="preserve"> PAGEREF _Toc9335843 \h </w:instrText>
+              <w:instrText xml:space="preserve"> PAGEREF _Toc14780491 \h </w:instrText>
             </w:r>
             <w:r>
               <w:rPr>
@@ -1508,7 +1508,559 @@
                 <w:noProof/>
                 <w:webHidden/>
               </w:rPr>
-              <w:t>17</w:t>
+              <w:t>18</w:t>
+            </w:r>
+            <w:r>
+              <w:rPr>
+                <w:noProof/>
+                <w:webHidden/>
+              </w:rPr>
+              <w:fldChar w:fldCharType="end"/>
+            </w:r>
+          </w:hyperlink>
+        </w:p>
+        <w:p>
+          <w:pPr>
+            <w:pStyle w:val="TOC2"/>
+            <w:tabs>
+              <w:tab w:val="right" w:leader="dot" w:pos="9350"/>
+            </w:tabs>
+            <w:rPr>
+              <w:noProof/>
+              <w:lang w:eastAsia="zh-TW"/>
+            </w:rPr>
+          </w:pPr>
+          <w:hyperlink w:anchor="_Toc14780492" w:history="1">
+            <w:r>
+              <w:rPr>
+                <w:rStyle w:val="Hyperlink"/>
+                <w:noProof/>
+              </w:rPr>
+              <w:t>4.3 dGPU Hybrid/Discrete</w:t>
+            </w:r>
+            <w:r>
+              <w:rPr>
+                <w:noProof/>
+                <w:webHidden/>
+              </w:rPr>
+              <w:tab/>
+            </w:r>
+            <w:r>
+              <w:rPr>
+                <w:noProof/>
+                <w:webHidden/>
+              </w:rPr>
+              <w:fldChar w:fldCharType="begin"/>
+            </w:r>
+            <w:r>
+              <w:rPr>
+                <w:noProof/>
+                <w:webHidden/>
+              </w:rPr>
+              <w:instrText xml:space="preserve"> PAGEREF _Toc14780492 \h </w:instrText>
+            </w:r>
+            <w:r>
+              <w:rPr>
+                <w:noProof/>
+                <w:webHidden/>
+              </w:rPr>
+            </w:r>
+            <w:r>
+              <w:rPr>
+                <w:noProof/>
+                <w:webHidden/>
+              </w:rPr>
+              <w:fldChar w:fldCharType="separate"/>
+            </w:r>
+            <w:r>
+              <w:rPr>
+                <w:noProof/>
+                <w:webHidden/>
+              </w:rPr>
+              <w:t>18</w:t>
+            </w:r>
+            <w:r>
+              <w:rPr>
+                <w:noProof/>
+                <w:webHidden/>
+              </w:rPr>
+              <w:fldChar w:fldCharType="end"/>
+            </w:r>
+          </w:hyperlink>
+        </w:p>
+        <w:p>
+          <w:pPr>
+            <w:pStyle w:val="TOC2"/>
+            <w:tabs>
+              <w:tab w:val="right" w:leader="dot" w:pos="9350"/>
+            </w:tabs>
+            <w:rPr>
+              <w:noProof/>
+              <w:lang w:eastAsia="zh-TW"/>
+            </w:rPr>
+          </w:pPr>
+          <w:hyperlink w:anchor="_Toc14780493" w:history="1">
+            <w:r>
+              <w:rPr>
+                <w:rStyle w:val="Hyperlink"/>
+                <w:noProof/>
+              </w:rPr>
+              <w:t>4.4 LED</w:t>
+            </w:r>
+            <w:r>
+              <w:rPr>
+                <w:noProof/>
+                <w:webHidden/>
+              </w:rPr>
+              <w:tab/>
+            </w:r>
+            <w:r>
+              <w:rPr>
+                <w:noProof/>
+                <w:webHidden/>
+              </w:rPr>
+              <w:fldChar w:fldCharType="begin"/>
+            </w:r>
+            <w:r>
+              <w:rPr>
+                <w:noProof/>
+                <w:webHidden/>
+              </w:rPr>
+              <w:instrText xml:space="preserve"> PAGEREF _Toc14780493 \h </w:instrText>
+            </w:r>
+            <w:r>
+              <w:rPr>
+                <w:noProof/>
+                <w:webHidden/>
+              </w:rPr>
+            </w:r>
+            <w:r>
+              <w:rPr>
+                <w:noProof/>
+                <w:webHidden/>
+              </w:rPr>
+              <w:fldChar w:fldCharType="separate"/>
+            </w:r>
+            <w:r>
+              <w:rPr>
+                <w:noProof/>
+                <w:webHidden/>
+              </w:rPr>
+              <w:t>19</w:t>
+            </w:r>
+            <w:r>
+              <w:rPr>
+                <w:noProof/>
+                <w:webHidden/>
+              </w:rPr>
+              <w:fldChar w:fldCharType="end"/>
+            </w:r>
+          </w:hyperlink>
+        </w:p>
+        <w:p>
+          <w:pPr>
+            <w:pStyle w:val="TOC2"/>
+            <w:tabs>
+              <w:tab w:val="right" w:leader="dot" w:pos="9350"/>
+            </w:tabs>
+            <w:rPr>
+              <w:noProof/>
+              <w:lang w:eastAsia="zh-TW"/>
+            </w:rPr>
+          </w:pPr>
+          <w:hyperlink w:anchor="_Toc14780494" w:history="1">
+            <w:r>
+              <w:rPr>
+                <w:rStyle w:val="Hyperlink"/>
+                <w:noProof/>
+              </w:rPr>
+              <w:t>4.5 dTPM</w:t>
+            </w:r>
+            <w:r>
+              <w:rPr>
+                <w:noProof/>
+                <w:webHidden/>
+              </w:rPr>
+              <w:tab/>
+            </w:r>
+            <w:r>
+              <w:rPr>
+                <w:noProof/>
+                <w:webHidden/>
+              </w:rPr>
+              <w:fldChar w:fldCharType="begin"/>
+            </w:r>
+            <w:r>
+              <w:rPr>
+                <w:noProof/>
+                <w:webHidden/>
+              </w:rPr>
+              <w:instrText xml:space="preserve"> PAGEREF _Toc14780494 \h </w:instrText>
+            </w:r>
+            <w:r>
+              <w:rPr>
+                <w:noProof/>
+                <w:webHidden/>
+              </w:rPr>
+            </w:r>
+            <w:r>
+              <w:rPr>
+                <w:noProof/>
+                <w:webHidden/>
+              </w:rPr>
+              <w:fldChar w:fldCharType="separate"/>
+            </w:r>
+            <w:r>
+              <w:rPr>
+                <w:noProof/>
+                <w:webHidden/>
+              </w:rPr>
+              <w:t>19</w:t>
+            </w:r>
+            <w:r>
+              <w:rPr>
+                <w:noProof/>
+                <w:webHidden/>
+              </w:rPr>
+              <w:fldChar w:fldCharType="end"/>
+            </w:r>
+          </w:hyperlink>
+        </w:p>
+        <w:p>
+          <w:pPr>
+            <w:pStyle w:val="TOC2"/>
+            <w:tabs>
+              <w:tab w:val="right" w:leader="dot" w:pos="9350"/>
+            </w:tabs>
+            <w:rPr>
+              <w:noProof/>
+              <w:lang w:eastAsia="zh-TW"/>
+            </w:rPr>
+          </w:pPr>
+          <w:hyperlink w:anchor="_Toc14780495" w:history="1">
+            <w:r>
+              <w:rPr>
+                <w:rStyle w:val="Hyperlink"/>
+                <w:noProof/>
+              </w:rPr>
+              <w:t>4.6 WLAN</w:t>
+            </w:r>
+            <w:r>
+              <w:rPr>
+                <w:noProof/>
+                <w:webHidden/>
+              </w:rPr>
+              <w:tab/>
+            </w:r>
+            <w:r>
+              <w:rPr>
+                <w:noProof/>
+                <w:webHidden/>
+              </w:rPr>
+              <w:fldChar w:fldCharType="begin"/>
+            </w:r>
+            <w:r>
+              <w:rPr>
+                <w:noProof/>
+                <w:webHidden/>
+              </w:rPr>
+              <w:instrText xml:space="preserve"> PAGEREF _Toc14780495 \h </w:instrText>
+            </w:r>
+            <w:r>
+              <w:rPr>
+                <w:noProof/>
+                <w:webHidden/>
+              </w:rPr>
+            </w:r>
+            <w:r>
+              <w:rPr>
+                <w:noProof/>
+                <w:webHidden/>
+              </w:rPr>
+              <w:fldChar w:fldCharType="separate"/>
+            </w:r>
+            <w:r>
+              <w:rPr>
+                <w:noProof/>
+                <w:webHidden/>
+              </w:rPr>
+              <w:t>19</w:t>
+            </w:r>
+            <w:r>
+              <w:rPr>
+                <w:noProof/>
+                <w:webHidden/>
+              </w:rPr>
+              <w:fldChar w:fldCharType="end"/>
+            </w:r>
+          </w:hyperlink>
+        </w:p>
+        <w:p>
+          <w:pPr>
+            <w:pStyle w:val="TOC1"/>
+            <w:tabs>
+              <w:tab w:val="right" w:leader="dot" w:pos="9350"/>
+            </w:tabs>
+            <w:rPr>
+              <w:noProof/>
+              <w:lang w:eastAsia="zh-TW"/>
+            </w:rPr>
+          </w:pPr>
+          <w:hyperlink w:anchor="_Toc14780496" w:history="1">
+            <w:r>
+              <w:rPr>
+                <w:rStyle w:val="Hyperlink"/>
+                <w:noProof/>
+              </w:rPr>
+              <w:t>5 How do we validate and debug MSC?</w:t>
+            </w:r>
+            <w:r>
+              <w:rPr>
+                <w:noProof/>
+                <w:webHidden/>
+              </w:rPr>
+              <w:tab/>
+            </w:r>
+            <w:r>
+              <w:rPr>
+                <w:noProof/>
+                <w:webHidden/>
+              </w:rPr>
+              <w:fldChar w:fldCharType="begin"/>
+            </w:r>
+            <w:r>
+              <w:rPr>
+                <w:noProof/>
+                <w:webHidden/>
+              </w:rPr>
+              <w:instrText xml:space="preserve"> PAGEREF _Toc14780496 \h </w:instrText>
+            </w:r>
+            <w:r>
+              <w:rPr>
+                <w:noProof/>
+                <w:webHidden/>
+              </w:rPr>
+            </w:r>
+            <w:r>
+              <w:rPr>
+                <w:noProof/>
+                <w:webHidden/>
+              </w:rPr>
+              <w:fldChar w:fldCharType="separate"/>
+            </w:r>
+            <w:r>
+              <w:rPr>
+                <w:noProof/>
+                <w:webHidden/>
+              </w:rPr>
+              <w:t>19</w:t>
+            </w:r>
+            <w:r>
+              <w:rPr>
+                <w:noProof/>
+                <w:webHidden/>
+              </w:rPr>
+              <w:fldChar w:fldCharType="end"/>
+            </w:r>
+          </w:hyperlink>
+        </w:p>
+        <w:p>
+          <w:pPr>
+            <w:pStyle w:val="TOC2"/>
+            <w:tabs>
+              <w:tab w:val="right" w:leader="dot" w:pos="9350"/>
+            </w:tabs>
+            <w:rPr>
+              <w:noProof/>
+              <w:lang w:eastAsia="zh-TW"/>
+            </w:rPr>
+          </w:pPr>
+          <w:hyperlink w:anchor="_Toc14780497" w:history="1">
+            <w:r>
+              <w:rPr>
+                <w:rStyle w:val="Hyperlink"/>
+                <w:noProof/>
+              </w:rPr>
+              <w:t>5.1 Software and Hardware Tools</w:t>
+            </w:r>
+            <w:r>
+              <w:rPr>
+                <w:noProof/>
+                <w:webHidden/>
+              </w:rPr>
+              <w:tab/>
+            </w:r>
+            <w:r>
+              <w:rPr>
+                <w:noProof/>
+                <w:webHidden/>
+              </w:rPr>
+              <w:fldChar w:fldCharType="begin"/>
+            </w:r>
+            <w:r>
+              <w:rPr>
+                <w:noProof/>
+                <w:webHidden/>
+              </w:rPr>
+              <w:instrText xml:space="preserve"> PAGEREF _Toc14780497 \h </w:instrText>
+            </w:r>
+            <w:r>
+              <w:rPr>
+                <w:noProof/>
+                <w:webHidden/>
+              </w:rPr>
+            </w:r>
+            <w:r>
+              <w:rPr>
+                <w:noProof/>
+                <w:webHidden/>
+              </w:rPr>
+              <w:fldChar w:fldCharType="separate"/>
+            </w:r>
+            <w:r>
+              <w:rPr>
+                <w:noProof/>
+                <w:webHidden/>
+              </w:rPr>
+              <w:t>19</w:t>
+            </w:r>
+            <w:r>
+              <w:rPr>
+                <w:noProof/>
+                <w:webHidden/>
+              </w:rPr>
+              <w:fldChar w:fldCharType="end"/>
+            </w:r>
+          </w:hyperlink>
+        </w:p>
+        <w:p>
+          <w:pPr>
+            <w:pStyle w:val="TOC2"/>
+            <w:tabs>
+              <w:tab w:val="right" w:leader="dot" w:pos="9350"/>
+            </w:tabs>
+            <w:rPr>
+              <w:noProof/>
+              <w:lang w:eastAsia="zh-TW"/>
+            </w:rPr>
+          </w:pPr>
+          <w:hyperlink w:anchor="_Toc14780498" w:history="1">
+            <w:r>
+              <w:rPr>
+                <w:rStyle w:val="Hyperlink"/>
+                <w:noProof/>
+              </w:rPr>
+              <w:t>5.2 System/Functional Validation Test</w:t>
+            </w:r>
+            <w:r>
+              <w:rPr>
+                <w:noProof/>
+                <w:webHidden/>
+              </w:rPr>
+              <w:tab/>
+            </w:r>
+            <w:r>
+              <w:rPr>
+                <w:noProof/>
+                <w:webHidden/>
+              </w:rPr>
+              <w:fldChar w:fldCharType="begin"/>
+            </w:r>
+            <w:r>
+              <w:rPr>
+                <w:noProof/>
+                <w:webHidden/>
+              </w:rPr>
+              <w:instrText xml:space="preserve"> PAGEREF _Toc14780498 \h </w:instrText>
+            </w:r>
+            <w:r>
+              <w:rPr>
+                <w:noProof/>
+                <w:webHidden/>
+              </w:rPr>
+            </w:r>
+            <w:r>
+              <w:rPr>
+                <w:noProof/>
+                <w:webHidden/>
+              </w:rPr>
+              <w:fldChar w:fldCharType="separate"/>
+            </w:r>
+            <w:r>
+              <w:rPr>
+                <w:noProof/>
+                <w:webHidden/>
+              </w:rPr>
+              <w:t>19</w:t>
+            </w:r>
+            <w:r>
+              <w:rPr>
+                <w:noProof/>
+                <w:webHidden/>
+              </w:rPr>
+              <w:fldChar w:fldCharType="end"/>
+            </w:r>
+          </w:hyperlink>
+        </w:p>
+        <w:p>
+          <w:pPr>
+            <w:pStyle w:val="TOC2"/>
+            <w:tabs>
+              <w:tab w:val="right" w:leader="dot" w:pos="9350"/>
+            </w:tabs>
+            <w:rPr>
+              <w:noProof/>
+              <w:lang w:eastAsia="zh-TW"/>
+            </w:rPr>
+          </w:pPr>
+          <w:hyperlink w:anchor="_Toc14780499" w:history="1">
+            <w:r>
+              <w:rPr>
+                <w:rStyle w:val="Hyperlink"/>
+                <w:noProof/>
+              </w:rPr>
+              <w:t>5.3 Debug Method</w:t>
+            </w:r>
+            <w:r>
+              <w:rPr>
+                <w:noProof/>
+                <w:webHidden/>
+              </w:rPr>
+              <w:tab/>
+            </w:r>
+            <w:r>
+              <w:rPr>
+                <w:noProof/>
+                <w:webHidden/>
+              </w:rPr>
+              <w:fldChar w:fldCharType="begin"/>
+            </w:r>
+            <w:r>
+              <w:rPr>
+                <w:noProof/>
+                <w:webHidden/>
+              </w:rPr>
+              <w:instrText xml:space="preserve"> PAGEREF _Toc14780499 \h </w:instrText>
+            </w:r>
+            <w:r>
+              <w:rPr>
+                <w:noProof/>
+                <w:webHidden/>
+              </w:rPr>
+            </w:r>
+            <w:r>
+              <w:rPr>
+                <w:noProof/>
+                <w:webHidden/>
+              </w:rPr>
+              <w:fldChar w:fldCharType="separate"/>
+            </w:r>
+            <w:r>
+              <w:rPr>
+                <w:noProof/>
+                <w:webHidden/>
+              </w:rPr>
+              <w:t>20</w:t>
             </w:r>
             <w:r>
               <w:rPr>
@@ -2078,7 +2630,7 @@
       <w:pPr>
         <w:pStyle w:val="Heading1"/>
       </w:pPr>
-      <w:bookmarkStart w:id="0" w:name="_Toc9335824"/>
+      <w:bookmarkStart w:id="0" w:name="_Toc14780472"/>
       <w:r>
         <w:lastRenderedPageBreak/>
         <w:t xml:space="preserve">1 </w:t>
@@ -2098,7 +2650,7 @@
       <w:pPr>
         <w:pStyle w:val="Heading2"/>
       </w:pPr>
-      <w:bookmarkStart w:id="1" w:name="_Toc9335825"/>
+      <w:bookmarkStart w:id="1" w:name="_Toc14780473"/>
       <w:r>
         <w:t>1.1</w:t>
       </w:r>
@@ -2334,7 +2886,7 @@
           <w:numId w:val="13"/>
         </w:numPr>
       </w:pPr>
-      <w:bookmarkStart w:id="2" w:name="_Toc9335826"/>
+      <w:bookmarkStart w:id="2" w:name="_Toc14780474"/>
       <w:r>
         <w:t>Support Platform</w:t>
       </w:r>
@@ -2372,7 +2924,7 @@
           <w:numId w:val="13"/>
         </w:numPr>
       </w:pPr>
-      <w:bookmarkStart w:id="3" w:name="_Toc9335827"/>
+      <w:bookmarkStart w:id="3" w:name="_Toc14780475"/>
       <w:r>
         <w:t>Microsoft defines six key area of user experience:</w:t>
       </w:r>
@@ -2661,7 +3213,7 @@
       <w:pPr>
         <w:pStyle w:val="Heading1"/>
       </w:pPr>
-      <w:bookmarkStart w:id="4" w:name="_Toc9335828"/>
+      <w:bookmarkStart w:id="4" w:name="_Toc14780476"/>
       <w:r>
         <w:lastRenderedPageBreak/>
         <w:t xml:space="preserve">2 </w:t>
@@ -2690,7 +3242,7 @@
       <w:pPr>
         <w:pStyle w:val="Heading2"/>
       </w:pPr>
-      <w:bookmarkStart w:id="5" w:name="_Toc9335829"/>
+      <w:bookmarkStart w:id="5" w:name="_Toc14780477"/>
       <w:r>
         <w:t xml:space="preserve">2.1 </w:t>
       </w:r>
@@ -2708,6 +3260,8 @@
       </w:r>
       <w:bookmarkEnd w:id="5"/>
     </w:p>
+    <w:p/>
+    <w:p/>
     <w:tbl>
       <w:tblPr>
         <w:tblStyle w:val="TableGrid"/>
@@ -3028,6 +3582,14 @@
         </w:rPr>
       </w:pPr>
     </w:p>
+    <w:p/>
+    <w:p>
+      <w:pPr>
+        <w:rPr>
+          <w:b/>
+        </w:rPr>
+      </w:pPr>
+    </w:p>
     <w:p>
       <w:pPr>
         <w:rPr>
@@ -3047,6 +3609,7 @@
           <w:b/>
           <w:sz w:val="32"/>
         </w:rPr>
+        <w:lastRenderedPageBreak/>
         <w:br w:type="page"/>
       </w:r>
     </w:p>
@@ -3054,7 +3617,7 @@
       <w:pPr>
         <w:pStyle w:val="Heading1"/>
       </w:pPr>
-      <w:bookmarkStart w:id="6" w:name="_Toc9335830"/>
+      <w:bookmarkStart w:id="6" w:name="_Toc14780478"/>
       <w:r>
         <w:lastRenderedPageBreak/>
         <w:t xml:space="preserve">3 </w:t>
@@ -3080,7 +3643,7 @@
       <w:pPr>
         <w:pStyle w:val="Heading2"/>
       </w:pPr>
-      <w:bookmarkStart w:id="7" w:name="_Toc9335831"/>
+      <w:bookmarkStart w:id="7" w:name="_Toc14780479"/>
       <w:r>
         <w:t xml:space="preserve">3.1 </w:t>
       </w:r>
@@ -3229,7 +3792,7 @@
       <w:pPr>
         <w:pStyle w:val="Heading2"/>
       </w:pPr>
-      <w:bookmarkStart w:id="8" w:name="_Toc9335832"/>
+      <w:bookmarkStart w:id="8" w:name="_Toc14780480"/>
       <w:r>
         <w:t>3.2 Design Consideration during Each Development Phase</w:t>
       </w:r>
@@ -3239,7 +3802,7 @@
       <w:pPr>
         <w:pStyle w:val="Heading3"/>
       </w:pPr>
-      <w:bookmarkStart w:id="9" w:name="_Toc9335833"/>
+      <w:bookmarkStart w:id="9" w:name="_Toc14780481"/>
       <w:r>
         <w:t>3.2.1 Pre-DB</w:t>
       </w:r>
@@ -4150,7 +4713,7 @@
       <w:pPr>
         <w:pStyle w:val="Heading3"/>
       </w:pPr>
-      <w:bookmarkStart w:id="10" w:name="_Toc9335834"/>
+      <w:bookmarkStart w:id="10" w:name="_Toc14780482"/>
       <w:r>
         <w:lastRenderedPageBreak/>
         <w:t>3.2.2 DB</w:t>
@@ -5428,7 +5991,7 @@
       <w:pPr>
         <w:pStyle w:val="Heading2"/>
       </w:pPr>
-      <w:bookmarkStart w:id="11" w:name="_Toc9335835"/>
+      <w:bookmarkStart w:id="11" w:name="_Toc14780483"/>
       <w:r>
         <w:t>3.2.</w:t>
       </w:r>
@@ -5851,7 +6414,7 @@
       <w:pPr>
         <w:pStyle w:val="Heading2"/>
       </w:pPr>
-      <w:bookmarkStart w:id="12" w:name="_Toc9335836"/>
+      <w:bookmarkStart w:id="12" w:name="_Toc14780484"/>
       <w:r>
         <w:t>3.2.4 PV Phase</w:t>
       </w:r>
@@ -6027,7 +6590,7 @@
       <w:pPr>
         <w:pStyle w:val="Heading2"/>
       </w:pPr>
-      <w:bookmarkStart w:id="13" w:name="_Toc9335837"/>
+      <w:bookmarkStart w:id="13" w:name="_Toc14780485"/>
       <w:r>
         <w:t>3.2.5 MV Phase</w:t>
       </w:r>
@@ -6065,7 +6628,7 @@
       <w:pPr>
         <w:pStyle w:val="Heading2"/>
       </w:pPr>
-      <w:bookmarkStart w:id="14" w:name="_Toc9335838"/>
+      <w:bookmarkStart w:id="14" w:name="_Toc14780486"/>
       <w:r>
         <w:t>3.2.6 Adaptive Hibernation</w:t>
       </w:r>
@@ -6101,7 +6664,7 @@
       <w:pPr>
         <w:pStyle w:val="Heading3"/>
       </w:pPr>
-      <w:bookmarkStart w:id="15" w:name="_Toc9335839"/>
+      <w:bookmarkStart w:id="15" w:name="_Toc14780487"/>
       <w:r>
         <w:t>3.2.6 “Hot Bag” Effect</w:t>
       </w:r>
@@ -6159,10 +6722,585 @@
         <w:pStyle w:val="Heading1"/>
         <w:jc w:val="both"/>
       </w:pPr>
-      <w:bookmarkStart w:id="16" w:name="_Toc9335840"/>
+      <w:bookmarkStart w:id="16" w:name="_Toc14780488"/>
       <w:r>
         <w:lastRenderedPageBreak/>
-        <w:t>4</w:t>
+        <w:t>4 HP customized design</w:t>
+      </w:r>
+      <w:bookmarkEnd w:id="16"/>
+    </w:p>
+    <w:p>
+      <w:pPr>
+        <w:pStyle w:val="Heading2"/>
+      </w:pPr>
+      <w:bookmarkStart w:id="17" w:name="_Toc14780489"/>
+      <w:r>
+        <w:t xml:space="preserve">4.1 </w:t>
+      </w:r>
+      <w:proofErr w:type="spellStart"/>
+      <w:r>
+        <w:t>WoV</w:t>
+      </w:r>
+      <w:bookmarkEnd w:id="17"/>
+      <w:proofErr w:type="spellEnd"/>
+    </w:p>
+    <w:p>
+      <w:pPr>
+        <w:pStyle w:val="Heading2"/>
+      </w:pPr>
+      <w:bookmarkStart w:id="18" w:name="_Toc14780490"/>
+      <w:r>
+        <w:t xml:space="preserve">4.2 </w:t>
+      </w:r>
+      <w:proofErr w:type="spellStart"/>
+      <w:r>
+        <w:t>WoFPS</w:t>
+      </w:r>
+      <w:bookmarkEnd w:id="18"/>
+      <w:proofErr w:type="spellEnd"/>
+    </w:p>
+    <w:p>
+      <w:pPr>
+        <w:pStyle w:val="Heading2"/>
+      </w:pPr>
+      <w:bookmarkStart w:id="19" w:name="_Toc14780491"/>
+      <w:r>
+        <w:t>4.3 Fan</w:t>
+      </w:r>
+      <w:bookmarkEnd w:id="19"/>
+    </w:p>
+    <w:p/>
+    <w:tbl>
+      <w:tblPr>
+        <w:tblStyle w:val="TableGrid"/>
+        <w:tblW w:w="0" w:type="auto"/>
+        <w:tblLook w:val="04A0" w:firstRow="1" w:lastRow="0" w:firstColumn="1" w:lastColumn="0" w:noHBand="0" w:noVBand="1"/>
+      </w:tblPr>
+      <w:tblGrid>
+        <w:gridCol w:w="985"/>
+        <w:gridCol w:w="1620"/>
+        <w:gridCol w:w="6745"/>
+      </w:tblGrid>
+      <w:tr>
+        <w:tc>
+          <w:tcPr>
+            <w:tcW w:w="2605" w:type="dxa"/>
+            <w:gridSpan w:val="2"/>
+          </w:tcPr>
+          <w:p>
+            <w:pPr>
+              <w:rPr>
+                <w:b/>
+              </w:rPr>
+            </w:pPr>
+            <w:r>
+              <w:rPr>
+                <w:b/>
+              </w:rPr>
+              <w:t>Item</w:t>
+            </w:r>
+          </w:p>
+        </w:tc>
+        <w:tc>
+          <w:tcPr>
+            <w:tcW w:w="6745" w:type="dxa"/>
+          </w:tcPr>
+          <w:p>
+            <w:pPr>
+              <w:rPr>
+                <w:b/>
+              </w:rPr>
+            </w:pPr>
+            <w:r>
+              <w:rPr>
+                <w:b/>
+              </w:rPr>
+              <w:t>EC behavior</w:t>
+            </w:r>
+          </w:p>
+        </w:tc>
+      </w:tr>
+      <w:tr>
+        <w:tc>
+          <w:tcPr>
+            <w:tcW w:w="2605" w:type="dxa"/>
+            <w:gridSpan w:val="2"/>
+          </w:tcPr>
+          <w:p>
+            <w:r>
+              <w:t>AC</w:t>
+            </w:r>
+          </w:p>
+        </w:tc>
+        <w:tc>
+          <w:tcPr>
+            <w:tcW w:w="6745" w:type="dxa"/>
+          </w:tcPr>
+          <w:p>
+            <w:pPr>
+              <w:pStyle w:val="ListParagraph"/>
+              <w:numPr>
+                <w:ilvl w:val="0"/>
+                <w:numId w:val="34"/>
+              </w:numPr>
+              <w:contextualSpacing w:val="0"/>
+              <w:rPr>
+                <w:rFonts w:eastAsia="Times New Roman"/>
+              </w:rPr>
+            </w:pPr>
+            <w:r>
+              <w:rPr>
+                <w:rFonts w:eastAsia="Times New Roman"/>
+              </w:rPr>
+              <w:t>Do the MSC while UUT is in AC source</w:t>
+            </w:r>
+          </w:p>
+          <w:p>
+            <w:pPr>
+              <w:pStyle w:val="ListParagraph"/>
+              <w:numPr>
+                <w:ilvl w:val="0"/>
+                <w:numId w:val="34"/>
+              </w:numPr>
+              <w:contextualSpacing w:val="0"/>
+              <w:rPr>
+                <w:rFonts w:eastAsia="Times New Roman"/>
+              </w:rPr>
+            </w:pPr>
+            <w:r>
+              <w:rPr>
+                <w:rFonts w:eastAsia="Times New Roman"/>
+              </w:rPr>
+              <w:t xml:space="preserve">EC will not go low power mode since it’s full performance and handling charging </w:t>
+            </w:r>
+          </w:p>
+          <w:p>
+            <w:pPr>
+              <w:pStyle w:val="ListParagraph"/>
+              <w:numPr>
+                <w:ilvl w:val="0"/>
+                <w:numId w:val="34"/>
+              </w:numPr>
+              <w:contextualSpacing w:val="0"/>
+              <w:rPr>
+                <w:rFonts w:eastAsia="Times New Roman"/>
+              </w:rPr>
+            </w:pPr>
+            <w:r>
+              <w:rPr>
+                <w:rFonts w:eastAsia="Times New Roman"/>
+              </w:rPr>
+              <w:t xml:space="preserve">EC will keep maintaining fan table referenced to temp, if the ambient temperature is still high, </w:t>
+            </w:r>
+            <w:r>
+              <w:rPr>
+                <w:rFonts w:eastAsia="Times New Roman"/>
+                <w:color w:val="FF0000"/>
+              </w:rPr>
+              <w:t xml:space="preserve">you will see UUT fan keep running. </w:t>
+            </w:r>
+          </w:p>
+        </w:tc>
+      </w:tr>
+      <w:tr>
+        <w:tc>
+          <w:tcPr>
+            <w:tcW w:w="985" w:type="dxa"/>
+            <w:vMerge w:val="restart"/>
+          </w:tcPr>
+          <w:p>
+            <w:r>
+              <w:t>DC</w:t>
+            </w:r>
+          </w:p>
+        </w:tc>
+        <w:tc>
+          <w:tcPr>
+            <w:tcW w:w="1620" w:type="dxa"/>
+          </w:tcPr>
+          <w:p>
+            <w:r>
+              <w:t>Battery ~ 10 %</w:t>
+            </w:r>
+          </w:p>
+        </w:tc>
+        <w:tc>
+          <w:tcPr>
+            <w:tcW w:w="6745" w:type="dxa"/>
+          </w:tcPr>
+          <w:p>
+            <w:pPr>
+              <w:pStyle w:val="ListParagraph"/>
+              <w:numPr>
+                <w:ilvl w:val="0"/>
+                <w:numId w:val="35"/>
+              </w:numPr>
+              <w:rPr>
+                <w:rFonts w:eastAsia="Times New Roman"/>
+              </w:rPr>
+            </w:pPr>
+            <w:r>
+              <w:rPr>
+                <w:rFonts w:eastAsia="Times New Roman"/>
+              </w:rPr>
+              <w:t>Do the MSC while UUT is in DC mode low battery ~10%</w:t>
+            </w:r>
+          </w:p>
+          <w:p>
+            <w:pPr>
+              <w:pStyle w:val="ListParagraph"/>
+              <w:numPr>
+                <w:ilvl w:val="0"/>
+                <w:numId w:val="35"/>
+              </w:numPr>
+              <w:rPr>
+                <w:rFonts w:eastAsia="Times New Roman"/>
+              </w:rPr>
+            </w:pPr>
+            <w:r>
+              <w:rPr>
+                <w:rFonts w:eastAsia="Times New Roman"/>
+              </w:rPr>
+              <w:t>EC will keep on since it is monitoring battery capacity to trigger critical hibernate</w:t>
+            </w:r>
+          </w:p>
+          <w:p>
+            <w:pPr>
+              <w:pStyle w:val="ListParagraph"/>
+              <w:numPr>
+                <w:ilvl w:val="0"/>
+                <w:numId w:val="35"/>
+              </w:numPr>
+              <w:rPr>
+                <w:rFonts w:eastAsia="Times New Roman"/>
+              </w:rPr>
+            </w:pPr>
+            <w:r>
+              <w:rPr>
+                <w:rFonts w:eastAsia="Times New Roman"/>
+              </w:rPr>
+              <w:t xml:space="preserve">EC keep on, no low power mode, so it will maintain fan table and if ambient temp is also high, </w:t>
+            </w:r>
+            <w:r>
+              <w:rPr>
+                <w:rFonts w:eastAsia="Times New Roman"/>
+                <w:color w:val="FF0000"/>
+              </w:rPr>
+              <w:t xml:space="preserve">the fan </w:t>
+            </w:r>
+            <w:proofErr w:type="gramStart"/>
+            <w:r>
+              <w:rPr>
+                <w:rFonts w:eastAsia="Times New Roman"/>
+                <w:color w:val="FF0000"/>
+              </w:rPr>
+              <w:t>keep</w:t>
+            </w:r>
+            <w:proofErr w:type="gramEnd"/>
+            <w:r>
+              <w:rPr>
+                <w:rFonts w:eastAsia="Times New Roman"/>
+                <w:color w:val="FF0000"/>
+              </w:rPr>
+              <w:t xml:space="preserve"> running</w:t>
+            </w:r>
+          </w:p>
+          <w:p/>
+        </w:tc>
+      </w:tr>
+      <w:tr>
+        <w:tc>
+          <w:tcPr>
+            <w:tcW w:w="985" w:type="dxa"/>
+            <w:vMerge/>
+          </w:tcPr>
+          <w:p/>
+        </w:tc>
+        <w:tc>
+          <w:tcPr>
+            <w:tcW w:w="1620" w:type="dxa"/>
+          </w:tcPr>
+          <w:p>
+            <w:r>
+              <w:t>others</w:t>
+            </w:r>
+          </w:p>
+        </w:tc>
+        <w:tc>
+          <w:tcPr>
+            <w:tcW w:w="6745" w:type="dxa"/>
+          </w:tcPr>
+          <w:p>
+            <w:pPr>
+              <w:pStyle w:val="ListParagraph"/>
+              <w:numPr>
+                <w:ilvl w:val="0"/>
+                <w:numId w:val="36"/>
+              </w:numPr>
+              <w:rPr>
+                <w:rFonts w:eastAsia="Times New Roman"/>
+              </w:rPr>
+            </w:pPr>
+            <w:r>
+              <w:rPr>
+                <w:rFonts w:eastAsia="Times New Roman"/>
+              </w:rPr>
+              <w:t>Do the MSC while UUT is in DC mode</w:t>
+            </w:r>
+          </w:p>
+          <w:p>
+            <w:pPr>
+              <w:pStyle w:val="ListParagraph"/>
+              <w:numPr>
+                <w:ilvl w:val="0"/>
+                <w:numId w:val="36"/>
+              </w:numPr>
+              <w:rPr>
+                <w:rFonts w:eastAsia="Times New Roman"/>
+              </w:rPr>
+            </w:pPr>
+            <w:r>
+              <w:rPr>
+                <w:rFonts w:eastAsia="Times New Roman"/>
+              </w:rPr>
+              <w:t>UUT will directly stop fan when EC go to low power mode</w:t>
+            </w:r>
+          </w:p>
+          <w:p>
+            <w:pPr>
+              <w:pStyle w:val="ListParagraph"/>
+              <w:numPr>
+                <w:ilvl w:val="0"/>
+                <w:numId w:val="36"/>
+              </w:numPr>
+              <w:rPr>
+                <w:rFonts w:eastAsia="Times New Roman"/>
+              </w:rPr>
+            </w:pPr>
+            <w:r>
+              <w:rPr>
+                <w:rFonts w:eastAsia="Times New Roman"/>
+              </w:rPr>
+              <w:t xml:space="preserve">EC will </w:t>
+            </w:r>
+            <w:proofErr w:type="gramStart"/>
+            <w:r>
+              <w:rPr>
+                <w:rFonts w:eastAsia="Times New Roman"/>
+              </w:rPr>
+              <w:t>polling</w:t>
+            </w:r>
+            <w:proofErr w:type="gramEnd"/>
+            <w:r>
+              <w:rPr>
+                <w:rFonts w:eastAsia="Times New Roman"/>
+              </w:rPr>
+              <w:t xml:space="preserve"> temp status, once see temp is over 65C and the positive slop, the fan will start to run</w:t>
+            </w:r>
+          </w:p>
+          <w:p>
+            <w:pPr>
+              <w:pStyle w:val="ListParagraph"/>
+              <w:numPr>
+                <w:ilvl w:val="0"/>
+                <w:numId w:val="36"/>
+              </w:numPr>
+              <w:rPr>
+                <w:rFonts w:eastAsia="Times New Roman"/>
+              </w:rPr>
+            </w:pPr>
+            <w:r>
+              <w:rPr>
+                <w:rFonts w:eastAsia="Times New Roman"/>
+              </w:rPr>
+              <w:t>This is for some case chipset/device not go to low power correctly and keep generate heat, EC still need to handle this and run the fan</w:t>
+            </w:r>
+          </w:p>
+          <w:p>
+            <w:pPr>
+              <w:pStyle w:val="ListParagraph"/>
+              <w:numPr>
+                <w:ilvl w:val="0"/>
+                <w:numId w:val="36"/>
+              </w:numPr>
+              <w:rPr>
+                <w:rFonts w:eastAsia="Times New Roman"/>
+              </w:rPr>
+            </w:pPr>
+            <w:r>
+              <w:rPr>
+                <w:rFonts w:eastAsia="Times New Roman"/>
+              </w:rPr>
+              <w:t xml:space="preserve">If Eddie’s UUT not go to MSC correctly and put into backpack, </w:t>
+            </w:r>
+            <w:r>
+              <w:rPr>
+                <w:rFonts w:eastAsia="Times New Roman"/>
+                <w:color w:val="FF0000"/>
+              </w:rPr>
+              <w:t xml:space="preserve">then the fan </w:t>
+            </w:r>
+            <w:proofErr w:type="gramStart"/>
+            <w:r>
+              <w:rPr>
+                <w:rFonts w:eastAsia="Times New Roman"/>
+                <w:color w:val="FF0000"/>
+              </w:rPr>
+              <w:t>keep</w:t>
+            </w:r>
+            <w:proofErr w:type="gramEnd"/>
+            <w:r>
+              <w:rPr>
+                <w:rFonts w:eastAsia="Times New Roman"/>
+                <w:color w:val="FF0000"/>
+              </w:rPr>
+              <w:t xml:space="preserve"> running</w:t>
+            </w:r>
+          </w:p>
+          <w:p/>
+          <w:p/>
+        </w:tc>
+      </w:tr>
+    </w:tbl>
+    <w:p/>
+    <w:p>
+      <w:pPr>
+        <w:pStyle w:val="Heading2"/>
+      </w:pPr>
+      <w:bookmarkStart w:id="20" w:name="_Toc14780492"/>
+      <w:r>
+        <w:t xml:space="preserve">4.3 </w:t>
+      </w:r>
+      <w:proofErr w:type="spellStart"/>
+      <w:r>
+        <w:t>dGPU</w:t>
+      </w:r>
+      <w:proofErr w:type="spellEnd"/>
+      <w:r>
+        <w:t xml:space="preserve"> Hybrid/Discrete</w:t>
+      </w:r>
+      <w:bookmarkEnd w:id="20"/>
+    </w:p>
+    <w:p>
+      <w:proofErr w:type="spellStart"/>
+      <w:r>
+        <w:t>dGPU</w:t>
+      </w:r>
+      <w:proofErr w:type="spellEnd"/>
+      <w:r>
+        <w:t xml:space="preserve"> adaptive hibernate impact</w:t>
+      </w:r>
+    </w:p>
+    <w:p>
+      <w:r>
+        <w:t>O</w:t>
+      </w:r>
+      <w:r>
+        <w:t>verloading mode impact</w:t>
+      </w:r>
+    </w:p>
+    <w:p>
+      <w:pPr>
+        <w:pStyle w:val="Heading2"/>
+      </w:pPr>
+      <w:bookmarkStart w:id="21" w:name="_Toc14780493"/>
+      <w:r>
+        <w:lastRenderedPageBreak/>
+        <w:t>4.4 LED</w:t>
+      </w:r>
+      <w:bookmarkEnd w:id="21"/>
+    </w:p>
+    <w:p>
+      <w:pPr>
+        <w:pStyle w:val="Heading2"/>
+      </w:pPr>
+      <w:bookmarkStart w:id="22" w:name="_Toc14780494"/>
+      <w:r>
+        <w:t xml:space="preserve">4.5 </w:t>
+      </w:r>
+      <w:proofErr w:type="spellStart"/>
+      <w:r>
+        <w:t>dTPM</w:t>
+      </w:r>
+      <w:bookmarkEnd w:id="22"/>
+      <w:proofErr w:type="spellEnd"/>
+    </w:p>
+    <w:p>
+      <w:pPr>
+        <w:pStyle w:val="Heading2"/>
+      </w:pPr>
+      <w:bookmarkStart w:id="23" w:name="_Toc14780495"/>
+      <w:r>
+        <w:t>4.6 WLAN</w:t>
+      </w:r>
+      <w:bookmarkEnd w:id="23"/>
+    </w:p>
+    <w:p>
+      <w:bookmarkStart w:id="24" w:name="_GoBack"/>
+      <w:bookmarkEnd w:id="24"/>
+      <w:r>
+        <w:rPr>
+          <w:noProof/>
+        </w:rPr>
+        <w:drawing>
+          <wp:inline distT="0" distB="0" distL="0" distR="0">
+            <wp:extent cx="5943600" cy="1556868"/>
+            <wp:effectExtent l="0" t="0" r="0" b="5715"/>
+            <wp:docPr id="7" name="Picture 7" descr="cid:image001.jpg@01D5380D.7CAB0250"/>
+            <wp:cNvGraphicFramePr>
+              <a:graphicFrameLocks xmlns:a="http://schemas.openxmlformats.org/drawingml/2006/main" noChangeAspect="1"/>
+            </wp:cNvGraphicFramePr>
+            <a:graphic xmlns:a="http://schemas.openxmlformats.org/drawingml/2006/main">
+              <a:graphicData uri="http://schemas.openxmlformats.org/drawingml/2006/picture">
+                <pic:pic xmlns:pic="http://schemas.openxmlformats.org/drawingml/2006/picture">
+                  <pic:nvPicPr>
+                    <pic:cNvPr id="0" name="Picture 1" descr="cid:image001.jpg@01D5380D.7CAB0250"/>
+                    <pic:cNvPicPr>
+                      <a:picLocks noChangeAspect="1" noChangeArrowheads="1"/>
+                    </pic:cNvPicPr>
+                  </pic:nvPicPr>
+                  <pic:blipFill>
+                    <a:blip r:embed="rId23" r:link="rId24">
+                      <a:extLst>
+                        <a:ext uri="{28A0092B-C50C-407E-A947-70E740481C1C}">
+                          <a14:useLocalDpi xmlns:a14="http://schemas.microsoft.com/office/drawing/2010/main" val="0"/>
+                        </a:ext>
+                      </a:extLst>
+                    </a:blip>
+                    <a:srcRect/>
+                    <a:stretch>
+                      <a:fillRect/>
+                    </a:stretch>
+                  </pic:blipFill>
+                  <pic:spPr bwMode="auto">
+                    <a:xfrm>
+                      <a:off x="0" y="0"/>
+                      <a:ext cx="5943600" cy="1556868"/>
+                    </a:xfrm>
+                    <a:prstGeom prst="rect">
+                      <a:avLst/>
+                    </a:prstGeom>
+                    <a:noFill/>
+                    <a:ln>
+                      <a:noFill/>
+                    </a:ln>
+                  </pic:spPr>
+                </pic:pic>
+              </a:graphicData>
+            </a:graphic>
+          </wp:inline>
+        </w:drawing>
+      </w:r>
+    </w:p>
+    <w:p/>
+    <w:p>
+      <w:pPr>
+        <w:pStyle w:val="Heading1"/>
+        <w:jc w:val="both"/>
+      </w:pPr>
+      <w:bookmarkStart w:id="25" w:name="_Toc14780496"/>
+      <w:r>
+        <w:t>5</w:t>
       </w:r>
       <w:r>
         <w:t xml:space="preserve"> </w:t>
@@ -6182,20 +7320,23 @@
       <w:r>
         <w:t>?</w:t>
       </w:r>
-      <w:bookmarkEnd w:id="16"/>
+      <w:bookmarkEnd w:id="25"/>
     </w:p>
     <w:p>
       <w:pPr>
         <w:pStyle w:val="Heading2"/>
       </w:pPr>
-      <w:bookmarkStart w:id="17" w:name="_Toc9335841"/>
-      <w:r>
-        <w:t xml:space="preserve">4.1 </w:t>
+      <w:bookmarkStart w:id="26" w:name="_Toc14780497"/>
+      <w:r>
+        <w:t>5.</w:t>
+      </w:r>
+      <w:r>
+        <w:t xml:space="preserve">1 </w:t>
       </w:r>
       <w:r>
         <w:t>Software and Hardware Tools</w:t>
       </w:r>
-      <w:bookmarkEnd w:id="17"/>
+      <w:bookmarkEnd w:id="26"/>
     </w:p>
     <w:p>
       <w:r>
@@ -6307,14 +7448,17 @@
       <w:pPr>
         <w:pStyle w:val="Heading2"/>
       </w:pPr>
-      <w:bookmarkStart w:id="18" w:name="_Toc9335842"/>
-      <w:r>
-        <w:t xml:space="preserve">4.2 </w:t>
+      <w:bookmarkStart w:id="27" w:name="_Toc14780498"/>
+      <w:r>
+        <w:t>5</w:t>
+      </w:r>
+      <w:r>
+        <w:t xml:space="preserve">.2 </w:t>
       </w:r>
       <w:r>
         <w:t>System/Functional Validation Test</w:t>
       </w:r>
-      <w:bookmarkEnd w:id="18"/>
+      <w:bookmarkEnd w:id="27"/>
     </w:p>
     <w:p>
       <w:r>
@@ -6462,6 +7606,7 @@
           </w:tcPr>
           <w:p>
             <w:r>
+              <w:lastRenderedPageBreak/>
               <w:t>Power Consumption</w:t>
             </w:r>
           </w:p>
@@ -6499,11 +7644,42 @@
             <w:r>
               <w:t>500ms</w:t>
             </w:r>
+            <w:r>
+              <w:t xml:space="preserve"> * </w:t>
+            </w:r>
           </w:p>
         </w:tc>
       </w:tr>
     </w:tbl>
-    <w:p/>
+    <w:p>
+      <w:pPr>
+        <w:pStyle w:val="ListParagraph"/>
+        <w:numPr>
+          <w:ilvl w:val="0"/>
+          <w:numId w:val="36"/>
+        </w:numPr>
+      </w:pPr>
+      <w:r>
+        <w:t xml:space="preserve">500ms is suggested by Microsoft. </w:t>
+      </w:r>
+    </w:p>
+    <w:p>
+      <w:pPr>
+        <w:pStyle w:val="ListParagraph"/>
+        <w:ind w:left="360"/>
+      </w:pPr>
+      <w:hyperlink r:id="rId25" w:history="1">
+        <w:r>
+          <w:rPr>
+            <w:rStyle w:val="Hyperlink"/>
+          </w:rPr>
+          <w:t>https://docs.microsoft.com/zh-tw/windows-hardware/design/device-experiences/power-performance-targets</w:t>
+        </w:r>
+      </w:hyperlink>
+      <w:r>
+        <w:t xml:space="preserve"> </w:t>
+      </w:r>
+    </w:p>
     <w:p>
       <w:r>
         <w:rPr>
@@ -6527,7 +7703,7 @@
                     </pic:cNvPicPr>
                   </pic:nvPicPr>
                   <pic:blipFill>
-                    <a:blip r:embed="rId23">
+                    <a:blip r:embed="rId26">
                       <a:extLst>
                         <a:ext uri="{28A0092B-C50C-407E-A947-70E740481C1C}">
                           <a14:useLocalDpi xmlns:a14="http://schemas.microsoft.com/office/drawing/2010/main" val="0"/>
@@ -6563,10 +7739,12 @@
       <w:pPr>
         <w:pStyle w:val="Heading2"/>
       </w:pPr>
-      <w:bookmarkStart w:id="19" w:name="_Toc9335843"/>
-      <w:r>
-        <w:lastRenderedPageBreak/>
-        <w:t xml:space="preserve">4.3 </w:t>
+      <w:bookmarkStart w:id="28" w:name="_Toc14780499"/>
+      <w:r>
+        <w:t>5.</w:t>
+      </w:r>
+      <w:r>
+        <w:t xml:space="preserve">3 </w:t>
       </w:r>
       <w:r>
         <w:t>Debug</w:t>
@@ -6577,7 +7755,7 @@
       <w:r>
         <w:t>Method</w:t>
       </w:r>
-      <w:bookmarkEnd w:id="19"/>
+      <w:bookmarkEnd w:id="28"/>
     </w:p>
     <w:p>
       <w:r>
@@ -8044,6 +9222,7 @@
         </w:numPr>
       </w:pPr>
       <w:r>
+        <w:lastRenderedPageBreak/>
         <w:t>It is a specific component, such as Intel ME not gated, Intel Audio, then we need to investigate with component owner.</w:t>
       </w:r>
     </w:p>
@@ -8768,7 +9947,7 @@
           <w:b/>
         </w:rPr>
       </w:pPr>
-      <w:hyperlink r:id="rId24" w:history="1">
+      <w:hyperlink r:id="rId27" w:history="1">
         <w:r>
           <w:rPr>
             <w:rStyle w:val="Hyperlink"/>
@@ -8811,7 +9990,7 @@
           <w:b/>
         </w:rPr>
       </w:pPr>
-      <w:hyperlink r:id="rId25" w:history="1">
+      <w:hyperlink r:id="rId28" w:history="1">
         <w:r>
           <w:rPr>
             <w:rStyle w:val="Hyperlink"/>
@@ -8862,7 +10041,7 @@
           <w:b/>
         </w:rPr>
       </w:pPr>
-      <w:hyperlink r:id="rId26" w:history="1">
+      <w:hyperlink r:id="rId29" w:history="1">
         <w:r>
           <w:rPr>
             <w:rStyle w:val="Hyperlink"/>
@@ -8907,7 +10086,7 @@
       </w:r>
     </w:p>
     <w:p>
-      <w:hyperlink r:id="rId27" w:history="1">
+      <w:hyperlink r:id="rId30" w:history="1">
         <w:r>
           <w:rPr>
             <w:rStyle w:val="Hyperlink"/>
@@ -8945,7 +10124,7 @@
           <w:u w:val="single"/>
         </w:rPr>
       </w:pPr>
-      <w:hyperlink r:id="rId28" w:history="1">
+      <w:hyperlink r:id="rId31" w:history="1">
         <w:r>
           <w:rPr>
             <w:rStyle w:val="Hyperlink"/>
@@ -8989,404 +10168,6 @@
       </w:r>
     </w:p>
     <w:p>
-      <w:r>
-        <w:t>It seems to me put in spec will be better, this might need Robert’s help.</w:t>
-      </w:r>
-    </w:p>
-    <w:p>
-      <w:pPr>
-        <w:pStyle w:val="ListParagraph"/>
-        <w:numPr>
-          <w:ilvl w:val="0"/>
-          <w:numId w:val="20"/>
-        </w:numPr>
-        <w:spacing w:after="0" w:line="240" w:lineRule="auto"/>
-        <w:contextualSpacing w:val="0"/>
-        <w:rPr>
-          <w:rFonts w:eastAsia="Times New Roman"/>
-        </w:rPr>
-      </w:pPr>
-      <w:r>
-        <w:rPr>
-          <w:rFonts w:eastAsia="Times New Roman"/>
-        </w:rPr>
-        <w:t>AC mode</w:t>
-      </w:r>
-    </w:p>
-    <w:p>
-      <w:pPr>
-        <w:pStyle w:val="ListParagraph"/>
-        <w:numPr>
-          <w:ilvl w:val="0"/>
-          <w:numId w:val="21"/>
-        </w:numPr>
-        <w:spacing w:after="0" w:line="240" w:lineRule="auto"/>
-        <w:contextualSpacing w:val="0"/>
-        <w:rPr>
-          <w:rFonts w:eastAsia="Times New Roman"/>
-        </w:rPr>
-      </w:pPr>
-      <w:r>
-        <w:rPr>
-          <w:rFonts w:eastAsia="Times New Roman"/>
-        </w:rPr>
-        <w:t>Do the MSC while UUT is in AC source</w:t>
-      </w:r>
-    </w:p>
-    <w:p>
-      <w:pPr>
-        <w:pStyle w:val="ListParagraph"/>
-        <w:numPr>
-          <w:ilvl w:val="0"/>
-          <w:numId w:val="21"/>
-        </w:numPr>
-        <w:spacing w:after="0" w:line="240" w:lineRule="auto"/>
-        <w:contextualSpacing w:val="0"/>
-        <w:rPr>
-          <w:rFonts w:eastAsia="Times New Roman"/>
-        </w:rPr>
-      </w:pPr>
-      <w:r>
-        <w:rPr>
-          <w:rFonts w:eastAsia="Times New Roman"/>
-        </w:rPr>
-        <w:t xml:space="preserve">EC will not go low power mode since it’s full performance and handling charging </w:t>
-      </w:r>
-    </w:p>
-    <w:p>
-      <w:pPr>
-        <w:pStyle w:val="ListParagraph"/>
-        <w:numPr>
-          <w:ilvl w:val="0"/>
-          <w:numId w:val="21"/>
-        </w:numPr>
-        <w:spacing w:after="0" w:line="240" w:lineRule="auto"/>
-        <w:contextualSpacing w:val="0"/>
-        <w:rPr>
-          <w:rFonts w:eastAsia="Times New Roman"/>
-        </w:rPr>
-      </w:pPr>
-      <w:r>
-        <w:rPr>
-          <w:rFonts w:eastAsia="Times New Roman"/>
-        </w:rPr>
-        <w:t xml:space="preserve">EC will keep maintaining fan table referenced to temp, if the ambient temperature is still high, </w:t>
-      </w:r>
-      <w:r>
-        <w:rPr>
-          <w:rFonts w:eastAsia="Times New Roman"/>
-          <w:color w:val="FF0000"/>
-        </w:rPr>
-        <w:t xml:space="preserve">you will see UUT fan keep running. </w:t>
-      </w:r>
-    </w:p>
-    <w:p/>
-    <w:p>
-      <w:pPr>
-        <w:pStyle w:val="ListParagraph"/>
-        <w:numPr>
-          <w:ilvl w:val="0"/>
-          <w:numId w:val="20"/>
-        </w:numPr>
-        <w:spacing w:after="0" w:line="240" w:lineRule="auto"/>
-        <w:contextualSpacing w:val="0"/>
-        <w:rPr>
-          <w:rFonts w:eastAsia="Times New Roman"/>
-        </w:rPr>
-      </w:pPr>
-      <w:r>
-        <w:rPr>
-          <w:rFonts w:eastAsia="Times New Roman"/>
-        </w:rPr>
-        <w:t>DC mode low battery ~10%</w:t>
-      </w:r>
-    </w:p>
-    <w:p>
-      <w:pPr>
-        <w:pStyle w:val="ListParagraph"/>
-        <w:numPr>
-          <w:ilvl w:val="0"/>
-          <w:numId w:val="21"/>
-        </w:numPr>
-        <w:spacing w:after="0" w:line="240" w:lineRule="auto"/>
-        <w:contextualSpacing w:val="0"/>
-        <w:rPr>
-          <w:rFonts w:eastAsia="Times New Roman"/>
-        </w:rPr>
-      </w:pPr>
-      <w:r>
-        <w:rPr>
-          <w:rFonts w:eastAsia="Times New Roman"/>
-        </w:rPr>
-        <w:t>Do the MSC while UUT is in DC mode low battery ~10%</w:t>
-      </w:r>
-    </w:p>
-    <w:p>
-      <w:pPr>
-        <w:pStyle w:val="ListParagraph"/>
-        <w:numPr>
-          <w:ilvl w:val="0"/>
-          <w:numId w:val="21"/>
-        </w:numPr>
-        <w:spacing w:after="0" w:line="240" w:lineRule="auto"/>
-        <w:contextualSpacing w:val="0"/>
-        <w:rPr>
-          <w:rFonts w:eastAsia="Times New Roman"/>
-        </w:rPr>
-      </w:pPr>
-      <w:r>
-        <w:rPr>
-          <w:rFonts w:eastAsia="Times New Roman"/>
-        </w:rPr>
-        <w:t>EC will keep on since it is monitoring battery capacity to trigger critical hibernate</w:t>
-      </w:r>
-    </w:p>
-    <w:p>
-      <w:pPr>
-        <w:pStyle w:val="ListParagraph"/>
-        <w:numPr>
-          <w:ilvl w:val="0"/>
-          <w:numId w:val="21"/>
-        </w:numPr>
-        <w:spacing w:after="0" w:line="240" w:lineRule="auto"/>
-        <w:contextualSpacing w:val="0"/>
-        <w:rPr>
-          <w:rFonts w:eastAsia="Times New Roman"/>
-        </w:rPr>
-      </w:pPr>
-      <w:r>
-        <w:rPr>
-          <w:rFonts w:eastAsia="Times New Roman"/>
-        </w:rPr>
-        <w:t xml:space="preserve">EC keep on, no low power mode, so it will maintain fan table and if ambient temp is also high, </w:t>
-      </w:r>
-      <w:r>
-        <w:rPr>
-          <w:rFonts w:eastAsia="Times New Roman"/>
-          <w:color w:val="FF0000"/>
-        </w:rPr>
-        <w:t xml:space="preserve">the fan </w:t>
-      </w:r>
-      <w:proofErr w:type="gramStart"/>
-      <w:r>
-        <w:rPr>
-          <w:rFonts w:eastAsia="Times New Roman"/>
-          <w:color w:val="FF0000"/>
-        </w:rPr>
-        <w:t>keep</w:t>
-      </w:r>
-      <w:proofErr w:type="gramEnd"/>
-      <w:r>
-        <w:rPr>
-          <w:rFonts w:eastAsia="Times New Roman"/>
-          <w:color w:val="FF0000"/>
-        </w:rPr>
-        <w:t xml:space="preserve"> running</w:t>
-      </w:r>
-    </w:p>
-    <w:p>
-      <w:pPr>
-        <w:pStyle w:val="ListParagraph"/>
-        <w:numPr>
-          <w:ilvl w:val="0"/>
-          <w:numId w:val="21"/>
-        </w:numPr>
-        <w:spacing w:after="0" w:line="240" w:lineRule="auto"/>
-        <w:contextualSpacing w:val="0"/>
-        <w:rPr>
-          <w:rFonts w:eastAsia="Times New Roman"/>
-          <w:b/>
-          <w:bCs/>
-        </w:rPr>
-      </w:pPr>
-      <w:r>
-        <w:rPr>
-          <w:rFonts w:eastAsia="Times New Roman"/>
-          <w:b/>
-          <w:bCs/>
-        </w:rPr>
-        <w:t>I believe this is the most possible case Eddie ran into. I can repro this easily with TAT stress system make it hot until 10% battery then do MSC. Fan always run…</w:t>
-      </w:r>
-    </w:p>
-    <w:p>
-      <w:pPr>
-        <w:pStyle w:val="ListParagraph"/>
-        <w:ind w:left="1440"/>
-        <w:rPr>
-          <w:color w:val="0000FF"/>
-        </w:rPr>
-      </w:pPr>
-      <w:r>
-        <w:rPr>
-          <w:color w:val="0000FF"/>
-        </w:rPr>
-        <w:t>*this is the first time I notice this design, MSC core team might need to be aware</w:t>
-      </w:r>
-    </w:p>
-    <w:p>
-      <w:pPr>
-        <w:pStyle w:val="ListParagraph"/>
-        <w:ind w:left="1080"/>
-      </w:pPr>
-    </w:p>
-    <w:p>
-      <w:pPr>
-        <w:pStyle w:val="ListParagraph"/>
-        <w:numPr>
-          <w:ilvl w:val="0"/>
-          <w:numId w:val="20"/>
-        </w:numPr>
-        <w:spacing w:after="0" w:line="240" w:lineRule="auto"/>
-        <w:contextualSpacing w:val="0"/>
-        <w:rPr>
-          <w:rFonts w:eastAsia="Times New Roman"/>
-        </w:rPr>
-      </w:pPr>
-      <w:r>
-        <w:rPr>
-          <w:rFonts w:eastAsia="Times New Roman"/>
-        </w:rPr>
-        <w:t xml:space="preserve">DC mode </w:t>
-      </w:r>
-    </w:p>
-    <w:p>
-      <w:pPr>
-        <w:pStyle w:val="ListParagraph"/>
-        <w:numPr>
-          <w:ilvl w:val="0"/>
-          <w:numId w:val="21"/>
-        </w:numPr>
-        <w:spacing w:after="0" w:line="240" w:lineRule="auto"/>
-        <w:contextualSpacing w:val="0"/>
-        <w:rPr>
-          <w:rFonts w:eastAsia="Times New Roman"/>
-        </w:rPr>
-      </w:pPr>
-      <w:r>
-        <w:rPr>
-          <w:rFonts w:eastAsia="Times New Roman"/>
-        </w:rPr>
-        <w:t>Do the MSC while UUT is in DC mode</w:t>
-      </w:r>
-    </w:p>
-    <w:p>
-      <w:pPr>
-        <w:pStyle w:val="ListParagraph"/>
-        <w:numPr>
-          <w:ilvl w:val="0"/>
-          <w:numId w:val="21"/>
-        </w:numPr>
-        <w:spacing w:after="0" w:line="240" w:lineRule="auto"/>
-        <w:contextualSpacing w:val="0"/>
-        <w:rPr>
-          <w:rFonts w:eastAsia="Times New Roman"/>
-        </w:rPr>
-      </w:pPr>
-      <w:r>
-        <w:rPr>
-          <w:rFonts w:eastAsia="Times New Roman"/>
-        </w:rPr>
-        <w:t>UUT will directly stop fan when EC go to low power mode</w:t>
-      </w:r>
-    </w:p>
-    <w:p>
-      <w:pPr>
-        <w:pStyle w:val="ListParagraph"/>
-        <w:numPr>
-          <w:ilvl w:val="0"/>
-          <w:numId w:val="21"/>
-        </w:numPr>
-        <w:spacing w:after="0" w:line="240" w:lineRule="auto"/>
-        <w:contextualSpacing w:val="0"/>
-        <w:rPr>
-          <w:rFonts w:eastAsia="Times New Roman"/>
-        </w:rPr>
-      </w:pPr>
-      <w:r>
-        <w:rPr>
-          <w:rFonts w:eastAsia="Times New Roman"/>
-        </w:rPr>
-        <w:t xml:space="preserve">EC will </w:t>
-      </w:r>
-      <w:proofErr w:type="gramStart"/>
-      <w:r>
-        <w:rPr>
-          <w:rFonts w:eastAsia="Times New Roman"/>
-        </w:rPr>
-        <w:t>polling</w:t>
-      </w:r>
-      <w:proofErr w:type="gramEnd"/>
-      <w:r>
-        <w:rPr>
-          <w:rFonts w:eastAsia="Times New Roman"/>
-        </w:rPr>
-        <w:t xml:space="preserve"> temp status, once see temp is over 65C and the positive slop, the fan will start to run</w:t>
-      </w:r>
-    </w:p>
-    <w:p>
-      <w:pPr>
-        <w:pStyle w:val="ListParagraph"/>
-        <w:numPr>
-          <w:ilvl w:val="0"/>
-          <w:numId w:val="21"/>
-        </w:numPr>
-        <w:spacing w:after="0" w:line="240" w:lineRule="auto"/>
-        <w:contextualSpacing w:val="0"/>
-        <w:rPr>
-          <w:rFonts w:eastAsia="Times New Roman"/>
-        </w:rPr>
-      </w:pPr>
-      <w:r>
-        <w:rPr>
-          <w:rFonts w:eastAsia="Times New Roman"/>
-        </w:rPr>
-        <w:t>This is for some case chipset/device not go to low power correctly and keep generate heat, EC still need to handle this and run the fan</w:t>
-      </w:r>
-    </w:p>
-    <w:p>
-      <w:pPr>
-        <w:pStyle w:val="ListParagraph"/>
-        <w:numPr>
-          <w:ilvl w:val="0"/>
-          <w:numId w:val="21"/>
-        </w:numPr>
-        <w:spacing w:after="0" w:line="240" w:lineRule="auto"/>
-        <w:contextualSpacing w:val="0"/>
-        <w:rPr>
-          <w:rFonts w:eastAsia="Times New Roman"/>
-        </w:rPr>
-      </w:pPr>
-      <w:r>
-        <w:rPr>
-          <w:rFonts w:eastAsia="Times New Roman"/>
-        </w:rPr>
-        <w:t xml:space="preserve">If Eddie’s UUT not go to MSC correctly and put into backpack, </w:t>
-      </w:r>
-      <w:r>
-        <w:rPr>
-          <w:rFonts w:eastAsia="Times New Roman"/>
-          <w:color w:val="FF0000"/>
-        </w:rPr>
-        <w:t xml:space="preserve">then the fan </w:t>
-      </w:r>
-      <w:proofErr w:type="gramStart"/>
-      <w:r>
-        <w:rPr>
-          <w:rFonts w:eastAsia="Times New Roman"/>
-          <w:color w:val="FF0000"/>
-        </w:rPr>
-        <w:t>keep</w:t>
-      </w:r>
-      <w:proofErr w:type="gramEnd"/>
-      <w:r>
-        <w:rPr>
-          <w:rFonts w:eastAsia="Times New Roman"/>
-          <w:color w:val="FF0000"/>
-        </w:rPr>
-        <w:t xml:space="preserve"> running</w:t>
-      </w:r>
-    </w:p>
-    <w:p>
       <w:pPr>
         <w:spacing w:after="0" w:line="240" w:lineRule="auto"/>
         <w:rPr>
@@ -9463,8 +10244,6 @@
           <w:rFonts w:eastAsia="Times New Roman"/>
         </w:rPr>
       </w:pPr>
-      <w:bookmarkStart w:id="20" w:name="_GoBack"/>
-      <w:bookmarkEnd w:id="20"/>
     </w:p>
     <w:p>
       <w:pPr>
@@ -9547,6 +10326,7 @@
           <w:noProof/>
           <w:color w:val="C55A11"/>
         </w:rPr>
+        <w:lastRenderedPageBreak/>
         <w:drawing>
           <wp:inline distT="0" distB="0" distL="0" distR="0">
             <wp:extent cx="5055235" cy="2105025"/>
@@ -9565,7 +10345,7 @@
                     </pic:cNvPicPr>
                   </pic:nvPicPr>
                   <pic:blipFill>
-                    <a:blip r:embed="rId29" r:link="rId30">
+                    <a:blip r:embed="rId32" r:link="rId33">
                       <a:extLst>
                         <a:ext uri="{28A0092B-C50C-407E-A947-70E740481C1C}">
                           <a14:useLocalDpi xmlns:a14="http://schemas.microsoft.com/office/drawing/2010/main" val="0"/>
@@ -9705,7 +10485,7 @@
                     </pic:cNvPicPr>
                   </pic:nvPicPr>
                   <pic:blipFill>
-                    <a:blip r:embed="rId31" r:link="rId32" cstate="print">
+                    <a:blip r:embed="rId34" r:link="rId35" cstate="print">
                       <a:extLst>
                         <a:ext uri="{28A0092B-C50C-407E-A947-70E740481C1C}">
                           <a14:useLocalDpi xmlns:a14="http://schemas.microsoft.com/office/drawing/2010/main" val="0"/>
@@ -9767,7 +10547,7 @@
                     </pic:cNvPicPr>
                   </pic:nvPicPr>
                   <pic:blipFill>
-                    <a:blip r:embed="rId33" r:link="rId34">
+                    <a:blip r:embed="rId36" r:link="rId37">
                       <a:extLst>
                         <a:ext uri="{28A0092B-C50C-407E-A947-70E740481C1C}">
                           <a14:useLocalDpi xmlns:a14="http://schemas.microsoft.com/office/drawing/2010/main" val="0"/>
@@ -9856,7 +10636,7 @@
                     </pic:cNvPicPr>
                   </pic:nvPicPr>
                   <pic:blipFill>
-                    <a:blip r:embed="rId35" r:link="rId36">
+                    <a:blip r:embed="rId38" r:link="rId39">
                       <a:extLst>
                         <a:ext uri="{28A0092B-C50C-407E-A947-70E740481C1C}">
                           <a14:useLocalDpi xmlns:a14="http://schemas.microsoft.com/office/drawing/2010/main" val="0"/>
@@ -10047,7 +10827,7 @@
                     </pic:cNvPicPr>
                   </pic:nvPicPr>
                   <pic:blipFill>
-                    <a:blip r:embed="rId37" r:link="rId38">
+                    <a:blip r:embed="rId40" r:link="rId41">
                       <a:extLst>
                         <a:ext uri="{28A0092B-C50C-407E-A947-70E740481C1C}">
                           <a14:useLocalDpi xmlns:a14="http://schemas.microsoft.com/office/drawing/2010/main" val="0"/>
@@ -10151,7 +10931,7 @@
                     </pic:cNvPicPr>
                   </pic:nvPicPr>
                   <pic:blipFill>
-                    <a:blip r:embed="rId39" r:link="rId40">
+                    <a:blip r:embed="rId42" r:link="rId43">
                       <a:extLst>
                         <a:ext uri="{28A0092B-C50C-407E-A947-70E740481C1C}">
                           <a14:useLocalDpi xmlns:a14="http://schemas.microsoft.com/office/drawing/2010/main" val="0"/>
@@ -10454,7 +11234,7 @@
                     </pic:cNvPicPr>
                   </pic:nvPicPr>
                   <pic:blipFill>
-                    <a:blip r:embed="rId41" r:link="rId42">
+                    <a:blip r:embed="rId44" r:link="rId45">
                       <a:extLst>
                         <a:ext uri="{28A0092B-C50C-407E-A947-70E740481C1C}">
                           <a14:useLocalDpi xmlns:a14="http://schemas.microsoft.com/office/drawing/2010/main" val="0"/>
@@ -11168,14 +11948,7 @@
                 <w:rFonts w:eastAsia="Times New Roman"/>
                 <w:color w:val="000000"/>
               </w:rPr>
-              <w:t>Opening lid typically wakes the d</w:t>
-            </w:r>
-            <w:r>
-              <w:rPr>
-                <w:rFonts w:eastAsia="Times New Roman"/>
-                <w:color w:val="000000"/>
-              </w:rPr>
-              <w:t>evice anyway</w:t>
+              <w:t>Opening lid typically wakes the device anyway</w:t>
             </w:r>
           </w:p>
         </w:tc>
@@ -11692,7 +12465,7 @@
       <w:lvlText w:val="-"/>
       <w:lvlJc w:val="left"/>
       <w:pPr>
-        <w:ind w:left="1080" w:hanging="360"/>
+        <w:ind w:left="360" w:hanging="360"/>
       </w:pPr>
       <w:rPr>
         <w:rFonts w:ascii="Calibri" w:eastAsia="PMingLiU" w:hAnsi="Calibri" w:cs="Calibri" w:hint="default"/>
@@ -11704,7 +12477,7 @@
       <w:lvlText w:val="o"/>
       <w:lvlJc w:val="left"/>
       <w:pPr>
-        <w:ind w:left="1800" w:hanging="360"/>
+        <w:ind w:left="1080" w:hanging="360"/>
       </w:pPr>
       <w:rPr>
         <w:rFonts w:ascii="Courier New" w:hAnsi="Courier New" w:cs="Courier New" w:hint="default"/>
@@ -11716,7 +12489,7 @@
       <w:lvlText w:val=""/>
       <w:lvlJc w:val="left"/>
       <w:pPr>
-        <w:ind w:left="2520" w:hanging="360"/>
+        <w:ind w:left="1800" w:hanging="360"/>
       </w:pPr>
       <w:rPr>
         <w:rFonts w:ascii="Wingdings" w:hAnsi="Wingdings" w:hint="default"/>
@@ -11728,7 +12501,7 @@
       <w:lvlText w:val=""/>
       <w:lvlJc w:val="left"/>
       <w:pPr>
-        <w:ind w:left="3240" w:hanging="360"/>
+        <w:ind w:left="2520" w:hanging="360"/>
       </w:pPr>
       <w:rPr>
         <w:rFonts w:ascii="Symbol" w:hAnsi="Symbol" w:hint="default"/>
@@ -11740,7 +12513,7 @@
       <w:lvlText w:val="o"/>
       <w:lvlJc w:val="left"/>
       <w:pPr>
-        <w:ind w:left="3960" w:hanging="360"/>
+        <w:ind w:left="3240" w:hanging="360"/>
       </w:pPr>
       <w:rPr>
         <w:rFonts w:ascii="Courier New" w:hAnsi="Courier New" w:cs="Courier New" w:hint="default"/>
@@ -11752,7 +12525,7 @@
       <w:lvlText w:val=""/>
       <w:lvlJc w:val="left"/>
       <w:pPr>
-        <w:ind w:left="4680" w:hanging="360"/>
+        <w:ind w:left="3960" w:hanging="360"/>
       </w:pPr>
       <w:rPr>
         <w:rFonts w:ascii="Wingdings" w:hAnsi="Wingdings" w:hint="default"/>
@@ -11764,7 +12537,7 @@
       <w:lvlText w:val=""/>
       <w:lvlJc w:val="left"/>
       <w:pPr>
-        <w:ind w:left="5400" w:hanging="360"/>
+        <w:ind w:left="4680" w:hanging="360"/>
       </w:pPr>
       <w:rPr>
         <w:rFonts w:ascii="Symbol" w:hAnsi="Symbol" w:hint="default"/>
@@ -11776,7 +12549,7 @@
       <w:lvlText w:val="o"/>
       <w:lvlJc w:val="left"/>
       <w:pPr>
-        <w:ind w:left="6120" w:hanging="360"/>
+        <w:ind w:left="5400" w:hanging="360"/>
       </w:pPr>
       <w:rPr>
         <w:rFonts w:ascii="Courier New" w:hAnsi="Courier New" w:cs="Courier New" w:hint="default"/>
@@ -11788,7 +12561,7 @@
       <w:lvlText w:val=""/>
       <w:lvlJc w:val="left"/>
       <w:pPr>
-        <w:ind w:left="6840" w:hanging="360"/>
+        <w:ind w:left="6120" w:hanging="360"/>
       </w:pPr>
       <w:rPr>
         <w:rFonts w:ascii="Wingdings" w:hAnsi="Wingdings" w:hint="default"/>
@@ -11797,9 +12570,9 @@
   </w:abstractNum>
   <w:abstractNum w:abstractNumId="5" w15:restartNumberingAfterBreak="0">
     <w:nsid w:val="13FE2C08"/>
-    <w:multiLevelType w:val="hybridMultilevel"/>
-    <w:tmpl w:val="F328FC6A"/>
-    <w:lvl w:ilvl="0" w:tplc="0409000F">
+    <w:multiLevelType w:val="multilevel"/>
+    <w:tmpl w:val="DAA81904"/>
+    <w:lvl w:ilvl="0">
       <w:start w:val="1"/>
       <w:numFmt w:val="decimal"/>
       <w:lvlText w:val="%1."/>
@@ -11811,77 +12584,109 @@
         <w:rFonts w:hint="default"/>
       </w:rPr>
     </w:lvl>
-    <w:lvl w:ilvl="1" w:tplc="04090019" w:tentative="1">
-      <w:start w:val="1"/>
-      <w:numFmt w:val="lowerLetter"/>
-      <w:lvlText w:val="%2."/>
-      <w:lvlJc w:val="left"/>
-      <w:pPr>
-        <w:ind w:left="1440" w:hanging="360"/>
-      </w:pPr>
-    </w:lvl>
-    <w:lvl w:ilvl="2" w:tplc="0409001B" w:tentative="1">
-      <w:start w:val="1"/>
-      <w:numFmt w:val="lowerRoman"/>
-      <w:lvlText w:val="%3."/>
-      <w:lvlJc w:val="right"/>
-      <w:pPr>
-        <w:ind w:left="2160" w:hanging="180"/>
-      </w:pPr>
-    </w:lvl>
-    <w:lvl w:ilvl="3" w:tplc="0409000F" w:tentative="1">
+    <w:lvl w:ilvl="1">
       <w:start w:val="1"/>
       <w:numFmt w:val="decimal"/>
-      <w:lvlText w:val="%4."/>
-      <w:lvlJc w:val="left"/>
-      <w:pPr>
-        <w:ind w:left="2880" w:hanging="360"/>
-      </w:pPr>
-    </w:lvl>
-    <w:lvl w:ilvl="4" w:tplc="04090019" w:tentative="1">
-      <w:start w:val="1"/>
-      <w:numFmt w:val="lowerLetter"/>
-      <w:lvlText w:val="%5."/>
-      <w:lvlJc w:val="left"/>
-      <w:pPr>
-        <w:ind w:left="3600" w:hanging="360"/>
-      </w:pPr>
-    </w:lvl>
-    <w:lvl w:ilvl="5" w:tplc="0409001B" w:tentative="1">
-      <w:start w:val="1"/>
-      <w:numFmt w:val="lowerRoman"/>
-      <w:lvlText w:val="%6."/>
-      <w:lvlJc w:val="right"/>
-      <w:pPr>
-        <w:ind w:left="4320" w:hanging="180"/>
-      </w:pPr>
-    </w:lvl>
-    <w:lvl w:ilvl="6" w:tplc="0409000F" w:tentative="1">
+      <w:isLgl/>
+      <w:lvlText w:val="%1.%2."/>
+      <w:lvlJc w:val="left"/>
+      <w:pPr>
+        <w:ind w:left="720" w:hanging="360"/>
+      </w:pPr>
+      <w:rPr>
+        <w:rFonts w:hint="default"/>
+      </w:rPr>
+    </w:lvl>
+    <w:lvl w:ilvl="2">
       <w:start w:val="1"/>
       <w:numFmt w:val="decimal"/>
-      <w:lvlText w:val="%7."/>
-      <w:lvlJc w:val="left"/>
-      <w:pPr>
-        <w:ind w:left="5040" w:hanging="360"/>
-      </w:pPr>
-    </w:lvl>
-    <w:lvl w:ilvl="7" w:tplc="04090019" w:tentative="1">
-      <w:start w:val="1"/>
-      <w:numFmt w:val="lowerLetter"/>
-      <w:lvlText w:val="%8."/>
-      <w:lvlJc w:val="left"/>
-      <w:pPr>
-        <w:ind w:left="5760" w:hanging="360"/>
-      </w:pPr>
-    </w:lvl>
-    <w:lvl w:ilvl="8" w:tplc="0409001B" w:tentative="1">
-      <w:start w:val="1"/>
-      <w:numFmt w:val="lowerRoman"/>
-      <w:lvlText w:val="%9."/>
-      <w:lvlJc w:val="right"/>
-      <w:pPr>
-        <w:ind w:left="6480" w:hanging="180"/>
-      </w:pPr>
+      <w:isLgl/>
+      <w:lvlText w:val="%1.%2.%3."/>
+      <w:lvlJc w:val="left"/>
+      <w:pPr>
+        <w:ind w:left="1080" w:hanging="720"/>
+      </w:pPr>
+      <w:rPr>
+        <w:rFonts w:hint="default"/>
+      </w:rPr>
+    </w:lvl>
+    <w:lvl w:ilvl="3">
+      <w:start w:val="1"/>
+      <w:numFmt w:val="decimal"/>
+      <w:isLgl/>
+      <w:lvlText w:val="%1.%2.%3.%4."/>
+      <w:lvlJc w:val="left"/>
+      <w:pPr>
+        <w:ind w:left="1080" w:hanging="720"/>
+      </w:pPr>
+      <w:rPr>
+        <w:rFonts w:hint="default"/>
+      </w:rPr>
+    </w:lvl>
+    <w:lvl w:ilvl="4">
+      <w:start w:val="1"/>
+      <w:numFmt w:val="decimal"/>
+      <w:isLgl/>
+      <w:lvlText w:val="%1.%2.%3.%4.%5."/>
+      <w:lvlJc w:val="left"/>
+      <w:pPr>
+        <w:ind w:left="1440" w:hanging="1080"/>
+      </w:pPr>
+      <w:rPr>
+        <w:rFonts w:hint="default"/>
+      </w:rPr>
+    </w:lvl>
+    <w:lvl w:ilvl="5">
+      <w:start w:val="1"/>
+      <w:numFmt w:val="decimal"/>
+      <w:isLgl/>
+      <w:lvlText w:val="%1.%2.%3.%4.%5.%6."/>
+      <w:lvlJc w:val="left"/>
+      <w:pPr>
+        <w:ind w:left="1440" w:hanging="1080"/>
+      </w:pPr>
+      <w:rPr>
+        <w:rFonts w:hint="default"/>
+      </w:rPr>
+    </w:lvl>
+    <w:lvl w:ilvl="6">
+      <w:start w:val="1"/>
+      <w:numFmt w:val="decimal"/>
+      <w:isLgl/>
+      <w:lvlText w:val="%1.%2.%3.%4.%5.%6.%7."/>
+      <w:lvlJc w:val="left"/>
+      <w:pPr>
+        <w:ind w:left="1800" w:hanging="1440"/>
+      </w:pPr>
+      <w:rPr>
+        <w:rFonts w:hint="default"/>
+      </w:rPr>
+    </w:lvl>
+    <w:lvl w:ilvl="7">
+      <w:start w:val="1"/>
+      <w:numFmt w:val="decimal"/>
+      <w:isLgl/>
+      <w:lvlText w:val="%1.%2.%3.%4.%5.%6.%7.%8."/>
+      <w:lvlJc w:val="left"/>
+      <w:pPr>
+        <w:ind w:left="1800" w:hanging="1440"/>
+      </w:pPr>
+      <w:rPr>
+        <w:rFonts w:hint="default"/>
+      </w:rPr>
+    </w:lvl>
+    <w:lvl w:ilvl="8">
+      <w:start w:val="1"/>
+      <w:numFmt w:val="decimal"/>
+      <w:isLgl/>
+      <w:lvlText w:val="%1.%2.%3.%4.%5.%6.%7.%8.%9."/>
+      <w:lvlJc w:val="left"/>
+      <w:pPr>
+        <w:ind w:left="2160" w:hanging="1800"/>
+      </w:pPr>
+      <w:rPr>
+        <w:rFonts w:hint="default"/>
+      </w:rPr>
     </w:lvl>
   </w:abstractNum>
   <w:abstractNum w:abstractNumId="6" w15:restartNumberingAfterBreak="0">
@@ -12427,6 +13232,119 @@
     </w:lvl>
   </w:abstractNum>
   <w:abstractNum w:abstractNumId="11" w15:restartNumberingAfterBreak="0">
+    <w:nsid w:val="1DEA5606"/>
+    <w:multiLevelType w:val="hybridMultilevel"/>
+    <w:tmpl w:val="BEE885C2"/>
+    <w:lvl w:ilvl="0" w:tplc="AA562AE4">
+      <w:start w:val="4"/>
+      <w:numFmt w:val="bullet"/>
+      <w:lvlText w:val=""/>
+      <w:lvlJc w:val="left"/>
+      <w:pPr>
+        <w:ind w:left="360" w:hanging="360"/>
+      </w:pPr>
+      <w:rPr>
+        <w:rFonts w:ascii="Symbol" w:eastAsiaTheme="minorEastAsia" w:hAnsi="Symbol" w:cstheme="minorBidi" w:hint="default"/>
+      </w:rPr>
+    </w:lvl>
+    <w:lvl w:ilvl="1" w:tplc="04090003" w:tentative="1">
+      <w:start w:val="1"/>
+      <w:numFmt w:val="bullet"/>
+      <w:lvlText w:val="o"/>
+      <w:lvlJc w:val="left"/>
+      <w:pPr>
+        <w:ind w:left="1440" w:hanging="360"/>
+      </w:pPr>
+      <w:rPr>
+        <w:rFonts w:ascii="Courier New" w:hAnsi="Courier New" w:cs="Courier New" w:hint="default"/>
+      </w:rPr>
+    </w:lvl>
+    <w:lvl w:ilvl="2" w:tplc="04090005" w:tentative="1">
+      <w:start w:val="1"/>
+      <w:numFmt w:val="bullet"/>
+      <w:lvlText w:val=""/>
+      <w:lvlJc w:val="left"/>
+      <w:pPr>
+        <w:ind w:left="2160" w:hanging="360"/>
+      </w:pPr>
+      <w:rPr>
+        <w:rFonts w:ascii="Wingdings" w:hAnsi="Wingdings" w:hint="default"/>
+      </w:rPr>
+    </w:lvl>
+    <w:lvl w:ilvl="3" w:tplc="04090001" w:tentative="1">
+      <w:start w:val="1"/>
+      <w:numFmt w:val="bullet"/>
+      <w:lvlText w:val=""/>
+      <w:lvlJc w:val="left"/>
+      <w:pPr>
+        <w:ind w:left="2880" w:hanging="360"/>
+      </w:pPr>
+      <w:rPr>
+        <w:rFonts w:ascii="Symbol" w:hAnsi="Symbol" w:hint="default"/>
+      </w:rPr>
+    </w:lvl>
+    <w:lvl w:ilvl="4" w:tplc="04090003" w:tentative="1">
+      <w:start w:val="1"/>
+      <w:numFmt w:val="bullet"/>
+      <w:lvlText w:val="o"/>
+      <w:lvlJc w:val="left"/>
+      <w:pPr>
+        <w:ind w:left="3600" w:hanging="360"/>
+      </w:pPr>
+      <w:rPr>
+        <w:rFonts w:ascii="Courier New" w:hAnsi="Courier New" w:cs="Courier New" w:hint="default"/>
+      </w:rPr>
+    </w:lvl>
+    <w:lvl w:ilvl="5" w:tplc="04090005" w:tentative="1">
+      <w:start w:val="1"/>
+      <w:numFmt w:val="bullet"/>
+      <w:lvlText w:val=""/>
+      <w:lvlJc w:val="left"/>
+      <w:pPr>
+        <w:ind w:left="4320" w:hanging="360"/>
+      </w:pPr>
+      <w:rPr>
+        <w:rFonts w:ascii="Wingdings" w:hAnsi="Wingdings" w:hint="default"/>
+      </w:rPr>
+    </w:lvl>
+    <w:lvl w:ilvl="6" w:tplc="04090001" w:tentative="1">
+      <w:start w:val="1"/>
+      <w:numFmt w:val="bullet"/>
+      <w:lvlText w:val=""/>
+      <w:lvlJc w:val="left"/>
+      <w:pPr>
+        <w:ind w:left="5040" w:hanging="360"/>
+      </w:pPr>
+      <w:rPr>
+        <w:rFonts w:ascii="Symbol" w:hAnsi="Symbol" w:hint="default"/>
+      </w:rPr>
+    </w:lvl>
+    <w:lvl w:ilvl="7" w:tplc="04090003" w:tentative="1">
+      <w:start w:val="1"/>
+      <w:numFmt w:val="bullet"/>
+      <w:lvlText w:val="o"/>
+      <w:lvlJc w:val="left"/>
+      <w:pPr>
+        <w:ind w:left="5760" w:hanging="360"/>
+      </w:pPr>
+      <w:rPr>
+        <w:rFonts w:ascii="Courier New" w:hAnsi="Courier New" w:cs="Courier New" w:hint="default"/>
+      </w:rPr>
+    </w:lvl>
+    <w:lvl w:ilvl="8" w:tplc="04090005" w:tentative="1">
+      <w:start w:val="1"/>
+      <w:numFmt w:val="bullet"/>
+      <w:lvlText w:val=""/>
+      <w:lvlJc w:val="left"/>
+      <w:pPr>
+        <w:ind w:left="6480" w:hanging="360"/>
+      </w:pPr>
+      <w:rPr>
+        <w:rFonts w:ascii="Wingdings" w:hAnsi="Wingdings" w:hint="default"/>
+      </w:rPr>
+    </w:lvl>
+  </w:abstractNum>
+  <w:abstractNum w:abstractNumId="12" w15:restartNumberingAfterBreak="0">
     <w:nsid w:val="1ED32EBA"/>
     <w:multiLevelType w:val="hybridMultilevel"/>
     <w:tmpl w:val="4AA05BAA"/>
@@ -12539,7 +13457,7 @@
       </w:rPr>
     </w:lvl>
   </w:abstractNum>
-  <w:abstractNum w:abstractNumId="12" w15:restartNumberingAfterBreak="0">
+  <w:abstractNum w:abstractNumId="13" w15:restartNumberingAfterBreak="0">
     <w:nsid w:val="1EF835EB"/>
     <w:multiLevelType w:val="hybridMultilevel"/>
     <w:tmpl w:val="784C7D26"/>
@@ -12628,7 +13546,7 @@
       </w:pPr>
     </w:lvl>
   </w:abstractNum>
-  <w:abstractNum w:abstractNumId="13" w15:restartNumberingAfterBreak="0">
+  <w:abstractNum w:abstractNumId="14" w15:restartNumberingAfterBreak="0">
     <w:nsid w:val="20080133"/>
     <w:multiLevelType w:val="hybridMultilevel"/>
     <w:tmpl w:val="59462FD6"/>
@@ -12717,7 +13635,120 @@
       </w:pPr>
     </w:lvl>
   </w:abstractNum>
-  <w:abstractNum w:abstractNumId="14" w15:restartNumberingAfterBreak="0">
+  <w:abstractNum w:abstractNumId="15" w15:restartNumberingAfterBreak="0">
+    <w:nsid w:val="26B641EC"/>
+    <w:multiLevelType w:val="hybridMultilevel"/>
+    <w:tmpl w:val="FC3AF156"/>
+    <w:lvl w:ilvl="0" w:tplc="AA562AE4">
+      <w:start w:val="4"/>
+      <w:numFmt w:val="bullet"/>
+      <w:lvlText w:val=""/>
+      <w:lvlJc w:val="left"/>
+      <w:pPr>
+        <w:ind w:left="360" w:hanging="360"/>
+      </w:pPr>
+      <w:rPr>
+        <w:rFonts w:ascii="Symbol" w:eastAsiaTheme="minorEastAsia" w:hAnsi="Symbol" w:cstheme="minorBidi" w:hint="default"/>
+      </w:rPr>
+    </w:lvl>
+    <w:lvl w:ilvl="1" w:tplc="04090003" w:tentative="1">
+      <w:start w:val="1"/>
+      <w:numFmt w:val="bullet"/>
+      <w:lvlText w:val="o"/>
+      <w:lvlJc w:val="left"/>
+      <w:pPr>
+        <w:ind w:left="1080" w:hanging="360"/>
+      </w:pPr>
+      <w:rPr>
+        <w:rFonts w:ascii="Courier New" w:hAnsi="Courier New" w:cs="Courier New" w:hint="default"/>
+      </w:rPr>
+    </w:lvl>
+    <w:lvl w:ilvl="2" w:tplc="04090005" w:tentative="1">
+      <w:start w:val="1"/>
+      <w:numFmt w:val="bullet"/>
+      <w:lvlText w:val=""/>
+      <w:lvlJc w:val="left"/>
+      <w:pPr>
+        <w:ind w:left="1800" w:hanging="360"/>
+      </w:pPr>
+      <w:rPr>
+        <w:rFonts w:ascii="Wingdings" w:hAnsi="Wingdings" w:hint="default"/>
+      </w:rPr>
+    </w:lvl>
+    <w:lvl w:ilvl="3" w:tplc="04090001" w:tentative="1">
+      <w:start w:val="1"/>
+      <w:numFmt w:val="bullet"/>
+      <w:lvlText w:val=""/>
+      <w:lvlJc w:val="left"/>
+      <w:pPr>
+        <w:ind w:left="2520" w:hanging="360"/>
+      </w:pPr>
+      <w:rPr>
+        <w:rFonts w:ascii="Symbol" w:hAnsi="Symbol" w:hint="default"/>
+      </w:rPr>
+    </w:lvl>
+    <w:lvl w:ilvl="4" w:tplc="04090003" w:tentative="1">
+      <w:start w:val="1"/>
+      <w:numFmt w:val="bullet"/>
+      <w:lvlText w:val="o"/>
+      <w:lvlJc w:val="left"/>
+      <w:pPr>
+        <w:ind w:left="3240" w:hanging="360"/>
+      </w:pPr>
+      <w:rPr>
+        <w:rFonts w:ascii="Courier New" w:hAnsi="Courier New" w:cs="Courier New" w:hint="default"/>
+      </w:rPr>
+    </w:lvl>
+    <w:lvl w:ilvl="5" w:tplc="04090005" w:tentative="1">
+      <w:start w:val="1"/>
+      <w:numFmt w:val="bullet"/>
+      <w:lvlText w:val=""/>
+      <w:lvlJc w:val="left"/>
+      <w:pPr>
+        <w:ind w:left="3960" w:hanging="360"/>
+      </w:pPr>
+      <w:rPr>
+        <w:rFonts w:ascii="Wingdings" w:hAnsi="Wingdings" w:hint="default"/>
+      </w:rPr>
+    </w:lvl>
+    <w:lvl w:ilvl="6" w:tplc="04090001" w:tentative="1">
+      <w:start w:val="1"/>
+      <w:numFmt w:val="bullet"/>
+      <w:lvlText w:val=""/>
+      <w:lvlJc w:val="left"/>
+      <w:pPr>
+        <w:ind w:left="4680" w:hanging="360"/>
+      </w:pPr>
+      <w:rPr>
+        <w:rFonts w:ascii="Symbol" w:hAnsi="Symbol" w:hint="default"/>
+      </w:rPr>
+    </w:lvl>
+    <w:lvl w:ilvl="7" w:tplc="04090003" w:tentative="1">
+      <w:start w:val="1"/>
+      <w:numFmt w:val="bullet"/>
+      <w:lvlText w:val="o"/>
+      <w:lvlJc w:val="left"/>
+      <w:pPr>
+        <w:ind w:left="5400" w:hanging="360"/>
+      </w:pPr>
+      <w:rPr>
+        <w:rFonts w:ascii="Courier New" w:hAnsi="Courier New" w:cs="Courier New" w:hint="default"/>
+      </w:rPr>
+    </w:lvl>
+    <w:lvl w:ilvl="8" w:tplc="04090005" w:tentative="1">
+      <w:start w:val="1"/>
+      <w:numFmt w:val="bullet"/>
+      <w:lvlText w:val=""/>
+      <w:lvlJc w:val="left"/>
+      <w:pPr>
+        <w:ind w:left="6120" w:hanging="360"/>
+      </w:pPr>
+      <w:rPr>
+        <w:rFonts w:ascii="Wingdings" w:hAnsi="Wingdings" w:hint="default"/>
+      </w:rPr>
+    </w:lvl>
+  </w:abstractNum>
+  <w:abstractNum w:abstractNumId="16" w15:restartNumberingAfterBreak="0">
     <w:nsid w:val="29FB3321"/>
     <w:multiLevelType w:val="hybridMultilevel"/>
     <w:tmpl w:val="677691CE"/>
@@ -12857,7 +13888,7 @@
       </w:rPr>
     </w:lvl>
   </w:abstractNum>
-  <w:abstractNum w:abstractNumId="15" w15:restartNumberingAfterBreak="0">
+  <w:abstractNum w:abstractNumId="17" w15:restartNumberingAfterBreak="0">
     <w:nsid w:val="3F321C51"/>
     <w:multiLevelType w:val="multilevel"/>
     <w:tmpl w:val="72D037B8"/>
@@ -12978,7 +14009,7 @@
       </w:rPr>
     </w:lvl>
   </w:abstractNum>
-  <w:abstractNum w:abstractNumId="16" w15:restartNumberingAfterBreak="0">
+  <w:abstractNum w:abstractNumId="18" w15:restartNumberingAfterBreak="0">
     <w:nsid w:val="3FCF2C1A"/>
     <w:multiLevelType w:val="hybridMultilevel"/>
     <w:tmpl w:val="F356E062"/>
@@ -13090,7 +14121,7 @@
       </w:rPr>
     </w:lvl>
   </w:abstractNum>
-  <w:abstractNum w:abstractNumId="17" w15:restartNumberingAfterBreak="0">
+  <w:abstractNum w:abstractNumId="19" w15:restartNumberingAfterBreak="0">
     <w:nsid w:val="42FC0340"/>
     <w:multiLevelType w:val="hybridMultilevel"/>
     <w:tmpl w:val="0C0454C2"/>
@@ -13179,7 +14210,7 @@
       </w:pPr>
     </w:lvl>
   </w:abstractNum>
-  <w:abstractNum w:abstractNumId="18" w15:restartNumberingAfterBreak="0">
+  <w:abstractNum w:abstractNumId="20" w15:restartNumberingAfterBreak="0">
     <w:nsid w:val="4BC32CCD"/>
     <w:multiLevelType w:val="hybridMultilevel"/>
     <w:tmpl w:val="7DCEAA7A"/>
@@ -13268,7 +14299,7 @@
       </w:pPr>
     </w:lvl>
   </w:abstractNum>
-  <w:abstractNum w:abstractNumId="19" w15:restartNumberingAfterBreak="0">
+  <w:abstractNum w:abstractNumId="21" w15:restartNumberingAfterBreak="0">
     <w:nsid w:val="52677DC6"/>
     <w:multiLevelType w:val="hybridMultilevel"/>
     <w:tmpl w:val="5914CD42"/>
@@ -13381,7 +14412,7 @@
       </w:rPr>
     </w:lvl>
   </w:abstractNum>
-  <w:abstractNum w:abstractNumId="20" w15:restartNumberingAfterBreak="0">
+  <w:abstractNum w:abstractNumId="22" w15:restartNumberingAfterBreak="0">
     <w:nsid w:val="59FD7876"/>
     <w:multiLevelType w:val="hybridMultilevel"/>
     <w:tmpl w:val="30F6D204"/>
@@ -13473,7 +14504,7 @@
       </w:pPr>
     </w:lvl>
   </w:abstractNum>
-  <w:abstractNum w:abstractNumId="21" w15:restartNumberingAfterBreak="0">
+  <w:abstractNum w:abstractNumId="23" w15:restartNumberingAfterBreak="0">
     <w:nsid w:val="5F884244"/>
     <w:multiLevelType w:val="hybridMultilevel"/>
     <w:tmpl w:val="E6D4F17E"/>
@@ -13613,7 +14644,7 @@
       </w:rPr>
     </w:lvl>
   </w:abstractNum>
-  <w:abstractNum w:abstractNumId="22" w15:restartNumberingAfterBreak="0">
+  <w:abstractNum w:abstractNumId="24" w15:restartNumberingAfterBreak="0">
     <w:nsid w:val="63713E23"/>
     <w:multiLevelType w:val="hybridMultilevel"/>
     <w:tmpl w:val="E99EE8A2"/>
@@ -13726,7 +14757,7 @@
       </w:rPr>
     </w:lvl>
   </w:abstractNum>
-  <w:abstractNum w:abstractNumId="23" w15:restartNumberingAfterBreak="0">
+  <w:abstractNum w:abstractNumId="25" w15:restartNumberingAfterBreak="0">
     <w:nsid w:val="63B71DA7"/>
     <w:multiLevelType w:val="hybridMultilevel"/>
     <w:tmpl w:val="803C1A48"/>
@@ -13812,7 +14843,7 @@
       </w:pPr>
     </w:lvl>
   </w:abstractNum>
-  <w:abstractNum w:abstractNumId="24" w15:restartNumberingAfterBreak="0">
+  <w:abstractNum w:abstractNumId="26" w15:restartNumberingAfterBreak="0">
     <w:nsid w:val="649628D1"/>
     <w:multiLevelType w:val="hybridMultilevel"/>
     <w:tmpl w:val="126299C6"/>
@@ -13924,7 +14955,7 @@
       </w:rPr>
     </w:lvl>
   </w:abstractNum>
-  <w:abstractNum w:abstractNumId="25" w15:restartNumberingAfterBreak="0">
+  <w:abstractNum w:abstractNumId="27" w15:restartNumberingAfterBreak="0">
     <w:nsid w:val="655254A3"/>
     <w:multiLevelType w:val="hybridMultilevel"/>
     <w:tmpl w:val="56D497EA"/>
@@ -14036,7 +15067,7 @@
       </w:rPr>
     </w:lvl>
   </w:abstractNum>
-  <w:abstractNum w:abstractNumId="26" w15:restartNumberingAfterBreak="0">
+  <w:abstractNum w:abstractNumId="28" w15:restartNumberingAfterBreak="0">
     <w:nsid w:val="78BF1673"/>
     <w:multiLevelType w:val="multilevel"/>
     <w:tmpl w:val="A83C7BE2"/>
@@ -14157,7 +15188,7 @@
       </w:rPr>
     </w:lvl>
   </w:abstractNum>
-  <w:abstractNum w:abstractNumId="27" w15:restartNumberingAfterBreak="0">
+  <w:abstractNum w:abstractNumId="29" w15:restartNumberingAfterBreak="0">
     <w:nsid w:val="7B1F37FA"/>
     <w:multiLevelType w:val="multilevel"/>
     <w:tmpl w:val="48AC3CA4"/>
@@ -14278,7 +15309,7 @@
       </w:rPr>
     </w:lvl>
   </w:abstractNum>
-  <w:abstractNum w:abstractNumId="28" w15:restartNumberingAfterBreak="0">
+  <w:abstractNum w:abstractNumId="30" w15:restartNumberingAfterBreak="0">
     <w:nsid w:val="7BC74806"/>
     <w:multiLevelType w:val="hybridMultilevel"/>
     <w:tmpl w:val="A614F072"/>
@@ -14391,7 +15422,7 @@
       </w:rPr>
     </w:lvl>
   </w:abstractNum>
-  <w:abstractNum w:abstractNumId="29" w15:restartNumberingAfterBreak="0">
+  <w:abstractNum w:abstractNumId="31" w15:restartNumberingAfterBreak="0">
     <w:nsid w:val="7D3C4A63"/>
     <w:multiLevelType w:val="hybridMultilevel"/>
     <w:tmpl w:val="00CE2EE0"/>
@@ -14504,11 +15535,124 @@
       </w:rPr>
     </w:lvl>
   </w:abstractNum>
+  <w:abstractNum w:abstractNumId="32" w15:restartNumberingAfterBreak="0">
+    <w:nsid w:val="7E6F34CF"/>
+    <w:multiLevelType w:val="hybridMultilevel"/>
+    <w:tmpl w:val="51DE20AC"/>
+    <w:lvl w:ilvl="0" w:tplc="AA562AE4">
+      <w:start w:val="4"/>
+      <w:numFmt w:val="bullet"/>
+      <w:lvlText w:val=""/>
+      <w:lvlJc w:val="left"/>
+      <w:pPr>
+        <w:ind w:left="360" w:hanging="360"/>
+      </w:pPr>
+      <w:rPr>
+        <w:rFonts w:ascii="Symbol" w:eastAsiaTheme="minorEastAsia" w:hAnsi="Symbol" w:cstheme="minorBidi" w:hint="default"/>
+      </w:rPr>
+    </w:lvl>
+    <w:lvl w:ilvl="1" w:tplc="04090003" w:tentative="1">
+      <w:start w:val="1"/>
+      <w:numFmt w:val="bullet"/>
+      <w:lvlText w:val="o"/>
+      <w:lvlJc w:val="left"/>
+      <w:pPr>
+        <w:ind w:left="1440" w:hanging="360"/>
+      </w:pPr>
+      <w:rPr>
+        <w:rFonts w:ascii="Courier New" w:hAnsi="Courier New" w:cs="Courier New" w:hint="default"/>
+      </w:rPr>
+    </w:lvl>
+    <w:lvl w:ilvl="2" w:tplc="04090005" w:tentative="1">
+      <w:start w:val="1"/>
+      <w:numFmt w:val="bullet"/>
+      <w:lvlText w:val=""/>
+      <w:lvlJc w:val="left"/>
+      <w:pPr>
+        <w:ind w:left="2160" w:hanging="360"/>
+      </w:pPr>
+      <w:rPr>
+        <w:rFonts w:ascii="Wingdings" w:hAnsi="Wingdings" w:hint="default"/>
+      </w:rPr>
+    </w:lvl>
+    <w:lvl w:ilvl="3" w:tplc="04090001" w:tentative="1">
+      <w:start w:val="1"/>
+      <w:numFmt w:val="bullet"/>
+      <w:lvlText w:val=""/>
+      <w:lvlJc w:val="left"/>
+      <w:pPr>
+        <w:ind w:left="2880" w:hanging="360"/>
+      </w:pPr>
+      <w:rPr>
+        <w:rFonts w:ascii="Symbol" w:hAnsi="Symbol" w:hint="default"/>
+      </w:rPr>
+    </w:lvl>
+    <w:lvl w:ilvl="4" w:tplc="04090003" w:tentative="1">
+      <w:start w:val="1"/>
+      <w:numFmt w:val="bullet"/>
+      <w:lvlText w:val="o"/>
+      <w:lvlJc w:val="left"/>
+      <w:pPr>
+        <w:ind w:left="3600" w:hanging="360"/>
+      </w:pPr>
+      <w:rPr>
+        <w:rFonts w:ascii="Courier New" w:hAnsi="Courier New" w:cs="Courier New" w:hint="default"/>
+      </w:rPr>
+    </w:lvl>
+    <w:lvl w:ilvl="5" w:tplc="04090005" w:tentative="1">
+      <w:start w:val="1"/>
+      <w:numFmt w:val="bullet"/>
+      <w:lvlText w:val=""/>
+      <w:lvlJc w:val="left"/>
+      <w:pPr>
+        <w:ind w:left="4320" w:hanging="360"/>
+      </w:pPr>
+      <w:rPr>
+        <w:rFonts w:ascii="Wingdings" w:hAnsi="Wingdings" w:hint="default"/>
+      </w:rPr>
+    </w:lvl>
+    <w:lvl w:ilvl="6" w:tplc="04090001" w:tentative="1">
+      <w:start w:val="1"/>
+      <w:numFmt w:val="bullet"/>
+      <w:lvlText w:val=""/>
+      <w:lvlJc w:val="left"/>
+      <w:pPr>
+        <w:ind w:left="5040" w:hanging="360"/>
+      </w:pPr>
+      <w:rPr>
+        <w:rFonts w:ascii="Symbol" w:hAnsi="Symbol" w:hint="default"/>
+      </w:rPr>
+    </w:lvl>
+    <w:lvl w:ilvl="7" w:tplc="04090003" w:tentative="1">
+      <w:start w:val="1"/>
+      <w:numFmt w:val="bullet"/>
+      <w:lvlText w:val="o"/>
+      <w:lvlJc w:val="left"/>
+      <w:pPr>
+        <w:ind w:left="5760" w:hanging="360"/>
+      </w:pPr>
+      <w:rPr>
+        <w:rFonts w:ascii="Courier New" w:hAnsi="Courier New" w:cs="Courier New" w:hint="default"/>
+      </w:rPr>
+    </w:lvl>
+    <w:lvl w:ilvl="8" w:tplc="04090005" w:tentative="1">
+      <w:start w:val="1"/>
+      <w:numFmt w:val="bullet"/>
+      <w:lvlText w:val=""/>
+      <w:lvlJc w:val="left"/>
+      <w:pPr>
+        <w:ind w:left="6480" w:hanging="360"/>
+      </w:pPr>
+      <w:rPr>
+        <w:rFonts w:ascii="Wingdings" w:hAnsi="Wingdings" w:hint="default"/>
+      </w:rPr>
+    </w:lvl>
+  </w:abstractNum>
   <w:num w:numId="1">
-    <w:abstractNumId w:val="16"/>
+    <w:abstractNumId w:val="18"/>
   </w:num>
   <w:num w:numId="2">
-    <w:abstractNumId w:val="17"/>
+    <w:abstractNumId w:val="19"/>
   </w:num>
   <w:num w:numId="3">
     <w:abstractNumId w:val="7"/>
@@ -14526,37 +15670,37 @@
     <w:abstractNumId w:val="5"/>
   </w:num>
   <w:num w:numId="8">
-    <w:abstractNumId w:val="27"/>
+    <w:abstractNumId w:val="29"/>
   </w:num>
   <w:num w:numId="9">
-    <w:abstractNumId w:val="12"/>
+    <w:abstractNumId w:val="13"/>
   </w:num>
   <w:num w:numId="10">
-    <w:abstractNumId w:val="18"/>
+    <w:abstractNumId w:val="20"/>
   </w:num>
   <w:num w:numId="11">
     <w:abstractNumId w:val="7"/>
   </w:num>
   <w:num w:numId="12">
-    <w:abstractNumId w:val="24"/>
+    <w:abstractNumId w:val="26"/>
   </w:num>
   <w:num w:numId="13">
-    <w:abstractNumId w:val="15"/>
+    <w:abstractNumId w:val="17"/>
   </w:num>
   <w:num w:numId="14">
     <w:abstractNumId w:val="0"/>
   </w:num>
   <w:num w:numId="15">
-    <w:abstractNumId w:val="26"/>
+    <w:abstractNumId w:val="28"/>
   </w:num>
   <w:num w:numId="16">
-    <w:abstractNumId w:val="25"/>
+    <w:abstractNumId w:val="27"/>
   </w:num>
   <w:num w:numId="17">
-    <w:abstractNumId w:val="11"/>
+    <w:abstractNumId w:val="12"/>
   </w:num>
   <w:num w:numId="18">
-    <w:abstractNumId w:val="22"/>
+    <w:abstractNumId w:val="24"/>
   </w:num>
   <w:num w:numId="19">
     <w:abstractNumId w:val="1"/>
@@ -14571,16 +15715,16 @@
     <w:abstractNumId w:val="6"/>
   </w:num>
   <w:num w:numId="23">
-    <w:abstractNumId w:val="29"/>
+    <w:abstractNumId w:val="31"/>
   </w:num>
   <w:num w:numId="24">
-    <w:abstractNumId w:val="19"/>
+    <w:abstractNumId w:val="21"/>
   </w:num>
   <w:num w:numId="25">
-    <w:abstractNumId w:val="28"/>
+    <w:abstractNumId w:val="30"/>
   </w:num>
   <w:num w:numId="26">
-    <w:abstractNumId w:val="23"/>
+    <w:abstractNumId w:val="25"/>
     <w:lvlOverride w:ilvl="0">
       <w:startOverride w:val="1"/>
     </w:lvlOverride>
@@ -14610,34 +15754,34 @@
     </w:lvlOverride>
   </w:num>
   <w:num w:numId="27">
+    <w:abstractNumId w:val="25"/>
+  </w:num>
+  <w:num w:numId="28">
+    <w:abstractNumId w:val="14"/>
+  </w:num>
+  <w:num w:numId="29">
+    <w:abstractNumId w:val="22"/>
+  </w:num>
+  <w:num w:numId="30">
     <w:abstractNumId w:val="23"/>
   </w:num>
-  <w:num w:numId="28">
-    <w:abstractNumId w:val="13"/>
-  </w:num>
-  <w:num w:numId="29">
-    <w:abstractNumId w:val="20"/>
-  </w:num>
-  <w:num w:numId="30">
-    <w:abstractNumId w:val="21"/>
-  </w:num>
   <w:num w:numId="31">
-    <w:abstractNumId w:val="14"/>
+    <w:abstractNumId w:val="16"/>
   </w:num>
   <w:num w:numId="32">
     <w:abstractNumId w:val="10"/>
   </w:num>
   <w:num w:numId="33">
-    <w:abstractNumId w:val="19"/>
-    <w:lvlOverride w:ilvl="0"/>
-    <w:lvlOverride w:ilvl="1"/>
-    <w:lvlOverride w:ilvl="2"/>
-    <w:lvlOverride w:ilvl="3"/>
-    <w:lvlOverride w:ilvl="4"/>
-    <w:lvlOverride w:ilvl="5"/>
-    <w:lvlOverride w:ilvl="6"/>
-    <w:lvlOverride w:ilvl="7"/>
-    <w:lvlOverride w:ilvl="8"/>
+    <w:abstractNumId w:val="21"/>
+  </w:num>
+  <w:num w:numId="34">
+    <w:abstractNumId w:val="15"/>
+  </w:num>
+  <w:num w:numId="35">
+    <w:abstractNumId w:val="11"/>
+  </w:num>
+  <w:num w:numId="36">
+    <w:abstractNumId w:val="32"/>
   </w:num>
 </w:numbering>
 </file>
@@ -15131,6 +16275,7 @@
   <w:style w:type="character" w:default="1" w:styleId="DefaultParagraphFont">
     <w:name w:val="Default Paragraph Font"/>
     <w:uiPriority w:val="1"/>
+    <w:semiHidden/>
     <w:unhideWhenUsed/>
   </w:style>
   <w:style w:type="table" w:default="1" w:styleId="TableNormal">
@@ -16946,7 +18091,7 @@
 </file>
 
 <file path=customXml/itemProps1.xml><?xml version="1.0" encoding="utf-8"?>
-<ds:datastoreItem xmlns:ds="http://schemas.openxmlformats.org/officeDocument/2006/customXml" ds:itemID="{ED3FF10E-1A41-4573-BE49-84CD60F55182}">
+<ds:datastoreItem xmlns:ds="http://schemas.openxmlformats.org/officeDocument/2006/customXml" ds:itemID="{6D83AAFA-2223-4D3B-AF17-5F8683071446}">
   <ds:schemaRefs>
     <ds:schemaRef ds:uri="http://schemas.openxmlformats.org/officeDocument/2006/bibliography"/>
   </ds:schemaRefs>

--- a/Modern Standby SPEC 0.9.docx
+++ b/Modern Standby SPEC 0.9.docx
@@ -105,8 +105,10 @@
               <w:tab w:val="right" w:leader="dot" w:pos="9350"/>
             </w:tabs>
             <w:rPr>
-              <w:rFonts w:asciiTheme="majorHAnsi" w:hAnsiTheme="majorHAnsi" w:cstheme="majorHAnsi"/>
+              <w:rFonts w:asciiTheme="minorHAnsi" w:eastAsiaTheme="minorEastAsia" w:hAnsiTheme="minorHAnsi" w:cstheme="minorBidi"/>
               <w:noProof/>
+              <w:sz w:val="22"/>
+              <w:szCs w:val="22"/>
             </w:rPr>
           </w:pPr>
           <w:r>
@@ -136,18 +138,17 @@
             </w:rPr>
             <w:fldChar w:fldCharType="separate"/>
           </w:r>
-          <w:hyperlink w:anchor="_Toc14780472" w:history="1">
+          <w:hyperlink w:anchor="_Toc15029287" w:history="1">
             <w:r>
               <w:rPr>
                 <w:rStyle w:val="Hyperlink"/>
-                <w:rFonts w:asciiTheme="majorHAnsi" w:hAnsiTheme="majorHAnsi" w:cstheme="majorHAnsi"/>
+                <w:rFonts w:cstheme="majorHAnsi"/>
                 <w:noProof/>
               </w:rPr>
               <w:t>1 What is Modern Standby?</w:t>
             </w:r>
             <w:r>
               <w:rPr>
-                <w:rFonts w:asciiTheme="majorHAnsi" w:hAnsiTheme="majorHAnsi" w:cstheme="majorHAnsi"/>
                 <w:noProof/>
                 <w:webHidden/>
               </w:rPr>
@@ -155,7 +156,6 @@
             </w:r>
             <w:r>
               <w:rPr>
-                <w:rFonts w:asciiTheme="majorHAnsi" w:hAnsiTheme="majorHAnsi" w:cstheme="majorHAnsi"/>
                 <w:noProof/>
                 <w:webHidden/>
               </w:rPr>
@@ -163,22 +163,19 @@
             </w:r>
             <w:r>
               <w:rPr>
-                <w:rFonts w:asciiTheme="majorHAnsi" w:hAnsiTheme="majorHAnsi" w:cstheme="majorHAnsi"/>
                 <w:noProof/>
                 <w:webHidden/>
               </w:rPr>
-              <w:instrText xml:space="preserve"> PAGEREF _Toc14780472 \h </w:instrText>
-            </w:r>
-            <w:r>
-              <w:rPr>
-                <w:rFonts w:asciiTheme="majorHAnsi" w:hAnsiTheme="majorHAnsi" w:cstheme="majorHAnsi"/>
+              <w:instrText xml:space="preserve"> PAGEREF _Toc15029287 \h </w:instrText>
+            </w:r>
+            <w:r>
+              <w:rPr>
                 <w:noProof/>
                 <w:webHidden/>
               </w:rPr>
             </w:r>
             <w:r>
               <w:rPr>
-                <w:rFonts w:asciiTheme="majorHAnsi" w:hAnsiTheme="majorHAnsi" w:cstheme="majorHAnsi"/>
                 <w:noProof/>
                 <w:webHidden/>
               </w:rPr>
@@ -186,15 +183,13 @@
             </w:r>
             <w:r>
               <w:rPr>
-                <w:rFonts w:asciiTheme="majorHAnsi" w:hAnsiTheme="majorHAnsi" w:cstheme="majorHAnsi"/>
                 <w:noProof/>
                 <w:webHidden/>
               </w:rPr>
-              <w:t>4</w:t>
-            </w:r>
-            <w:r>
-              <w:rPr>
-                <w:rFonts w:asciiTheme="majorHAnsi" w:hAnsiTheme="majorHAnsi" w:cstheme="majorHAnsi"/>
+              <w:t>5</w:t>
+            </w:r>
+            <w:r>
+              <w:rPr>
                 <w:noProof/>
                 <w:webHidden/>
               </w:rPr>
@@ -209,22 +204,23 @@
               <w:tab w:val="right" w:leader="dot" w:pos="9350"/>
             </w:tabs>
             <w:rPr>
-              <w:rFonts w:asciiTheme="majorHAnsi" w:hAnsiTheme="majorHAnsi" w:cstheme="majorHAnsi"/>
+              <w:rFonts w:asciiTheme="minorHAnsi" w:eastAsiaTheme="minorEastAsia" w:hAnsiTheme="minorHAnsi" w:cstheme="minorBidi"/>
               <w:noProof/>
+              <w:sz w:val="22"/>
+              <w:szCs w:val="22"/>
             </w:rPr>
           </w:pPr>
-          <w:hyperlink w:anchor="_Toc14780473" w:history="1">
+          <w:hyperlink w:anchor="_Toc15029288" w:history="1">
             <w:r>
               <w:rPr>
                 <w:rStyle w:val="Hyperlink"/>
-                <w:rFonts w:asciiTheme="majorHAnsi" w:hAnsiTheme="majorHAnsi" w:cstheme="majorHAnsi"/>
+                <w:rFonts w:cstheme="majorHAnsi"/>
                 <w:noProof/>
               </w:rPr>
               <w:t>1.1 Microsoft’s Modern Standby Overview</w:t>
             </w:r>
             <w:r>
               <w:rPr>
-                <w:rFonts w:asciiTheme="majorHAnsi" w:hAnsiTheme="majorHAnsi" w:cstheme="majorHAnsi"/>
                 <w:noProof/>
                 <w:webHidden/>
               </w:rPr>
@@ -232,7 +228,6 @@
             </w:r>
             <w:r>
               <w:rPr>
-                <w:rFonts w:asciiTheme="majorHAnsi" w:hAnsiTheme="majorHAnsi" w:cstheme="majorHAnsi"/>
                 <w:noProof/>
                 <w:webHidden/>
               </w:rPr>
@@ -240,22 +235,19 @@
             </w:r>
             <w:r>
               <w:rPr>
-                <w:rFonts w:asciiTheme="majorHAnsi" w:hAnsiTheme="majorHAnsi" w:cstheme="majorHAnsi"/>
                 <w:noProof/>
                 <w:webHidden/>
               </w:rPr>
-              <w:instrText xml:space="preserve"> PAGEREF _Toc14780473 \h </w:instrText>
-            </w:r>
-            <w:r>
-              <w:rPr>
-                <w:rFonts w:asciiTheme="majorHAnsi" w:hAnsiTheme="majorHAnsi" w:cstheme="majorHAnsi"/>
+              <w:instrText xml:space="preserve"> PAGEREF _Toc15029288 \h </w:instrText>
+            </w:r>
+            <w:r>
+              <w:rPr>
                 <w:noProof/>
                 <w:webHidden/>
               </w:rPr>
             </w:r>
             <w:r>
               <w:rPr>
-                <w:rFonts w:asciiTheme="majorHAnsi" w:hAnsiTheme="majorHAnsi" w:cstheme="majorHAnsi"/>
                 <w:noProof/>
                 <w:webHidden/>
               </w:rPr>
@@ -263,15 +255,13 @@
             </w:r>
             <w:r>
               <w:rPr>
-                <w:rFonts w:asciiTheme="majorHAnsi" w:hAnsiTheme="majorHAnsi" w:cstheme="majorHAnsi"/>
                 <w:noProof/>
                 <w:webHidden/>
               </w:rPr>
-              <w:t>4</w:t>
-            </w:r>
-            <w:r>
-              <w:rPr>
-                <w:rFonts w:asciiTheme="majorHAnsi" w:hAnsiTheme="majorHAnsi" w:cstheme="majorHAnsi"/>
+              <w:t>5</w:t>
+            </w:r>
+            <w:r>
+              <w:rPr>
                 <w:noProof/>
                 <w:webHidden/>
               </w:rPr>
@@ -283,41 +273,25 @@
           <w:pPr>
             <w:pStyle w:val="TOC2"/>
             <w:tabs>
-              <w:tab w:val="left" w:pos="880"/>
               <w:tab w:val="right" w:leader="dot" w:pos="9350"/>
             </w:tabs>
             <w:rPr>
-              <w:rFonts w:asciiTheme="majorHAnsi" w:hAnsiTheme="majorHAnsi" w:cstheme="majorHAnsi"/>
+              <w:rFonts w:asciiTheme="minorHAnsi" w:eastAsiaTheme="minorEastAsia" w:hAnsiTheme="minorHAnsi" w:cstheme="minorBidi"/>
               <w:noProof/>
+              <w:sz w:val="22"/>
+              <w:szCs w:val="22"/>
             </w:rPr>
           </w:pPr>
-          <w:hyperlink w:anchor="_Toc14780474" w:history="1">
+          <w:hyperlink w:anchor="_Toc15029289" w:history="1">
             <w:r>
               <w:rPr>
                 <w:rStyle w:val="Hyperlink"/>
-                <w:rFonts w:asciiTheme="majorHAnsi" w:hAnsiTheme="majorHAnsi" w:cstheme="majorHAnsi"/>
                 <w:noProof/>
               </w:rPr>
-              <w:t>1.2</w:t>
-            </w:r>
-            <w:r>
-              <w:rPr>
-                <w:rFonts w:asciiTheme="majorHAnsi" w:hAnsiTheme="majorHAnsi" w:cstheme="majorHAnsi"/>
-                <w:noProof/>
-              </w:rPr>
-              <w:tab/>
-            </w:r>
-            <w:r>
-              <w:rPr>
-                <w:rStyle w:val="Hyperlink"/>
-                <w:rFonts w:asciiTheme="majorHAnsi" w:hAnsiTheme="majorHAnsi" w:cstheme="majorHAnsi"/>
-                <w:noProof/>
-              </w:rPr>
-              <w:t>Support Platform</w:t>
-            </w:r>
-            <w:r>
-              <w:rPr>
-                <w:rFonts w:asciiTheme="majorHAnsi" w:hAnsiTheme="majorHAnsi" w:cstheme="majorHAnsi"/>
+              <w:t>1.2 Support Platform</w:t>
+            </w:r>
+            <w:r>
+              <w:rPr>
                 <w:noProof/>
                 <w:webHidden/>
               </w:rPr>
@@ -325,7 +299,6 @@
             </w:r>
             <w:r>
               <w:rPr>
-                <w:rFonts w:asciiTheme="majorHAnsi" w:hAnsiTheme="majorHAnsi" w:cstheme="majorHAnsi"/>
                 <w:noProof/>
                 <w:webHidden/>
               </w:rPr>
@@ -333,22 +306,19 @@
             </w:r>
             <w:r>
               <w:rPr>
-                <w:rFonts w:asciiTheme="majorHAnsi" w:hAnsiTheme="majorHAnsi" w:cstheme="majorHAnsi"/>
                 <w:noProof/>
                 <w:webHidden/>
               </w:rPr>
-              <w:instrText xml:space="preserve"> PAGEREF _Toc14780474 \h </w:instrText>
-            </w:r>
-            <w:r>
-              <w:rPr>
-                <w:rFonts w:asciiTheme="majorHAnsi" w:hAnsiTheme="majorHAnsi" w:cstheme="majorHAnsi"/>
+              <w:instrText xml:space="preserve"> PAGEREF _Toc15029289 \h </w:instrText>
+            </w:r>
+            <w:r>
+              <w:rPr>
                 <w:noProof/>
                 <w:webHidden/>
               </w:rPr>
             </w:r>
             <w:r>
               <w:rPr>
-                <w:rFonts w:asciiTheme="majorHAnsi" w:hAnsiTheme="majorHAnsi" w:cstheme="majorHAnsi"/>
                 <w:noProof/>
                 <w:webHidden/>
               </w:rPr>
@@ -356,15 +326,13 @@
             </w:r>
             <w:r>
               <w:rPr>
-                <w:rFonts w:asciiTheme="majorHAnsi" w:hAnsiTheme="majorHAnsi" w:cstheme="majorHAnsi"/>
                 <w:noProof/>
                 <w:webHidden/>
               </w:rPr>
-              <w:t>4</w:t>
-            </w:r>
-            <w:r>
-              <w:rPr>
-                <w:rFonts w:asciiTheme="majorHAnsi" w:hAnsiTheme="majorHAnsi" w:cstheme="majorHAnsi"/>
+              <w:t>5</w:t>
+            </w:r>
+            <w:r>
+              <w:rPr>
                 <w:noProof/>
                 <w:webHidden/>
               </w:rPr>
@@ -376,41 +344,25 @@
           <w:pPr>
             <w:pStyle w:val="TOC2"/>
             <w:tabs>
-              <w:tab w:val="left" w:pos="880"/>
               <w:tab w:val="right" w:leader="dot" w:pos="9350"/>
             </w:tabs>
             <w:rPr>
-              <w:rFonts w:asciiTheme="majorHAnsi" w:hAnsiTheme="majorHAnsi" w:cstheme="majorHAnsi"/>
+              <w:rFonts w:asciiTheme="minorHAnsi" w:eastAsiaTheme="minorEastAsia" w:hAnsiTheme="minorHAnsi" w:cstheme="minorBidi"/>
               <w:noProof/>
+              <w:sz w:val="22"/>
+              <w:szCs w:val="22"/>
             </w:rPr>
           </w:pPr>
-          <w:hyperlink w:anchor="_Toc14780475" w:history="1">
+          <w:hyperlink w:anchor="_Toc15029290" w:history="1">
             <w:r>
               <w:rPr>
                 <w:rStyle w:val="Hyperlink"/>
-                <w:rFonts w:asciiTheme="majorHAnsi" w:hAnsiTheme="majorHAnsi" w:cstheme="majorHAnsi"/>
                 <w:noProof/>
               </w:rPr>
-              <w:t>1.3</w:t>
-            </w:r>
-            <w:r>
-              <w:rPr>
-                <w:rFonts w:asciiTheme="majorHAnsi" w:hAnsiTheme="majorHAnsi" w:cstheme="majorHAnsi"/>
-                <w:noProof/>
-              </w:rPr>
-              <w:tab/>
-            </w:r>
-            <w:r>
-              <w:rPr>
-                <w:rStyle w:val="Hyperlink"/>
-                <w:rFonts w:asciiTheme="majorHAnsi" w:hAnsiTheme="majorHAnsi" w:cstheme="majorHAnsi"/>
-                <w:noProof/>
-              </w:rPr>
-              <w:t>Microsoft defines six key area of user experience:</w:t>
-            </w:r>
-            <w:r>
-              <w:rPr>
-                <w:rFonts w:asciiTheme="majorHAnsi" w:hAnsiTheme="majorHAnsi" w:cstheme="majorHAnsi"/>
+              <w:t>1.3 Microsoft defines six key area of user experience:</w:t>
+            </w:r>
+            <w:r>
+              <w:rPr>
                 <w:noProof/>
                 <w:webHidden/>
               </w:rPr>
@@ -418,7 +370,6 @@
             </w:r>
             <w:r>
               <w:rPr>
-                <w:rFonts w:asciiTheme="majorHAnsi" w:hAnsiTheme="majorHAnsi" w:cstheme="majorHAnsi"/>
                 <w:noProof/>
                 <w:webHidden/>
               </w:rPr>
@@ -426,22 +377,19 @@
             </w:r>
             <w:r>
               <w:rPr>
-                <w:rFonts w:asciiTheme="majorHAnsi" w:hAnsiTheme="majorHAnsi" w:cstheme="majorHAnsi"/>
                 <w:noProof/>
                 <w:webHidden/>
               </w:rPr>
-              <w:instrText xml:space="preserve"> PAGEREF _Toc14780475 \h </w:instrText>
-            </w:r>
-            <w:r>
-              <w:rPr>
-                <w:rFonts w:asciiTheme="majorHAnsi" w:hAnsiTheme="majorHAnsi" w:cstheme="majorHAnsi"/>
+              <w:instrText xml:space="preserve"> PAGEREF _Toc15029290 \h </w:instrText>
+            </w:r>
+            <w:r>
+              <w:rPr>
                 <w:noProof/>
                 <w:webHidden/>
               </w:rPr>
             </w:r>
             <w:r>
               <w:rPr>
-                <w:rFonts w:asciiTheme="majorHAnsi" w:hAnsiTheme="majorHAnsi" w:cstheme="majorHAnsi"/>
                 <w:noProof/>
                 <w:webHidden/>
               </w:rPr>
@@ -449,15 +397,85 @@
             </w:r>
             <w:r>
               <w:rPr>
-                <w:rFonts w:asciiTheme="majorHAnsi" w:hAnsiTheme="majorHAnsi" w:cstheme="majorHAnsi"/>
                 <w:noProof/>
                 <w:webHidden/>
               </w:rPr>
-              <w:t>4</w:t>
-            </w:r>
-            <w:r>
-              <w:rPr>
-                <w:rFonts w:asciiTheme="majorHAnsi" w:hAnsiTheme="majorHAnsi" w:cstheme="majorHAnsi"/>
+              <w:t>5</w:t>
+            </w:r>
+            <w:r>
+              <w:rPr>
+                <w:noProof/>
+                <w:webHidden/>
+              </w:rPr>
+              <w:fldChar w:fldCharType="end"/>
+            </w:r>
+          </w:hyperlink>
+        </w:p>
+        <w:p>
+          <w:pPr>
+            <w:pStyle w:val="TOC2"/>
+            <w:tabs>
+              <w:tab w:val="right" w:leader="dot" w:pos="9350"/>
+            </w:tabs>
+            <w:rPr>
+              <w:rFonts w:asciiTheme="minorHAnsi" w:eastAsiaTheme="minorEastAsia" w:hAnsiTheme="minorHAnsi" w:cstheme="minorBidi"/>
+              <w:noProof/>
+              <w:sz w:val="22"/>
+              <w:szCs w:val="22"/>
+            </w:rPr>
+          </w:pPr>
+          <w:hyperlink w:anchor="_Toc15029291" w:history="1">
+            <w:r>
+              <w:rPr>
+                <w:rStyle w:val="Hyperlink"/>
+                <w:rFonts w:cstheme="majorHAnsi"/>
+                <w:noProof/>
+              </w:rPr>
+              <w:t>1.4 HP Modern Standby platform history</w:t>
+            </w:r>
+            <w:r>
+              <w:rPr>
+                <w:noProof/>
+                <w:webHidden/>
+              </w:rPr>
+              <w:tab/>
+            </w:r>
+            <w:r>
+              <w:rPr>
+                <w:noProof/>
+                <w:webHidden/>
+              </w:rPr>
+              <w:fldChar w:fldCharType="begin"/>
+            </w:r>
+            <w:r>
+              <w:rPr>
+                <w:noProof/>
+                <w:webHidden/>
+              </w:rPr>
+              <w:instrText xml:space="preserve"> PAGEREF _Toc15029291 \h </w:instrText>
+            </w:r>
+            <w:r>
+              <w:rPr>
+                <w:noProof/>
+                <w:webHidden/>
+              </w:rPr>
+            </w:r>
+            <w:r>
+              <w:rPr>
+                <w:noProof/>
+                <w:webHidden/>
+              </w:rPr>
+              <w:fldChar w:fldCharType="separate"/>
+            </w:r>
+            <w:r>
+              <w:rPr>
+                <w:noProof/>
+                <w:webHidden/>
+              </w:rPr>
+              <w:t>6</w:t>
+            </w:r>
+            <w:r>
+              <w:rPr>
                 <w:noProof/>
                 <w:webHidden/>
               </w:rPr>
@@ -472,22 +490,23 @@
               <w:tab w:val="right" w:leader="dot" w:pos="9350"/>
             </w:tabs>
             <w:rPr>
-              <w:rFonts w:asciiTheme="majorHAnsi" w:hAnsiTheme="majorHAnsi" w:cstheme="majorHAnsi"/>
+              <w:rFonts w:asciiTheme="minorHAnsi" w:eastAsiaTheme="minorEastAsia" w:hAnsiTheme="minorHAnsi" w:cstheme="minorBidi"/>
               <w:noProof/>
+              <w:sz w:val="22"/>
+              <w:szCs w:val="22"/>
             </w:rPr>
           </w:pPr>
-          <w:hyperlink w:anchor="_Toc14780476" w:history="1">
+          <w:hyperlink w:anchor="_Toc15029292" w:history="1">
             <w:r>
               <w:rPr>
                 <w:rStyle w:val="Hyperlink"/>
-                <w:rFonts w:asciiTheme="majorHAnsi" w:hAnsiTheme="majorHAnsi" w:cstheme="majorHAnsi"/>
+                <w:rFonts w:cstheme="majorHAnsi"/>
                 <w:noProof/>
               </w:rPr>
               <w:t>2 How to enable MSC?</w:t>
             </w:r>
             <w:r>
               <w:rPr>
-                <w:rFonts w:asciiTheme="majorHAnsi" w:hAnsiTheme="majorHAnsi" w:cstheme="majorHAnsi"/>
                 <w:noProof/>
                 <w:webHidden/>
               </w:rPr>
@@ -495,7 +514,6 @@
             </w:r>
             <w:r>
               <w:rPr>
-                <w:rFonts w:asciiTheme="majorHAnsi" w:hAnsiTheme="majorHAnsi" w:cstheme="majorHAnsi"/>
                 <w:noProof/>
                 <w:webHidden/>
               </w:rPr>
@@ -503,22 +521,19 @@
             </w:r>
             <w:r>
               <w:rPr>
-                <w:rFonts w:asciiTheme="majorHAnsi" w:hAnsiTheme="majorHAnsi" w:cstheme="majorHAnsi"/>
                 <w:noProof/>
                 <w:webHidden/>
               </w:rPr>
-              <w:instrText xml:space="preserve"> PAGEREF _Toc14780476 \h </w:instrText>
-            </w:r>
-            <w:r>
-              <w:rPr>
-                <w:rFonts w:asciiTheme="majorHAnsi" w:hAnsiTheme="majorHAnsi" w:cstheme="majorHAnsi"/>
+              <w:instrText xml:space="preserve"> PAGEREF _Toc15029292 \h </w:instrText>
+            </w:r>
+            <w:r>
+              <w:rPr>
                 <w:noProof/>
                 <w:webHidden/>
               </w:rPr>
             </w:r>
             <w:r>
               <w:rPr>
-                <w:rFonts w:asciiTheme="majorHAnsi" w:hAnsiTheme="majorHAnsi" w:cstheme="majorHAnsi"/>
                 <w:noProof/>
                 <w:webHidden/>
               </w:rPr>
@@ -526,15 +541,13 @@
             </w:r>
             <w:r>
               <w:rPr>
-                <w:rFonts w:asciiTheme="majorHAnsi" w:hAnsiTheme="majorHAnsi" w:cstheme="majorHAnsi"/>
                 <w:noProof/>
                 <w:webHidden/>
               </w:rPr>
-              <w:t>6</w:t>
-            </w:r>
-            <w:r>
-              <w:rPr>
-                <w:rFonts w:asciiTheme="majorHAnsi" w:hAnsiTheme="majorHAnsi" w:cstheme="majorHAnsi"/>
+              <w:t>8</w:t>
+            </w:r>
+            <w:r>
+              <w:rPr>
                 <w:noProof/>
                 <w:webHidden/>
               </w:rPr>
@@ -549,22 +562,23 @@
               <w:tab w:val="right" w:leader="dot" w:pos="9350"/>
             </w:tabs>
             <w:rPr>
-              <w:rFonts w:asciiTheme="majorHAnsi" w:hAnsiTheme="majorHAnsi" w:cstheme="majorHAnsi"/>
+              <w:rFonts w:asciiTheme="minorHAnsi" w:eastAsiaTheme="minorEastAsia" w:hAnsiTheme="minorHAnsi" w:cstheme="minorBidi"/>
               <w:noProof/>
+              <w:sz w:val="22"/>
+              <w:szCs w:val="22"/>
             </w:rPr>
           </w:pPr>
-          <w:hyperlink w:anchor="_Toc14780477" w:history="1">
+          <w:hyperlink w:anchor="_Toc15029293" w:history="1">
             <w:r>
               <w:rPr>
                 <w:rStyle w:val="Hyperlink"/>
-                <w:rFonts w:asciiTheme="majorHAnsi" w:hAnsiTheme="majorHAnsi" w:cstheme="majorHAnsi"/>
+                <w:rFonts w:cstheme="majorHAnsi"/>
                 <w:noProof/>
               </w:rPr>
               <w:t>2.1 Microsoft’s CS platform requirement is as follows:</w:t>
             </w:r>
             <w:r>
               <w:rPr>
-                <w:rFonts w:asciiTheme="majorHAnsi" w:hAnsiTheme="majorHAnsi" w:cstheme="majorHAnsi"/>
                 <w:noProof/>
                 <w:webHidden/>
               </w:rPr>
@@ -572,7 +586,6 @@
             </w:r>
             <w:r>
               <w:rPr>
-                <w:rFonts w:asciiTheme="majorHAnsi" w:hAnsiTheme="majorHAnsi" w:cstheme="majorHAnsi"/>
                 <w:noProof/>
                 <w:webHidden/>
               </w:rPr>
@@ -580,22 +593,19 @@
             </w:r>
             <w:r>
               <w:rPr>
-                <w:rFonts w:asciiTheme="majorHAnsi" w:hAnsiTheme="majorHAnsi" w:cstheme="majorHAnsi"/>
                 <w:noProof/>
                 <w:webHidden/>
               </w:rPr>
-              <w:instrText xml:space="preserve"> PAGEREF _Toc14780477 \h </w:instrText>
-            </w:r>
-            <w:r>
-              <w:rPr>
-                <w:rFonts w:asciiTheme="majorHAnsi" w:hAnsiTheme="majorHAnsi" w:cstheme="majorHAnsi"/>
+              <w:instrText xml:space="preserve"> PAGEREF _Toc15029293 \h </w:instrText>
+            </w:r>
+            <w:r>
+              <w:rPr>
                 <w:noProof/>
                 <w:webHidden/>
               </w:rPr>
             </w:r>
             <w:r>
               <w:rPr>
-                <w:rFonts w:asciiTheme="majorHAnsi" w:hAnsiTheme="majorHAnsi" w:cstheme="majorHAnsi"/>
                 <w:noProof/>
                 <w:webHidden/>
               </w:rPr>
@@ -603,15 +613,301 @@
             </w:r>
             <w:r>
               <w:rPr>
-                <w:rFonts w:asciiTheme="majorHAnsi" w:hAnsiTheme="majorHAnsi" w:cstheme="majorHAnsi"/>
                 <w:noProof/>
                 <w:webHidden/>
               </w:rPr>
-              <w:t>6</w:t>
-            </w:r>
-            <w:r>
-              <w:rPr>
-                <w:rFonts w:asciiTheme="majorHAnsi" w:hAnsiTheme="majorHAnsi" w:cstheme="majorHAnsi"/>
+              <w:t>8</w:t>
+            </w:r>
+            <w:r>
+              <w:rPr>
+                <w:noProof/>
+                <w:webHidden/>
+              </w:rPr>
+              <w:fldChar w:fldCharType="end"/>
+            </w:r>
+          </w:hyperlink>
+        </w:p>
+        <w:p>
+          <w:pPr>
+            <w:pStyle w:val="TOC2"/>
+            <w:tabs>
+              <w:tab w:val="right" w:leader="dot" w:pos="9350"/>
+            </w:tabs>
+            <w:rPr>
+              <w:rFonts w:asciiTheme="minorHAnsi" w:eastAsiaTheme="minorEastAsia" w:hAnsiTheme="minorHAnsi" w:cstheme="minorBidi"/>
+              <w:noProof/>
+              <w:sz w:val="22"/>
+              <w:szCs w:val="22"/>
+            </w:rPr>
+          </w:pPr>
+          <w:hyperlink w:anchor="_Toc15029294" w:history="1">
+            <w:r>
+              <w:rPr>
+                <w:rStyle w:val="Hyperlink"/>
+                <w:rFonts w:cstheme="majorHAnsi"/>
+                <w:noProof/>
+              </w:rPr>
+              <w:t>2.1.1 HW (Intel #570300)</w:t>
+            </w:r>
+            <w:r>
+              <w:rPr>
+                <w:noProof/>
+                <w:webHidden/>
+              </w:rPr>
+              <w:tab/>
+            </w:r>
+            <w:r>
+              <w:rPr>
+                <w:noProof/>
+                <w:webHidden/>
+              </w:rPr>
+              <w:fldChar w:fldCharType="begin"/>
+            </w:r>
+            <w:r>
+              <w:rPr>
+                <w:noProof/>
+                <w:webHidden/>
+              </w:rPr>
+              <w:instrText xml:space="preserve"> PAGEREF _Toc15029294 \h </w:instrText>
+            </w:r>
+            <w:r>
+              <w:rPr>
+                <w:noProof/>
+                <w:webHidden/>
+              </w:rPr>
+            </w:r>
+            <w:r>
+              <w:rPr>
+                <w:noProof/>
+                <w:webHidden/>
+              </w:rPr>
+              <w:fldChar w:fldCharType="separate"/>
+            </w:r>
+            <w:r>
+              <w:rPr>
+                <w:noProof/>
+                <w:webHidden/>
+              </w:rPr>
+              <w:t>8</w:t>
+            </w:r>
+            <w:r>
+              <w:rPr>
+                <w:noProof/>
+                <w:webHidden/>
+              </w:rPr>
+              <w:fldChar w:fldCharType="end"/>
+            </w:r>
+          </w:hyperlink>
+        </w:p>
+        <w:p>
+          <w:pPr>
+            <w:pStyle w:val="TOC2"/>
+            <w:tabs>
+              <w:tab w:val="right" w:leader="dot" w:pos="9350"/>
+            </w:tabs>
+            <w:rPr>
+              <w:rFonts w:asciiTheme="minorHAnsi" w:eastAsiaTheme="minorEastAsia" w:hAnsiTheme="minorHAnsi" w:cstheme="minorBidi"/>
+              <w:noProof/>
+              <w:sz w:val="22"/>
+              <w:szCs w:val="22"/>
+            </w:rPr>
+          </w:pPr>
+          <w:hyperlink w:anchor="_Toc15029295" w:history="1">
+            <w:r>
+              <w:rPr>
+                <w:rStyle w:val="Hyperlink"/>
+                <w:rFonts w:cstheme="majorHAnsi"/>
+                <w:noProof/>
+              </w:rPr>
+              <w:t>2.1.2 System BIOS (Intel #570300)</w:t>
+            </w:r>
+            <w:r>
+              <w:rPr>
+                <w:noProof/>
+                <w:webHidden/>
+              </w:rPr>
+              <w:tab/>
+            </w:r>
+            <w:r>
+              <w:rPr>
+                <w:noProof/>
+                <w:webHidden/>
+              </w:rPr>
+              <w:fldChar w:fldCharType="begin"/>
+            </w:r>
+            <w:r>
+              <w:rPr>
+                <w:noProof/>
+                <w:webHidden/>
+              </w:rPr>
+              <w:instrText xml:space="preserve"> PAGEREF _Toc15029295 \h </w:instrText>
+            </w:r>
+            <w:r>
+              <w:rPr>
+                <w:noProof/>
+                <w:webHidden/>
+              </w:rPr>
+            </w:r>
+            <w:r>
+              <w:rPr>
+                <w:noProof/>
+                <w:webHidden/>
+              </w:rPr>
+              <w:fldChar w:fldCharType="separate"/>
+            </w:r>
+            <w:r>
+              <w:rPr>
+                <w:noProof/>
+                <w:webHidden/>
+              </w:rPr>
+              <w:t>9</w:t>
+            </w:r>
+            <w:r>
+              <w:rPr>
+                <w:noProof/>
+                <w:webHidden/>
+              </w:rPr>
+              <w:fldChar w:fldCharType="end"/>
+            </w:r>
+          </w:hyperlink>
+        </w:p>
+        <w:p>
+          <w:pPr>
+            <w:pStyle w:val="TOC2"/>
+            <w:tabs>
+              <w:tab w:val="right" w:leader="dot" w:pos="9350"/>
+            </w:tabs>
+            <w:rPr>
+              <w:rFonts w:asciiTheme="minorHAnsi" w:eastAsiaTheme="minorEastAsia" w:hAnsiTheme="minorHAnsi" w:cstheme="minorBidi"/>
+              <w:noProof/>
+              <w:sz w:val="22"/>
+              <w:szCs w:val="22"/>
+            </w:rPr>
+          </w:pPr>
+          <w:hyperlink w:anchor="_Toc15029296" w:history="1">
+            <w:r>
+              <w:rPr>
+                <w:rStyle w:val="Hyperlink"/>
+                <w:rFonts w:cstheme="majorHAnsi"/>
+                <w:noProof/>
+              </w:rPr>
+              <w:t>2.1.3 Device driver (Intel #611221)</w:t>
+            </w:r>
+            <w:r>
+              <w:rPr>
+                <w:noProof/>
+                <w:webHidden/>
+              </w:rPr>
+              <w:tab/>
+            </w:r>
+            <w:r>
+              <w:rPr>
+                <w:noProof/>
+                <w:webHidden/>
+              </w:rPr>
+              <w:fldChar w:fldCharType="begin"/>
+            </w:r>
+            <w:r>
+              <w:rPr>
+                <w:noProof/>
+                <w:webHidden/>
+              </w:rPr>
+              <w:instrText xml:space="preserve"> PAGEREF _Toc15029296 \h </w:instrText>
+            </w:r>
+            <w:r>
+              <w:rPr>
+                <w:noProof/>
+                <w:webHidden/>
+              </w:rPr>
+            </w:r>
+            <w:r>
+              <w:rPr>
+                <w:noProof/>
+                <w:webHidden/>
+              </w:rPr>
+              <w:fldChar w:fldCharType="separate"/>
+            </w:r>
+            <w:r>
+              <w:rPr>
+                <w:noProof/>
+                <w:webHidden/>
+              </w:rPr>
+              <w:t>12</w:t>
+            </w:r>
+            <w:r>
+              <w:rPr>
+                <w:noProof/>
+                <w:webHidden/>
+              </w:rPr>
+              <w:fldChar w:fldCharType="end"/>
+            </w:r>
+          </w:hyperlink>
+        </w:p>
+        <w:p>
+          <w:pPr>
+            <w:pStyle w:val="TOC2"/>
+            <w:tabs>
+              <w:tab w:val="right" w:leader="dot" w:pos="9350"/>
+            </w:tabs>
+            <w:rPr>
+              <w:rFonts w:asciiTheme="minorHAnsi" w:eastAsiaTheme="minorEastAsia" w:hAnsiTheme="minorHAnsi" w:cstheme="minorBidi"/>
+              <w:noProof/>
+              <w:sz w:val="22"/>
+              <w:szCs w:val="22"/>
+            </w:rPr>
+          </w:pPr>
+          <w:hyperlink w:anchor="_Toc15029297" w:history="1">
+            <w:r>
+              <w:rPr>
+                <w:rStyle w:val="Hyperlink"/>
+                <w:rFonts w:cstheme="majorHAnsi"/>
+                <w:noProof/>
+              </w:rPr>
+              <w:t>2.1.4 OS</w:t>
+            </w:r>
+            <w:r>
+              <w:rPr>
+                <w:noProof/>
+                <w:webHidden/>
+              </w:rPr>
+              <w:tab/>
+            </w:r>
+            <w:r>
+              <w:rPr>
+                <w:noProof/>
+                <w:webHidden/>
+              </w:rPr>
+              <w:fldChar w:fldCharType="begin"/>
+            </w:r>
+            <w:r>
+              <w:rPr>
+                <w:noProof/>
+                <w:webHidden/>
+              </w:rPr>
+              <w:instrText xml:space="preserve"> PAGEREF _Toc15029297 \h </w:instrText>
+            </w:r>
+            <w:r>
+              <w:rPr>
+                <w:noProof/>
+                <w:webHidden/>
+              </w:rPr>
+            </w:r>
+            <w:r>
+              <w:rPr>
+                <w:noProof/>
+                <w:webHidden/>
+              </w:rPr>
+              <w:fldChar w:fldCharType="separate"/>
+            </w:r>
+            <w:r>
+              <w:rPr>
+                <w:noProof/>
+                <w:webHidden/>
+              </w:rPr>
+              <w:t>14</w:t>
+            </w:r>
+            <w:r>
+              <w:rPr>
                 <w:noProof/>
                 <w:webHidden/>
               </w:rPr>
@@ -626,22 +922,23 @@
               <w:tab w:val="right" w:leader="dot" w:pos="9350"/>
             </w:tabs>
             <w:rPr>
-              <w:rFonts w:asciiTheme="majorHAnsi" w:hAnsiTheme="majorHAnsi" w:cstheme="majorHAnsi"/>
+              <w:rFonts w:asciiTheme="minorHAnsi" w:eastAsiaTheme="minorEastAsia" w:hAnsiTheme="minorHAnsi" w:cstheme="minorBidi"/>
               <w:noProof/>
+              <w:sz w:val="22"/>
+              <w:szCs w:val="22"/>
             </w:rPr>
           </w:pPr>
-          <w:hyperlink w:anchor="_Toc14780478" w:history="1">
+          <w:hyperlink w:anchor="_Toc15029298" w:history="1">
             <w:r>
               <w:rPr>
                 <w:rStyle w:val="Hyperlink"/>
-                <w:rFonts w:asciiTheme="majorHAnsi" w:hAnsiTheme="majorHAnsi" w:cstheme="majorHAnsi"/>
+                <w:rFonts w:cstheme="majorHAnsi"/>
                 <w:noProof/>
               </w:rPr>
               <w:t>3 How to optimize power consumption during MSC?</w:t>
             </w:r>
             <w:r>
               <w:rPr>
-                <w:rFonts w:asciiTheme="majorHAnsi" w:hAnsiTheme="majorHAnsi" w:cstheme="majorHAnsi"/>
                 <w:noProof/>
                 <w:webHidden/>
               </w:rPr>
@@ -649,7 +946,6 @@
             </w:r>
             <w:r>
               <w:rPr>
-                <w:rFonts w:asciiTheme="majorHAnsi" w:hAnsiTheme="majorHAnsi" w:cstheme="majorHAnsi"/>
                 <w:noProof/>
                 <w:webHidden/>
               </w:rPr>
@@ -657,22 +953,19 @@
             </w:r>
             <w:r>
               <w:rPr>
-                <w:rFonts w:asciiTheme="majorHAnsi" w:hAnsiTheme="majorHAnsi" w:cstheme="majorHAnsi"/>
                 <w:noProof/>
                 <w:webHidden/>
               </w:rPr>
-              <w:instrText xml:space="preserve"> PAGEREF _Toc14780478 \h </w:instrText>
-            </w:r>
-            <w:r>
-              <w:rPr>
-                <w:rFonts w:asciiTheme="majorHAnsi" w:hAnsiTheme="majorHAnsi" w:cstheme="majorHAnsi"/>
+              <w:instrText xml:space="preserve"> PAGEREF _Toc15029298 \h </w:instrText>
+            </w:r>
+            <w:r>
+              <w:rPr>
                 <w:noProof/>
                 <w:webHidden/>
               </w:rPr>
             </w:r>
             <w:r>
               <w:rPr>
-                <w:rFonts w:asciiTheme="majorHAnsi" w:hAnsiTheme="majorHAnsi" w:cstheme="majorHAnsi"/>
                 <w:noProof/>
                 <w:webHidden/>
               </w:rPr>
@@ -680,15 +973,13 @@
             </w:r>
             <w:r>
               <w:rPr>
-                <w:rFonts w:asciiTheme="majorHAnsi" w:hAnsiTheme="majorHAnsi" w:cstheme="majorHAnsi"/>
                 <w:noProof/>
                 <w:webHidden/>
               </w:rPr>
-              <w:t>8</w:t>
-            </w:r>
-            <w:r>
-              <w:rPr>
-                <w:rFonts w:asciiTheme="majorHAnsi" w:hAnsiTheme="majorHAnsi" w:cstheme="majorHAnsi"/>
+              <w:t>15</w:t>
+            </w:r>
+            <w:r>
+              <w:rPr>
                 <w:noProof/>
                 <w:webHidden/>
               </w:rPr>
@@ -703,22 +994,23 @@
               <w:tab w:val="right" w:leader="dot" w:pos="9350"/>
             </w:tabs>
             <w:rPr>
-              <w:rFonts w:asciiTheme="majorHAnsi" w:hAnsiTheme="majorHAnsi" w:cstheme="majorHAnsi"/>
+              <w:rFonts w:asciiTheme="minorHAnsi" w:eastAsiaTheme="minorEastAsia" w:hAnsiTheme="minorHAnsi" w:cstheme="minorBidi"/>
               <w:noProof/>
+              <w:sz w:val="22"/>
+              <w:szCs w:val="22"/>
             </w:rPr>
           </w:pPr>
-          <w:hyperlink w:anchor="_Toc14780479" w:history="1">
+          <w:hyperlink w:anchor="_Toc15029299" w:history="1">
             <w:r>
               <w:rPr>
                 <w:rStyle w:val="Hyperlink"/>
-                <w:rFonts w:asciiTheme="majorHAnsi" w:hAnsiTheme="majorHAnsi" w:cstheme="majorHAnsi"/>
+                <w:rFonts w:cstheme="majorHAnsi"/>
                 <w:noProof/>
               </w:rPr>
               <w:t>3.1 System Power Consumption Consideration</w:t>
             </w:r>
             <w:r>
               <w:rPr>
-                <w:rFonts w:asciiTheme="majorHAnsi" w:hAnsiTheme="majorHAnsi" w:cstheme="majorHAnsi"/>
                 <w:noProof/>
                 <w:webHidden/>
               </w:rPr>
@@ -726,7 +1018,6 @@
             </w:r>
             <w:r>
               <w:rPr>
-                <w:rFonts w:asciiTheme="majorHAnsi" w:hAnsiTheme="majorHAnsi" w:cstheme="majorHAnsi"/>
                 <w:noProof/>
                 <w:webHidden/>
               </w:rPr>
@@ -734,22 +1025,19 @@
             </w:r>
             <w:r>
               <w:rPr>
-                <w:rFonts w:asciiTheme="majorHAnsi" w:hAnsiTheme="majorHAnsi" w:cstheme="majorHAnsi"/>
                 <w:noProof/>
                 <w:webHidden/>
               </w:rPr>
-              <w:instrText xml:space="preserve"> PAGEREF _Toc14780479 \h </w:instrText>
-            </w:r>
-            <w:r>
-              <w:rPr>
-                <w:rFonts w:asciiTheme="majorHAnsi" w:hAnsiTheme="majorHAnsi" w:cstheme="majorHAnsi"/>
+              <w:instrText xml:space="preserve"> PAGEREF _Toc15029299 \h </w:instrText>
+            </w:r>
+            <w:r>
+              <w:rPr>
                 <w:noProof/>
                 <w:webHidden/>
               </w:rPr>
             </w:r>
             <w:r>
               <w:rPr>
-                <w:rFonts w:asciiTheme="majorHAnsi" w:hAnsiTheme="majorHAnsi" w:cstheme="majorHAnsi"/>
                 <w:noProof/>
                 <w:webHidden/>
               </w:rPr>
@@ -757,15 +1045,13 @@
             </w:r>
             <w:r>
               <w:rPr>
-                <w:rFonts w:asciiTheme="majorHAnsi" w:hAnsiTheme="majorHAnsi" w:cstheme="majorHAnsi"/>
                 <w:noProof/>
                 <w:webHidden/>
               </w:rPr>
-              <w:t>8</w:t>
-            </w:r>
-            <w:r>
-              <w:rPr>
-                <w:rFonts w:asciiTheme="majorHAnsi" w:hAnsiTheme="majorHAnsi" w:cstheme="majorHAnsi"/>
+              <w:t>15</w:t>
+            </w:r>
+            <w:r>
+              <w:rPr>
                 <w:noProof/>
                 <w:webHidden/>
               </w:rPr>
@@ -780,22 +1066,23 @@
               <w:tab w:val="right" w:leader="dot" w:pos="9350"/>
             </w:tabs>
             <w:rPr>
-              <w:rFonts w:asciiTheme="majorHAnsi" w:hAnsiTheme="majorHAnsi" w:cstheme="majorHAnsi"/>
+              <w:rFonts w:asciiTheme="minorHAnsi" w:eastAsiaTheme="minorEastAsia" w:hAnsiTheme="minorHAnsi" w:cstheme="minorBidi"/>
               <w:noProof/>
+              <w:sz w:val="22"/>
+              <w:szCs w:val="22"/>
             </w:rPr>
           </w:pPr>
-          <w:hyperlink w:anchor="_Toc14780480" w:history="1">
+          <w:hyperlink w:anchor="_Toc15029300" w:history="1">
             <w:r>
               <w:rPr>
                 <w:rStyle w:val="Hyperlink"/>
-                <w:rFonts w:asciiTheme="majorHAnsi" w:hAnsiTheme="majorHAnsi" w:cstheme="majorHAnsi"/>
+                <w:rFonts w:cstheme="majorHAnsi"/>
                 <w:noProof/>
               </w:rPr>
               <w:t>3.2 Design Consideration during Each Development Phase</w:t>
             </w:r>
             <w:r>
               <w:rPr>
-                <w:rFonts w:asciiTheme="majorHAnsi" w:hAnsiTheme="majorHAnsi" w:cstheme="majorHAnsi"/>
                 <w:noProof/>
                 <w:webHidden/>
               </w:rPr>
@@ -803,7 +1090,6 @@
             </w:r>
             <w:r>
               <w:rPr>
-                <w:rFonts w:asciiTheme="majorHAnsi" w:hAnsiTheme="majorHAnsi" w:cstheme="majorHAnsi"/>
                 <w:noProof/>
                 <w:webHidden/>
               </w:rPr>
@@ -811,22 +1097,19 @@
             </w:r>
             <w:r>
               <w:rPr>
-                <w:rFonts w:asciiTheme="majorHAnsi" w:hAnsiTheme="majorHAnsi" w:cstheme="majorHAnsi"/>
                 <w:noProof/>
                 <w:webHidden/>
               </w:rPr>
-              <w:instrText xml:space="preserve"> PAGEREF _Toc14780480 \h </w:instrText>
-            </w:r>
-            <w:r>
-              <w:rPr>
-                <w:rFonts w:asciiTheme="majorHAnsi" w:hAnsiTheme="majorHAnsi" w:cstheme="majorHAnsi"/>
+              <w:instrText xml:space="preserve"> PAGEREF _Toc15029300 \h </w:instrText>
+            </w:r>
+            <w:r>
+              <w:rPr>
                 <w:noProof/>
                 <w:webHidden/>
               </w:rPr>
             </w:r>
             <w:r>
               <w:rPr>
-                <w:rFonts w:asciiTheme="majorHAnsi" w:hAnsiTheme="majorHAnsi" w:cstheme="majorHAnsi"/>
                 <w:noProof/>
                 <w:webHidden/>
               </w:rPr>
@@ -834,15 +1117,13 @@
             </w:r>
             <w:r>
               <w:rPr>
-                <w:rFonts w:asciiTheme="majorHAnsi" w:hAnsiTheme="majorHAnsi" w:cstheme="majorHAnsi"/>
                 <w:noProof/>
                 <w:webHidden/>
               </w:rPr>
-              <w:t>8</w:t>
-            </w:r>
-            <w:r>
-              <w:rPr>
-                <w:rFonts w:asciiTheme="majorHAnsi" w:hAnsiTheme="majorHAnsi" w:cstheme="majorHAnsi"/>
+              <w:t>15</w:t>
+            </w:r>
+            <w:r>
+              <w:rPr>
                 <w:noProof/>
                 <w:webHidden/>
               </w:rPr>
@@ -857,22 +1138,23 @@
               <w:tab w:val="right" w:leader="dot" w:pos="9350"/>
             </w:tabs>
             <w:rPr>
-              <w:rFonts w:asciiTheme="majorHAnsi" w:hAnsiTheme="majorHAnsi" w:cstheme="majorHAnsi"/>
+              <w:rFonts w:asciiTheme="minorHAnsi" w:eastAsiaTheme="minorEastAsia" w:hAnsiTheme="minorHAnsi" w:cstheme="minorBidi"/>
               <w:noProof/>
+              <w:sz w:val="22"/>
+              <w:szCs w:val="22"/>
             </w:rPr>
           </w:pPr>
-          <w:hyperlink w:anchor="_Toc14780481" w:history="1">
+          <w:hyperlink w:anchor="_Toc15029301" w:history="1">
             <w:r>
               <w:rPr>
                 <w:rStyle w:val="Hyperlink"/>
-                <w:rFonts w:asciiTheme="majorHAnsi" w:hAnsiTheme="majorHAnsi" w:cstheme="majorHAnsi"/>
+                <w:rFonts w:cstheme="majorHAnsi"/>
                 <w:noProof/>
               </w:rPr>
               <w:t>3.2.1 Pre-DB - Planning</w:t>
             </w:r>
             <w:r>
               <w:rPr>
-                <w:rFonts w:asciiTheme="majorHAnsi" w:hAnsiTheme="majorHAnsi" w:cstheme="majorHAnsi"/>
                 <w:noProof/>
                 <w:webHidden/>
               </w:rPr>
@@ -880,7 +1162,6 @@
             </w:r>
             <w:r>
               <w:rPr>
-                <w:rFonts w:asciiTheme="majorHAnsi" w:hAnsiTheme="majorHAnsi" w:cstheme="majorHAnsi"/>
                 <w:noProof/>
                 <w:webHidden/>
               </w:rPr>
@@ -888,22 +1169,19 @@
             </w:r>
             <w:r>
               <w:rPr>
-                <w:rFonts w:asciiTheme="majorHAnsi" w:hAnsiTheme="majorHAnsi" w:cstheme="majorHAnsi"/>
                 <w:noProof/>
                 <w:webHidden/>
               </w:rPr>
-              <w:instrText xml:space="preserve"> PAGEREF _Toc14780481 \h </w:instrText>
-            </w:r>
-            <w:r>
-              <w:rPr>
-                <w:rFonts w:asciiTheme="majorHAnsi" w:hAnsiTheme="majorHAnsi" w:cstheme="majorHAnsi"/>
+              <w:instrText xml:space="preserve"> PAGEREF _Toc15029301 \h </w:instrText>
+            </w:r>
+            <w:r>
+              <w:rPr>
                 <w:noProof/>
                 <w:webHidden/>
               </w:rPr>
             </w:r>
             <w:r>
               <w:rPr>
-                <w:rFonts w:asciiTheme="majorHAnsi" w:hAnsiTheme="majorHAnsi" w:cstheme="majorHAnsi"/>
                 <w:noProof/>
                 <w:webHidden/>
               </w:rPr>
@@ -911,15 +1189,13 @@
             </w:r>
             <w:r>
               <w:rPr>
-                <w:rFonts w:asciiTheme="majorHAnsi" w:hAnsiTheme="majorHAnsi" w:cstheme="majorHAnsi"/>
                 <w:noProof/>
                 <w:webHidden/>
               </w:rPr>
-              <w:t>8</w:t>
-            </w:r>
-            <w:r>
-              <w:rPr>
-                <w:rFonts w:asciiTheme="majorHAnsi" w:hAnsiTheme="majorHAnsi" w:cstheme="majorHAnsi"/>
+              <w:t>15</w:t>
+            </w:r>
+            <w:r>
+              <w:rPr>
                 <w:noProof/>
                 <w:webHidden/>
               </w:rPr>
@@ -934,22 +1210,23 @@
               <w:tab w:val="right" w:leader="dot" w:pos="9350"/>
             </w:tabs>
             <w:rPr>
-              <w:rFonts w:asciiTheme="majorHAnsi" w:hAnsiTheme="majorHAnsi" w:cstheme="majorHAnsi"/>
+              <w:rFonts w:asciiTheme="minorHAnsi" w:eastAsiaTheme="minorEastAsia" w:hAnsiTheme="minorHAnsi" w:cstheme="minorBidi"/>
               <w:noProof/>
+              <w:sz w:val="22"/>
+              <w:szCs w:val="22"/>
             </w:rPr>
           </w:pPr>
-          <w:hyperlink w:anchor="_Toc14780482" w:history="1">
+          <w:hyperlink w:anchor="_Toc15029302" w:history="1">
             <w:r>
               <w:rPr>
                 <w:rStyle w:val="Hyperlink"/>
-                <w:rFonts w:asciiTheme="majorHAnsi" w:hAnsiTheme="majorHAnsi" w:cstheme="majorHAnsi"/>
+                <w:rFonts w:cstheme="majorHAnsi"/>
                 <w:noProof/>
               </w:rPr>
               <w:t>3.2.2 DB Phase – enablement and assessment</w:t>
             </w:r>
             <w:r>
               <w:rPr>
-                <w:rFonts w:asciiTheme="majorHAnsi" w:hAnsiTheme="majorHAnsi" w:cstheme="majorHAnsi"/>
                 <w:noProof/>
                 <w:webHidden/>
               </w:rPr>
@@ -957,7 +1234,6 @@
             </w:r>
             <w:r>
               <w:rPr>
-                <w:rFonts w:asciiTheme="majorHAnsi" w:hAnsiTheme="majorHAnsi" w:cstheme="majorHAnsi"/>
                 <w:noProof/>
                 <w:webHidden/>
               </w:rPr>
@@ -965,22 +1241,19 @@
             </w:r>
             <w:r>
               <w:rPr>
-                <w:rFonts w:asciiTheme="majorHAnsi" w:hAnsiTheme="majorHAnsi" w:cstheme="majorHAnsi"/>
                 <w:noProof/>
                 <w:webHidden/>
               </w:rPr>
-              <w:instrText xml:space="preserve"> PAGEREF _Toc14780482 \h </w:instrText>
-            </w:r>
-            <w:r>
-              <w:rPr>
-                <w:rFonts w:asciiTheme="majorHAnsi" w:hAnsiTheme="majorHAnsi" w:cstheme="majorHAnsi"/>
+              <w:instrText xml:space="preserve"> PAGEREF _Toc15029302 \h </w:instrText>
+            </w:r>
+            <w:r>
+              <w:rPr>
                 <w:noProof/>
                 <w:webHidden/>
               </w:rPr>
             </w:r>
             <w:r>
               <w:rPr>
-                <w:rFonts w:asciiTheme="majorHAnsi" w:hAnsiTheme="majorHAnsi" w:cstheme="majorHAnsi"/>
                 <w:noProof/>
                 <w:webHidden/>
               </w:rPr>
@@ -988,15 +1261,13 @@
             </w:r>
             <w:r>
               <w:rPr>
-                <w:rFonts w:asciiTheme="majorHAnsi" w:hAnsiTheme="majorHAnsi" w:cstheme="majorHAnsi"/>
                 <w:noProof/>
                 <w:webHidden/>
               </w:rPr>
-              <w:t>12</w:t>
-            </w:r>
-            <w:r>
-              <w:rPr>
-                <w:rFonts w:asciiTheme="majorHAnsi" w:hAnsiTheme="majorHAnsi" w:cstheme="majorHAnsi"/>
+              <w:t>16</w:t>
+            </w:r>
+            <w:r>
+              <w:rPr>
                 <w:noProof/>
                 <w:webHidden/>
               </w:rPr>
@@ -1011,22 +1282,23 @@
               <w:tab w:val="right" w:leader="dot" w:pos="9350"/>
             </w:tabs>
             <w:rPr>
-              <w:rFonts w:asciiTheme="majorHAnsi" w:hAnsiTheme="majorHAnsi" w:cstheme="majorHAnsi"/>
+              <w:rFonts w:asciiTheme="minorHAnsi" w:eastAsiaTheme="minorEastAsia" w:hAnsiTheme="minorHAnsi" w:cstheme="minorBidi"/>
               <w:noProof/>
+              <w:sz w:val="22"/>
+              <w:szCs w:val="22"/>
             </w:rPr>
           </w:pPr>
-          <w:hyperlink w:anchor="_Toc14780483" w:history="1">
+          <w:hyperlink w:anchor="_Toc15029303" w:history="1">
             <w:r>
               <w:rPr>
                 <w:rStyle w:val="Hyperlink"/>
-                <w:rFonts w:asciiTheme="majorHAnsi" w:hAnsiTheme="majorHAnsi" w:cstheme="majorHAnsi"/>
+                <w:rFonts w:cstheme="majorHAnsi"/>
                 <w:noProof/>
               </w:rPr>
               <w:t>3.2.3 SI Phase</w:t>
             </w:r>
             <w:r>
               <w:rPr>
-                <w:rFonts w:asciiTheme="majorHAnsi" w:hAnsiTheme="majorHAnsi" w:cstheme="majorHAnsi"/>
                 <w:noProof/>
                 <w:webHidden/>
               </w:rPr>
@@ -1034,7 +1306,6 @@
             </w:r>
             <w:r>
               <w:rPr>
-                <w:rFonts w:asciiTheme="majorHAnsi" w:hAnsiTheme="majorHAnsi" w:cstheme="majorHAnsi"/>
                 <w:noProof/>
                 <w:webHidden/>
               </w:rPr>
@@ -1042,22 +1313,19 @@
             </w:r>
             <w:r>
               <w:rPr>
-                <w:rFonts w:asciiTheme="majorHAnsi" w:hAnsiTheme="majorHAnsi" w:cstheme="majorHAnsi"/>
                 <w:noProof/>
                 <w:webHidden/>
               </w:rPr>
-              <w:instrText xml:space="preserve"> PAGEREF _Toc14780483 \h </w:instrText>
-            </w:r>
-            <w:r>
-              <w:rPr>
-                <w:rFonts w:asciiTheme="majorHAnsi" w:hAnsiTheme="majorHAnsi" w:cstheme="majorHAnsi"/>
+              <w:instrText xml:space="preserve"> PAGEREF _Toc15029303 \h </w:instrText>
+            </w:r>
+            <w:r>
+              <w:rPr>
                 <w:noProof/>
                 <w:webHidden/>
               </w:rPr>
             </w:r>
             <w:r>
               <w:rPr>
-                <w:rFonts w:asciiTheme="majorHAnsi" w:hAnsiTheme="majorHAnsi" w:cstheme="majorHAnsi"/>
                 <w:noProof/>
                 <w:webHidden/>
               </w:rPr>
@@ -1065,15 +1333,13 @@
             </w:r>
             <w:r>
               <w:rPr>
-                <w:rFonts w:asciiTheme="majorHAnsi" w:hAnsiTheme="majorHAnsi" w:cstheme="majorHAnsi"/>
                 <w:noProof/>
                 <w:webHidden/>
               </w:rPr>
-              <w:t>15</w:t>
-            </w:r>
-            <w:r>
-              <w:rPr>
-                <w:rFonts w:asciiTheme="majorHAnsi" w:hAnsiTheme="majorHAnsi" w:cstheme="majorHAnsi"/>
+              <w:t>20</w:t>
+            </w:r>
+            <w:r>
+              <w:rPr>
                 <w:noProof/>
                 <w:webHidden/>
               </w:rPr>
@@ -1088,22 +1354,23 @@
               <w:tab w:val="right" w:leader="dot" w:pos="9350"/>
             </w:tabs>
             <w:rPr>
-              <w:rFonts w:asciiTheme="majorHAnsi" w:hAnsiTheme="majorHAnsi" w:cstheme="majorHAnsi"/>
+              <w:rFonts w:asciiTheme="minorHAnsi" w:eastAsiaTheme="minorEastAsia" w:hAnsiTheme="minorHAnsi" w:cstheme="minorBidi"/>
               <w:noProof/>
+              <w:sz w:val="22"/>
+              <w:szCs w:val="22"/>
             </w:rPr>
           </w:pPr>
-          <w:hyperlink w:anchor="_Toc14780484" w:history="1">
+          <w:hyperlink w:anchor="_Toc15029304" w:history="1">
             <w:r>
               <w:rPr>
                 <w:rStyle w:val="Hyperlink"/>
-                <w:rFonts w:asciiTheme="majorHAnsi" w:hAnsiTheme="majorHAnsi" w:cstheme="majorHAnsi"/>
+                <w:rFonts w:cstheme="majorHAnsi"/>
                 <w:noProof/>
               </w:rPr>
               <w:t>3.2.4 PV Phase</w:t>
             </w:r>
             <w:r>
               <w:rPr>
-                <w:rFonts w:asciiTheme="majorHAnsi" w:hAnsiTheme="majorHAnsi" w:cstheme="majorHAnsi"/>
                 <w:noProof/>
                 <w:webHidden/>
               </w:rPr>
@@ -1111,7 +1378,6 @@
             </w:r>
             <w:r>
               <w:rPr>
-                <w:rFonts w:asciiTheme="majorHAnsi" w:hAnsiTheme="majorHAnsi" w:cstheme="majorHAnsi"/>
                 <w:noProof/>
                 <w:webHidden/>
               </w:rPr>
@@ -1119,22 +1385,19 @@
             </w:r>
             <w:r>
               <w:rPr>
-                <w:rFonts w:asciiTheme="majorHAnsi" w:hAnsiTheme="majorHAnsi" w:cstheme="majorHAnsi"/>
                 <w:noProof/>
                 <w:webHidden/>
               </w:rPr>
-              <w:instrText xml:space="preserve"> PAGEREF _Toc14780484 \h </w:instrText>
-            </w:r>
-            <w:r>
-              <w:rPr>
-                <w:rFonts w:asciiTheme="majorHAnsi" w:hAnsiTheme="majorHAnsi" w:cstheme="majorHAnsi"/>
+              <w:instrText xml:space="preserve"> PAGEREF _Toc15029304 \h </w:instrText>
+            </w:r>
+            <w:r>
+              <w:rPr>
                 <w:noProof/>
                 <w:webHidden/>
               </w:rPr>
             </w:r>
             <w:r>
               <w:rPr>
-                <w:rFonts w:asciiTheme="majorHAnsi" w:hAnsiTheme="majorHAnsi" w:cstheme="majorHAnsi"/>
                 <w:noProof/>
                 <w:webHidden/>
               </w:rPr>
@@ -1142,15 +1405,13 @@
             </w:r>
             <w:r>
               <w:rPr>
-                <w:rFonts w:asciiTheme="majorHAnsi" w:hAnsiTheme="majorHAnsi" w:cstheme="majorHAnsi"/>
                 <w:noProof/>
                 <w:webHidden/>
               </w:rPr>
-              <w:t>16</w:t>
-            </w:r>
-            <w:r>
-              <w:rPr>
-                <w:rFonts w:asciiTheme="majorHAnsi" w:hAnsiTheme="majorHAnsi" w:cstheme="majorHAnsi"/>
+              <w:t>21</w:t>
+            </w:r>
+            <w:r>
+              <w:rPr>
                 <w:noProof/>
                 <w:webHidden/>
               </w:rPr>
@@ -1165,22 +1426,23 @@
               <w:tab w:val="right" w:leader="dot" w:pos="9350"/>
             </w:tabs>
             <w:rPr>
-              <w:rFonts w:asciiTheme="majorHAnsi" w:hAnsiTheme="majorHAnsi" w:cstheme="majorHAnsi"/>
+              <w:rFonts w:asciiTheme="minorHAnsi" w:eastAsiaTheme="minorEastAsia" w:hAnsiTheme="minorHAnsi" w:cstheme="minorBidi"/>
               <w:noProof/>
+              <w:sz w:val="22"/>
+              <w:szCs w:val="22"/>
             </w:rPr>
           </w:pPr>
-          <w:hyperlink w:anchor="_Toc14780485" w:history="1">
+          <w:hyperlink w:anchor="_Toc15029305" w:history="1">
             <w:r>
               <w:rPr>
                 <w:rStyle w:val="Hyperlink"/>
-                <w:rFonts w:asciiTheme="majorHAnsi" w:hAnsiTheme="majorHAnsi" w:cstheme="majorHAnsi"/>
+                <w:rFonts w:cstheme="majorHAnsi"/>
                 <w:noProof/>
               </w:rPr>
               <w:t>3.2.5 MV Phase</w:t>
             </w:r>
             <w:r>
               <w:rPr>
-                <w:rFonts w:asciiTheme="majorHAnsi" w:hAnsiTheme="majorHAnsi" w:cstheme="majorHAnsi"/>
                 <w:noProof/>
                 <w:webHidden/>
               </w:rPr>
@@ -1188,7 +1450,6 @@
             </w:r>
             <w:r>
               <w:rPr>
-                <w:rFonts w:asciiTheme="majorHAnsi" w:hAnsiTheme="majorHAnsi" w:cstheme="majorHAnsi"/>
                 <w:noProof/>
                 <w:webHidden/>
               </w:rPr>
@@ -1196,22 +1457,19 @@
             </w:r>
             <w:r>
               <w:rPr>
-                <w:rFonts w:asciiTheme="majorHAnsi" w:hAnsiTheme="majorHAnsi" w:cstheme="majorHAnsi"/>
                 <w:noProof/>
                 <w:webHidden/>
               </w:rPr>
-              <w:instrText xml:space="preserve"> PAGEREF _Toc14780485 \h </w:instrText>
-            </w:r>
-            <w:r>
-              <w:rPr>
-                <w:rFonts w:asciiTheme="majorHAnsi" w:hAnsiTheme="majorHAnsi" w:cstheme="majorHAnsi"/>
+              <w:instrText xml:space="preserve"> PAGEREF _Toc15029305 \h </w:instrText>
+            </w:r>
+            <w:r>
+              <w:rPr>
                 <w:noProof/>
                 <w:webHidden/>
               </w:rPr>
             </w:r>
             <w:r>
               <w:rPr>
-                <w:rFonts w:asciiTheme="majorHAnsi" w:hAnsiTheme="majorHAnsi" w:cstheme="majorHAnsi"/>
                 <w:noProof/>
                 <w:webHidden/>
               </w:rPr>
@@ -1219,15 +1477,13 @@
             </w:r>
             <w:r>
               <w:rPr>
-                <w:rFonts w:asciiTheme="majorHAnsi" w:hAnsiTheme="majorHAnsi" w:cstheme="majorHAnsi"/>
                 <w:noProof/>
                 <w:webHidden/>
               </w:rPr>
-              <w:t>16</w:t>
-            </w:r>
-            <w:r>
-              <w:rPr>
-                <w:rFonts w:asciiTheme="majorHAnsi" w:hAnsiTheme="majorHAnsi" w:cstheme="majorHAnsi"/>
+              <w:t>21</w:t>
+            </w:r>
+            <w:r>
+              <w:rPr>
                 <w:noProof/>
                 <w:webHidden/>
               </w:rPr>
@@ -1242,22 +1498,23 @@
               <w:tab w:val="right" w:leader="dot" w:pos="9350"/>
             </w:tabs>
             <w:rPr>
-              <w:rFonts w:asciiTheme="majorHAnsi" w:hAnsiTheme="majorHAnsi" w:cstheme="majorHAnsi"/>
+              <w:rFonts w:asciiTheme="minorHAnsi" w:eastAsiaTheme="minorEastAsia" w:hAnsiTheme="minorHAnsi" w:cstheme="minorBidi"/>
               <w:noProof/>
+              <w:sz w:val="22"/>
+              <w:szCs w:val="22"/>
             </w:rPr>
           </w:pPr>
-          <w:hyperlink w:anchor="_Toc14780486" w:history="1">
+          <w:hyperlink w:anchor="_Toc15029306" w:history="1">
             <w:r>
               <w:rPr>
                 <w:rStyle w:val="Hyperlink"/>
-                <w:rFonts w:asciiTheme="majorHAnsi" w:hAnsiTheme="majorHAnsi" w:cstheme="majorHAnsi"/>
+                <w:rFonts w:cstheme="majorHAnsi"/>
                 <w:noProof/>
               </w:rPr>
               <w:t>3.2.6 Adaptive Hibernation</w:t>
             </w:r>
             <w:r>
               <w:rPr>
-                <w:rFonts w:asciiTheme="majorHAnsi" w:hAnsiTheme="majorHAnsi" w:cstheme="majorHAnsi"/>
                 <w:noProof/>
                 <w:webHidden/>
               </w:rPr>
@@ -1265,7 +1522,6 @@
             </w:r>
             <w:r>
               <w:rPr>
-                <w:rFonts w:asciiTheme="majorHAnsi" w:hAnsiTheme="majorHAnsi" w:cstheme="majorHAnsi"/>
                 <w:noProof/>
                 <w:webHidden/>
               </w:rPr>
@@ -1273,22 +1529,19 @@
             </w:r>
             <w:r>
               <w:rPr>
-                <w:rFonts w:asciiTheme="majorHAnsi" w:hAnsiTheme="majorHAnsi" w:cstheme="majorHAnsi"/>
                 <w:noProof/>
                 <w:webHidden/>
               </w:rPr>
-              <w:instrText xml:space="preserve"> PAGEREF _Toc14780486 \h </w:instrText>
-            </w:r>
-            <w:r>
-              <w:rPr>
-                <w:rFonts w:asciiTheme="majorHAnsi" w:hAnsiTheme="majorHAnsi" w:cstheme="majorHAnsi"/>
+              <w:instrText xml:space="preserve"> PAGEREF _Toc15029306 \h </w:instrText>
+            </w:r>
+            <w:r>
+              <w:rPr>
                 <w:noProof/>
                 <w:webHidden/>
               </w:rPr>
             </w:r>
             <w:r>
               <w:rPr>
-                <w:rFonts w:asciiTheme="majorHAnsi" w:hAnsiTheme="majorHAnsi" w:cstheme="majorHAnsi"/>
                 <w:noProof/>
                 <w:webHidden/>
               </w:rPr>
@@ -1296,15 +1549,13 @@
             </w:r>
             <w:r>
               <w:rPr>
-                <w:rFonts w:asciiTheme="majorHAnsi" w:hAnsiTheme="majorHAnsi" w:cstheme="majorHAnsi"/>
                 <w:noProof/>
                 <w:webHidden/>
               </w:rPr>
-              <w:t>17</w:t>
-            </w:r>
-            <w:r>
-              <w:rPr>
-                <w:rFonts w:asciiTheme="majorHAnsi" w:hAnsiTheme="majorHAnsi" w:cstheme="majorHAnsi"/>
+              <w:t>21</w:t>
+            </w:r>
+            <w:r>
+              <w:rPr>
                 <w:noProof/>
                 <w:webHidden/>
               </w:rPr>
@@ -1319,22 +1570,23 @@
               <w:tab w:val="right" w:leader="dot" w:pos="9350"/>
             </w:tabs>
             <w:rPr>
-              <w:rFonts w:asciiTheme="majorHAnsi" w:hAnsiTheme="majorHAnsi" w:cstheme="majorHAnsi"/>
+              <w:rFonts w:asciiTheme="minorHAnsi" w:eastAsiaTheme="minorEastAsia" w:hAnsiTheme="minorHAnsi" w:cstheme="minorBidi"/>
               <w:noProof/>
+              <w:sz w:val="22"/>
+              <w:szCs w:val="22"/>
             </w:rPr>
           </w:pPr>
-          <w:hyperlink w:anchor="_Toc14780487" w:history="1">
+          <w:hyperlink w:anchor="_Toc15029307" w:history="1">
             <w:r>
               <w:rPr>
                 <w:rStyle w:val="Hyperlink"/>
-                <w:rFonts w:asciiTheme="majorHAnsi" w:hAnsiTheme="majorHAnsi" w:cstheme="majorHAnsi"/>
+                <w:rFonts w:cstheme="majorHAnsi"/>
                 <w:noProof/>
               </w:rPr>
               <w:t>3.2.6 “Hot Bag” Effect</w:t>
             </w:r>
             <w:r>
               <w:rPr>
-                <w:rFonts w:asciiTheme="majorHAnsi" w:hAnsiTheme="majorHAnsi" w:cstheme="majorHAnsi"/>
                 <w:noProof/>
                 <w:webHidden/>
               </w:rPr>
@@ -1342,7 +1594,6 @@
             </w:r>
             <w:r>
               <w:rPr>
-                <w:rFonts w:asciiTheme="majorHAnsi" w:hAnsiTheme="majorHAnsi" w:cstheme="majorHAnsi"/>
                 <w:noProof/>
                 <w:webHidden/>
               </w:rPr>
@@ -1350,22 +1601,19 @@
             </w:r>
             <w:r>
               <w:rPr>
-                <w:rFonts w:asciiTheme="majorHAnsi" w:hAnsiTheme="majorHAnsi" w:cstheme="majorHAnsi"/>
                 <w:noProof/>
                 <w:webHidden/>
               </w:rPr>
-              <w:instrText xml:space="preserve"> PAGEREF _Toc14780487 \h </w:instrText>
-            </w:r>
-            <w:r>
-              <w:rPr>
-                <w:rFonts w:asciiTheme="majorHAnsi" w:hAnsiTheme="majorHAnsi" w:cstheme="majorHAnsi"/>
+              <w:instrText xml:space="preserve"> PAGEREF _Toc15029307 \h </w:instrText>
+            </w:r>
+            <w:r>
+              <w:rPr>
                 <w:noProof/>
                 <w:webHidden/>
               </w:rPr>
             </w:r>
             <w:r>
               <w:rPr>
-                <w:rFonts w:asciiTheme="majorHAnsi" w:hAnsiTheme="majorHAnsi" w:cstheme="majorHAnsi"/>
                 <w:noProof/>
                 <w:webHidden/>
               </w:rPr>
@@ -1373,15 +1621,13 @@
             </w:r>
             <w:r>
               <w:rPr>
-                <w:rFonts w:asciiTheme="majorHAnsi" w:hAnsiTheme="majorHAnsi" w:cstheme="majorHAnsi"/>
                 <w:noProof/>
                 <w:webHidden/>
               </w:rPr>
-              <w:t>17</w:t>
-            </w:r>
-            <w:r>
-              <w:rPr>
-                <w:rFonts w:asciiTheme="majorHAnsi" w:hAnsiTheme="majorHAnsi" w:cstheme="majorHAnsi"/>
+              <w:t>21</w:t>
+            </w:r>
+            <w:r>
+              <w:rPr>
                 <w:noProof/>
                 <w:webHidden/>
               </w:rPr>
@@ -1396,22 +1642,23 @@
               <w:tab w:val="right" w:leader="dot" w:pos="9350"/>
             </w:tabs>
             <w:rPr>
-              <w:rFonts w:asciiTheme="majorHAnsi" w:hAnsiTheme="majorHAnsi" w:cstheme="majorHAnsi"/>
+              <w:rFonts w:asciiTheme="minorHAnsi" w:eastAsiaTheme="minorEastAsia" w:hAnsiTheme="minorHAnsi" w:cstheme="minorBidi"/>
               <w:noProof/>
+              <w:sz w:val="22"/>
+              <w:szCs w:val="22"/>
             </w:rPr>
           </w:pPr>
-          <w:hyperlink w:anchor="_Toc14780488" w:history="1">
+          <w:hyperlink w:anchor="_Toc15029308" w:history="1">
             <w:r>
               <w:rPr>
                 <w:rStyle w:val="Hyperlink"/>
-                <w:rFonts w:asciiTheme="majorHAnsi" w:hAnsiTheme="majorHAnsi" w:cstheme="majorHAnsi"/>
+                <w:rFonts w:cstheme="majorHAnsi"/>
                 <w:noProof/>
               </w:rPr>
               <w:t>4 HP customized design</w:t>
             </w:r>
             <w:r>
               <w:rPr>
-                <w:rFonts w:asciiTheme="majorHAnsi" w:hAnsiTheme="majorHAnsi" w:cstheme="majorHAnsi"/>
                 <w:noProof/>
                 <w:webHidden/>
               </w:rPr>
@@ -1419,7 +1666,6 @@
             </w:r>
             <w:r>
               <w:rPr>
-                <w:rFonts w:asciiTheme="majorHAnsi" w:hAnsiTheme="majorHAnsi" w:cstheme="majorHAnsi"/>
                 <w:noProof/>
                 <w:webHidden/>
               </w:rPr>
@@ -1427,22 +1673,19 @@
             </w:r>
             <w:r>
               <w:rPr>
-                <w:rFonts w:asciiTheme="majorHAnsi" w:hAnsiTheme="majorHAnsi" w:cstheme="majorHAnsi"/>
                 <w:noProof/>
                 <w:webHidden/>
               </w:rPr>
-              <w:instrText xml:space="preserve"> PAGEREF _Toc14780488 \h </w:instrText>
-            </w:r>
-            <w:r>
-              <w:rPr>
-                <w:rFonts w:asciiTheme="majorHAnsi" w:hAnsiTheme="majorHAnsi" w:cstheme="majorHAnsi"/>
+              <w:instrText xml:space="preserve"> PAGEREF _Toc15029308 \h </w:instrText>
+            </w:r>
+            <w:r>
+              <w:rPr>
                 <w:noProof/>
                 <w:webHidden/>
               </w:rPr>
             </w:r>
             <w:r>
               <w:rPr>
-                <w:rFonts w:asciiTheme="majorHAnsi" w:hAnsiTheme="majorHAnsi" w:cstheme="majorHAnsi"/>
                 <w:noProof/>
                 <w:webHidden/>
               </w:rPr>
@@ -1450,15 +1693,13 @@
             </w:r>
             <w:r>
               <w:rPr>
-                <w:rFonts w:asciiTheme="majorHAnsi" w:hAnsiTheme="majorHAnsi" w:cstheme="majorHAnsi"/>
                 <w:noProof/>
                 <w:webHidden/>
               </w:rPr>
-              <w:t>18</w:t>
-            </w:r>
-            <w:r>
-              <w:rPr>
-                <w:rFonts w:asciiTheme="majorHAnsi" w:hAnsiTheme="majorHAnsi" w:cstheme="majorHAnsi"/>
+              <w:t>23</w:t>
+            </w:r>
+            <w:r>
+              <w:rPr>
                 <w:noProof/>
                 <w:webHidden/>
               </w:rPr>
@@ -1473,22 +1714,23 @@
               <w:tab w:val="right" w:leader="dot" w:pos="9350"/>
             </w:tabs>
             <w:rPr>
-              <w:rFonts w:asciiTheme="majorHAnsi" w:hAnsiTheme="majorHAnsi" w:cstheme="majorHAnsi"/>
+              <w:rFonts w:asciiTheme="minorHAnsi" w:eastAsiaTheme="minorEastAsia" w:hAnsiTheme="minorHAnsi" w:cstheme="minorBidi"/>
               <w:noProof/>
+              <w:sz w:val="22"/>
+              <w:szCs w:val="22"/>
             </w:rPr>
           </w:pPr>
-          <w:hyperlink w:anchor="_Toc14780489" w:history="1">
+          <w:hyperlink w:anchor="_Toc15029309" w:history="1">
             <w:r>
               <w:rPr>
                 <w:rStyle w:val="Hyperlink"/>
-                <w:rFonts w:asciiTheme="majorHAnsi" w:hAnsiTheme="majorHAnsi" w:cstheme="majorHAnsi"/>
+                <w:rFonts w:cstheme="majorHAnsi"/>
                 <w:noProof/>
               </w:rPr>
               <w:t>4.1 WoV</w:t>
             </w:r>
             <w:r>
               <w:rPr>
-                <w:rFonts w:asciiTheme="majorHAnsi" w:hAnsiTheme="majorHAnsi" w:cstheme="majorHAnsi"/>
                 <w:noProof/>
                 <w:webHidden/>
               </w:rPr>
@@ -1496,7 +1738,6 @@
             </w:r>
             <w:r>
               <w:rPr>
-                <w:rFonts w:asciiTheme="majorHAnsi" w:hAnsiTheme="majorHAnsi" w:cstheme="majorHAnsi"/>
                 <w:noProof/>
                 <w:webHidden/>
               </w:rPr>
@@ -1504,22 +1745,19 @@
             </w:r>
             <w:r>
               <w:rPr>
-                <w:rFonts w:asciiTheme="majorHAnsi" w:hAnsiTheme="majorHAnsi" w:cstheme="majorHAnsi"/>
                 <w:noProof/>
                 <w:webHidden/>
               </w:rPr>
-              <w:instrText xml:space="preserve"> PAGEREF _Toc14780489 \h </w:instrText>
-            </w:r>
-            <w:r>
-              <w:rPr>
-                <w:rFonts w:asciiTheme="majorHAnsi" w:hAnsiTheme="majorHAnsi" w:cstheme="majorHAnsi"/>
+              <w:instrText xml:space="preserve"> PAGEREF _Toc15029309 \h </w:instrText>
+            </w:r>
+            <w:r>
+              <w:rPr>
                 <w:noProof/>
                 <w:webHidden/>
               </w:rPr>
             </w:r>
             <w:r>
               <w:rPr>
-                <w:rFonts w:asciiTheme="majorHAnsi" w:hAnsiTheme="majorHAnsi" w:cstheme="majorHAnsi"/>
                 <w:noProof/>
                 <w:webHidden/>
               </w:rPr>
@@ -1527,15 +1765,13 @@
             </w:r>
             <w:r>
               <w:rPr>
-                <w:rFonts w:asciiTheme="majorHAnsi" w:hAnsiTheme="majorHAnsi" w:cstheme="majorHAnsi"/>
                 <w:noProof/>
                 <w:webHidden/>
               </w:rPr>
-              <w:t>18</w:t>
-            </w:r>
-            <w:r>
-              <w:rPr>
-                <w:rFonts w:asciiTheme="majorHAnsi" w:hAnsiTheme="majorHAnsi" w:cstheme="majorHAnsi"/>
+              <w:t>23</w:t>
+            </w:r>
+            <w:r>
+              <w:rPr>
                 <w:noProof/>
                 <w:webHidden/>
               </w:rPr>
@@ -1550,22 +1786,23 @@
               <w:tab w:val="right" w:leader="dot" w:pos="9350"/>
             </w:tabs>
             <w:rPr>
-              <w:rFonts w:asciiTheme="majorHAnsi" w:hAnsiTheme="majorHAnsi" w:cstheme="majorHAnsi"/>
+              <w:rFonts w:asciiTheme="minorHAnsi" w:eastAsiaTheme="minorEastAsia" w:hAnsiTheme="minorHAnsi" w:cstheme="minorBidi"/>
               <w:noProof/>
+              <w:sz w:val="22"/>
+              <w:szCs w:val="22"/>
             </w:rPr>
           </w:pPr>
-          <w:hyperlink w:anchor="_Toc14780490" w:history="1">
+          <w:hyperlink w:anchor="_Toc15029310" w:history="1">
             <w:r>
               <w:rPr>
                 <w:rStyle w:val="Hyperlink"/>
-                <w:rFonts w:asciiTheme="majorHAnsi" w:hAnsiTheme="majorHAnsi" w:cstheme="majorHAnsi"/>
+                <w:rFonts w:cstheme="majorHAnsi"/>
                 <w:noProof/>
               </w:rPr>
               <w:t>4.2 WoFPS</w:t>
             </w:r>
             <w:r>
               <w:rPr>
-                <w:rFonts w:asciiTheme="majorHAnsi" w:hAnsiTheme="majorHAnsi" w:cstheme="majorHAnsi"/>
                 <w:noProof/>
                 <w:webHidden/>
               </w:rPr>
@@ -1573,7 +1810,6 @@
             </w:r>
             <w:r>
               <w:rPr>
-                <w:rFonts w:asciiTheme="majorHAnsi" w:hAnsiTheme="majorHAnsi" w:cstheme="majorHAnsi"/>
                 <w:noProof/>
                 <w:webHidden/>
               </w:rPr>
@@ -1581,22 +1817,19 @@
             </w:r>
             <w:r>
               <w:rPr>
-                <w:rFonts w:asciiTheme="majorHAnsi" w:hAnsiTheme="majorHAnsi" w:cstheme="majorHAnsi"/>
                 <w:noProof/>
                 <w:webHidden/>
               </w:rPr>
-              <w:instrText xml:space="preserve"> PAGEREF _Toc14780490 \h </w:instrText>
-            </w:r>
-            <w:r>
-              <w:rPr>
-                <w:rFonts w:asciiTheme="majorHAnsi" w:hAnsiTheme="majorHAnsi" w:cstheme="majorHAnsi"/>
+              <w:instrText xml:space="preserve"> PAGEREF _Toc15029310 \h </w:instrText>
+            </w:r>
+            <w:r>
+              <w:rPr>
                 <w:noProof/>
                 <w:webHidden/>
               </w:rPr>
             </w:r>
             <w:r>
               <w:rPr>
-                <w:rFonts w:asciiTheme="majorHAnsi" w:hAnsiTheme="majorHAnsi" w:cstheme="majorHAnsi"/>
                 <w:noProof/>
                 <w:webHidden/>
               </w:rPr>
@@ -1604,15 +1837,13 @@
             </w:r>
             <w:r>
               <w:rPr>
-                <w:rFonts w:asciiTheme="majorHAnsi" w:hAnsiTheme="majorHAnsi" w:cstheme="majorHAnsi"/>
                 <w:noProof/>
                 <w:webHidden/>
               </w:rPr>
-              <w:t>18</w:t>
-            </w:r>
-            <w:r>
-              <w:rPr>
-                <w:rFonts w:asciiTheme="majorHAnsi" w:hAnsiTheme="majorHAnsi" w:cstheme="majorHAnsi"/>
+              <w:t>23</w:t>
+            </w:r>
+            <w:r>
+              <w:rPr>
                 <w:noProof/>
                 <w:webHidden/>
               </w:rPr>
@@ -1627,22 +1858,23 @@
               <w:tab w:val="right" w:leader="dot" w:pos="9350"/>
             </w:tabs>
             <w:rPr>
-              <w:rFonts w:asciiTheme="majorHAnsi" w:hAnsiTheme="majorHAnsi" w:cstheme="majorHAnsi"/>
+              <w:rFonts w:asciiTheme="minorHAnsi" w:eastAsiaTheme="minorEastAsia" w:hAnsiTheme="minorHAnsi" w:cstheme="minorBidi"/>
               <w:noProof/>
+              <w:sz w:val="22"/>
+              <w:szCs w:val="22"/>
             </w:rPr>
           </w:pPr>
-          <w:hyperlink w:anchor="_Toc14780491" w:history="1">
+          <w:hyperlink w:anchor="_Toc15029311" w:history="1">
             <w:r>
               <w:rPr>
                 <w:rStyle w:val="Hyperlink"/>
-                <w:rFonts w:asciiTheme="majorHAnsi" w:hAnsiTheme="majorHAnsi" w:cstheme="majorHAnsi"/>
+                <w:rFonts w:cstheme="majorHAnsi"/>
                 <w:noProof/>
               </w:rPr>
               <w:t>4.3 Fan</w:t>
             </w:r>
             <w:r>
               <w:rPr>
-                <w:rFonts w:asciiTheme="majorHAnsi" w:hAnsiTheme="majorHAnsi" w:cstheme="majorHAnsi"/>
                 <w:noProof/>
                 <w:webHidden/>
               </w:rPr>
@@ -1650,7 +1882,6 @@
             </w:r>
             <w:r>
               <w:rPr>
-                <w:rFonts w:asciiTheme="majorHAnsi" w:hAnsiTheme="majorHAnsi" w:cstheme="majorHAnsi"/>
                 <w:noProof/>
                 <w:webHidden/>
               </w:rPr>
@@ -1658,22 +1889,19 @@
             </w:r>
             <w:r>
               <w:rPr>
-                <w:rFonts w:asciiTheme="majorHAnsi" w:hAnsiTheme="majorHAnsi" w:cstheme="majorHAnsi"/>
                 <w:noProof/>
                 <w:webHidden/>
               </w:rPr>
-              <w:instrText xml:space="preserve"> PAGEREF _Toc14780491 \h </w:instrText>
-            </w:r>
-            <w:r>
-              <w:rPr>
-                <w:rFonts w:asciiTheme="majorHAnsi" w:hAnsiTheme="majorHAnsi" w:cstheme="majorHAnsi"/>
+              <w:instrText xml:space="preserve"> PAGEREF _Toc15029311 \h </w:instrText>
+            </w:r>
+            <w:r>
+              <w:rPr>
                 <w:noProof/>
                 <w:webHidden/>
               </w:rPr>
             </w:r>
             <w:r>
               <w:rPr>
-                <w:rFonts w:asciiTheme="majorHAnsi" w:hAnsiTheme="majorHAnsi" w:cstheme="majorHAnsi"/>
                 <w:noProof/>
                 <w:webHidden/>
               </w:rPr>
@@ -1681,15 +1909,13 @@
             </w:r>
             <w:r>
               <w:rPr>
-                <w:rFonts w:asciiTheme="majorHAnsi" w:hAnsiTheme="majorHAnsi" w:cstheme="majorHAnsi"/>
                 <w:noProof/>
                 <w:webHidden/>
               </w:rPr>
-              <w:t>18</w:t>
-            </w:r>
-            <w:r>
-              <w:rPr>
-                <w:rFonts w:asciiTheme="majorHAnsi" w:hAnsiTheme="majorHAnsi" w:cstheme="majorHAnsi"/>
+              <w:t>23</w:t>
+            </w:r>
+            <w:r>
+              <w:rPr>
                 <w:noProof/>
                 <w:webHidden/>
               </w:rPr>
@@ -1704,22 +1930,23 @@
               <w:tab w:val="right" w:leader="dot" w:pos="9350"/>
             </w:tabs>
             <w:rPr>
-              <w:rFonts w:asciiTheme="majorHAnsi" w:hAnsiTheme="majorHAnsi" w:cstheme="majorHAnsi"/>
+              <w:rFonts w:asciiTheme="minorHAnsi" w:eastAsiaTheme="minorEastAsia" w:hAnsiTheme="minorHAnsi" w:cstheme="minorBidi"/>
               <w:noProof/>
+              <w:sz w:val="22"/>
+              <w:szCs w:val="22"/>
             </w:rPr>
           </w:pPr>
-          <w:hyperlink w:anchor="_Toc14780492" w:history="1">
+          <w:hyperlink w:anchor="_Toc15029312" w:history="1">
             <w:r>
               <w:rPr>
                 <w:rStyle w:val="Hyperlink"/>
-                <w:rFonts w:asciiTheme="majorHAnsi" w:hAnsiTheme="majorHAnsi" w:cstheme="majorHAnsi"/>
+                <w:rFonts w:cstheme="majorHAnsi"/>
                 <w:noProof/>
               </w:rPr>
               <w:t>4.3 dGPU Hybrid/Discrete</w:t>
             </w:r>
             <w:r>
               <w:rPr>
-                <w:rFonts w:asciiTheme="majorHAnsi" w:hAnsiTheme="majorHAnsi" w:cstheme="majorHAnsi"/>
                 <w:noProof/>
                 <w:webHidden/>
               </w:rPr>
@@ -1727,7 +1954,6 @@
             </w:r>
             <w:r>
               <w:rPr>
-                <w:rFonts w:asciiTheme="majorHAnsi" w:hAnsiTheme="majorHAnsi" w:cstheme="majorHAnsi"/>
                 <w:noProof/>
                 <w:webHidden/>
               </w:rPr>
@@ -1735,22 +1961,19 @@
             </w:r>
             <w:r>
               <w:rPr>
-                <w:rFonts w:asciiTheme="majorHAnsi" w:hAnsiTheme="majorHAnsi" w:cstheme="majorHAnsi"/>
                 <w:noProof/>
                 <w:webHidden/>
               </w:rPr>
-              <w:instrText xml:space="preserve"> PAGEREF _Toc14780492 \h </w:instrText>
-            </w:r>
-            <w:r>
-              <w:rPr>
-                <w:rFonts w:asciiTheme="majorHAnsi" w:hAnsiTheme="majorHAnsi" w:cstheme="majorHAnsi"/>
+              <w:instrText xml:space="preserve"> PAGEREF _Toc15029312 \h </w:instrText>
+            </w:r>
+            <w:r>
+              <w:rPr>
                 <w:noProof/>
                 <w:webHidden/>
               </w:rPr>
             </w:r>
             <w:r>
               <w:rPr>
-                <w:rFonts w:asciiTheme="majorHAnsi" w:hAnsiTheme="majorHAnsi" w:cstheme="majorHAnsi"/>
                 <w:noProof/>
                 <w:webHidden/>
               </w:rPr>
@@ -1758,15 +1981,13 @@
             </w:r>
             <w:r>
               <w:rPr>
-                <w:rFonts w:asciiTheme="majorHAnsi" w:hAnsiTheme="majorHAnsi" w:cstheme="majorHAnsi"/>
                 <w:noProof/>
                 <w:webHidden/>
               </w:rPr>
-              <w:t>18</w:t>
-            </w:r>
-            <w:r>
-              <w:rPr>
-                <w:rFonts w:asciiTheme="majorHAnsi" w:hAnsiTheme="majorHAnsi" w:cstheme="majorHAnsi"/>
+              <w:t>24</w:t>
+            </w:r>
+            <w:r>
+              <w:rPr>
                 <w:noProof/>
                 <w:webHidden/>
               </w:rPr>
@@ -1781,22 +2002,23 @@
               <w:tab w:val="right" w:leader="dot" w:pos="9350"/>
             </w:tabs>
             <w:rPr>
-              <w:rFonts w:asciiTheme="majorHAnsi" w:hAnsiTheme="majorHAnsi" w:cstheme="majorHAnsi"/>
+              <w:rFonts w:asciiTheme="minorHAnsi" w:eastAsiaTheme="minorEastAsia" w:hAnsiTheme="minorHAnsi" w:cstheme="minorBidi"/>
               <w:noProof/>
+              <w:sz w:val="22"/>
+              <w:szCs w:val="22"/>
             </w:rPr>
           </w:pPr>
-          <w:hyperlink w:anchor="_Toc14780493" w:history="1">
+          <w:hyperlink w:anchor="_Toc15029313" w:history="1">
             <w:r>
               <w:rPr>
                 <w:rStyle w:val="Hyperlink"/>
-                <w:rFonts w:asciiTheme="majorHAnsi" w:hAnsiTheme="majorHAnsi" w:cstheme="majorHAnsi"/>
+                <w:rFonts w:cstheme="majorHAnsi"/>
                 <w:noProof/>
               </w:rPr>
-              <w:t>4.4 LED</w:t>
-            </w:r>
-            <w:r>
-              <w:rPr>
-                <w:rFonts w:asciiTheme="majorHAnsi" w:hAnsiTheme="majorHAnsi" w:cstheme="majorHAnsi"/>
+              <w:t>4.3.1. How to enable dGPU Hybrid/Discrete in Modern Standby.</w:t>
+            </w:r>
+            <w:r>
+              <w:rPr>
                 <w:noProof/>
                 <w:webHidden/>
               </w:rPr>
@@ -1804,7 +2026,6 @@
             </w:r>
             <w:r>
               <w:rPr>
-                <w:rFonts w:asciiTheme="majorHAnsi" w:hAnsiTheme="majorHAnsi" w:cstheme="majorHAnsi"/>
                 <w:noProof/>
                 <w:webHidden/>
               </w:rPr>
@@ -1812,22 +2033,19 @@
             </w:r>
             <w:r>
               <w:rPr>
-                <w:rFonts w:asciiTheme="majorHAnsi" w:hAnsiTheme="majorHAnsi" w:cstheme="majorHAnsi"/>
                 <w:noProof/>
                 <w:webHidden/>
               </w:rPr>
-              <w:instrText xml:space="preserve"> PAGEREF _Toc14780493 \h </w:instrText>
-            </w:r>
-            <w:r>
-              <w:rPr>
-                <w:rFonts w:asciiTheme="majorHAnsi" w:hAnsiTheme="majorHAnsi" w:cstheme="majorHAnsi"/>
+              <w:instrText xml:space="preserve"> PAGEREF _Toc15029313 \h </w:instrText>
+            </w:r>
+            <w:r>
+              <w:rPr>
                 <w:noProof/>
                 <w:webHidden/>
               </w:rPr>
             </w:r>
             <w:r>
               <w:rPr>
-                <w:rFonts w:asciiTheme="majorHAnsi" w:hAnsiTheme="majorHAnsi" w:cstheme="majorHAnsi"/>
                 <w:noProof/>
                 <w:webHidden/>
               </w:rPr>
@@ -1835,15 +2053,13 @@
             </w:r>
             <w:r>
               <w:rPr>
-                <w:rFonts w:asciiTheme="majorHAnsi" w:hAnsiTheme="majorHAnsi" w:cstheme="majorHAnsi"/>
                 <w:noProof/>
                 <w:webHidden/>
               </w:rPr>
-              <w:t>19</w:t>
-            </w:r>
-            <w:r>
-              <w:rPr>
-                <w:rFonts w:asciiTheme="majorHAnsi" w:hAnsiTheme="majorHAnsi" w:cstheme="majorHAnsi"/>
+              <w:t>24</w:t>
+            </w:r>
+            <w:r>
+              <w:rPr>
                 <w:noProof/>
                 <w:webHidden/>
               </w:rPr>
@@ -1858,22 +2074,23 @@
               <w:tab w:val="right" w:leader="dot" w:pos="9350"/>
             </w:tabs>
             <w:rPr>
-              <w:rFonts w:asciiTheme="majorHAnsi" w:hAnsiTheme="majorHAnsi" w:cstheme="majorHAnsi"/>
+              <w:rFonts w:asciiTheme="minorHAnsi" w:eastAsiaTheme="minorEastAsia" w:hAnsiTheme="minorHAnsi" w:cstheme="minorBidi"/>
               <w:noProof/>
+              <w:sz w:val="22"/>
+              <w:szCs w:val="22"/>
             </w:rPr>
           </w:pPr>
-          <w:hyperlink w:anchor="_Toc14780494" w:history="1">
+          <w:hyperlink w:anchor="_Toc15029314" w:history="1">
             <w:r>
               <w:rPr>
                 <w:rStyle w:val="Hyperlink"/>
-                <w:rFonts w:asciiTheme="majorHAnsi" w:hAnsiTheme="majorHAnsi" w:cstheme="majorHAnsi"/>
+                <w:rFonts w:cstheme="majorHAnsi"/>
                 <w:noProof/>
               </w:rPr>
-              <w:t>4.5 dTPM</w:t>
-            </w:r>
-            <w:r>
-              <w:rPr>
-                <w:rFonts w:asciiTheme="majorHAnsi" w:hAnsiTheme="majorHAnsi" w:cstheme="majorHAnsi"/>
+              <w:t>4.3.2. How to debug and validate.</w:t>
+            </w:r>
+            <w:r>
+              <w:rPr>
                 <w:noProof/>
                 <w:webHidden/>
               </w:rPr>
@@ -1881,7 +2098,6 @@
             </w:r>
             <w:r>
               <w:rPr>
-                <w:rFonts w:asciiTheme="majorHAnsi" w:hAnsiTheme="majorHAnsi" w:cstheme="majorHAnsi"/>
                 <w:noProof/>
                 <w:webHidden/>
               </w:rPr>
@@ -1889,22 +2105,19 @@
             </w:r>
             <w:r>
               <w:rPr>
-                <w:rFonts w:asciiTheme="majorHAnsi" w:hAnsiTheme="majorHAnsi" w:cstheme="majorHAnsi"/>
                 <w:noProof/>
                 <w:webHidden/>
               </w:rPr>
-              <w:instrText xml:space="preserve"> PAGEREF _Toc14780494 \h </w:instrText>
-            </w:r>
-            <w:r>
-              <w:rPr>
-                <w:rFonts w:asciiTheme="majorHAnsi" w:hAnsiTheme="majorHAnsi" w:cstheme="majorHAnsi"/>
+              <w:instrText xml:space="preserve"> PAGEREF _Toc15029314 \h </w:instrText>
+            </w:r>
+            <w:r>
+              <w:rPr>
                 <w:noProof/>
                 <w:webHidden/>
               </w:rPr>
             </w:r>
             <w:r>
               <w:rPr>
-                <w:rFonts w:asciiTheme="majorHAnsi" w:hAnsiTheme="majorHAnsi" w:cstheme="majorHAnsi"/>
                 <w:noProof/>
                 <w:webHidden/>
               </w:rPr>
@@ -1912,15 +2125,13 @@
             </w:r>
             <w:r>
               <w:rPr>
-                <w:rFonts w:asciiTheme="majorHAnsi" w:hAnsiTheme="majorHAnsi" w:cstheme="majorHAnsi"/>
                 <w:noProof/>
                 <w:webHidden/>
               </w:rPr>
-              <w:t>19</w:t>
-            </w:r>
-            <w:r>
-              <w:rPr>
-                <w:rFonts w:asciiTheme="majorHAnsi" w:hAnsiTheme="majorHAnsi" w:cstheme="majorHAnsi"/>
+              <w:t>27</w:t>
+            </w:r>
+            <w:r>
+              <w:rPr>
                 <w:noProof/>
                 <w:webHidden/>
               </w:rPr>
@@ -1935,30 +2146,32 @@
               <w:tab w:val="right" w:leader="dot" w:pos="9350"/>
             </w:tabs>
             <w:rPr>
-              <w:rFonts w:asciiTheme="majorHAnsi" w:hAnsiTheme="majorHAnsi" w:cstheme="majorHAnsi"/>
+              <w:rFonts w:asciiTheme="minorHAnsi" w:eastAsiaTheme="minorEastAsia" w:hAnsiTheme="minorHAnsi" w:cstheme="minorBidi"/>
               <w:noProof/>
+              <w:sz w:val="22"/>
+              <w:szCs w:val="22"/>
             </w:rPr>
           </w:pPr>
-          <w:hyperlink w:anchor="_Toc14780495" w:history="1">
+          <w:hyperlink w:anchor="_Toc15029315" w:history="1">
             <w:r>
               <w:rPr>
                 <w:rStyle w:val="Hyperlink"/>
-                <w:rFonts w:asciiTheme="majorHAnsi" w:hAnsiTheme="majorHAnsi" w:cstheme="majorHAnsi"/>
+                <w:rFonts w:cstheme="majorHAnsi"/>
                 <w:noProof/>
               </w:rPr>
-              <w:t>4.6 WLAN</w:t>
-            </w:r>
-            <w:r>
-              <w:rPr>
-                <w:rFonts w:asciiTheme="majorHAnsi" w:hAnsiTheme="majorHAnsi" w:cstheme="majorHAnsi"/>
+              <w:t>4.4 LED</w:t>
+            </w:r>
+            <w:r>
+              <w:rPr>
                 <w:noProof/>
                 <w:webHidden/>
               </w:rPr>
               <w:tab/>
             </w:r>
-            <w:r>
-              <w:rPr>
-                <w:rFonts w:asciiTheme="majorHAnsi" w:hAnsiTheme="majorHAnsi" w:cstheme="majorHAnsi"/>
+            <w:bookmarkStart w:id="0" w:name="_GoBack"/>
+            <w:bookmarkEnd w:id="0"/>
+            <w:r>
+              <w:rPr>
                 <w:noProof/>
                 <w:webHidden/>
               </w:rPr>
@@ -1966,22 +2179,19 @@
             </w:r>
             <w:r>
               <w:rPr>
-                <w:rFonts w:asciiTheme="majorHAnsi" w:hAnsiTheme="majorHAnsi" w:cstheme="majorHAnsi"/>
                 <w:noProof/>
                 <w:webHidden/>
               </w:rPr>
-              <w:instrText xml:space="preserve"> PAGEREF _Toc14780495 \h </w:instrText>
-            </w:r>
-            <w:r>
-              <w:rPr>
-                <w:rFonts w:asciiTheme="majorHAnsi" w:hAnsiTheme="majorHAnsi" w:cstheme="majorHAnsi"/>
+              <w:instrText xml:space="preserve"> PAGEREF _Toc15029315 \h </w:instrText>
+            </w:r>
+            <w:r>
+              <w:rPr>
                 <w:noProof/>
                 <w:webHidden/>
               </w:rPr>
             </w:r>
             <w:r>
               <w:rPr>
-                <w:rFonts w:asciiTheme="majorHAnsi" w:hAnsiTheme="majorHAnsi" w:cstheme="majorHAnsi"/>
                 <w:noProof/>
                 <w:webHidden/>
               </w:rPr>
@@ -1989,15 +2199,157 @@
             </w:r>
             <w:r>
               <w:rPr>
-                <w:rFonts w:asciiTheme="majorHAnsi" w:hAnsiTheme="majorHAnsi" w:cstheme="majorHAnsi"/>
                 <w:noProof/>
                 <w:webHidden/>
               </w:rPr>
-              <w:t>19</w:t>
-            </w:r>
-            <w:r>
-              <w:rPr>
-                <w:rFonts w:asciiTheme="majorHAnsi" w:hAnsiTheme="majorHAnsi" w:cstheme="majorHAnsi"/>
+              <w:t>28</w:t>
+            </w:r>
+            <w:r>
+              <w:rPr>
+                <w:noProof/>
+                <w:webHidden/>
+              </w:rPr>
+              <w:fldChar w:fldCharType="end"/>
+            </w:r>
+          </w:hyperlink>
+        </w:p>
+        <w:p>
+          <w:pPr>
+            <w:pStyle w:val="TOC2"/>
+            <w:tabs>
+              <w:tab w:val="right" w:leader="dot" w:pos="9350"/>
+            </w:tabs>
+            <w:rPr>
+              <w:rFonts w:asciiTheme="minorHAnsi" w:eastAsiaTheme="minorEastAsia" w:hAnsiTheme="minorHAnsi" w:cstheme="minorBidi"/>
+              <w:noProof/>
+              <w:sz w:val="22"/>
+              <w:szCs w:val="22"/>
+            </w:rPr>
+          </w:pPr>
+          <w:hyperlink w:anchor="_Toc15029316" w:history="1">
+            <w:r>
+              <w:rPr>
+                <w:rStyle w:val="Hyperlink"/>
+                <w:rFonts w:cstheme="majorHAnsi"/>
+                <w:noProof/>
+              </w:rPr>
+              <w:t>4.5 dTPM</w:t>
+            </w:r>
+            <w:r>
+              <w:rPr>
+                <w:noProof/>
+                <w:webHidden/>
+              </w:rPr>
+              <w:tab/>
+            </w:r>
+            <w:r>
+              <w:rPr>
+                <w:noProof/>
+                <w:webHidden/>
+              </w:rPr>
+              <w:fldChar w:fldCharType="begin"/>
+            </w:r>
+            <w:r>
+              <w:rPr>
+                <w:noProof/>
+                <w:webHidden/>
+              </w:rPr>
+              <w:instrText xml:space="preserve"> PAGEREF _Toc15029316 \h </w:instrText>
+            </w:r>
+            <w:r>
+              <w:rPr>
+                <w:noProof/>
+                <w:webHidden/>
+              </w:rPr>
+            </w:r>
+            <w:r>
+              <w:rPr>
+                <w:noProof/>
+                <w:webHidden/>
+              </w:rPr>
+              <w:fldChar w:fldCharType="separate"/>
+            </w:r>
+            <w:r>
+              <w:rPr>
+                <w:noProof/>
+                <w:webHidden/>
+              </w:rPr>
+              <w:t>28</w:t>
+            </w:r>
+            <w:r>
+              <w:rPr>
+                <w:noProof/>
+                <w:webHidden/>
+              </w:rPr>
+              <w:fldChar w:fldCharType="end"/>
+            </w:r>
+          </w:hyperlink>
+        </w:p>
+        <w:p>
+          <w:pPr>
+            <w:pStyle w:val="TOC2"/>
+            <w:tabs>
+              <w:tab w:val="right" w:leader="dot" w:pos="9350"/>
+            </w:tabs>
+            <w:rPr>
+              <w:rFonts w:asciiTheme="minorHAnsi" w:eastAsiaTheme="minorEastAsia" w:hAnsiTheme="minorHAnsi" w:cstheme="minorBidi"/>
+              <w:noProof/>
+              <w:sz w:val="22"/>
+              <w:szCs w:val="22"/>
+            </w:rPr>
+          </w:pPr>
+          <w:hyperlink w:anchor="_Toc15029317" w:history="1">
+            <w:r>
+              <w:rPr>
+                <w:rStyle w:val="Hyperlink"/>
+                <w:rFonts w:cstheme="majorHAnsi"/>
+                <w:noProof/>
+              </w:rPr>
+              <w:t>4.6 WLAN</w:t>
+            </w:r>
+            <w:r>
+              <w:rPr>
+                <w:noProof/>
+                <w:webHidden/>
+              </w:rPr>
+              <w:tab/>
+            </w:r>
+            <w:r>
+              <w:rPr>
+                <w:noProof/>
+                <w:webHidden/>
+              </w:rPr>
+              <w:fldChar w:fldCharType="begin"/>
+            </w:r>
+            <w:r>
+              <w:rPr>
+                <w:noProof/>
+                <w:webHidden/>
+              </w:rPr>
+              <w:instrText xml:space="preserve"> PAGEREF _Toc15029317 \h </w:instrText>
+            </w:r>
+            <w:r>
+              <w:rPr>
+                <w:noProof/>
+                <w:webHidden/>
+              </w:rPr>
+            </w:r>
+            <w:r>
+              <w:rPr>
+                <w:noProof/>
+                <w:webHidden/>
+              </w:rPr>
+              <w:fldChar w:fldCharType="separate"/>
+            </w:r>
+            <w:r>
+              <w:rPr>
+                <w:noProof/>
+                <w:webHidden/>
+              </w:rPr>
+              <w:t>28</w:t>
+            </w:r>
+            <w:r>
+              <w:rPr>
                 <w:noProof/>
                 <w:webHidden/>
               </w:rPr>
@@ -2012,22 +2364,23 @@
               <w:tab w:val="right" w:leader="dot" w:pos="9350"/>
             </w:tabs>
             <w:rPr>
-              <w:rFonts w:asciiTheme="majorHAnsi" w:hAnsiTheme="majorHAnsi" w:cstheme="majorHAnsi"/>
+              <w:rFonts w:asciiTheme="minorHAnsi" w:eastAsiaTheme="minorEastAsia" w:hAnsiTheme="minorHAnsi" w:cstheme="minorBidi"/>
               <w:noProof/>
+              <w:sz w:val="22"/>
+              <w:szCs w:val="22"/>
             </w:rPr>
           </w:pPr>
-          <w:hyperlink w:anchor="_Toc14780496" w:history="1">
+          <w:hyperlink w:anchor="_Toc15029318" w:history="1">
             <w:r>
               <w:rPr>
                 <w:rStyle w:val="Hyperlink"/>
-                <w:rFonts w:asciiTheme="majorHAnsi" w:hAnsiTheme="majorHAnsi" w:cstheme="majorHAnsi"/>
+                <w:rFonts w:cstheme="majorHAnsi"/>
                 <w:noProof/>
               </w:rPr>
               <w:t>5 How do we validate and debug MSC?</w:t>
             </w:r>
             <w:r>
               <w:rPr>
-                <w:rFonts w:asciiTheme="majorHAnsi" w:hAnsiTheme="majorHAnsi" w:cstheme="majorHAnsi"/>
                 <w:noProof/>
                 <w:webHidden/>
               </w:rPr>
@@ -2035,7 +2388,6 @@
             </w:r>
             <w:r>
               <w:rPr>
-                <w:rFonts w:asciiTheme="majorHAnsi" w:hAnsiTheme="majorHAnsi" w:cstheme="majorHAnsi"/>
                 <w:noProof/>
                 <w:webHidden/>
               </w:rPr>
@@ -2043,22 +2395,19 @@
             </w:r>
             <w:r>
               <w:rPr>
-                <w:rFonts w:asciiTheme="majorHAnsi" w:hAnsiTheme="majorHAnsi" w:cstheme="majorHAnsi"/>
                 <w:noProof/>
                 <w:webHidden/>
               </w:rPr>
-              <w:instrText xml:space="preserve"> PAGEREF _Toc14780496 \h </w:instrText>
-            </w:r>
-            <w:r>
-              <w:rPr>
-                <w:rFonts w:asciiTheme="majorHAnsi" w:hAnsiTheme="majorHAnsi" w:cstheme="majorHAnsi"/>
+              <w:instrText xml:space="preserve"> PAGEREF _Toc15029318 \h </w:instrText>
+            </w:r>
+            <w:r>
+              <w:rPr>
                 <w:noProof/>
                 <w:webHidden/>
               </w:rPr>
             </w:r>
             <w:r>
               <w:rPr>
-                <w:rFonts w:asciiTheme="majorHAnsi" w:hAnsiTheme="majorHAnsi" w:cstheme="majorHAnsi"/>
                 <w:noProof/>
                 <w:webHidden/>
               </w:rPr>
@@ -2066,15 +2415,13 @@
             </w:r>
             <w:r>
               <w:rPr>
-                <w:rFonts w:asciiTheme="majorHAnsi" w:hAnsiTheme="majorHAnsi" w:cstheme="majorHAnsi"/>
                 <w:noProof/>
                 <w:webHidden/>
               </w:rPr>
-              <w:t>19</w:t>
-            </w:r>
-            <w:r>
-              <w:rPr>
-                <w:rFonts w:asciiTheme="majorHAnsi" w:hAnsiTheme="majorHAnsi" w:cstheme="majorHAnsi"/>
+              <w:t>28</w:t>
+            </w:r>
+            <w:r>
+              <w:rPr>
                 <w:noProof/>
                 <w:webHidden/>
               </w:rPr>
@@ -2089,22 +2436,23 @@
               <w:tab w:val="right" w:leader="dot" w:pos="9350"/>
             </w:tabs>
             <w:rPr>
-              <w:rFonts w:asciiTheme="majorHAnsi" w:hAnsiTheme="majorHAnsi" w:cstheme="majorHAnsi"/>
+              <w:rFonts w:asciiTheme="minorHAnsi" w:eastAsiaTheme="minorEastAsia" w:hAnsiTheme="minorHAnsi" w:cstheme="minorBidi"/>
               <w:noProof/>
+              <w:sz w:val="22"/>
+              <w:szCs w:val="22"/>
             </w:rPr>
           </w:pPr>
-          <w:hyperlink w:anchor="_Toc14780497" w:history="1">
+          <w:hyperlink w:anchor="_Toc15029319" w:history="1">
             <w:r>
               <w:rPr>
                 <w:rStyle w:val="Hyperlink"/>
-                <w:rFonts w:asciiTheme="majorHAnsi" w:hAnsiTheme="majorHAnsi" w:cstheme="majorHAnsi"/>
+                <w:rFonts w:cstheme="majorHAnsi"/>
                 <w:noProof/>
               </w:rPr>
               <w:t>5.1 Software and Hardware Tools</w:t>
             </w:r>
             <w:r>
               <w:rPr>
-                <w:rFonts w:asciiTheme="majorHAnsi" w:hAnsiTheme="majorHAnsi" w:cstheme="majorHAnsi"/>
                 <w:noProof/>
                 <w:webHidden/>
               </w:rPr>
@@ -2112,7 +2460,6 @@
             </w:r>
             <w:r>
               <w:rPr>
-                <w:rFonts w:asciiTheme="majorHAnsi" w:hAnsiTheme="majorHAnsi" w:cstheme="majorHAnsi"/>
                 <w:noProof/>
                 <w:webHidden/>
               </w:rPr>
@@ -2120,22 +2467,19 @@
             </w:r>
             <w:r>
               <w:rPr>
-                <w:rFonts w:asciiTheme="majorHAnsi" w:hAnsiTheme="majorHAnsi" w:cstheme="majorHAnsi"/>
                 <w:noProof/>
                 <w:webHidden/>
               </w:rPr>
-              <w:instrText xml:space="preserve"> PAGEREF _Toc14780497 \h </w:instrText>
-            </w:r>
-            <w:r>
-              <w:rPr>
-                <w:rFonts w:asciiTheme="majorHAnsi" w:hAnsiTheme="majorHAnsi" w:cstheme="majorHAnsi"/>
+              <w:instrText xml:space="preserve"> PAGEREF _Toc15029319 \h </w:instrText>
+            </w:r>
+            <w:r>
+              <w:rPr>
                 <w:noProof/>
                 <w:webHidden/>
               </w:rPr>
             </w:r>
             <w:r>
               <w:rPr>
-                <w:rFonts w:asciiTheme="majorHAnsi" w:hAnsiTheme="majorHAnsi" w:cstheme="majorHAnsi"/>
                 <w:noProof/>
                 <w:webHidden/>
               </w:rPr>
@@ -2143,15 +2487,13 @@
             </w:r>
             <w:r>
               <w:rPr>
-                <w:rFonts w:asciiTheme="majorHAnsi" w:hAnsiTheme="majorHAnsi" w:cstheme="majorHAnsi"/>
                 <w:noProof/>
                 <w:webHidden/>
               </w:rPr>
-              <w:t>19</w:t>
-            </w:r>
-            <w:r>
-              <w:rPr>
-                <w:rFonts w:asciiTheme="majorHAnsi" w:hAnsiTheme="majorHAnsi" w:cstheme="majorHAnsi"/>
+              <w:t>28</w:t>
+            </w:r>
+            <w:r>
+              <w:rPr>
                 <w:noProof/>
                 <w:webHidden/>
               </w:rPr>
@@ -2166,22 +2508,23 @@
               <w:tab w:val="right" w:leader="dot" w:pos="9350"/>
             </w:tabs>
             <w:rPr>
-              <w:rFonts w:asciiTheme="majorHAnsi" w:hAnsiTheme="majorHAnsi" w:cstheme="majorHAnsi"/>
+              <w:rFonts w:asciiTheme="minorHAnsi" w:eastAsiaTheme="minorEastAsia" w:hAnsiTheme="minorHAnsi" w:cstheme="minorBidi"/>
               <w:noProof/>
+              <w:sz w:val="22"/>
+              <w:szCs w:val="22"/>
             </w:rPr>
           </w:pPr>
-          <w:hyperlink w:anchor="_Toc14780498" w:history="1">
+          <w:hyperlink w:anchor="_Toc15029320" w:history="1">
             <w:r>
               <w:rPr>
                 <w:rStyle w:val="Hyperlink"/>
-                <w:rFonts w:asciiTheme="majorHAnsi" w:hAnsiTheme="majorHAnsi" w:cstheme="majorHAnsi"/>
+                <w:rFonts w:cstheme="majorHAnsi"/>
                 <w:noProof/>
               </w:rPr>
               <w:t>5.2 System/Functional Validation Test</w:t>
             </w:r>
             <w:r>
               <w:rPr>
-                <w:rFonts w:asciiTheme="majorHAnsi" w:hAnsiTheme="majorHAnsi" w:cstheme="majorHAnsi"/>
                 <w:noProof/>
                 <w:webHidden/>
               </w:rPr>
@@ -2189,7 +2532,6 @@
             </w:r>
             <w:r>
               <w:rPr>
-                <w:rFonts w:asciiTheme="majorHAnsi" w:hAnsiTheme="majorHAnsi" w:cstheme="majorHAnsi"/>
                 <w:noProof/>
                 <w:webHidden/>
               </w:rPr>
@@ -2197,22 +2539,19 @@
             </w:r>
             <w:r>
               <w:rPr>
-                <w:rFonts w:asciiTheme="majorHAnsi" w:hAnsiTheme="majorHAnsi" w:cstheme="majorHAnsi"/>
                 <w:noProof/>
                 <w:webHidden/>
               </w:rPr>
-              <w:instrText xml:space="preserve"> PAGEREF _Toc14780498 \h </w:instrText>
-            </w:r>
-            <w:r>
-              <w:rPr>
-                <w:rFonts w:asciiTheme="majorHAnsi" w:hAnsiTheme="majorHAnsi" w:cstheme="majorHAnsi"/>
+              <w:instrText xml:space="preserve"> PAGEREF _Toc15029320 \h </w:instrText>
+            </w:r>
+            <w:r>
+              <w:rPr>
                 <w:noProof/>
                 <w:webHidden/>
               </w:rPr>
             </w:r>
             <w:r>
               <w:rPr>
-                <w:rFonts w:asciiTheme="majorHAnsi" w:hAnsiTheme="majorHAnsi" w:cstheme="majorHAnsi"/>
                 <w:noProof/>
                 <w:webHidden/>
               </w:rPr>
@@ -2220,15 +2559,13 @@
             </w:r>
             <w:r>
               <w:rPr>
-                <w:rFonts w:asciiTheme="majorHAnsi" w:hAnsiTheme="majorHAnsi" w:cstheme="majorHAnsi"/>
                 <w:noProof/>
                 <w:webHidden/>
               </w:rPr>
-              <w:t>19</w:t>
-            </w:r>
-            <w:r>
-              <w:rPr>
-                <w:rFonts w:asciiTheme="majorHAnsi" w:hAnsiTheme="majorHAnsi" w:cstheme="majorHAnsi"/>
+              <w:t>29</w:t>
+            </w:r>
+            <w:r>
+              <w:rPr>
                 <w:noProof/>
                 <w:webHidden/>
               </w:rPr>
@@ -2243,22 +2580,23 @@
               <w:tab w:val="right" w:leader="dot" w:pos="9350"/>
             </w:tabs>
             <w:rPr>
-              <w:rFonts w:asciiTheme="majorHAnsi" w:hAnsiTheme="majorHAnsi" w:cstheme="majorHAnsi"/>
+              <w:rFonts w:asciiTheme="minorHAnsi" w:eastAsiaTheme="minorEastAsia" w:hAnsiTheme="minorHAnsi" w:cstheme="minorBidi"/>
               <w:noProof/>
+              <w:sz w:val="22"/>
+              <w:szCs w:val="22"/>
             </w:rPr>
           </w:pPr>
-          <w:hyperlink w:anchor="_Toc14780499" w:history="1">
+          <w:hyperlink w:anchor="_Toc15029321" w:history="1">
             <w:r>
               <w:rPr>
                 <w:rStyle w:val="Hyperlink"/>
-                <w:rFonts w:asciiTheme="majorHAnsi" w:hAnsiTheme="majorHAnsi" w:cstheme="majorHAnsi"/>
+                <w:rFonts w:cstheme="majorHAnsi"/>
                 <w:noProof/>
               </w:rPr>
               <w:t>5.3 Debug Method</w:t>
             </w:r>
             <w:r>
               <w:rPr>
-                <w:rFonts w:asciiTheme="majorHAnsi" w:hAnsiTheme="majorHAnsi" w:cstheme="majorHAnsi"/>
                 <w:noProof/>
                 <w:webHidden/>
               </w:rPr>
@@ -2266,7 +2604,6 @@
             </w:r>
             <w:r>
               <w:rPr>
-                <w:rFonts w:asciiTheme="majorHAnsi" w:hAnsiTheme="majorHAnsi" w:cstheme="majorHAnsi"/>
                 <w:noProof/>
                 <w:webHidden/>
               </w:rPr>
@@ -2274,22 +2611,19 @@
             </w:r>
             <w:r>
               <w:rPr>
-                <w:rFonts w:asciiTheme="majorHAnsi" w:hAnsiTheme="majorHAnsi" w:cstheme="majorHAnsi"/>
                 <w:noProof/>
                 <w:webHidden/>
               </w:rPr>
-              <w:instrText xml:space="preserve"> PAGEREF _Toc14780499 \h </w:instrText>
-            </w:r>
-            <w:r>
-              <w:rPr>
-                <w:rFonts w:asciiTheme="majorHAnsi" w:hAnsiTheme="majorHAnsi" w:cstheme="majorHAnsi"/>
+              <w:instrText xml:space="preserve"> PAGEREF _Toc15029321 \h </w:instrText>
+            </w:r>
+            <w:r>
+              <w:rPr>
                 <w:noProof/>
                 <w:webHidden/>
               </w:rPr>
             </w:r>
             <w:r>
               <w:rPr>
-                <w:rFonts w:asciiTheme="majorHAnsi" w:hAnsiTheme="majorHAnsi" w:cstheme="majorHAnsi"/>
                 <w:noProof/>
                 <w:webHidden/>
               </w:rPr>
@@ -2297,15 +2631,13 @@
             </w:r>
             <w:r>
               <w:rPr>
-                <w:rFonts w:asciiTheme="majorHAnsi" w:hAnsiTheme="majorHAnsi" w:cstheme="majorHAnsi"/>
                 <w:noProof/>
                 <w:webHidden/>
               </w:rPr>
-              <w:t>20</w:t>
-            </w:r>
-            <w:r>
-              <w:rPr>
-                <w:rFonts w:asciiTheme="majorHAnsi" w:hAnsiTheme="majorHAnsi" w:cstheme="majorHAnsi"/>
+              <w:t>29</w:t>
+            </w:r>
+            <w:r>
+              <w:rPr>
                 <w:noProof/>
                 <w:webHidden/>
               </w:rPr>
@@ -2369,6 +2701,7 @@
           <w:sz w:val="36"/>
           <w:szCs w:val="36"/>
         </w:rPr>
+        <w:lastRenderedPageBreak/>
         <w:t>Revisions</w:t>
       </w:r>
     </w:p>
@@ -2861,11 +3194,12 @@
           <w:rFonts w:cstheme="majorHAnsi"/>
         </w:rPr>
       </w:pPr>
-      <w:bookmarkStart w:id="0" w:name="_Toc14780472"/>
+      <w:bookmarkStart w:id="1" w:name="_Toc15029287"/>
       <w:r>
         <w:rPr>
           <w:rFonts w:cstheme="majorHAnsi"/>
         </w:rPr>
+        <w:lastRenderedPageBreak/>
         <w:t xml:space="preserve">1 </w:t>
       </w:r>
       <w:r>
@@ -2886,7 +3220,7 @@
         </w:rPr>
         <w:t>?</w:t>
       </w:r>
-      <w:bookmarkEnd w:id="0"/>
+      <w:bookmarkEnd w:id="1"/>
     </w:p>
     <w:p>
       <w:pPr>
@@ -2895,7 +3229,7 @@
           <w:rFonts w:cstheme="majorHAnsi"/>
         </w:rPr>
       </w:pPr>
-      <w:bookmarkStart w:id="1" w:name="_Toc14780473"/>
+      <w:bookmarkStart w:id="2" w:name="_Toc15029288"/>
       <w:r>
         <w:rPr>
           <w:rFonts w:cstheme="majorHAnsi"/>
@@ -2944,7 +3278,7 @@
         </w:rPr>
         <w:t>Overview</w:t>
       </w:r>
-      <w:bookmarkEnd w:id="1"/>
+      <w:bookmarkEnd w:id="2"/>
     </w:p>
     <w:p>
       <w:pPr>
@@ -3249,22 +3583,21 @@
     <w:p>
       <w:pPr>
         <w:pStyle w:val="Heading2"/>
-        <w:numPr>
-          <w:ilvl w:val="1"/>
-          <w:numId w:val="13"/>
-        </w:numPr>
-        <w:rPr>
-          <w:rFonts w:cstheme="majorHAnsi"/>
-        </w:rPr>
-      </w:pPr>
-      <w:bookmarkStart w:id="2" w:name="_Toc14780474"/>
-      <w:r>
-        <w:rPr>
-          <w:rFonts w:cstheme="majorHAnsi"/>
-        </w:rPr>
+      </w:pPr>
+      <w:bookmarkStart w:id="3" w:name="_Toc15029289"/>
+      <w:r>
+        <w:t>1.</w:t>
+      </w:r>
+      <w:r>
+        <w:t>2</w:t>
+      </w:r>
+      <w:r>
+        <w:t xml:space="preserve"> </w:t>
+      </w:r>
+      <w:r>
         <w:t>Support Platform</w:t>
       </w:r>
-      <w:bookmarkEnd w:id="2"/>
+      <w:bookmarkEnd w:id="3"/>
     </w:p>
     <w:p>
       <w:pPr>
@@ -3305,22 +3638,15 @@
     <w:p>
       <w:pPr>
         <w:pStyle w:val="Heading2"/>
-        <w:numPr>
-          <w:ilvl w:val="1"/>
-          <w:numId w:val="13"/>
-        </w:numPr>
-        <w:rPr>
-          <w:rFonts w:cstheme="majorHAnsi"/>
-        </w:rPr>
-      </w:pPr>
-      <w:bookmarkStart w:id="3" w:name="_Toc14780475"/>
-      <w:r>
-        <w:rPr>
-          <w:rFonts w:cstheme="majorHAnsi"/>
-        </w:rPr>
+      </w:pPr>
+      <w:bookmarkStart w:id="4" w:name="_Toc15029290"/>
+      <w:r>
+        <w:t xml:space="preserve">1.3 </w:t>
+      </w:r>
+      <w:r>
         <w:t>Microsoft defines six key area of user experience:</w:t>
       </w:r>
-      <w:bookmarkEnd w:id="3"/>
+      <w:bookmarkEnd w:id="4"/>
     </w:p>
     <w:tbl>
       <w:tblPr>
@@ -3608,6 +3934,7 @@
               <w:rPr>
                 <w:rFonts w:asciiTheme="majorHAnsi" w:hAnsiTheme="majorHAnsi" w:cstheme="majorHAnsi"/>
               </w:rPr>
+              <w:lastRenderedPageBreak/>
               <w:t>Lock screen apps and push notifications</w:t>
             </w:r>
           </w:p>
@@ -3652,7 +3979,21 @@
               <w:rPr>
                 <w:rFonts w:asciiTheme="majorHAnsi" w:hAnsiTheme="majorHAnsi" w:cstheme="majorHAnsi"/>
               </w:rPr>
-              <w:t>Voice-over-IP (VOIP) (e.g. Lync and Skype), generates audio and also turn on the screen for the duration of the ringtone.</w:t>
+              <w:t xml:space="preserve">Voice-over-IP (VOIP) (e.g. Lync and Skype), generates audio </w:t>
+            </w:r>
+            <w:proofErr w:type="gramStart"/>
+            <w:r>
+              <w:rPr>
+                <w:rFonts w:asciiTheme="majorHAnsi" w:hAnsiTheme="majorHAnsi" w:cstheme="majorHAnsi"/>
+              </w:rPr>
+              <w:t>and also</w:t>
+            </w:r>
+            <w:proofErr w:type="gramEnd"/>
+            <w:r>
+              <w:rPr>
+                <w:rFonts w:asciiTheme="majorHAnsi" w:hAnsiTheme="majorHAnsi" w:cstheme="majorHAnsi"/>
+              </w:rPr>
+              <w:t xml:space="preserve"> turn on the screen for the duration of the ringtone.</w:t>
             </w:r>
           </w:p>
         </w:tc>
@@ -3785,12 +4126,20 @@
           <w:rFonts w:cstheme="majorHAnsi"/>
         </w:rPr>
       </w:pPr>
+      <w:bookmarkStart w:id="5" w:name="_Toc15029291"/>
       <w:r>
         <w:rPr>
           <w:rFonts w:cstheme="majorHAnsi"/>
         </w:rPr>
-        <w:t>1.4 HP Modern Standby platform history</w:t>
-      </w:r>
+        <w:t>1.4</w:t>
+      </w:r>
+      <w:r>
+        <w:rPr>
+          <w:rFonts w:cstheme="majorHAnsi"/>
+        </w:rPr>
+        <w:t xml:space="preserve"> HP Modern Standby platform history</w:t>
+      </w:r>
+      <w:bookmarkEnd w:id="5"/>
     </w:p>
     <w:tbl>
       <w:tblPr>
@@ -8603,6 +8952,7 @@
                 <w:sz w:val="22"/>
                 <w:szCs w:val="22"/>
               </w:rPr>
+              <w:lastRenderedPageBreak/>
               <w:t>2020</w:t>
             </w:r>
           </w:p>
@@ -10351,11 +10701,12 @@
           <w:rFonts w:cstheme="majorHAnsi"/>
         </w:rPr>
       </w:pPr>
-      <w:bookmarkStart w:id="4" w:name="_Toc14780476"/>
+      <w:bookmarkStart w:id="6" w:name="_Toc15029292"/>
       <w:r>
         <w:rPr>
           <w:rFonts w:cstheme="majorHAnsi"/>
         </w:rPr>
+        <w:lastRenderedPageBreak/>
         <w:t xml:space="preserve">2 </w:t>
       </w:r>
       <w:r>
@@ -10394,7 +10745,7 @@
         </w:rPr>
         <w:t>?</w:t>
       </w:r>
-      <w:bookmarkEnd w:id="4"/>
+      <w:bookmarkEnd w:id="6"/>
     </w:p>
     <w:p>
       <w:pPr>
@@ -10403,7 +10754,7 @@
           <w:rFonts w:cstheme="majorHAnsi"/>
         </w:rPr>
       </w:pPr>
-      <w:bookmarkStart w:id="5" w:name="_Toc14780477"/>
+      <w:bookmarkStart w:id="7" w:name="_Toc15029293"/>
       <w:r>
         <w:rPr>
           <w:rFonts w:cstheme="majorHAnsi"/>
@@ -10434,7 +10785,7 @@
         </w:rPr>
         <w:t>platform requirement is as follows:</w:t>
       </w:r>
-      <w:bookmarkEnd w:id="5"/>
+      <w:bookmarkEnd w:id="7"/>
     </w:p>
     <w:p>
       <w:pPr>
@@ -10747,6 +11098,7 @@
           <w:rFonts w:cstheme="majorHAnsi"/>
         </w:rPr>
       </w:pPr>
+      <w:bookmarkStart w:id="8" w:name="_Toc15029294"/>
       <w:r>
         <w:rPr>
           <w:rFonts w:cstheme="majorHAnsi"/>
@@ -10765,6 +11117,7 @@
         </w:rPr>
         <w:t xml:space="preserve"> (Intel #570300)</w:t>
       </w:r>
+      <w:bookmarkEnd w:id="8"/>
     </w:p>
     <w:p>
       <w:pPr>
@@ -13774,6 +14127,7 @@
           <w:rFonts w:cstheme="majorHAnsi"/>
         </w:rPr>
       </w:pPr>
+      <w:bookmarkStart w:id="9" w:name="_Toc15029295"/>
       <w:r>
         <w:rPr>
           <w:rFonts w:cstheme="majorHAnsi"/>
@@ -13792,6 +14146,7 @@
         </w:rPr>
         <w:t xml:space="preserve"> (Intel #570300)</w:t>
       </w:r>
+      <w:bookmarkEnd w:id="9"/>
     </w:p>
     <w:p>
       <w:pPr>
@@ -13828,6 +14183,7 @@
                 <w:rFonts w:asciiTheme="majorHAnsi" w:hAnsiTheme="majorHAnsi" w:cstheme="majorHAnsi"/>
                 <w:b/>
               </w:rPr>
+              <w:lastRenderedPageBreak/>
               <w:t>Requirement</w:t>
             </w:r>
           </w:p>
@@ -14299,7 +14655,21 @@
               <w:rPr>
                 <w:rFonts w:asciiTheme="majorHAnsi" w:hAnsiTheme="majorHAnsi" w:cstheme="majorHAnsi"/>
               </w:rPr>
-              <w:t>.) for both Root Port and End Port. (Link Control register[0:1] = 10)</w:t>
+              <w:t xml:space="preserve">.) for both Root Port and End Port. (Link Control </w:t>
+            </w:r>
+            <w:proofErr w:type="gramStart"/>
+            <w:r>
+              <w:rPr>
+                <w:rFonts w:asciiTheme="majorHAnsi" w:hAnsiTheme="majorHAnsi" w:cstheme="majorHAnsi"/>
+              </w:rPr>
+              <w:t>register[</w:t>
+            </w:r>
+            <w:proofErr w:type="gramEnd"/>
+            <w:r>
+              <w:rPr>
+                <w:rFonts w:asciiTheme="majorHAnsi" w:hAnsiTheme="majorHAnsi" w:cstheme="majorHAnsi"/>
+              </w:rPr>
+              <w:t>0:1] = 10)</w:t>
             </w:r>
             <w:r>
               <w:rPr>
@@ -14327,7 +14697,21 @@
               <w:rPr>
                 <w:rFonts w:asciiTheme="majorHAnsi" w:hAnsiTheme="majorHAnsi" w:cstheme="majorHAnsi"/>
               </w:rPr>
-              <w:t xml:space="preserve"> - L1.1 (L1.snooze) and L1.2 (L1.Off) States for both Root Port and End Port. (L1 PM </w:t>
+              <w:t xml:space="preserve"> - L1.1 (L</w:t>
+            </w:r>
+            <w:proofErr w:type="gramStart"/>
+            <w:r>
+              <w:rPr>
+                <w:rFonts w:asciiTheme="majorHAnsi" w:hAnsiTheme="majorHAnsi" w:cstheme="majorHAnsi"/>
+              </w:rPr>
+              <w:t>1.snooze</w:t>
+            </w:r>
+            <w:proofErr w:type="gramEnd"/>
+            <w:r>
+              <w:rPr>
+                <w:rFonts w:asciiTheme="majorHAnsi" w:hAnsiTheme="majorHAnsi" w:cstheme="majorHAnsi"/>
+              </w:rPr>
+              <w:t xml:space="preserve">) and L1.2 (L1.Off) States for both Root Port and End Port. (L1 PM </w:t>
             </w:r>
             <w:proofErr w:type="spellStart"/>
             <w:r>
@@ -14341,7 +14725,21 @@
               <w:rPr>
                 <w:rFonts w:asciiTheme="majorHAnsi" w:hAnsiTheme="majorHAnsi" w:cstheme="majorHAnsi"/>
               </w:rPr>
-              <w:t xml:space="preserve"> Capabilities Register[0:4] = 11111 &amp; L1 PM </w:t>
+              <w:t xml:space="preserve"> Capabilities </w:t>
+            </w:r>
+            <w:proofErr w:type="gramStart"/>
+            <w:r>
+              <w:rPr>
+                <w:rFonts w:asciiTheme="majorHAnsi" w:hAnsiTheme="majorHAnsi" w:cstheme="majorHAnsi"/>
+              </w:rPr>
+              <w:t>Register[</w:t>
+            </w:r>
+            <w:proofErr w:type="gramEnd"/>
+            <w:r>
+              <w:rPr>
+                <w:rFonts w:asciiTheme="majorHAnsi" w:hAnsiTheme="majorHAnsi" w:cstheme="majorHAnsi"/>
+              </w:rPr>
+              <w:t xml:space="preserve">0:4] = 11111 &amp; L1 PM </w:t>
             </w:r>
             <w:proofErr w:type="spellStart"/>
             <w:r>
@@ -14419,6 +14817,12 @@
                 <w:rFonts w:asciiTheme="majorHAnsi" w:hAnsiTheme="majorHAnsi" w:cstheme="majorHAnsi"/>
               </w:rPr>
               <w:br/>
+            </w:r>
+            <w:r>
+              <w:rPr>
+                <w:rFonts w:asciiTheme="majorHAnsi" w:hAnsiTheme="majorHAnsi" w:cstheme="majorHAnsi"/>
+              </w:rPr>
+              <w:lastRenderedPageBreak/>
               <w:t xml:space="preserve">10. PEG port BIOS setting should be Auto or Disabled. Otherwise PEG "Enabled" when no device </w:t>
             </w:r>
             <w:proofErr w:type="spellStart"/>
@@ -14514,7 +14918,21 @@
               <w:rPr>
                 <w:rFonts w:asciiTheme="majorHAnsi" w:hAnsiTheme="majorHAnsi" w:cstheme="majorHAnsi"/>
               </w:rPr>
-              <w:t xml:space="preserve"> card should be connected with its antenna R-FEM3. Otherwise it would keep at L0 to search it. (Expect L1.2 while idle)</w:t>
+              <w:t xml:space="preserve"> card should </w:t>
+            </w:r>
+            <w:proofErr w:type="gramStart"/>
+            <w:r>
+              <w:rPr>
+                <w:rFonts w:asciiTheme="majorHAnsi" w:hAnsiTheme="majorHAnsi" w:cstheme="majorHAnsi"/>
+              </w:rPr>
+              <w:t>be connected with</w:t>
+            </w:r>
+            <w:proofErr w:type="gramEnd"/>
+            <w:r>
+              <w:rPr>
+                <w:rFonts w:asciiTheme="majorHAnsi" w:hAnsiTheme="majorHAnsi" w:cstheme="majorHAnsi"/>
+              </w:rPr>
+              <w:t xml:space="preserve"> its antenna R-FEM3. Otherwise it would keep at L0 to search it. (Expect L1.2 while idle)</w:t>
             </w:r>
             <w:r>
               <w:rPr>
@@ -14705,7 +15123,21 @@
                 <w:rFonts w:asciiTheme="majorHAnsi" w:hAnsiTheme="majorHAnsi" w:cstheme="majorHAnsi"/>
               </w:rPr>
               <w:br/>
-              <w:t xml:space="preserve">Set PSC(bit 13 partial state capable) to "1" </w:t>
+              <w:t xml:space="preserve">Set </w:t>
+            </w:r>
+            <w:proofErr w:type="gramStart"/>
+            <w:r>
+              <w:rPr>
+                <w:rFonts w:asciiTheme="majorHAnsi" w:hAnsiTheme="majorHAnsi" w:cstheme="majorHAnsi"/>
+              </w:rPr>
+              <w:t>PSC(</w:t>
+            </w:r>
+            <w:proofErr w:type="gramEnd"/>
+            <w:r>
+              <w:rPr>
+                <w:rFonts w:asciiTheme="majorHAnsi" w:hAnsiTheme="majorHAnsi" w:cstheme="majorHAnsi"/>
+              </w:rPr>
+              <w:t xml:space="preserve">bit 13 partial state capable) to "1" </w:t>
             </w:r>
             <w:r>
               <w:rPr>
@@ -14811,7 +15243,21 @@
                 <w:rFonts w:asciiTheme="majorHAnsi" w:hAnsiTheme="majorHAnsi" w:cstheme="majorHAnsi"/>
               </w:rPr>
               <w:br/>
-              <w:t>1. The DEVSLP related capabilities have to be enabled in CAP2 - HBA Capabilities extender register (ABAR + 24h)</w:t>
+              <w:t xml:space="preserve">1. The DEVSLP related capabilities </w:t>
+            </w:r>
+            <w:proofErr w:type="gramStart"/>
+            <w:r>
+              <w:rPr>
+                <w:rFonts w:asciiTheme="majorHAnsi" w:hAnsiTheme="majorHAnsi" w:cstheme="majorHAnsi"/>
+              </w:rPr>
+              <w:t>have to</w:t>
+            </w:r>
+            <w:proofErr w:type="gramEnd"/>
+            <w:r>
+              <w:rPr>
+                <w:rFonts w:asciiTheme="majorHAnsi" w:hAnsiTheme="majorHAnsi" w:cstheme="majorHAnsi"/>
+              </w:rPr>
+              <w:t xml:space="preserve"> be enabled in CAP2 - HBA Capabilities extender register (ABAR + 24h)</w:t>
             </w:r>
             <w:r>
               <w:rPr>
@@ -14881,7 +15327,21 @@
                 <w:rFonts w:asciiTheme="majorHAnsi" w:hAnsiTheme="majorHAnsi" w:cstheme="majorHAnsi"/>
               </w:rPr>
               <w:br/>
-              <w:t>4. DEVSLP[2:0] should connected to desired SATA device. No external pull-up or pull-down termination is required.</w:t>
+              <w:t xml:space="preserve">4. </w:t>
+            </w:r>
+            <w:proofErr w:type="gramStart"/>
+            <w:r>
+              <w:rPr>
+                <w:rFonts w:asciiTheme="majorHAnsi" w:hAnsiTheme="majorHAnsi" w:cstheme="majorHAnsi"/>
+              </w:rPr>
+              <w:t>DEVSLP[</w:t>
+            </w:r>
+            <w:proofErr w:type="gramEnd"/>
+            <w:r>
+              <w:rPr>
+                <w:rFonts w:asciiTheme="majorHAnsi" w:hAnsiTheme="majorHAnsi" w:cstheme="majorHAnsi"/>
+              </w:rPr>
+              <w:t>2:0] should connected to desired SATA device. No external pull-up or pull-down termination is required.</w:t>
             </w:r>
             <w:r>
               <w:rPr>
@@ -15115,6 +15575,7 @@
               <w:rPr>
                 <w:rFonts w:asciiTheme="majorHAnsi" w:hAnsiTheme="majorHAnsi" w:cstheme="majorHAnsi"/>
               </w:rPr>
+              <w:lastRenderedPageBreak/>
               <w:t>3. Disable all unused USB2.0 and USB 3.0 ports thru BIOS</w:t>
             </w:r>
           </w:p>
@@ -15128,7 +15589,21 @@
               <w:rPr>
                 <w:rFonts w:asciiTheme="majorHAnsi" w:hAnsiTheme="majorHAnsi" w:cstheme="majorHAnsi"/>
               </w:rPr>
-              <w:t>4. Refer to MS checklist (CDI#565350) -  BIOS_PCH_018)</w:t>
+              <w:t xml:space="preserve">4. Refer to MS checklist (CDI#565350) </w:t>
+            </w:r>
+            <w:proofErr w:type="gramStart"/>
+            <w:r>
+              <w:rPr>
+                <w:rFonts w:asciiTheme="majorHAnsi" w:hAnsiTheme="majorHAnsi" w:cstheme="majorHAnsi"/>
+              </w:rPr>
+              <w:t>-  BIOS</w:t>
+            </w:r>
+            <w:proofErr w:type="gramEnd"/>
+            <w:r>
+              <w:rPr>
+                <w:rFonts w:asciiTheme="majorHAnsi" w:hAnsiTheme="majorHAnsi" w:cstheme="majorHAnsi"/>
+              </w:rPr>
+              <w:t>_PCH_018)</w:t>
             </w:r>
           </w:p>
           <w:p>
@@ -15181,6 +15656,7 @@
                 <w:sz w:val="16"/>
                 <w:szCs w:val="16"/>
               </w:rPr>
+              <w:lastRenderedPageBreak/>
               <w:t>Intel GBE</w:t>
             </w:r>
           </w:p>
@@ -15269,7 +15745,21 @@
               <w:rPr>
                 <w:rFonts w:asciiTheme="majorHAnsi" w:hAnsiTheme="majorHAnsi" w:cstheme="majorHAnsi"/>
               </w:rPr>
-              <w:t xml:space="preserve">   a. Read FWSM_S[15] bit in MBARA + 5B54h register.</w:t>
+              <w:t xml:space="preserve">   a. Read FWSM_</w:t>
+            </w:r>
+            <w:proofErr w:type="gramStart"/>
+            <w:r>
+              <w:rPr>
+                <w:rFonts w:asciiTheme="majorHAnsi" w:hAnsiTheme="majorHAnsi" w:cstheme="majorHAnsi"/>
+              </w:rPr>
+              <w:t>S[</w:t>
+            </w:r>
+            <w:proofErr w:type="gramEnd"/>
+            <w:r>
+              <w:rPr>
+                <w:rFonts w:asciiTheme="majorHAnsi" w:hAnsiTheme="majorHAnsi" w:cstheme="majorHAnsi"/>
+              </w:rPr>
+              <w:t>15] bit in MBARA + 5B54h register.</w:t>
             </w:r>
           </w:p>
           <w:p>
@@ -15323,7 +15813,21 @@
               <w:rPr>
                 <w:rFonts w:asciiTheme="majorHAnsi" w:hAnsiTheme="majorHAnsi" w:cstheme="majorHAnsi"/>
               </w:rPr>
-              <w:t xml:space="preserve"> PCI config + A0h bit[0] to 1</w:t>
+              <w:t xml:space="preserve"> PCI config + A0h </w:t>
+            </w:r>
+            <w:proofErr w:type="gramStart"/>
+            <w:r>
+              <w:rPr>
+                <w:rFonts w:asciiTheme="majorHAnsi" w:hAnsiTheme="majorHAnsi" w:cstheme="majorHAnsi"/>
+              </w:rPr>
+              <w:t>bit[</w:t>
+            </w:r>
+            <w:proofErr w:type="gramEnd"/>
+            <w:r>
+              <w:rPr>
+                <w:rFonts w:asciiTheme="majorHAnsi" w:hAnsiTheme="majorHAnsi" w:cstheme="majorHAnsi"/>
+              </w:rPr>
+              <w:t>0] to 1</w:t>
             </w:r>
           </w:p>
           <w:p>
@@ -15350,20 +15854,48 @@
               <w:rPr>
                 <w:rFonts w:asciiTheme="majorHAnsi" w:hAnsiTheme="majorHAnsi" w:cstheme="majorHAnsi"/>
               </w:rPr>
-              <w:t xml:space="preserve"> PCI config + A4h bit[0] to 1</w:t>
-            </w:r>
-          </w:p>
-          <w:p>
-            <w:pPr>
-              <w:rPr>
-                <w:rFonts w:asciiTheme="majorHAnsi" w:hAnsiTheme="majorHAnsi" w:cstheme="majorHAnsi"/>
-              </w:rPr>
-            </w:pPr>
-            <w:r>
-              <w:rPr>
-                <w:rFonts w:asciiTheme="majorHAnsi" w:hAnsiTheme="majorHAnsi" w:cstheme="majorHAnsi"/>
-              </w:rPr>
-              <w:t>5. Issue global reset if FWSM_S[15] = 1b in step 1a above if Intel ME is</w:t>
+              <w:t xml:space="preserve"> PCI config + A4h </w:t>
+            </w:r>
+            <w:proofErr w:type="gramStart"/>
+            <w:r>
+              <w:rPr>
+                <w:rFonts w:asciiTheme="majorHAnsi" w:hAnsiTheme="majorHAnsi" w:cstheme="majorHAnsi"/>
+              </w:rPr>
+              <w:t>bit[</w:t>
+            </w:r>
+            <w:proofErr w:type="gramEnd"/>
+            <w:r>
+              <w:rPr>
+                <w:rFonts w:asciiTheme="majorHAnsi" w:hAnsiTheme="majorHAnsi" w:cstheme="majorHAnsi"/>
+              </w:rPr>
+              <w:t>0] to 1</w:t>
+            </w:r>
+          </w:p>
+          <w:p>
+            <w:pPr>
+              <w:rPr>
+                <w:rFonts w:asciiTheme="majorHAnsi" w:hAnsiTheme="majorHAnsi" w:cstheme="majorHAnsi"/>
+              </w:rPr>
+            </w:pPr>
+            <w:r>
+              <w:rPr>
+                <w:rFonts w:asciiTheme="majorHAnsi" w:hAnsiTheme="majorHAnsi" w:cstheme="majorHAnsi"/>
+              </w:rPr>
+              <w:t>5. Issue global reset if FWSM_</w:t>
+            </w:r>
+            <w:proofErr w:type="gramStart"/>
+            <w:r>
+              <w:rPr>
+                <w:rFonts w:asciiTheme="majorHAnsi" w:hAnsiTheme="majorHAnsi" w:cstheme="majorHAnsi"/>
+              </w:rPr>
+              <w:t>S[</w:t>
+            </w:r>
+            <w:proofErr w:type="gramEnd"/>
+            <w:r>
+              <w:rPr>
+                <w:rFonts w:asciiTheme="majorHAnsi" w:hAnsiTheme="majorHAnsi" w:cstheme="majorHAnsi"/>
+              </w:rPr>
+              <w:t>15] = 1b in step 1a above if Intel ME is</w:t>
             </w:r>
           </w:p>
           <w:p>
@@ -15500,7 +16032,21 @@
               <w:rPr>
                 <w:rFonts w:asciiTheme="majorHAnsi" w:hAnsiTheme="majorHAnsi" w:cstheme="majorHAnsi"/>
               </w:rPr>
-              <w:t xml:space="preserve"> PCI config + A4h bit[0] to 1</w:t>
+              <w:t xml:space="preserve"> PCI config + A4h </w:t>
+            </w:r>
+            <w:proofErr w:type="gramStart"/>
+            <w:r>
+              <w:rPr>
+                <w:rFonts w:asciiTheme="majorHAnsi" w:hAnsiTheme="majorHAnsi" w:cstheme="majorHAnsi"/>
+              </w:rPr>
+              <w:t>bit[</w:t>
+            </w:r>
+            <w:proofErr w:type="gramEnd"/>
+            <w:r>
+              <w:rPr>
+                <w:rFonts w:asciiTheme="majorHAnsi" w:hAnsiTheme="majorHAnsi" w:cstheme="majorHAnsi"/>
+              </w:rPr>
+              <w:t>0] to 1</w:t>
             </w:r>
           </w:p>
           <w:p>
@@ -15646,6 +16192,7 @@
           <w:rFonts w:cstheme="majorHAnsi"/>
         </w:rPr>
       </w:pPr>
+      <w:bookmarkStart w:id="10" w:name="_Toc15029296"/>
       <w:r>
         <w:rPr>
           <w:rFonts w:cstheme="majorHAnsi"/>
@@ -15682,6 +16229,7 @@
         </w:rPr>
         <w:t>)</w:t>
       </w:r>
+      <w:bookmarkEnd w:id="10"/>
     </w:p>
     <w:p>
       <w:pPr>
@@ -17593,6 +18141,7 @@
                 <w:sz w:val="22"/>
                 <w:szCs w:val="22"/>
               </w:rPr>
+              <w:lastRenderedPageBreak/>
               <w:t> </w:t>
             </w:r>
           </w:p>
@@ -24630,6 +25179,7 @@
                 <w:sz w:val="22"/>
                 <w:szCs w:val="22"/>
               </w:rPr>
+              <w:lastRenderedPageBreak/>
               <w:t> </w:t>
             </w:r>
           </w:p>
@@ -27150,6 +27700,7 @@
                 <w:szCs w:val="22"/>
               </w:rPr>
             </w:pPr>
+            <w:proofErr w:type="gramStart"/>
             <w:r>
               <w:rPr>
                 <w:rFonts w:asciiTheme="majorHAnsi" w:hAnsiTheme="majorHAnsi" w:cstheme="majorHAnsi"/>
@@ -27159,6 +27710,7 @@
               </w:rPr>
               <w:t>Audio  Codec</w:t>
             </w:r>
+            <w:proofErr w:type="gramEnd"/>
           </w:p>
         </w:tc>
         <w:tc>
@@ -30616,11 +31168,19 @@
           <w:rFonts w:cstheme="majorHAnsi"/>
         </w:rPr>
       </w:pPr>
+      <w:bookmarkStart w:id="11" w:name="_Toc15029297"/>
       <w:r>
         <w:rPr>
           <w:rFonts w:cstheme="majorHAnsi"/>
         </w:rPr>
-        <w:t xml:space="preserve">2.1.4 OS </w:t>
+        <w:t>2.1.4 OS</w:t>
+      </w:r>
+      <w:bookmarkEnd w:id="11"/>
+      <w:r>
+        <w:rPr>
+          <w:rFonts w:cstheme="majorHAnsi"/>
+        </w:rPr>
+        <w:t xml:space="preserve"> </w:t>
       </w:r>
     </w:p>
     <w:p>
@@ -30687,11 +31247,12 @@
           <w:rFonts w:cstheme="majorHAnsi"/>
         </w:rPr>
       </w:pPr>
-      <w:bookmarkStart w:id="6" w:name="_Toc14780478"/>
+      <w:bookmarkStart w:id="12" w:name="_Toc15029298"/>
       <w:r>
         <w:rPr>
           <w:rFonts w:cstheme="majorHAnsi"/>
         </w:rPr>
+        <w:lastRenderedPageBreak/>
         <w:t xml:space="preserve">3 </w:t>
       </w:r>
       <w:r>
@@ -30724,7 +31285,7 @@
         </w:rPr>
         <w:t>?</w:t>
       </w:r>
-      <w:bookmarkEnd w:id="6"/>
+      <w:bookmarkEnd w:id="12"/>
     </w:p>
     <w:p>
       <w:pPr>
@@ -30733,7 +31294,7 @@
           <w:rFonts w:cstheme="majorHAnsi"/>
         </w:rPr>
       </w:pPr>
-      <w:bookmarkStart w:id="7" w:name="_Toc14780479"/>
+      <w:bookmarkStart w:id="13" w:name="_Toc15029299"/>
       <w:r>
         <w:rPr>
           <w:rFonts w:cstheme="majorHAnsi"/>
@@ -30752,7 +31313,7 @@
         </w:rPr>
         <w:t xml:space="preserve"> Consideration</w:t>
       </w:r>
-      <w:bookmarkEnd w:id="7"/>
+      <w:bookmarkEnd w:id="13"/>
     </w:p>
     <w:p>
       <w:pPr>
@@ -31010,14 +31571,14 @@
           <w:rFonts w:cstheme="majorHAnsi"/>
         </w:rPr>
       </w:pPr>
-      <w:bookmarkStart w:id="8" w:name="_Toc14780480"/>
+      <w:bookmarkStart w:id="14" w:name="_Toc15029300"/>
       <w:r>
         <w:rPr>
           <w:rFonts w:cstheme="majorHAnsi"/>
         </w:rPr>
         <w:t>3.2 Design Consideration during Each Development Phase</w:t>
       </w:r>
-      <w:bookmarkEnd w:id="8"/>
+      <w:bookmarkEnd w:id="14"/>
     </w:p>
     <w:p>
       <w:pPr>
@@ -31026,7 +31587,7 @@
           <w:rFonts w:cstheme="majorHAnsi"/>
         </w:rPr>
       </w:pPr>
-      <w:bookmarkStart w:id="9" w:name="_Toc14780481"/>
+      <w:bookmarkStart w:id="15" w:name="_Toc15029301"/>
       <w:r>
         <w:rPr>
           <w:rFonts w:cstheme="majorHAnsi"/>
@@ -31039,7 +31600,7 @@
         </w:rPr>
         <w:t xml:space="preserve"> - Planning</w:t>
       </w:r>
-      <w:bookmarkEnd w:id="9"/>
+      <w:bookmarkEnd w:id="15"/>
     </w:p>
     <w:p>
       <w:pPr>
@@ -31532,7 +32093,21 @@
         <w:rPr>
           <w:rFonts w:asciiTheme="majorHAnsi" w:hAnsiTheme="majorHAnsi" w:cstheme="majorHAnsi"/>
         </w:rPr>
-        <w:t xml:space="preserve"> drives in order to allow SLP_S0# assertion</w:t>
+        <w:t xml:space="preserve"> drives </w:t>
+      </w:r>
+      <w:proofErr w:type="gramStart"/>
+      <w:r>
+        <w:rPr>
+          <w:rFonts w:asciiTheme="majorHAnsi" w:hAnsiTheme="majorHAnsi" w:cstheme="majorHAnsi"/>
+        </w:rPr>
+        <w:t>in order to</w:t>
+      </w:r>
+      <w:proofErr w:type="gramEnd"/>
+      <w:r>
+        <w:rPr>
+          <w:rFonts w:asciiTheme="majorHAnsi" w:hAnsiTheme="majorHAnsi" w:cstheme="majorHAnsi"/>
+        </w:rPr>
+        <w:t xml:space="preserve"> allow SLP_S0# assertion</w:t>
       </w:r>
     </w:p>
     <w:p>
@@ -31554,6 +32129,7 @@
         <w:rPr>
           <w:rFonts w:cstheme="majorHAnsi"/>
         </w:rPr>
+        <w:lastRenderedPageBreak/>
         <w:t xml:space="preserve">3.2.1.2 </w:t>
       </w:r>
       <w:r>
@@ -31643,13 +32219,41 @@
         <w:rPr>
           <w:rFonts w:asciiTheme="majorHAnsi" w:hAnsiTheme="majorHAnsi" w:cstheme="majorHAnsi"/>
         </w:rPr>
-        <w:t>Only UWP Apps are allowed to run during MSC.  Legacy Apps will be suspended during MSC.  For example, Windows Media Player is a Legacy App and will not run during MSC.  Windows Groove Player is a UWP App and will play locally stored mp3’s while in MSC.  Also, Microsoft Outlook is a Legacy App that is sus</w:t>
-      </w:r>
-      <w:r>
-        <w:rPr>
-          <w:rFonts w:asciiTheme="majorHAnsi" w:hAnsiTheme="majorHAnsi" w:cstheme="majorHAnsi"/>
-        </w:rPr>
-        <w:t>pended during MSC, but using</w:t>
+        <w:t xml:space="preserve">Only UWP Apps </w:t>
+      </w:r>
+      <w:proofErr w:type="gramStart"/>
+      <w:r>
+        <w:rPr>
+          <w:rFonts w:asciiTheme="majorHAnsi" w:hAnsiTheme="majorHAnsi" w:cstheme="majorHAnsi"/>
+        </w:rPr>
+        <w:t>are allowed to</w:t>
+      </w:r>
+      <w:proofErr w:type="gramEnd"/>
+      <w:r>
+        <w:rPr>
+          <w:rFonts w:asciiTheme="majorHAnsi" w:hAnsiTheme="majorHAnsi" w:cstheme="majorHAnsi"/>
+        </w:rPr>
+        <w:t xml:space="preserve"> run during MSC.  Legacy Apps will be suspended during MSC.  For example, Windows Media Player is a Legacy App and will not run during MSC.  Windows Groove Player is a UWP App and will play locally stored mp3’s while in MSC.  Also, Microsoft Outlook is a Legacy App that is sus</w:t>
+      </w:r>
+      <w:r>
+        <w:rPr>
+          <w:rFonts w:asciiTheme="majorHAnsi" w:hAnsiTheme="majorHAnsi" w:cstheme="majorHAnsi"/>
+        </w:rPr>
+        <w:t xml:space="preserve">pended during </w:t>
+      </w:r>
+      <w:proofErr w:type="gramStart"/>
+      <w:r>
+        <w:rPr>
+          <w:rFonts w:asciiTheme="majorHAnsi" w:hAnsiTheme="majorHAnsi" w:cstheme="majorHAnsi"/>
+        </w:rPr>
+        <w:t>MSC, but</w:t>
+      </w:r>
+      <w:proofErr w:type="gramEnd"/>
+      <w:r>
+        <w:rPr>
+          <w:rFonts w:asciiTheme="majorHAnsi" w:hAnsiTheme="majorHAnsi" w:cstheme="majorHAnsi"/>
+        </w:rPr>
+        <w:t xml:space="preserve"> using</w:t>
       </w:r>
       <w:r>
         <w:rPr>
@@ -32192,7 +32796,7 @@
           <w:rFonts w:cstheme="majorHAnsi"/>
         </w:rPr>
       </w:pPr>
-      <w:bookmarkStart w:id="10" w:name="_Toc14780482"/>
+      <w:bookmarkStart w:id="16" w:name="_Toc15029302"/>
       <w:r>
         <w:rPr>
           <w:rFonts w:cstheme="majorHAnsi"/>
@@ -32217,7 +32821,7 @@
         </w:rPr>
         <w:t>– enablement and assessment</w:t>
       </w:r>
-      <w:bookmarkEnd w:id="10"/>
+      <w:bookmarkEnd w:id="16"/>
     </w:p>
     <w:p>
       <w:pPr>
@@ -32626,6 +33230,7 @@
         <w:rPr>
           <w:rFonts w:asciiTheme="majorHAnsi" w:hAnsiTheme="majorHAnsi" w:cstheme="majorHAnsi"/>
         </w:rPr>
+        <w:lastRenderedPageBreak/>
         <w:t>ME Power-gating during CS</w:t>
       </w:r>
     </w:p>
@@ -32908,7 +33513,21 @@
         <w:rPr>
           <w:rFonts w:asciiTheme="majorHAnsi" w:hAnsiTheme="majorHAnsi" w:cstheme="majorHAnsi"/>
         </w:rPr>
-        <w:t xml:space="preserve"> Power Save Mode. During S0 when the processor is in its lowest idle power state and SLP_S0# is asserted, all of the 1.05V rails (including core, suspend and active sleep well) can be lowered to 0.95V. This feature also requires that the platform is configured for External Suspend VR Mode. For more details, refer to the Broadwell PCH-LP EDS (CDI / IBP #515621) and the Broadwell Platform Design Guide.</w:t>
+        <w:t xml:space="preserve"> Power Save Mode. During S0 when the processor is in its lowest idle power state and SLP_S0# is asserted, </w:t>
+      </w:r>
+      <w:proofErr w:type="gramStart"/>
+      <w:r>
+        <w:rPr>
+          <w:rFonts w:asciiTheme="majorHAnsi" w:hAnsiTheme="majorHAnsi" w:cstheme="majorHAnsi"/>
+        </w:rPr>
+        <w:t>all of</w:t>
+      </w:r>
+      <w:proofErr w:type="gramEnd"/>
+      <w:r>
+        <w:rPr>
+          <w:rFonts w:asciiTheme="majorHAnsi" w:hAnsiTheme="majorHAnsi" w:cstheme="majorHAnsi"/>
+        </w:rPr>
+        <w:t xml:space="preserve"> the 1.05V rails (including core, suspend and active sleep well) can be lowered to 0.95V. This feature also requires that the platform is configured for External Suspend VR Mode. For more details, refer to the Broadwell PCH-LP EDS (CDI / IBP #515621) and the Broadwell Platform Design Guide.</w:t>
       </w:r>
     </w:p>
     <w:p>
@@ -32933,7 +33552,28 @@
         <w:rPr>
           <w:rFonts w:asciiTheme="majorHAnsi" w:hAnsiTheme="majorHAnsi" w:cstheme="majorHAnsi"/>
         </w:rPr>
-        <w:t xml:space="preserve"> connected to the PCH needs to be in the correct state in order for the PCH to reach Low Power Mode 3.  This means the hardware/software/firmware combination allows the component to enter its lowest power mode.  If any of the device</w:t>
+        <w:t xml:space="preserve"> connected to the PCH needs to be in the correct state </w:t>
+      </w:r>
+      <w:proofErr w:type="gramStart"/>
+      <w:r>
+        <w:rPr>
+          <w:rFonts w:asciiTheme="majorHAnsi" w:hAnsiTheme="majorHAnsi" w:cstheme="majorHAnsi"/>
+        </w:rPr>
+        <w:t>in order for</w:t>
+      </w:r>
+      <w:proofErr w:type="gramEnd"/>
+      <w:r>
+        <w:rPr>
+          <w:rFonts w:asciiTheme="majorHAnsi" w:hAnsiTheme="majorHAnsi" w:cstheme="majorHAnsi"/>
+        </w:rPr>
+        <w:t xml:space="preserve"> the PCH to reach Low Power Mode 3.  This means the hardware/software/firmware combination allows the </w:t>
+      </w:r>
+      <w:r>
+        <w:rPr>
+          <w:rFonts w:asciiTheme="majorHAnsi" w:hAnsiTheme="majorHAnsi" w:cstheme="majorHAnsi"/>
+        </w:rPr>
+        <w:lastRenderedPageBreak/>
+        <w:t>component to enter its lowest power mode.  If any of the device</w:t>
       </w:r>
       <w:r>
         <w:rPr>
@@ -33666,6 +34306,7 @@
         <w:rPr>
           <w:rFonts w:cstheme="majorHAnsi"/>
         </w:rPr>
+        <w:lastRenderedPageBreak/>
         <w:t>3.2.2.4</w:t>
       </w:r>
       <w:r>
@@ -33849,7 +34490,21 @@
         <w:rPr>
           <w:rFonts w:asciiTheme="majorHAnsi" w:hAnsiTheme="majorHAnsi" w:cstheme="majorHAnsi"/>
         </w:rPr>
-        <w:t>SLP_S0#: this signal must be wired to the PMIC or main Core VR (per EC Design Guideline for BDW, Doc ID: 519280) The PMIC will use this signal to properly control PVCORE and bring the CPU into a LPM. If PVCORE does not go to 0V the CPU power will void any attempts to meet the power targets.</w:t>
+        <w:t xml:space="preserve">SLP_S0#: this signal must be wired to the PMIC or main Core VR (per EC Design Guideline for BDW, Doc ID: 519280) The PMIC will use this signal to properly control PVCORE and bring the CPU into </w:t>
+      </w:r>
+      <w:proofErr w:type="gramStart"/>
+      <w:r>
+        <w:rPr>
+          <w:rFonts w:asciiTheme="majorHAnsi" w:hAnsiTheme="majorHAnsi" w:cstheme="majorHAnsi"/>
+        </w:rPr>
+        <w:t>a</w:t>
+      </w:r>
+      <w:proofErr w:type="gramEnd"/>
+      <w:r>
+        <w:rPr>
+          <w:rFonts w:asciiTheme="majorHAnsi" w:hAnsiTheme="majorHAnsi" w:cstheme="majorHAnsi"/>
+        </w:rPr>
+        <w:t xml:space="preserve"> LPM. If PVCORE does not go to 0V the CPU power will void any attempts to meet the power targets.</w:t>
       </w:r>
     </w:p>
     <w:p>
@@ -33984,6 +34639,7 @@
         <w:rPr>
           <w:rFonts w:cstheme="majorHAnsi"/>
         </w:rPr>
+        <w:lastRenderedPageBreak/>
         <w:t>3.2.2.</w:t>
       </w:r>
       <w:r>
@@ -34249,7 +34905,7 @@
           <w:rFonts w:cstheme="majorHAnsi"/>
         </w:rPr>
       </w:pPr>
-      <w:bookmarkStart w:id="11" w:name="_Toc14780483"/>
+      <w:bookmarkStart w:id="17" w:name="_Toc15029303"/>
       <w:r>
         <w:rPr>
           <w:rFonts w:cstheme="majorHAnsi"/>
@@ -34268,7 +34924,7 @@
         </w:rPr>
         <w:t xml:space="preserve"> SI Phase</w:t>
       </w:r>
-      <w:bookmarkEnd w:id="11"/>
+      <w:bookmarkEnd w:id="17"/>
     </w:p>
     <w:p>
       <w:pPr>
@@ -34431,8 +35087,16 @@
         <w:rPr>
           <w:rFonts w:asciiTheme="majorHAnsi" w:hAnsiTheme="majorHAnsi" w:cstheme="majorHAnsi"/>
         </w:rPr>
-        <w:t xml:space="preserve"> to anything that’s not part of Intel processor and PCH, so this include hubs, peripherals and etc.</w:t>
-      </w:r>
+        <w:t xml:space="preserve"> to anything that’s not part of Intel processor and PCH, so this include hubs, peripherals </w:t>
+      </w:r>
+      <w:proofErr w:type="gramStart"/>
+      <w:r>
+        <w:rPr>
+          <w:rFonts w:asciiTheme="majorHAnsi" w:hAnsiTheme="majorHAnsi" w:cstheme="majorHAnsi"/>
+        </w:rPr>
+        <w:t>and etc.</w:t>
+      </w:r>
+      <w:proofErr w:type="gramEnd"/>
     </w:p>
     <w:p>
       <w:pPr>
@@ -34783,6 +35447,7 @@
               <w:rPr>
                 <w:rFonts w:asciiTheme="majorHAnsi" w:hAnsiTheme="majorHAnsi" w:cstheme="majorHAnsi"/>
               </w:rPr>
+              <w:lastRenderedPageBreak/>
               <w:t>Modern Standby Connected</w:t>
             </w:r>
             <w:r>
@@ -34951,14 +35616,14 @@
           <w:rFonts w:cstheme="majorHAnsi"/>
         </w:rPr>
       </w:pPr>
-      <w:bookmarkStart w:id="12" w:name="_Toc14780484"/>
+      <w:bookmarkStart w:id="18" w:name="_Toc15029304"/>
       <w:r>
         <w:rPr>
           <w:rFonts w:cstheme="majorHAnsi"/>
         </w:rPr>
         <w:t>3.2.4 PV Phase</w:t>
       </w:r>
-      <w:bookmarkEnd w:id="12"/>
+      <w:bookmarkEnd w:id="18"/>
     </w:p>
     <w:p>
       <w:pPr>
@@ -35228,14 +35893,14 @@
           <w:rFonts w:cstheme="majorHAnsi"/>
         </w:rPr>
       </w:pPr>
-      <w:bookmarkStart w:id="13" w:name="_Toc14780485"/>
+      <w:bookmarkStart w:id="19" w:name="_Toc15029305"/>
       <w:r>
         <w:rPr>
           <w:rFonts w:cstheme="majorHAnsi"/>
         </w:rPr>
         <w:t>3.2.5 MV Phase</w:t>
       </w:r>
-      <w:bookmarkEnd w:id="13"/>
+      <w:bookmarkEnd w:id="19"/>
     </w:p>
     <w:p>
       <w:pPr>
@@ -35305,14 +35970,14 @@
           <w:rFonts w:cstheme="majorHAnsi"/>
         </w:rPr>
       </w:pPr>
-      <w:bookmarkStart w:id="14" w:name="_Toc14780486"/>
+      <w:bookmarkStart w:id="20" w:name="_Toc15029306"/>
       <w:r>
         <w:rPr>
           <w:rFonts w:cstheme="majorHAnsi"/>
         </w:rPr>
         <w:t>3.2.6 Adaptive Hibernation</w:t>
       </w:r>
-      <w:bookmarkEnd w:id="14"/>
+      <w:bookmarkEnd w:id="20"/>
     </w:p>
     <w:p>
       <w:pPr>
@@ -35373,14 +36038,14 @@
           <w:rFonts w:cstheme="majorHAnsi"/>
         </w:rPr>
       </w:pPr>
-      <w:bookmarkStart w:id="15" w:name="_Toc14780487"/>
+      <w:bookmarkStart w:id="21" w:name="_Toc15029307"/>
       <w:r>
         <w:rPr>
           <w:rFonts w:cstheme="majorHAnsi"/>
         </w:rPr>
         <w:t>3.2.6 “Hot Bag” Effect</w:t>
       </w:r>
-      <w:bookmarkEnd w:id="15"/>
+      <w:bookmarkEnd w:id="21"/>
     </w:p>
     <w:p>
       <w:pPr>
@@ -35485,14 +36150,15 @@
           <w:rFonts w:cstheme="majorHAnsi"/>
         </w:rPr>
       </w:pPr>
-      <w:bookmarkStart w:id="16" w:name="_Toc14780488"/>
+      <w:bookmarkStart w:id="22" w:name="_Toc15029308"/>
       <w:r>
         <w:rPr>
           <w:rFonts w:cstheme="majorHAnsi"/>
         </w:rPr>
+        <w:lastRenderedPageBreak/>
         <w:t>4 HP customized design</w:t>
       </w:r>
-      <w:bookmarkEnd w:id="16"/>
+      <w:bookmarkEnd w:id="22"/>
     </w:p>
     <w:p>
       <w:pPr>
@@ -35501,7 +36167,7 @@
           <w:rFonts w:cstheme="majorHAnsi"/>
         </w:rPr>
       </w:pPr>
-      <w:bookmarkStart w:id="17" w:name="_Toc14780489"/>
+      <w:bookmarkStart w:id="23" w:name="_Toc15029309"/>
       <w:r>
         <w:rPr>
           <w:rFonts w:cstheme="majorHAnsi"/>
@@ -35515,7 +36181,7 @@
         </w:rPr>
         <w:t>WoV</w:t>
       </w:r>
-      <w:bookmarkEnd w:id="17"/>
+      <w:bookmarkEnd w:id="23"/>
       <w:proofErr w:type="spellEnd"/>
     </w:p>
     <w:p>
@@ -35525,7 +36191,7 @@
           <w:rFonts w:cstheme="majorHAnsi"/>
         </w:rPr>
       </w:pPr>
-      <w:bookmarkStart w:id="18" w:name="_Toc14780490"/>
+      <w:bookmarkStart w:id="24" w:name="_Toc15029310"/>
       <w:r>
         <w:rPr>
           <w:rFonts w:cstheme="majorHAnsi"/>
@@ -35539,7 +36205,7 @@
         </w:rPr>
         <w:t>WoFPS</w:t>
       </w:r>
-      <w:bookmarkEnd w:id="18"/>
+      <w:bookmarkEnd w:id="24"/>
       <w:proofErr w:type="spellEnd"/>
     </w:p>
     <w:p>
@@ -36253,14 +36919,14 @@
           <w:rFonts w:cstheme="majorHAnsi"/>
         </w:rPr>
       </w:pPr>
-      <w:bookmarkStart w:id="19" w:name="_Toc14780491"/>
+      <w:bookmarkStart w:id="25" w:name="_Toc15029311"/>
       <w:r>
         <w:rPr>
           <w:rFonts w:cstheme="majorHAnsi"/>
         </w:rPr>
         <w:t>4.3 Fan</w:t>
       </w:r>
-      <w:bookmarkEnd w:id="19"/>
+      <w:bookmarkEnd w:id="25"/>
     </w:p>
     <w:p>
       <w:pPr>
@@ -36513,7 +37179,23 @@
                 <w:rFonts w:asciiTheme="majorHAnsi" w:hAnsiTheme="majorHAnsi" w:cstheme="majorHAnsi"/>
                 <w:color w:val="FF0000"/>
               </w:rPr>
-              <w:t>the fan keep running</w:t>
+              <w:t xml:space="preserve">the fan </w:t>
+            </w:r>
+            <w:proofErr w:type="gramStart"/>
+            <w:r>
+              <w:rPr>
+                <w:rFonts w:asciiTheme="majorHAnsi" w:hAnsiTheme="majorHAnsi" w:cstheme="majorHAnsi"/>
+                <w:color w:val="FF0000"/>
+              </w:rPr>
+              <w:t>keep</w:t>
+            </w:r>
+            <w:proofErr w:type="gramEnd"/>
+            <w:r>
+              <w:rPr>
+                <w:rFonts w:asciiTheme="majorHAnsi" w:hAnsiTheme="majorHAnsi" w:cstheme="majorHAnsi"/>
+                <w:color w:val="FF0000"/>
+              </w:rPr>
+              <w:t xml:space="preserve"> running</w:t>
             </w:r>
           </w:p>
           <w:p>
@@ -36612,7 +37294,22 @@
               <w:rPr>
                 <w:rFonts w:asciiTheme="majorHAnsi" w:hAnsiTheme="majorHAnsi" w:cstheme="majorHAnsi"/>
               </w:rPr>
-              <w:t>EC will polling temp status, once see temp is over 65C and the positive slop, the fan will start to run</w:t>
+              <w:lastRenderedPageBreak/>
+              <w:t xml:space="preserve">EC will </w:t>
+            </w:r>
+            <w:proofErr w:type="gramStart"/>
+            <w:r>
+              <w:rPr>
+                <w:rFonts w:asciiTheme="majorHAnsi" w:hAnsiTheme="majorHAnsi" w:cstheme="majorHAnsi"/>
+              </w:rPr>
+              <w:t>polling</w:t>
+            </w:r>
+            <w:proofErr w:type="gramEnd"/>
+            <w:r>
+              <w:rPr>
+                <w:rFonts w:asciiTheme="majorHAnsi" w:hAnsiTheme="majorHAnsi" w:cstheme="majorHAnsi"/>
+              </w:rPr>
+              <w:t xml:space="preserve"> temp status, once see temp is over 65C and the positive slop, the fan will start to run</w:t>
             </w:r>
           </w:p>
           <w:p>
@@ -36655,7 +37352,23 @@
                 <w:rFonts w:asciiTheme="majorHAnsi" w:hAnsiTheme="majorHAnsi" w:cstheme="majorHAnsi"/>
                 <w:color w:val="FF0000"/>
               </w:rPr>
-              <w:t>then the fan keep running</w:t>
+              <w:t xml:space="preserve">then the fan </w:t>
+            </w:r>
+            <w:proofErr w:type="gramStart"/>
+            <w:r>
+              <w:rPr>
+                <w:rFonts w:asciiTheme="majorHAnsi" w:hAnsiTheme="majorHAnsi" w:cstheme="majorHAnsi"/>
+                <w:color w:val="FF0000"/>
+              </w:rPr>
+              <w:t>keep</w:t>
+            </w:r>
+            <w:proofErr w:type="gramEnd"/>
+            <w:r>
+              <w:rPr>
+                <w:rFonts w:asciiTheme="majorHAnsi" w:hAnsiTheme="majorHAnsi" w:cstheme="majorHAnsi"/>
+                <w:color w:val="FF0000"/>
+              </w:rPr>
+              <w:t xml:space="preserve"> running</w:t>
             </w:r>
           </w:p>
           <w:p>
@@ -36689,7 +37402,7 @@
           <w:rFonts w:cstheme="majorHAnsi"/>
         </w:rPr>
       </w:pPr>
-      <w:bookmarkStart w:id="20" w:name="_Toc14780492"/>
+      <w:bookmarkStart w:id="26" w:name="_Toc15029312"/>
       <w:r>
         <w:rPr>
           <w:rFonts w:cstheme="majorHAnsi"/>
@@ -36710,7 +37423,7 @@
         </w:rPr>
         <w:t xml:space="preserve"> Hybrid/Discrete</w:t>
       </w:r>
-      <w:bookmarkEnd w:id="20"/>
+      <w:bookmarkEnd w:id="26"/>
     </w:p>
     <w:p>
       <w:pPr>
@@ -36719,6 +37432,7 @@
           <w:rFonts w:cstheme="majorHAnsi"/>
         </w:rPr>
       </w:pPr>
+      <w:bookmarkStart w:id="27" w:name="_Toc15029313"/>
       <w:r>
         <w:rPr>
           <w:rFonts w:cstheme="majorHAnsi"/>
@@ -36737,7 +37451,14 @@
         <w:rPr>
           <w:rFonts w:cstheme="majorHAnsi"/>
         </w:rPr>
-        <w:t xml:space="preserve"> Hybrid/Discrete in Modern Standby. </w:t>
+        <w:t xml:space="preserve"> Hybrid/Discrete in Modern Standby.</w:t>
+      </w:r>
+      <w:bookmarkEnd w:id="27"/>
+      <w:r>
+        <w:rPr>
+          <w:rFonts w:cstheme="majorHAnsi"/>
+        </w:rPr>
+        <w:t xml:space="preserve"> </w:t>
       </w:r>
     </w:p>
     <w:p>
@@ -36758,7 +37479,23 @@
           <w:rFonts w:asciiTheme="majorHAnsi" w:hAnsiTheme="majorHAnsi" w:cstheme="majorHAnsi"/>
           <w:color w:val="1F4E79"/>
         </w:rPr>
-        <w:t>NV Quadro P1000, P4000 used for Mulberry, and NV MX250 used for Camellia. Could you help comment the difference of power consumption, resume time and etc..?</w:t>
+        <w:t xml:space="preserve">NV Quadro P1000, P4000 used for Mulberry, and NV MX250 used for Camellia. Could you help comment the difference of power consumption, resume time and </w:t>
+      </w:r>
+      <w:proofErr w:type="gramStart"/>
+      <w:r>
+        <w:rPr>
+          <w:rFonts w:asciiTheme="majorHAnsi" w:hAnsiTheme="majorHAnsi" w:cstheme="majorHAnsi"/>
+          <w:color w:val="1F4E79"/>
+        </w:rPr>
+        <w:t>etc..</w:t>
+      </w:r>
+      <w:proofErr w:type="gramEnd"/>
+      <w:r>
+        <w:rPr>
+          <w:rFonts w:asciiTheme="majorHAnsi" w:hAnsiTheme="majorHAnsi" w:cstheme="majorHAnsi"/>
+          <w:color w:val="1F4E79"/>
+        </w:rPr>
+        <w:t>?</w:t>
       </w:r>
     </w:p>
     <w:p>
@@ -37045,6 +37782,7 @@
           <w:rFonts w:asciiTheme="majorHAnsi" w:hAnsiTheme="majorHAnsi" w:cstheme="majorHAnsi"/>
           <w:noProof/>
         </w:rPr>
+        <w:lastRenderedPageBreak/>
         <w:drawing>
           <wp:inline distT="0" distB="0" distL="0" distR="0" wp14:anchorId="47CE9BF5" wp14:editId="5C41F259">
             <wp:extent cx="5943600" cy="5408930"/>
@@ -37279,7 +38017,23 @@
           <w:rFonts w:asciiTheme="majorHAnsi" w:hAnsiTheme="majorHAnsi" w:cstheme="majorHAnsi"/>
           <w:color w:val="C55A11"/>
         </w:rPr>
-        <w:t xml:space="preserve">N19E is for P 3000/4000/5000 series. So the NV Quadro P4000 power consumption will be as below. Only need to focus on data of GC6 State. </w:t>
+        <w:t xml:space="preserve">N19E is for P 3000/4000/5000 series. </w:t>
+      </w:r>
+      <w:proofErr w:type="gramStart"/>
+      <w:r>
+        <w:rPr>
+          <w:rFonts w:asciiTheme="majorHAnsi" w:hAnsiTheme="majorHAnsi" w:cstheme="majorHAnsi"/>
+          <w:color w:val="C55A11"/>
+        </w:rPr>
+        <w:t>So</w:t>
+      </w:r>
+      <w:proofErr w:type="gramEnd"/>
+      <w:r>
+        <w:rPr>
+          <w:rFonts w:asciiTheme="majorHAnsi" w:hAnsiTheme="majorHAnsi" w:cstheme="majorHAnsi"/>
+          <w:color w:val="C55A11"/>
+        </w:rPr>
+        <w:t xml:space="preserve"> the NV Quadro P4000 power consumption will be as below. Only need to focus on data of GC6 State. </w:t>
       </w:r>
     </w:p>
     <w:p>
@@ -37295,6 +38049,7 @@
           <w:noProof/>
           <w:color w:val="ED7D31"/>
         </w:rPr>
+        <w:lastRenderedPageBreak/>
         <w:drawing>
           <wp:inline distT="0" distB="0" distL="0" distR="0" wp14:anchorId="6800BCE6" wp14:editId="7F5BC22E">
             <wp:extent cx="5872818" cy="2070040"/>
@@ -37363,7 +38118,23 @@
           <w:rFonts w:asciiTheme="majorHAnsi" w:hAnsiTheme="majorHAnsi" w:cstheme="majorHAnsi"/>
           <w:color w:val="C55A11"/>
         </w:rPr>
-        <w:t xml:space="preserve">N19P is for P 1000/2000 series. So the NV Quadro P1000 power consumption will be as below. Only need to focus on data of GC6 State. </w:t>
+        <w:t xml:space="preserve">N19P is for P 1000/2000 series. </w:t>
+      </w:r>
+      <w:proofErr w:type="gramStart"/>
+      <w:r>
+        <w:rPr>
+          <w:rFonts w:asciiTheme="majorHAnsi" w:hAnsiTheme="majorHAnsi" w:cstheme="majorHAnsi"/>
+          <w:color w:val="C55A11"/>
+        </w:rPr>
+        <w:t>So</w:t>
+      </w:r>
+      <w:proofErr w:type="gramEnd"/>
+      <w:r>
+        <w:rPr>
+          <w:rFonts w:asciiTheme="majorHAnsi" w:hAnsiTheme="majorHAnsi" w:cstheme="majorHAnsi"/>
+          <w:color w:val="C55A11"/>
+        </w:rPr>
+        <w:t xml:space="preserve"> the NV Quadro P1000 power consumption will be as below. Only need to focus on data of GC6 State. </w:t>
       </w:r>
     </w:p>
     <w:p>
@@ -37654,7 +38425,21 @@
               <w:rPr>
                 <w:rFonts w:asciiTheme="majorHAnsi" w:hAnsiTheme="majorHAnsi" w:cstheme="majorHAnsi"/>
               </w:rPr>
-              <w:t xml:space="preserve">Keep self-refresh with high power consumption. System will enter S4 if OS detected this high power consumption scenario keep over than 30 min. </w:t>
+              <w:t xml:space="preserve">Keep self-refresh with high power consumption. System will enter S4 if OS detected this </w:t>
+            </w:r>
+            <w:proofErr w:type="gramStart"/>
+            <w:r>
+              <w:rPr>
+                <w:rFonts w:asciiTheme="majorHAnsi" w:hAnsiTheme="majorHAnsi" w:cstheme="majorHAnsi"/>
+              </w:rPr>
+              <w:t>high power</w:t>
+            </w:r>
+            <w:proofErr w:type="gramEnd"/>
+            <w:r>
+              <w:rPr>
+                <w:rFonts w:asciiTheme="majorHAnsi" w:hAnsiTheme="majorHAnsi" w:cstheme="majorHAnsi"/>
+              </w:rPr>
+              <w:t xml:space="preserve"> consumption scenario keep over than 30 min. </w:t>
             </w:r>
           </w:p>
         </w:tc>
@@ -37718,6 +38503,7 @@
           <w:noProof/>
           <w:lang w:val="en-GB"/>
         </w:rPr>
+        <w:lastRenderedPageBreak/>
         <w:drawing>
           <wp:inline distT="0" distB="0" distL="0" distR="0" wp14:anchorId="2F8DEA14" wp14:editId="7259CD17">
             <wp:extent cx="5943600" cy="1069717"/>
@@ -37791,6 +38577,7 @@
           <w:rFonts w:cstheme="majorHAnsi"/>
         </w:rPr>
       </w:pPr>
+      <w:bookmarkStart w:id="28" w:name="_Toc15029314"/>
       <w:r>
         <w:rPr>
           <w:rFonts w:cstheme="majorHAnsi"/>
@@ -37807,7 +38594,14 @@
         <w:rPr>
           <w:rFonts w:cstheme="majorHAnsi"/>
         </w:rPr>
-        <w:t xml:space="preserve">How to debug and validate. </w:t>
+        <w:t>How to debug and validate.</w:t>
+      </w:r>
+      <w:bookmarkEnd w:id="28"/>
+      <w:r>
+        <w:rPr>
+          <w:rFonts w:cstheme="majorHAnsi"/>
+        </w:rPr>
+        <w:t xml:space="preserve"> </w:t>
       </w:r>
     </w:p>
     <w:p>
@@ -37892,7 +38686,21 @@
         <w:rPr>
           <w:rFonts w:asciiTheme="majorHAnsi" w:eastAsiaTheme="minorEastAsia" w:hAnsiTheme="majorHAnsi" w:cstheme="majorHAnsi"/>
         </w:rPr>
-        <w:t>Enter and exit MS without issue for both state above</w:t>
+        <w:t xml:space="preserve">Enter and exit MS without issue for both </w:t>
+      </w:r>
+      <w:proofErr w:type="gramStart"/>
+      <w:r>
+        <w:rPr>
+          <w:rFonts w:asciiTheme="majorHAnsi" w:eastAsiaTheme="minorEastAsia" w:hAnsiTheme="majorHAnsi" w:cstheme="majorHAnsi"/>
+        </w:rPr>
+        <w:t>state</w:t>
+      </w:r>
+      <w:proofErr w:type="gramEnd"/>
+      <w:r>
+        <w:rPr>
+          <w:rFonts w:asciiTheme="majorHAnsi" w:eastAsiaTheme="minorEastAsia" w:hAnsiTheme="majorHAnsi" w:cstheme="majorHAnsi"/>
+        </w:rPr>
+        <w:t xml:space="preserve"> above</w:t>
       </w:r>
     </w:p>
     <w:p>
@@ -38255,14 +39063,15 @@
           <w:rFonts w:cstheme="majorHAnsi"/>
         </w:rPr>
       </w:pPr>
-      <w:bookmarkStart w:id="21" w:name="_Toc14780493"/>
+      <w:bookmarkStart w:id="29" w:name="_Toc15029315"/>
       <w:r>
         <w:rPr>
           <w:rFonts w:cstheme="majorHAnsi"/>
         </w:rPr>
+        <w:lastRenderedPageBreak/>
         <w:t>4.4 LED</w:t>
       </w:r>
-      <w:bookmarkEnd w:id="21"/>
+      <w:bookmarkEnd w:id="29"/>
     </w:p>
     <w:p>
       <w:pPr>
@@ -38319,7 +39128,7 @@
           <w:rFonts w:cstheme="majorHAnsi"/>
         </w:rPr>
       </w:pPr>
-      <w:bookmarkStart w:id="22" w:name="_Toc14780494"/>
+      <w:bookmarkStart w:id="30" w:name="_Toc15029316"/>
       <w:r>
         <w:rPr>
           <w:rFonts w:cstheme="majorHAnsi"/>
@@ -38333,7 +39142,7 @@
         </w:rPr>
         <w:t>dTPM</w:t>
       </w:r>
-      <w:bookmarkEnd w:id="22"/>
+      <w:bookmarkEnd w:id="30"/>
       <w:proofErr w:type="spellEnd"/>
     </w:p>
     <w:p>
@@ -38343,14 +39152,14 @@
           <w:rFonts w:cstheme="majorHAnsi"/>
         </w:rPr>
       </w:pPr>
-      <w:bookmarkStart w:id="23" w:name="_Toc14780495"/>
+      <w:bookmarkStart w:id="31" w:name="_Toc15029317"/>
       <w:r>
         <w:rPr>
           <w:rFonts w:cstheme="majorHAnsi"/>
         </w:rPr>
         <w:t>4.6 WLAN</w:t>
       </w:r>
-      <w:bookmarkEnd w:id="23"/>
+      <w:bookmarkEnd w:id="31"/>
     </w:p>
     <w:p>
       <w:pPr>
@@ -38428,7 +39237,7 @@
           <w:rFonts w:cstheme="majorHAnsi"/>
         </w:rPr>
       </w:pPr>
-      <w:bookmarkStart w:id="24" w:name="_Toc14780496"/>
+      <w:bookmarkStart w:id="32" w:name="_Toc15029318"/>
       <w:r>
         <w:rPr>
           <w:rFonts w:cstheme="majorHAnsi"/>
@@ -38471,7 +39280,7 @@
         </w:rPr>
         <w:t>?</w:t>
       </w:r>
-      <w:bookmarkEnd w:id="24"/>
+      <w:bookmarkEnd w:id="32"/>
     </w:p>
     <w:p>
       <w:pPr>
@@ -38480,7 +39289,7 @@
           <w:rFonts w:cstheme="majorHAnsi"/>
         </w:rPr>
       </w:pPr>
-      <w:bookmarkStart w:id="25" w:name="_Toc14780497"/>
+      <w:bookmarkStart w:id="33" w:name="_Toc15029319"/>
       <w:r>
         <w:rPr>
           <w:rFonts w:cstheme="majorHAnsi"/>
@@ -38499,7 +39308,7 @@
         </w:rPr>
         <w:t>Software and Hardware Tools</w:t>
       </w:r>
-      <w:bookmarkEnd w:id="25"/>
+      <w:bookmarkEnd w:id="33"/>
     </w:p>
     <w:p>
       <w:pPr>
@@ -38585,7 +39394,28 @@
         <w:rPr>
           <w:rFonts w:asciiTheme="majorHAnsi" w:hAnsiTheme="majorHAnsi" w:cstheme="majorHAnsi"/>
         </w:rPr>
-        <w:t>.  It uses Windows ETL and some Intel driver to capture system and device power states, and also processor C-state information.</w:t>
+        <w:t xml:space="preserve">.  It uses Windows ETL and some Intel driver to capture system and device power states, </w:t>
+      </w:r>
+      <w:proofErr w:type="gramStart"/>
+      <w:r>
+        <w:rPr>
+          <w:rFonts w:asciiTheme="majorHAnsi" w:hAnsiTheme="majorHAnsi" w:cstheme="majorHAnsi"/>
+        </w:rPr>
+        <w:t>and also</w:t>
+      </w:r>
+      <w:proofErr w:type="gramEnd"/>
+      <w:r>
+        <w:rPr>
+          <w:rFonts w:asciiTheme="majorHAnsi" w:hAnsiTheme="majorHAnsi" w:cstheme="majorHAnsi"/>
+        </w:rPr>
+        <w:t xml:space="preserve"> processor C-state </w:t>
+      </w:r>
+      <w:r>
+        <w:rPr>
+          <w:rFonts w:asciiTheme="majorHAnsi" w:hAnsiTheme="majorHAnsi" w:cstheme="majorHAnsi"/>
+        </w:rPr>
+        <w:lastRenderedPageBreak/>
+        <w:t>information.</w:t>
       </w:r>
       <w:r>
         <w:rPr>
@@ -38719,7 +39549,7 @@
           <w:rFonts w:cstheme="majorHAnsi"/>
         </w:rPr>
       </w:pPr>
-      <w:bookmarkStart w:id="26" w:name="_Toc14780498"/>
+      <w:bookmarkStart w:id="34" w:name="_Toc15029320"/>
       <w:r>
         <w:rPr>
           <w:rFonts w:cstheme="majorHAnsi"/>
@@ -38738,7 +39568,7 @@
         </w:rPr>
         <w:t>System/Functional Validation Test</w:t>
       </w:r>
-      <w:bookmarkEnd w:id="26"/>
+      <w:bookmarkEnd w:id="34"/>
     </w:p>
     <w:p>
       <w:pPr>
@@ -39155,7 +39985,7 @@
           <w:rFonts w:cstheme="majorHAnsi"/>
         </w:rPr>
       </w:pPr>
-      <w:bookmarkStart w:id="27" w:name="_Toc14780499"/>
+      <w:bookmarkStart w:id="35" w:name="_Toc15029321"/>
       <w:r>
         <w:rPr>
           <w:rFonts w:cstheme="majorHAnsi"/>
@@ -39186,7 +40016,7 @@
         </w:rPr>
         <w:t>Method</w:t>
       </w:r>
-      <w:bookmarkEnd w:id="27"/>
+      <w:bookmarkEnd w:id="35"/>
     </w:p>
     <w:p>
       <w:pPr>
@@ -39617,6 +40447,7 @@
                 <w:sz w:val="16"/>
                 <w:szCs w:val="16"/>
               </w:rPr>
+              <w:lastRenderedPageBreak/>
               <w:t>PCIe in D3.</w:t>
             </w:r>
           </w:p>
@@ -40734,7 +41565,21 @@
         <w:rPr>
           <w:rFonts w:asciiTheme="majorHAnsi" w:hAnsiTheme="majorHAnsi" w:cstheme="majorHAnsi"/>
         </w:rPr>
-        <w:t xml:space="preserve">, we can take power measurement over a period of time to isolate which component or rail is consuming excess power.  </w:t>
+        <w:t xml:space="preserve">, we can take power measurement over </w:t>
+      </w:r>
+      <w:proofErr w:type="gramStart"/>
+      <w:r>
+        <w:rPr>
+          <w:rFonts w:asciiTheme="majorHAnsi" w:hAnsiTheme="majorHAnsi" w:cstheme="majorHAnsi"/>
+        </w:rPr>
+        <w:t>a period of time</w:t>
+      </w:r>
+      <w:proofErr w:type="gramEnd"/>
+      <w:r>
+        <w:rPr>
+          <w:rFonts w:asciiTheme="majorHAnsi" w:hAnsiTheme="majorHAnsi" w:cstheme="majorHAnsi"/>
+        </w:rPr>
+        <w:t xml:space="preserve"> to isolate which component or rail is consuming excess power.  </w:t>
       </w:r>
       <w:r>
         <w:rPr>
@@ -40849,6 +41694,7 @@
           <w:rFonts w:asciiTheme="majorHAnsi" w:hAnsiTheme="majorHAnsi" w:cstheme="majorHAnsi"/>
           <w:b/>
         </w:rPr>
+        <w:lastRenderedPageBreak/>
         <w:t xml:space="preserve">Appendix </w:t>
       </w:r>
       <w:r>
@@ -42027,8 +42873,6 @@
           <w:rFonts w:asciiTheme="majorHAnsi" w:hAnsiTheme="majorHAnsi" w:cstheme="majorHAnsi"/>
         </w:rPr>
       </w:pPr>
-      <w:bookmarkStart w:id="28" w:name="_GoBack"/>
-      <w:bookmarkEnd w:id="28"/>
     </w:p>
     <w:sectPr>
       <w:pgSz w:w="12240" w:h="15840"/>
@@ -43778,6 +44622,95 @@
     </w:lvl>
   </w:abstractNum>
   <w:abstractNum w:abstractNumId="16" w15:restartNumberingAfterBreak="0">
+    <w:nsid w:val="27A64C0A"/>
+    <w:multiLevelType w:val="hybridMultilevel"/>
+    <w:tmpl w:val="6B02C382"/>
+    <w:lvl w:ilvl="0" w:tplc="0409000F">
+      <w:start w:val="12"/>
+      <w:numFmt w:val="decimal"/>
+      <w:lvlText w:val="%1."/>
+      <w:lvlJc w:val="left"/>
+      <w:pPr>
+        <w:ind w:left="720" w:hanging="360"/>
+      </w:pPr>
+      <w:rPr>
+        <w:rFonts w:hint="default"/>
+      </w:rPr>
+    </w:lvl>
+    <w:lvl w:ilvl="1" w:tplc="04090019" w:tentative="1">
+      <w:start w:val="1"/>
+      <w:numFmt w:val="lowerLetter"/>
+      <w:lvlText w:val="%2."/>
+      <w:lvlJc w:val="left"/>
+      <w:pPr>
+        <w:ind w:left="1440" w:hanging="360"/>
+      </w:pPr>
+    </w:lvl>
+    <w:lvl w:ilvl="2" w:tplc="0409001B" w:tentative="1">
+      <w:start w:val="1"/>
+      <w:numFmt w:val="lowerRoman"/>
+      <w:lvlText w:val="%3."/>
+      <w:lvlJc w:val="right"/>
+      <w:pPr>
+        <w:ind w:left="2160" w:hanging="180"/>
+      </w:pPr>
+    </w:lvl>
+    <w:lvl w:ilvl="3" w:tplc="0409000F" w:tentative="1">
+      <w:start w:val="1"/>
+      <w:numFmt w:val="decimal"/>
+      <w:lvlText w:val="%4."/>
+      <w:lvlJc w:val="left"/>
+      <w:pPr>
+        <w:ind w:left="2880" w:hanging="360"/>
+      </w:pPr>
+    </w:lvl>
+    <w:lvl w:ilvl="4" w:tplc="04090019" w:tentative="1">
+      <w:start w:val="1"/>
+      <w:numFmt w:val="lowerLetter"/>
+      <w:lvlText w:val="%5."/>
+      <w:lvlJc w:val="left"/>
+      <w:pPr>
+        <w:ind w:left="3600" w:hanging="360"/>
+      </w:pPr>
+    </w:lvl>
+    <w:lvl w:ilvl="5" w:tplc="0409001B" w:tentative="1">
+      <w:start w:val="1"/>
+      <w:numFmt w:val="lowerRoman"/>
+      <w:lvlText w:val="%6."/>
+      <w:lvlJc w:val="right"/>
+      <w:pPr>
+        <w:ind w:left="4320" w:hanging="180"/>
+      </w:pPr>
+    </w:lvl>
+    <w:lvl w:ilvl="6" w:tplc="0409000F" w:tentative="1">
+      <w:start w:val="1"/>
+      <w:numFmt w:val="decimal"/>
+      <w:lvlText w:val="%7."/>
+      <w:lvlJc w:val="left"/>
+      <w:pPr>
+        <w:ind w:left="5040" w:hanging="360"/>
+      </w:pPr>
+    </w:lvl>
+    <w:lvl w:ilvl="7" w:tplc="04090019" w:tentative="1">
+      <w:start w:val="1"/>
+      <w:numFmt w:val="lowerLetter"/>
+      <w:lvlText w:val="%8."/>
+      <w:lvlJc w:val="left"/>
+      <w:pPr>
+        <w:ind w:left="5760" w:hanging="360"/>
+      </w:pPr>
+    </w:lvl>
+    <w:lvl w:ilvl="8" w:tplc="0409001B" w:tentative="1">
+      <w:start w:val="1"/>
+      <w:numFmt w:val="lowerRoman"/>
+      <w:lvlText w:val="%9."/>
+      <w:lvlJc w:val="right"/>
+      <w:pPr>
+        <w:ind w:left="6480" w:hanging="180"/>
+      </w:pPr>
+    </w:lvl>
+  </w:abstractNum>
+  <w:abstractNum w:abstractNumId="17" w15:restartNumberingAfterBreak="0">
     <w:nsid w:val="29FB3321"/>
     <w:multiLevelType w:val="hybridMultilevel"/>
     <w:tmpl w:val="677691CE"/>
@@ -43917,7 +44850,7 @@
       </w:rPr>
     </w:lvl>
   </w:abstractNum>
-  <w:abstractNum w:abstractNumId="17" w15:restartNumberingAfterBreak="0">
+  <w:abstractNum w:abstractNumId="18" w15:restartNumberingAfterBreak="0">
     <w:nsid w:val="3B9D4433"/>
     <w:multiLevelType w:val="hybridMultilevel"/>
     <w:tmpl w:val="3AFADCEC"/>
@@ -44057,7 +44990,7 @@
       </w:rPr>
     </w:lvl>
   </w:abstractNum>
-  <w:abstractNum w:abstractNumId="18" w15:restartNumberingAfterBreak="0">
+  <w:abstractNum w:abstractNumId="19" w15:restartNumberingAfterBreak="0">
     <w:nsid w:val="3F321C51"/>
     <w:multiLevelType w:val="multilevel"/>
     <w:tmpl w:val="72D037B8"/>
@@ -44178,7 +45111,7 @@
       </w:rPr>
     </w:lvl>
   </w:abstractNum>
-  <w:abstractNum w:abstractNumId="19" w15:restartNumberingAfterBreak="0">
+  <w:abstractNum w:abstractNumId="20" w15:restartNumberingAfterBreak="0">
     <w:nsid w:val="3FCF2C1A"/>
     <w:multiLevelType w:val="hybridMultilevel"/>
     <w:tmpl w:val="F356E062"/>
@@ -44290,7 +45223,7 @@
       </w:rPr>
     </w:lvl>
   </w:abstractNum>
-  <w:abstractNum w:abstractNumId="20" w15:restartNumberingAfterBreak="0">
+  <w:abstractNum w:abstractNumId="21" w15:restartNumberingAfterBreak="0">
     <w:nsid w:val="42FC0340"/>
     <w:multiLevelType w:val="hybridMultilevel"/>
     <w:tmpl w:val="0C0454C2"/>
@@ -44379,7 +45312,7 @@
       </w:pPr>
     </w:lvl>
   </w:abstractNum>
-  <w:abstractNum w:abstractNumId="21" w15:restartNumberingAfterBreak="0">
+  <w:abstractNum w:abstractNumId="22" w15:restartNumberingAfterBreak="0">
     <w:nsid w:val="4BC32CCD"/>
     <w:multiLevelType w:val="hybridMultilevel"/>
     <w:tmpl w:val="7DCEAA7A"/>
@@ -44468,7 +45401,7 @@
       </w:pPr>
     </w:lvl>
   </w:abstractNum>
-  <w:abstractNum w:abstractNumId="22" w15:restartNumberingAfterBreak="0">
+  <w:abstractNum w:abstractNumId="23" w15:restartNumberingAfterBreak="0">
     <w:nsid w:val="52677DC6"/>
     <w:multiLevelType w:val="hybridMultilevel"/>
     <w:tmpl w:val="5914CD42"/>
@@ -44581,7 +45514,7 @@
       </w:rPr>
     </w:lvl>
   </w:abstractNum>
-  <w:abstractNum w:abstractNumId="23" w15:restartNumberingAfterBreak="0">
+  <w:abstractNum w:abstractNumId="24" w15:restartNumberingAfterBreak="0">
     <w:nsid w:val="570F19CE"/>
     <w:multiLevelType w:val="hybridMultilevel"/>
     <w:tmpl w:val="71CE443C"/>
@@ -44721,7 +45654,7 @@
       </w:rPr>
     </w:lvl>
   </w:abstractNum>
-  <w:abstractNum w:abstractNumId="24" w15:restartNumberingAfterBreak="0">
+  <w:abstractNum w:abstractNumId="25" w15:restartNumberingAfterBreak="0">
     <w:nsid w:val="59FD7876"/>
     <w:multiLevelType w:val="hybridMultilevel"/>
     <w:tmpl w:val="30F6D204"/>
@@ -44813,7 +45746,7 @@
       </w:pPr>
     </w:lvl>
   </w:abstractNum>
-  <w:abstractNum w:abstractNumId="25" w15:restartNumberingAfterBreak="0">
+  <w:abstractNum w:abstractNumId="26" w15:restartNumberingAfterBreak="0">
     <w:nsid w:val="5F884244"/>
     <w:multiLevelType w:val="hybridMultilevel"/>
     <w:tmpl w:val="E6D4F17E"/>
@@ -44953,7 +45886,7 @@
       </w:rPr>
     </w:lvl>
   </w:abstractNum>
-  <w:abstractNum w:abstractNumId="26" w15:restartNumberingAfterBreak="0">
+  <w:abstractNum w:abstractNumId="27" w15:restartNumberingAfterBreak="0">
     <w:nsid w:val="63713E23"/>
     <w:multiLevelType w:val="hybridMultilevel"/>
     <w:tmpl w:val="E99EE8A2"/>
@@ -45066,7 +45999,7 @@
       </w:rPr>
     </w:lvl>
   </w:abstractNum>
-  <w:abstractNum w:abstractNumId="27" w15:restartNumberingAfterBreak="0">
+  <w:abstractNum w:abstractNumId="28" w15:restartNumberingAfterBreak="0">
     <w:nsid w:val="63B71DA7"/>
     <w:multiLevelType w:val="hybridMultilevel"/>
     <w:tmpl w:val="803C1A48"/>
@@ -45152,7 +46085,7 @@
       </w:pPr>
     </w:lvl>
   </w:abstractNum>
-  <w:abstractNum w:abstractNumId="28" w15:restartNumberingAfterBreak="0">
+  <w:abstractNum w:abstractNumId="29" w15:restartNumberingAfterBreak="0">
     <w:nsid w:val="649628D1"/>
     <w:multiLevelType w:val="hybridMultilevel"/>
     <w:tmpl w:val="126299C6"/>
@@ -45264,7 +46197,7 @@
       </w:rPr>
     </w:lvl>
   </w:abstractNum>
-  <w:abstractNum w:abstractNumId="29" w15:restartNumberingAfterBreak="0">
+  <w:abstractNum w:abstractNumId="30" w15:restartNumberingAfterBreak="0">
     <w:nsid w:val="655254A3"/>
     <w:multiLevelType w:val="hybridMultilevel"/>
     <w:tmpl w:val="56D497EA"/>
@@ -45376,7 +46309,120 @@
       </w:rPr>
     </w:lvl>
   </w:abstractNum>
-  <w:abstractNum w:abstractNumId="30" w15:restartNumberingAfterBreak="0">
+  <w:abstractNum w:abstractNumId="31" w15:restartNumberingAfterBreak="0">
+    <w:nsid w:val="71035F4A"/>
+    <w:multiLevelType w:val="multilevel"/>
+    <w:tmpl w:val="A70E489E"/>
+    <w:lvl w:ilvl="0">
+      <w:start w:val="1"/>
+      <w:numFmt w:val="decimal"/>
+      <w:lvlText w:val="%1"/>
+      <w:lvlJc w:val="left"/>
+      <w:pPr>
+        <w:ind w:left="360" w:hanging="360"/>
+      </w:pPr>
+      <w:rPr>
+        <w:rFonts w:hint="default"/>
+      </w:rPr>
+    </w:lvl>
+    <w:lvl w:ilvl="1">
+      <w:start w:val="4"/>
+      <w:numFmt w:val="decimal"/>
+      <w:lvlText w:val="%1.%2"/>
+      <w:lvlJc w:val="left"/>
+      <w:pPr>
+        <w:ind w:left="360" w:hanging="360"/>
+      </w:pPr>
+      <w:rPr>
+        <w:rFonts w:hint="default"/>
+      </w:rPr>
+    </w:lvl>
+    <w:lvl w:ilvl="2">
+      <w:start w:val="1"/>
+      <w:numFmt w:val="decimal"/>
+      <w:lvlText w:val="%1.%2.%3"/>
+      <w:lvlJc w:val="left"/>
+      <w:pPr>
+        <w:ind w:left="720" w:hanging="720"/>
+      </w:pPr>
+      <w:rPr>
+        <w:rFonts w:hint="default"/>
+      </w:rPr>
+    </w:lvl>
+    <w:lvl w:ilvl="3">
+      <w:start w:val="1"/>
+      <w:numFmt w:val="decimal"/>
+      <w:lvlText w:val="%1.%2.%3.%4"/>
+      <w:lvlJc w:val="left"/>
+      <w:pPr>
+        <w:ind w:left="720" w:hanging="720"/>
+      </w:pPr>
+      <w:rPr>
+        <w:rFonts w:hint="default"/>
+      </w:rPr>
+    </w:lvl>
+    <w:lvl w:ilvl="4">
+      <w:start w:val="1"/>
+      <w:numFmt w:val="decimal"/>
+      <w:lvlText w:val="%1.%2.%3.%4.%5"/>
+      <w:lvlJc w:val="left"/>
+      <w:pPr>
+        <w:ind w:left="1080" w:hanging="1080"/>
+      </w:pPr>
+      <w:rPr>
+        <w:rFonts w:hint="default"/>
+      </w:rPr>
+    </w:lvl>
+    <w:lvl w:ilvl="5">
+      <w:start w:val="1"/>
+      <w:numFmt w:val="decimal"/>
+      <w:lvlText w:val="%1.%2.%3.%4.%5.%6"/>
+      <w:lvlJc w:val="left"/>
+      <w:pPr>
+        <w:ind w:left="1440" w:hanging="1440"/>
+      </w:pPr>
+      <w:rPr>
+        <w:rFonts w:hint="default"/>
+      </w:rPr>
+    </w:lvl>
+    <w:lvl w:ilvl="6">
+      <w:start w:val="1"/>
+      <w:numFmt w:val="decimal"/>
+      <w:lvlText w:val="%1.%2.%3.%4.%5.%6.%7"/>
+      <w:lvlJc w:val="left"/>
+      <w:pPr>
+        <w:ind w:left="1440" w:hanging="1440"/>
+      </w:pPr>
+      <w:rPr>
+        <w:rFonts w:hint="default"/>
+      </w:rPr>
+    </w:lvl>
+    <w:lvl w:ilvl="7">
+      <w:start w:val="1"/>
+      <w:numFmt w:val="decimal"/>
+      <w:lvlText w:val="%1.%2.%3.%4.%5.%6.%7.%8"/>
+      <w:lvlJc w:val="left"/>
+      <w:pPr>
+        <w:ind w:left="1800" w:hanging="1800"/>
+      </w:pPr>
+      <w:rPr>
+        <w:rFonts w:hint="default"/>
+      </w:rPr>
+    </w:lvl>
+    <w:lvl w:ilvl="8">
+      <w:start w:val="1"/>
+      <w:numFmt w:val="decimal"/>
+      <w:lvlText w:val="%1.%2.%3.%4.%5.%6.%7.%8.%9"/>
+      <w:lvlJc w:val="left"/>
+      <w:pPr>
+        <w:ind w:left="1800" w:hanging="1800"/>
+      </w:pPr>
+      <w:rPr>
+        <w:rFonts w:hint="default"/>
+      </w:rPr>
+    </w:lvl>
+  </w:abstractNum>
+  <w:abstractNum w:abstractNumId="32" w15:restartNumberingAfterBreak="0">
     <w:nsid w:val="722C571F"/>
     <w:multiLevelType w:val="hybridMultilevel"/>
     <w:tmpl w:val="EFCC2D1E"/>
@@ -45516,7 +46562,7 @@
       </w:rPr>
     </w:lvl>
   </w:abstractNum>
-  <w:abstractNum w:abstractNumId="31" w15:restartNumberingAfterBreak="0">
+  <w:abstractNum w:abstractNumId="33" w15:restartNumberingAfterBreak="0">
     <w:nsid w:val="75DC3F5B"/>
     <w:multiLevelType w:val="hybridMultilevel"/>
     <w:tmpl w:val="9212556A"/>
@@ -45656,7 +46702,7 @@
       </w:rPr>
     </w:lvl>
   </w:abstractNum>
-  <w:abstractNum w:abstractNumId="32" w15:restartNumberingAfterBreak="0">
+  <w:abstractNum w:abstractNumId="34" w15:restartNumberingAfterBreak="0">
     <w:nsid w:val="78BF1673"/>
     <w:multiLevelType w:val="multilevel"/>
     <w:tmpl w:val="A83C7BE2"/>
@@ -45777,7 +46823,7 @@
       </w:rPr>
     </w:lvl>
   </w:abstractNum>
-  <w:abstractNum w:abstractNumId="33" w15:restartNumberingAfterBreak="0">
+  <w:abstractNum w:abstractNumId="35" w15:restartNumberingAfterBreak="0">
     <w:nsid w:val="7B1F37FA"/>
     <w:multiLevelType w:val="multilevel"/>
     <w:tmpl w:val="48AC3CA4"/>
@@ -45898,7 +46944,7 @@
       </w:rPr>
     </w:lvl>
   </w:abstractNum>
-  <w:abstractNum w:abstractNumId="34" w15:restartNumberingAfterBreak="0">
+  <w:abstractNum w:abstractNumId="36" w15:restartNumberingAfterBreak="0">
     <w:nsid w:val="7BC74806"/>
     <w:multiLevelType w:val="hybridMultilevel"/>
     <w:tmpl w:val="A614F072"/>
@@ -46011,7 +47057,7 @@
       </w:rPr>
     </w:lvl>
   </w:abstractNum>
-  <w:abstractNum w:abstractNumId="35" w15:restartNumberingAfterBreak="0">
+  <w:abstractNum w:abstractNumId="37" w15:restartNumberingAfterBreak="0">
     <w:nsid w:val="7D3C4A63"/>
     <w:multiLevelType w:val="hybridMultilevel"/>
     <w:tmpl w:val="00CE2EE0"/>
@@ -46124,7 +47170,7 @@
       </w:rPr>
     </w:lvl>
   </w:abstractNum>
-  <w:abstractNum w:abstractNumId="36" w15:restartNumberingAfterBreak="0">
+  <w:abstractNum w:abstractNumId="38" w15:restartNumberingAfterBreak="0">
     <w:nsid w:val="7E6F34CF"/>
     <w:multiLevelType w:val="hybridMultilevel"/>
     <w:tmpl w:val="51DE20AC"/>
@@ -46238,10 +47284,10 @@
     </w:lvl>
   </w:abstractNum>
   <w:num w:numId="1">
-    <w:abstractNumId w:val="19"/>
+    <w:abstractNumId w:val="20"/>
   </w:num>
   <w:num w:numId="2">
-    <w:abstractNumId w:val="20"/>
+    <w:abstractNumId w:val="21"/>
   </w:num>
   <w:num w:numId="3">
     <w:abstractNumId w:val="7"/>
@@ -46259,37 +47305,37 @@
     <w:abstractNumId w:val="5"/>
   </w:num>
   <w:num w:numId="8">
-    <w:abstractNumId w:val="33"/>
+    <w:abstractNumId w:val="35"/>
   </w:num>
   <w:num w:numId="9">
     <w:abstractNumId w:val="13"/>
   </w:num>
   <w:num w:numId="10">
-    <w:abstractNumId w:val="21"/>
+    <w:abstractNumId w:val="22"/>
   </w:num>
   <w:num w:numId="11">
     <w:abstractNumId w:val="7"/>
   </w:num>
   <w:num w:numId="12">
-    <w:abstractNumId w:val="28"/>
+    <w:abstractNumId w:val="29"/>
   </w:num>
   <w:num w:numId="13">
-    <w:abstractNumId w:val="18"/>
+    <w:abstractNumId w:val="19"/>
   </w:num>
   <w:num w:numId="14">
     <w:abstractNumId w:val="0"/>
   </w:num>
   <w:num w:numId="15">
-    <w:abstractNumId w:val="32"/>
+    <w:abstractNumId w:val="34"/>
   </w:num>
   <w:num w:numId="16">
-    <w:abstractNumId w:val="29"/>
+    <w:abstractNumId w:val="30"/>
   </w:num>
   <w:num w:numId="17">
     <w:abstractNumId w:val="12"/>
   </w:num>
   <w:num w:numId="18">
-    <w:abstractNumId w:val="26"/>
+    <w:abstractNumId w:val="27"/>
   </w:num>
   <w:num w:numId="19">
     <w:abstractNumId w:val="1"/>
@@ -46304,16 +47350,16 @@
     <w:abstractNumId w:val="6"/>
   </w:num>
   <w:num w:numId="23">
-    <w:abstractNumId w:val="35"/>
+    <w:abstractNumId w:val="37"/>
   </w:num>
   <w:num w:numId="24">
-    <w:abstractNumId w:val="22"/>
+    <w:abstractNumId w:val="23"/>
   </w:num>
   <w:num w:numId="25">
-    <w:abstractNumId w:val="34"/>
+    <w:abstractNumId w:val="36"/>
   </w:num>
   <w:num w:numId="26">
-    <w:abstractNumId w:val="27"/>
+    <w:abstractNumId w:val="28"/>
     <w:lvlOverride w:ilvl="0">
       <w:startOverride w:val="1"/>
     </w:lvlOverride>
@@ -46343,25 +47389,25 @@
     </w:lvlOverride>
   </w:num>
   <w:num w:numId="27">
-    <w:abstractNumId w:val="27"/>
+    <w:abstractNumId w:val="28"/>
   </w:num>
   <w:num w:numId="28">
     <w:abstractNumId w:val="14"/>
   </w:num>
   <w:num w:numId="29">
-    <w:abstractNumId w:val="24"/>
+    <w:abstractNumId w:val="25"/>
   </w:num>
   <w:num w:numId="30">
-    <w:abstractNumId w:val="25"/>
+    <w:abstractNumId w:val="26"/>
   </w:num>
   <w:num w:numId="31">
-    <w:abstractNumId w:val="16"/>
+    <w:abstractNumId w:val="17"/>
   </w:num>
   <w:num w:numId="32">
     <w:abstractNumId w:val="10"/>
   </w:num>
   <w:num w:numId="33">
-    <w:abstractNumId w:val="22"/>
+    <w:abstractNumId w:val="23"/>
   </w:num>
   <w:num w:numId="34">
     <w:abstractNumId w:val="15"/>
@@ -46370,18 +47416,24 @@
     <w:abstractNumId w:val="11"/>
   </w:num>
   <w:num w:numId="36">
-    <w:abstractNumId w:val="36"/>
+    <w:abstractNumId w:val="38"/>
   </w:num>
   <w:num w:numId="37">
-    <w:abstractNumId w:val="23"/>
+    <w:abstractNumId w:val="24"/>
   </w:num>
   <w:num w:numId="38">
-    <w:abstractNumId w:val="30"/>
+    <w:abstractNumId w:val="32"/>
   </w:num>
   <w:num w:numId="39">
-    <w:abstractNumId w:val="17"/>
+    <w:abstractNumId w:val="18"/>
   </w:num>
   <w:num w:numId="40">
+    <w:abstractNumId w:val="33"/>
+  </w:num>
+  <w:num w:numId="41">
+    <w:abstractNumId w:val="16"/>
+  </w:num>
+  <w:num w:numId="42">
     <w:abstractNumId w:val="31"/>
   </w:num>
 </w:numbering>
@@ -48633,7 +49685,7 @@
 </file>
 
 <file path=customXml/itemProps1.xml><?xml version="1.0" encoding="utf-8"?>
-<ds:datastoreItem xmlns:ds="http://schemas.openxmlformats.org/officeDocument/2006/customXml" ds:itemID="{17578567-8D05-4D62-BC10-D0EB3D61432F}">
+<ds:datastoreItem xmlns:ds="http://schemas.openxmlformats.org/officeDocument/2006/customXml" ds:itemID="{FB6FF4D6-A023-408B-8AB2-16D273F4BDDB}">
   <ds:schemaRefs>
     <ds:schemaRef ds:uri="http://schemas.openxmlformats.org/officeDocument/2006/bibliography"/>
   </ds:schemaRefs>

--- a/Modern Standby SPEC 0.9.docx
+++ b/Modern Standby SPEC 0.9.docx
@@ -2168,8 +2168,6 @@
               </w:rPr>
               <w:tab/>
             </w:r>
-            <w:bookmarkStart w:id="0" w:name="_GoBack"/>
-            <w:bookmarkEnd w:id="0"/>
             <w:r>
               <w:rPr>
                 <w:noProof/>
@@ -3194,7 +3192,7 @@
           <w:rFonts w:cstheme="majorHAnsi"/>
         </w:rPr>
       </w:pPr>
-      <w:bookmarkStart w:id="1" w:name="_Toc15029287"/>
+      <w:bookmarkStart w:id="0" w:name="_Toc15029287"/>
       <w:r>
         <w:rPr>
           <w:rFonts w:cstheme="majorHAnsi"/>
@@ -3220,7 +3218,7 @@
         </w:rPr>
         <w:t>?</w:t>
       </w:r>
-      <w:bookmarkEnd w:id="1"/>
+      <w:bookmarkEnd w:id="0"/>
     </w:p>
     <w:p>
       <w:pPr>
@@ -3229,7 +3227,7 @@
           <w:rFonts w:cstheme="majorHAnsi"/>
         </w:rPr>
       </w:pPr>
-      <w:bookmarkStart w:id="2" w:name="_Toc15029288"/>
+      <w:bookmarkStart w:id="1" w:name="_Toc15029288"/>
       <w:r>
         <w:rPr>
           <w:rFonts w:cstheme="majorHAnsi"/>
@@ -3278,7 +3276,7 @@
         </w:rPr>
         <w:t>Overview</w:t>
       </w:r>
-      <w:bookmarkEnd w:id="2"/>
+      <w:bookmarkEnd w:id="1"/>
     </w:p>
     <w:p>
       <w:pPr>
@@ -3584,7 +3582,7 @@
       <w:pPr>
         <w:pStyle w:val="Heading2"/>
       </w:pPr>
-      <w:bookmarkStart w:id="3" w:name="_Toc15029289"/>
+      <w:bookmarkStart w:id="2" w:name="_Toc15029289"/>
       <w:r>
         <w:t>1.</w:t>
       </w:r>
@@ -3597,7 +3595,7 @@
       <w:r>
         <w:t>Support Platform</w:t>
       </w:r>
-      <w:bookmarkEnd w:id="3"/>
+      <w:bookmarkEnd w:id="2"/>
     </w:p>
     <w:p>
       <w:pPr>
@@ -3639,14 +3637,14 @@
       <w:pPr>
         <w:pStyle w:val="Heading2"/>
       </w:pPr>
-      <w:bookmarkStart w:id="4" w:name="_Toc15029290"/>
+      <w:bookmarkStart w:id="3" w:name="_Toc15029290"/>
       <w:r>
         <w:t xml:space="preserve">1.3 </w:t>
       </w:r>
       <w:r>
         <w:t>Microsoft defines six key area of user experience:</w:t>
       </w:r>
-      <w:bookmarkEnd w:id="4"/>
+      <w:bookmarkEnd w:id="3"/>
     </w:p>
     <w:tbl>
       <w:tblPr>
@@ -4126,7 +4124,7 @@
           <w:rFonts w:cstheme="majorHAnsi"/>
         </w:rPr>
       </w:pPr>
-      <w:bookmarkStart w:id="5" w:name="_Toc15029291"/>
+      <w:bookmarkStart w:id="4" w:name="_Toc15029291"/>
       <w:r>
         <w:rPr>
           <w:rFonts w:cstheme="majorHAnsi"/>
@@ -4139,7 +4137,7 @@
         </w:rPr>
         <w:t xml:space="preserve"> HP Modern Standby platform history</w:t>
       </w:r>
-      <w:bookmarkEnd w:id="5"/>
+      <w:bookmarkEnd w:id="4"/>
     </w:p>
     <w:tbl>
       <w:tblPr>
@@ -10701,7 +10699,7 @@
           <w:rFonts w:cstheme="majorHAnsi"/>
         </w:rPr>
       </w:pPr>
-      <w:bookmarkStart w:id="6" w:name="_Toc15029292"/>
+      <w:bookmarkStart w:id="5" w:name="_Toc15029292"/>
       <w:r>
         <w:rPr>
           <w:rFonts w:cstheme="majorHAnsi"/>
@@ -10745,7 +10743,7 @@
         </w:rPr>
         <w:t>?</w:t>
       </w:r>
-      <w:bookmarkEnd w:id="6"/>
+      <w:bookmarkEnd w:id="5"/>
     </w:p>
     <w:p>
       <w:pPr>
@@ -10754,7 +10752,7 @@
           <w:rFonts w:cstheme="majorHAnsi"/>
         </w:rPr>
       </w:pPr>
-      <w:bookmarkStart w:id="7" w:name="_Toc15029293"/>
+      <w:bookmarkStart w:id="6" w:name="_Toc15029293"/>
       <w:r>
         <w:rPr>
           <w:rFonts w:cstheme="majorHAnsi"/>
@@ -10777,15 +10775,21 @@
         <w:rPr>
           <w:rFonts w:cstheme="majorHAnsi"/>
         </w:rPr>
-        <w:t xml:space="preserve">CS </w:t>
+        <w:t>MSC</w:t>
       </w:r>
       <w:r>
         <w:rPr>
           <w:rFonts w:cstheme="majorHAnsi"/>
         </w:rPr>
+        <w:t xml:space="preserve"> </w:t>
+      </w:r>
+      <w:r>
+        <w:rPr>
+          <w:rFonts w:cstheme="majorHAnsi"/>
+        </w:rPr>
         <w:t>platform requirement is as follows:</w:t>
       </w:r>
-      <w:bookmarkEnd w:id="7"/>
+      <w:bookmarkEnd w:id="6"/>
     </w:p>
     <w:p>
       <w:pPr>
@@ -11098,7 +11102,7 @@
           <w:rFonts w:cstheme="majorHAnsi"/>
         </w:rPr>
       </w:pPr>
-      <w:bookmarkStart w:id="8" w:name="_Toc15029294"/>
+      <w:bookmarkStart w:id="7" w:name="_Toc15029294"/>
       <w:r>
         <w:rPr>
           <w:rFonts w:cstheme="majorHAnsi"/>
@@ -11117,7 +11121,7 @@
         </w:rPr>
         <w:t xml:space="preserve"> (Intel #570300)</w:t>
       </w:r>
-      <w:bookmarkEnd w:id="8"/>
+      <w:bookmarkEnd w:id="7"/>
     </w:p>
     <w:p>
       <w:pPr>
@@ -14127,7 +14131,7 @@
           <w:rFonts w:cstheme="majorHAnsi"/>
         </w:rPr>
       </w:pPr>
-      <w:bookmarkStart w:id="9" w:name="_Toc15029295"/>
+      <w:bookmarkStart w:id="8" w:name="_Toc15029295"/>
       <w:r>
         <w:rPr>
           <w:rFonts w:cstheme="majorHAnsi"/>
@@ -14146,7 +14150,7 @@
         </w:rPr>
         <w:t xml:space="preserve"> (Intel #570300)</w:t>
       </w:r>
-      <w:bookmarkEnd w:id="9"/>
+      <w:bookmarkEnd w:id="8"/>
     </w:p>
     <w:p>
       <w:pPr>
@@ -16192,7 +16196,7 @@
           <w:rFonts w:cstheme="majorHAnsi"/>
         </w:rPr>
       </w:pPr>
-      <w:bookmarkStart w:id="10" w:name="_Toc15029296"/>
+      <w:bookmarkStart w:id="9" w:name="_Toc15029296"/>
       <w:r>
         <w:rPr>
           <w:rFonts w:cstheme="majorHAnsi"/>
@@ -16229,7 +16233,7 @@
         </w:rPr>
         <w:t>)</w:t>
       </w:r>
-      <w:bookmarkEnd w:id="10"/>
+      <w:bookmarkEnd w:id="9"/>
     </w:p>
     <w:p>
       <w:pPr>
@@ -31168,14 +31172,14 @@
           <w:rFonts w:cstheme="majorHAnsi"/>
         </w:rPr>
       </w:pPr>
-      <w:bookmarkStart w:id="11" w:name="_Toc15029297"/>
+      <w:bookmarkStart w:id="10" w:name="_Toc15029297"/>
       <w:r>
         <w:rPr>
           <w:rFonts w:cstheme="majorHAnsi"/>
         </w:rPr>
         <w:t>2.1.4 OS</w:t>
       </w:r>
-      <w:bookmarkEnd w:id="11"/>
+      <w:bookmarkEnd w:id="10"/>
       <w:r>
         <w:rPr>
           <w:rFonts w:cstheme="majorHAnsi"/>
@@ -31247,7 +31251,7 @@
           <w:rFonts w:cstheme="majorHAnsi"/>
         </w:rPr>
       </w:pPr>
-      <w:bookmarkStart w:id="12" w:name="_Toc15029298"/>
+      <w:bookmarkStart w:id="11" w:name="_Toc15029298"/>
       <w:r>
         <w:rPr>
           <w:rFonts w:cstheme="majorHAnsi"/>
@@ -31284,323 +31288,323 @@
           <w:rFonts w:cstheme="majorHAnsi"/>
         </w:rPr>
         <w:t>?</w:t>
+      </w:r>
+      <w:bookmarkEnd w:id="11"/>
+    </w:p>
+    <w:p>
+      <w:pPr>
+        <w:pStyle w:val="Heading2"/>
+        <w:rPr>
+          <w:rFonts w:cstheme="majorHAnsi"/>
+        </w:rPr>
+      </w:pPr>
+      <w:bookmarkStart w:id="12" w:name="_Toc15029299"/>
+      <w:r>
+        <w:rPr>
+          <w:rFonts w:cstheme="majorHAnsi"/>
+        </w:rPr>
+        <w:t xml:space="preserve">3.1 </w:t>
+      </w:r>
+      <w:r>
+        <w:rPr>
+          <w:rFonts w:cstheme="majorHAnsi"/>
+        </w:rPr>
+        <w:t>System Power Consumption</w:t>
+      </w:r>
+      <w:r>
+        <w:rPr>
+          <w:rFonts w:cstheme="majorHAnsi"/>
+        </w:rPr>
+        <w:t xml:space="preserve"> Consideration</w:t>
       </w:r>
       <w:bookmarkEnd w:id="12"/>
     </w:p>
     <w:p>
       <w:pPr>
+        <w:rPr>
+          <w:rFonts w:asciiTheme="majorHAnsi" w:hAnsiTheme="majorHAnsi" w:cstheme="majorHAnsi"/>
+        </w:rPr>
+      </w:pPr>
+      <w:r>
+        <w:rPr>
+          <w:rFonts w:asciiTheme="majorHAnsi" w:hAnsiTheme="majorHAnsi" w:cstheme="majorHAnsi"/>
+        </w:rPr>
+        <w:t xml:space="preserve">During </w:t>
+      </w:r>
+      <w:r>
+        <w:rPr>
+          <w:rFonts w:asciiTheme="majorHAnsi" w:hAnsiTheme="majorHAnsi" w:cstheme="majorHAnsi"/>
+        </w:rPr>
+        <w:t>MSC</w:t>
+      </w:r>
+      <w:r>
+        <w:rPr>
+          <w:rFonts w:asciiTheme="majorHAnsi" w:hAnsiTheme="majorHAnsi" w:cstheme="majorHAnsi"/>
+        </w:rPr>
+        <w:t>, none of the power rail</w:t>
+      </w:r>
+      <w:r>
+        <w:rPr>
+          <w:rFonts w:asciiTheme="majorHAnsi" w:hAnsiTheme="majorHAnsi" w:cstheme="majorHAnsi"/>
+        </w:rPr>
+        <w:t>s are</w:t>
+      </w:r>
+      <w:r>
+        <w:rPr>
+          <w:rFonts w:asciiTheme="majorHAnsi" w:hAnsiTheme="majorHAnsi" w:cstheme="majorHAnsi"/>
+        </w:rPr>
+        <w:t xml:space="preserve"> forced to turn off </w:t>
+      </w:r>
+      <w:r>
+        <w:rPr>
+          <w:rFonts w:asciiTheme="majorHAnsi" w:hAnsiTheme="majorHAnsi" w:cstheme="majorHAnsi"/>
+        </w:rPr>
+        <w:t>except for</w:t>
+      </w:r>
+      <w:r>
+        <w:rPr>
+          <w:rFonts w:asciiTheme="majorHAnsi" w:hAnsiTheme="majorHAnsi" w:cstheme="majorHAnsi"/>
+        </w:rPr>
+        <w:t xml:space="preserve"> </w:t>
+      </w:r>
+      <w:proofErr w:type="spellStart"/>
+      <w:r>
+        <w:rPr>
+          <w:rFonts w:asciiTheme="majorHAnsi" w:hAnsiTheme="majorHAnsi" w:cstheme="majorHAnsi"/>
+        </w:rPr>
+        <w:t>PVCore</w:t>
+      </w:r>
+      <w:proofErr w:type="spellEnd"/>
+      <w:r>
+        <w:rPr>
+          <w:rFonts w:asciiTheme="majorHAnsi" w:hAnsiTheme="majorHAnsi" w:cstheme="majorHAnsi"/>
+        </w:rPr>
+        <w:t xml:space="preserve"> when processor enter</w:t>
+      </w:r>
+      <w:r>
+        <w:rPr>
+          <w:rFonts w:asciiTheme="majorHAnsi" w:hAnsiTheme="majorHAnsi" w:cstheme="majorHAnsi"/>
+        </w:rPr>
+        <w:t>s</w:t>
+      </w:r>
+      <w:r>
+        <w:rPr>
+          <w:rFonts w:asciiTheme="majorHAnsi" w:hAnsiTheme="majorHAnsi" w:cstheme="majorHAnsi"/>
+        </w:rPr>
+        <w:t xml:space="preserve"> C10.</w:t>
+      </w:r>
+      <w:r>
+        <w:rPr>
+          <w:rFonts w:asciiTheme="majorHAnsi" w:hAnsiTheme="majorHAnsi" w:cstheme="majorHAnsi"/>
+        </w:rPr>
+        <w:t xml:space="preserve">  So</w:t>
+      </w:r>
+      <w:r>
+        <w:rPr>
+          <w:rFonts w:asciiTheme="majorHAnsi" w:hAnsiTheme="majorHAnsi" w:cstheme="majorHAnsi"/>
+        </w:rPr>
+        <w:t>,</w:t>
+      </w:r>
+      <w:r>
+        <w:rPr>
+          <w:rFonts w:asciiTheme="majorHAnsi" w:hAnsiTheme="majorHAnsi" w:cstheme="majorHAnsi"/>
+        </w:rPr>
+        <w:t xml:space="preserve"> it is entirely up to each component of the system to achieve</w:t>
+      </w:r>
+      <w:r>
+        <w:rPr>
+          <w:rFonts w:asciiTheme="majorHAnsi" w:hAnsiTheme="majorHAnsi" w:cstheme="majorHAnsi"/>
+        </w:rPr>
+        <w:t xml:space="preserve"> its lowest power consumption and state</w:t>
+      </w:r>
+      <w:r>
+        <w:rPr>
+          <w:rFonts w:asciiTheme="majorHAnsi" w:hAnsiTheme="majorHAnsi" w:cstheme="majorHAnsi"/>
+        </w:rPr>
+        <w:t>;</w:t>
+      </w:r>
+      <w:r>
+        <w:rPr>
+          <w:rFonts w:asciiTheme="majorHAnsi" w:hAnsiTheme="majorHAnsi" w:cstheme="majorHAnsi"/>
+        </w:rPr>
+        <w:t xml:space="preserve"> </w:t>
+      </w:r>
+      <w:r>
+        <w:rPr>
+          <w:rFonts w:asciiTheme="majorHAnsi" w:hAnsiTheme="majorHAnsi" w:cstheme="majorHAnsi"/>
+        </w:rPr>
+        <w:t>therefore</w:t>
+      </w:r>
+      <w:r>
+        <w:rPr>
+          <w:rFonts w:asciiTheme="majorHAnsi" w:hAnsiTheme="majorHAnsi" w:cstheme="majorHAnsi"/>
+        </w:rPr>
+        <w:t>,</w:t>
+      </w:r>
+      <w:r>
+        <w:rPr>
+          <w:rFonts w:asciiTheme="majorHAnsi" w:hAnsiTheme="majorHAnsi" w:cstheme="majorHAnsi"/>
+        </w:rPr>
+        <w:t xml:space="preserve"> enable the system to achieve its lowest power consumption and state.  This gives us the </w:t>
+      </w:r>
+      <w:r>
+        <w:rPr>
+          <w:rFonts w:asciiTheme="majorHAnsi" w:hAnsiTheme="majorHAnsi" w:cstheme="majorHAnsi"/>
+          <w:i/>
+        </w:rPr>
+        <w:t>floor power</w:t>
+      </w:r>
+      <w:r>
+        <w:rPr>
+          <w:rFonts w:asciiTheme="majorHAnsi" w:hAnsiTheme="majorHAnsi" w:cstheme="majorHAnsi"/>
+        </w:rPr>
+        <w:t>.</w:t>
+      </w:r>
+    </w:p>
+    <w:p>
+      <w:pPr>
+        <w:rPr>
+          <w:rFonts w:asciiTheme="majorHAnsi" w:hAnsiTheme="majorHAnsi" w:cstheme="majorHAnsi"/>
+        </w:rPr>
+      </w:pPr>
+      <w:r>
+        <w:rPr>
+          <w:rFonts w:asciiTheme="majorHAnsi" w:hAnsiTheme="majorHAnsi" w:cstheme="majorHAnsi"/>
+        </w:rPr>
+        <w:t xml:space="preserve">The other aspect of power consumption is </w:t>
+      </w:r>
+      <w:r>
+        <w:rPr>
+          <w:rFonts w:asciiTheme="majorHAnsi" w:hAnsiTheme="majorHAnsi" w:cstheme="majorHAnsi"/>
+          <w:i/>
+        </w:rPr>
+        <w:t>a</w:t>
+      </w:r>
+      <w:r>
+        <w:rPr>
+          <w:rFonts w:asciiTheme="majorHAnsi" w:hAnsiTheme="majorHAnsi" w:cstheme="majorHAnsi"/>
+          <w:i/>
+        </w:rPr>
+        <w:t>verage power</w:t>
+      </w:r>
+      <w:r>
+        <w:rPr>
+          <w:rFonts w:asciiTheme="majorHAnsi" w:hAnsiTheme="majorHAnsi" w:cstheme="majorHAnsi"/>
+        </w:rPr>
+        <w:t xml:space="preserve">.  </w:t>
+      </w:r>
+      <w:r>
+        <w:rPr>
+          <w:rFonts w:asciiTheme="majorHAnsi" w:hAnsiTheme="majorHAnsi" w:cstheme="majorHAnsi"/>
+        </w:rPr>
+        <w:t>D</w:t>
+      </w:r>
+      <w:r>
+        <w:rPr>
+          <w:rFonts w:asciiTheme="majorHAnsi" w:hAnsiTheme="majorHAnsi" w:cstheme="majorHAnsi"/>
+        </w:rPr>
+        <w:t xml:space="preserve">uring </w:t>
+      </w:r>
+      <w:r>
+        <w:rPr>
+          <w:rFonts w:asciiTheme="majorHAnsi" w:hAnsiTheme="majorHAnsi" w:cstheme="majorHAnsi"/>
+        </w:rPr>
+        <w:t>MSC</w:t>
+      </w:r>
+      <w:r>
+        <w:rPr>
+          <w:rFonts w:asciiTheme="majorHAnsi" w:hAnsiTheme="majorHAnsi" w:cstheme="majorHAnsi"/>
+        </w:rPr>
+        <w:t>, the system can wake up by the OS for maintenance, we need to study the system over time and under difference scenarios for average power consumption.  This prove</w:t>
+      </w:r>
+      <w:r>
+        <w:rPr>
+          <w:rFonts w:asciiTheme="majorHAnsi" w:hAnsiTheme="majorHAnsi" w:cstheme="majorHAnsi"/>
+        </w:rPr>
+        <w:t>s</w:t>
+      </w:r>
+      <w:r>
+        <w:rPr>
+          <w:rFonts w:asciiTheme="majorHAnsi" w:hAnsiTheme="majorHAnsi" w:cstheme="majorHAnsi"/>
+        </w:rPr>
+        <w:t xml:space="preserve"> to be challenging since it depend</w:t>
+      </w:r>
+      <w:r>
+        <w:rPr>
+          <w:rFonts w:asciiTheme="majorHAnsi" w:hAnsiTheme="majorHAnsi" w:cstheme="majorHAnsi"/>
+        </w:rPr>
+        <w:t>s</w:t>
+      </w:r>
+      <w:r>
+        <w:rPr>
+          <w:rFonts w:asciiTheme="majorHAnsi" w:hAnsiTheme="majorHAnsi" w:cstheme="majorHAnsi"/>
+        </w:rPr>
+        <w:t xml:space="preserve"> on </w:t>
+      </w:r>
+      <w:r>
+        <w:rPr>
+          <w:rFonts w:asciiTheme="majorHAnsi" w:hAnsiTheme="majorHAnsi" w:cstheme="majorHAnsi"/>
+        </w:rPr>
+        <w:t>software</w:t>
+      </w:r>
+      <w:r>
+        <w:rPr>
+          <w:rFonts w:asciiTheme="majorHAnsi" w:hAnsiTheme="majorHAnsi" w:cstheme="majorHAnsi"/>
+        </w:rPr>
+        <w:t>/firmware</w:t>
+      </w:r>
+      <w:r>
+        <w:rPr>
+          <w:rFonts w:asciiTheme="majorHAnsi" w:hAnsiTheme="majorHAnsi" w:cstheme="majorHAnsi"/>
+        </w:rPr>
+        <w:t xml:space="preserve"> behavior.</w:t>
+      </w:r>
+    </w:p>
+    <w:p>
+      <w:pPr>
+        <w:rPr>
+          <w:rFonts w:asciiTheme="majorHAnsi" w:hAnsiTheme="majorHAnsi" w:cstheme="majorHAnsi"/>
+          <w:b/>
+        </w:rPr>
+      </w:pPr>
+    </w:p>
+    <w:p>
+      <w:pPr>
         <w:pStyle w:val="Heading2"/>
         <w:rPr>
           <w:rFonts w:cstheme="majorHAnsi"/>
         </w:rPr>
       </w:pPr>
-      <w:bookmarkStart w:id="13" w:name="_Toc15029299"/>
+      <w:bookmarkStart w:id="13" w:name="_Toc15029300"/>
       <w:r>
         <w:rPr>
           <w:rFonts w:cstheme="majorHAnsi"/>
         </w:rPr>
-        <w:t xml:space="preserve">3.1 </w:t>
-      </w:r>
-      <w:r>
-        <w:rPr>
-          <w:rFonts w:cstheme="majorHAnsi"/>
-        </w:rPr>
-        <w:t>System Power Consumption</w:t>
-      </w:r>
-      <w:r>
-        <w:rPr>
-          <w:rFonts w:cstheme="majorHAnsi"/>
-        </w:rPr>
-        <w:t xml:space="preserve"> Consideration</w:t>
+        <w:t>3.2 Design Consideration during Each Development Phase</w:t>
       </w:r>
       <w:bookmarkEnd w:id="13"/>
     </w:p>
     <w:p>
       <w:pPr>
-        <w:rPr>
-          <w:rFonts w:asciiTheme="majorHAnsi" w:hAnsiTheme="majorHAnsi" w:cstheme="majorHAnsi"/>
-        </w:rPr>
-      </w:pPr>
-      <w:r>
-        <w:rPr>
-          <w:rFonts w:asciiTheme="majorHAnsi" w:hAnsiTheme="majorHAnsi" w:cstheme="majorHAnsi"/>
-        </w:rPr>
-        <w:t xml:space="preserve">During </w:t>
-      </w:r>
-      <w:r>
-        <w:rPr>
-          <w:rFonts w:asciiTheme="majorHAnsi" w:hAnsiTheme="majorHAnsi" w:cstheme="majorHAnsi"/>
-        </w:rPr>
-        <w:t>MSC</w:t>
-      </w:r>
-      <w:r>
-        <w:rPr>
-          <w:rFonts w:asciiTheme="majorHAnsi" w:hAnsiTheme="majorHAnsi" w:cstheme="majorHAnsi"/>
-        </w:rPr>
-        <w:t>, none of the power rail</w:t>
-      </w:r>
-      <w:r>
-        <w:rPr>
-          <w:rFonts w:asciiTheme="majorHAnsi" w:hAnsiTheme="majorHAnsi" w:cstheme="majorHAnsi"/>
-        </w:rPr>
-        <w:t>s are</w:t>
-      </w:r>
-      <w:r>
-        <w:rPr>
-          <w:rFonts w:asciiTheme="majorHAnsi" w:hAnsiTheme="majorHAnsi" w:cstheme="majorHAnsi"/>
-        </w:rPr>
-        <w:t xml:space="preserve"> forced to turn off </w:t>
-      </w:r>
-      <w:r>
-        <w:rPr>
-          <w:rFonts w:asciiTheme="majorHAnsi" w:hAnsiTheme="majorHAnsi" w:cstheme="majorHAnsi"/>
-        </w:rPr>
-        <w:t>except for</w:t>
-      </w:r>
-      <w:r>
-        <w:rPr>
-          <w:rFonts w:asciiTheme="majorHAnsi" w:hAnsiTheme="majorHAnsi" w:cstheme="majorHAnsi"/>
-        </w:rPr>
-        <w:t xml:space="preserve"> </w:t>
-      </w:r>
-      <w:proofErr w:type="spellStart"/>
-      <w:r>
-        <w:rPr>
-          <w:rFonts w:asciiTheme="majorHAnsi" w:hAnsiTheme="majorHAnsi" w:cstheme="majorHAnsi"/>
-        </w:rPr>
-        <w:t>PVCore</w:t>
-      </w:r>
-      <w:proofErr w:type="spellEnd"/>
-      <w:r>
-        <w:rPr>
-          <w:rFonts w:asciiTheme="majorHAnsi" w:hAnsiTheme="majorHAnsi" w:cstheme="majorHAnsi"/>
-        </w:rPr>
-        <w:t xml:space="preserve"> when processor enter</w:t>
-      </w:r>
-      <w:r>
-        <w:rPr>
-          <w:rFonts w:asciiTheme="majorHAnsi" w:hAnsiTheme="majorHAnsi" w:cstheme="majorHAnsi"/>
-        </w:rPr>
-        <w:t>s</w:t>
-      </w:r>
-      <w:r>
-        <w:rPr>
-          <w:rFonts w:asciiTheme="majorHAnsi" w:hAnsiTheme="majorHAnsi" w:cstheme="majorHAnsi"/>
-        </w:rPr>
-        <w:t xml:space="preserve"> C10.</w:t>
-      </w:r>
-      <w:r>
-        <w:rPr>
-          <w:rFonts w:asciiTheme="majorHAnsi" w:hAnsiTheme="majorHAnsi" w:cstheme="majorHAnsi"/>
-        </w:rPr>
-        <w:t xml:space="preserve">  So</w:t>
-      </w:r>
-      <w:r>
-        <w:rPr>
-          <w:rFonts w:asciiTheme="majorHAnsi" w:hAnsiTheme="majorHAnsi" w:cstheme="majorHAnsi"/>
-        </w:rPr>
-        <w:t>,</w:t>
-      </w:r>
-      <w:r>
-        <w:rPr>
-          <w:rFonts w:asciiTheme="majorHAnsi" w:hAnsiTheme="majorHAnsi" w:cstheme="majorHAnsi"/>
-        </w:rPr>
-        <w:t xml:space="preserve"> it is entirely up to each component of the system to achieve</w:t>
-      </w:r>
-      <w:r>
-        <w:rPr>
-          <w:rFonts w:asciiTheme="majorHAnsi" w:hAnsiTheme="majorHAnsi" w:cstheme="majorHAnsi"/>
-        </w:rPr>
-        <w:t xml:space="preserve"> its lowest power consumption and state</w:t>
-      </w:r>
-      <w:r>
-        <w:rPr>
-          <w:rFonts w:asciiTheme="majorHAnsi" w:hAnsiTheme="majorHAnsi" w:cstheme="majorHAnsi"/>
-        </w:rPr>
-        <w:t>;</w:t>
-      </w:r>
-      <w:r>
-        <w:rPr>
-          <w:rFonts w:asciiTheme="majorHAnsi" w:hAnsiTheme="majorHAnsi" w:cstheme="majorHAnsi"/>
-        </w:rPr>
-        <w:t xml:space="preserve"> </w:t>
-      </w:r>
-      <w:r>
-        <w:rPr>
-          <w:rFonts w:asciiTheme="majorHAnsi" w:hAnsiTheme="majorHAnsi" w:cstheme="majorHAnsi"/>
-        </w:rPr>
-        <w:t>therefore</w:t>
-      </w:r>
-      <w:r>
-        <w:rPr>
-          <w:rFonts w:asciiTheme="majorHAnsi" w:hAnsiTheme="majorHAnsi" w:cstheme="majorHAnsi"/>
-        </w:rPr>
-        <w:t>,</w:t>
-      </w:r>
-      <w:r>
-        <w:rPr>
-          <w:rFonts w:asciiTheme="majorHAnsi" w:hAnsiTheme="majorHAnsi" w:cstheme="majorHAnsi"/>
-        </w:rPr>
-        <w:t xml:space="preserve"> enable the system to achieve its lowest power consumption and state.  This gives us the </w:t>
-      </w:r>
-      <w:r>
-        <w:rPr>
-          <w:rFonts w:asciiTheme="majorHAnsi" w:hAnsiTheme="majorHAnsi" w:cstheme="majorHAnsi"/>
-          <w:i/>
-        </w:rPr>
-        <w:t>floor power</w:t>
-      </w:r>
-      <w:r>
-        <w:rPr>
-          <w:rFonts w:asciiTheme="majorHAnsi" w:hAnsiTheme="majorHAnsi" w:cstheme="majorHAnsi"/>
-        </w:rPr>
-        <w:t>.</w:t>
-      </w:r>
-    </w:p>
-    <w:p>
-      <w:pPr>
-        <w:rPr>
-          <w:rFonts w:asciiTheme="majorHAnsi" w:hAnsiTheme="majorHAnsi" w:cstheme="majorHAnsi"/>
-        </w:rPr>
-      </w:pPr>
-      <w:r>
-        <w:rPr>
-          <w:rFonts w:asciiTheme="majorHAnsi" w:hAnsiTheme="majorHAnsi" w:cstheme="majorHAnsi"/>
-        </w:rPr>
-        <w:t xml:space="preserve">The other aspect of power consumption is </w:t>
-      </w:r>
-      <w:r>
-        <w:rPr>
-          <w:rFonts w:asciiTheme="majorHAnsi" w:hAnsiTheme="majorHAnsi" w:cstheme="majorHAnsi"/>
-          <w:i/>
-        </w:rPr>
-        <w:t>a</w:t>
-      </w:r>
-      <w:r>
-        <w:rPr>
-          <w:rFonts w:asciiTheme="majorHAnsi" w:hAnsiTheme="majorHAnsi" w:cstheme="majorHAnsi"/>
-          <w:i/>
-        </w:rPr>
-        <w:t>verage power</w:t>
-      </w:r>
-      <w:r>
-        <w:rPr>
-          <w:rFonts w:asciiTheme="majorHAnsi" w:hAnsiTheme="majorHAnsi" w:cstheme="majorHAnsi"/>
-        </w:rPr>
-        <w:t xml:space="preserve">.  </w:t>
-      </w:r>
-      <w:r>
-        <w:rPr>
-          <w:rFonts w:asciiTheme="majorHAnsi" w:hAnsiTheme="majorHAnsi" w:cstheme="majorHAnsi"/>
-        </w:rPr>
-        <w:t>D</w:t>
-      </w:r>
-      <w:r>
-        <w:rPr>
-          <w:rFonts w:asciiTheme="majorHAnsi" w:hAnsiTheme="majorHAnsi" w:cstheme="majorHAnsi"/>
-        </w:rPr>
-        <w:t xml:space="preserve">uring </w:t>
-      </w:r>
-      <w:r>
-        <w:rPr>
-          <w:rFonts w:asciiTheme="majorHAnsi" w:hAnsiTheme="majorHAnsi" w:cstheme="majorHAnsi"/>
-        </w:rPr>
-        <w:t>MSC</w:t>
-      </w:r>
-      <w:r>
-        <w:rPr>
-          <w:rFonts w:asciiTheme="majorHAnsi" w:hAnsiTheme="majorHAnsi" w:cstheme="majorHAnsi"/>
-        </w:rPr>
-        <w:t>, the system can wake up by the OS for maintenance, we need to study the system over time and under difference scenarios for average power consumption.  This prove</w:t>
-      </w:r>
-      <w:r>
-        <w:rPr>
-          <w:rFonts w:asciiTheme="majorHAnsi" w:hAnsiTheme="majorHAnsi" w:cstheme="majorHAnsi"/>
-        </w:rPr>
-        <w:t>s</w:t>
-      </w:r>
-      <w:r>
-        <w:rPr>
-          <w:rFonts w:asciiTheme="majorHAnsi" w:hAnsiTheme="majorHAnsi" w:cstheme="majorHAnsi"/>
-        </w:rPr>
-        <w:t xml:space="preserve"> to be challenging since it depend</w:t>
-      </w:r>
-      <w:r>
-        <w:rPr>
-          <w:rFonts w:asciiTheme="majorHAnsi" w:hAnsiTheme="majorHAnsi" w:cstheme="majorHAnsi"/>
-        </w:rPr>
-        <w:t>s</w:t>
-      </w:r>
-      <w:r>
-        <w:rPr>
-          <w:rFonts w:asciiTheme="majorHAnsi" w:hAnsiTheme="majorHAnsi" w:cstheme="majorHAnsi"/>
-        </w:rPr>
-        <w:t xml:space="preserve"> on </w:t>
-      </w:r>
-      <w:r>
-        <w:rPr>
-          <w:rFonts w:asciiTheme="majorHAnsi" w:hAnsiTheme="majorHAnsi" w:cstheme="majorHAnsi"/>
-        </w:rPr>
-        <w:t>software</w:t>
-      </w:r>
-      <w:r>
-        <w:rPr>
-          <w:rFonts w:asciiTheme="majorHAnsi" w:hAnsiTheme="majorHAnsi" w:cstheme="majorHAnsi"/>
-        </w:rPr>
-        <w:t>/firmware</w:t>
-      </w:r>
-      <w:r>
-        <w:rPr>
-          <w:rFonts w:asciiTheme="majorHAnsi" w:hAnsiTheme="majorHAnsi" w:cstheme="majorHAnsi"/>
-        </w:rPr>
-        <w:t xml:space="preserve"> behavior.</w:t>
-      </w:r>
-    </w:p>
-    <w:p>
-      <w:pPr>
-        <w:rPr>
-          <w:rFonts w:asciiTheme="majorHAnsi" w:hAnsiTheme="majorHAnsi" w:cstheme="majorHAnsi"/>
-          <w:b/>
-        </w:rPr>
-      </w:pPr>
-    </w:p>
-    <w:p>
-      <w:pPr>
-        <w:pStyle w:val="Heading2"/>
+        <w:pStyle w:val="Heading3"/>
         <w:rPr>
           <w:rFonts w:cstheme="majorHAnsi"/>
         </w:rPr>
       </w:pPr>
-      <w:bookmarkStart w:id="14" w:name="_Toc15029300"/>
+      <w:bookmarkStart w:id="14" w:name="_Toc15029301"/>
       <w:r>
         <w:rPr>
           <w:rFonts w:cstheme="majorHAnsi"/>
         </w:rPr>
-        <w:t>3.2 Design Consideration during Each Development Phase</w:t>
+        <w:t>3.2.1 Pre-DB</w:t>
+      </w:r>
+      <w:r>
+        <w:rPr>
+          <w:rFonts w:cstheme="majorHAnsi"/>
+        </w:rPr>
+        <w:t xml:space="preserve"> - Planning</w:t>
       </w:r>
       <w:bookmarkEnd w:id="14"/>
-    </w:p>
-    <w:p>
-      <w:pPr>
-        <w:pStyle w:val="Heading3"/>
-        <w:rPr>
-          <w:rFonts w:cstheme="majorHAnsi"/>
-        </w:rPr>
-      </w:pPr>
-      <w:bookmarkStart w:id="15" w:name="_Toc15029301"/>
-      <w:r>
-        <w:rPr>
-          <w:rFonts w:cstheme="majorHAnsi"/>
-        </w:rPr>
-        <w:t>3.2.1 Pre-DB</w:t>
-      </w:r>
-      <w:r>
-        <w:rPr>
-          <w:rFonts w:cstheme="majorHAnsi"/>
-        </w:rPr>
-        <w:t xml:space="preserve"> - Planning</w:t>
-      </w:r>
-      <w:bookmarkEnd w:id="15"/>
     </w:p>
     <w:p>
       <w:pPr>
@@ -32796,7 +32800,7 @@
           <w:rFonts w:cstheme="majorHAnsi"/>
         </w:rPr>
       </w:pPr>
-      <w:bookmarkStart w:id="16" w:name="_Toc15029302"/>
+      <w:bookmarkStart w:id="15" w:name="_Toc15029302"/>
       <w:r>
         <w:rPr>
           <w:rFonts w:cstheme="majorHAnsi"/>
@@ -32821,7 +32825,7 @@
         </w:rPr>
         <w:t>– enablement and assessment</w:t>
       </w:r>
-      <w:bookmarkEnd w:id="16"/>
+      <w:bookmarkEnd w:id="15"/>
     </w:p>
     <w:p>
       <w:pPr>
@@ -34905,7 +34909,7 @@
           <w:rFonts w:cstheme="majorHAnsi"/>
         </w:rPr>
       </w:pPr>
-      <w:bookmarkStart w:id="17" w:name="_Toc15029303"/>
+      <w:bookmarkStart w:id="16" w:name="_Toc15029303"/>
       <w:r>
         <w:rPr>
           <w:rFonts w:cstheme="majorHAnsi"/>
@@ -34924,7 +34928,7 @@
         </w:rPr>
         <w:t xml:space="preserve"> SI Phase</w:t>
       </w:r>
-      <w:bookmarkEnd w:id="17"/>
+      <w:bookmarkEnd w:id="16"/>
     </w:p>
     <w:p>
       <w:pPr>
@@ -35616,14 +35620,14 @@
           <w:rFonts w:cstheme="majorHAnsi"/>
         </w:rPr>
       </w:pPr>
-      <w:bookmarkStart w:id="18" w:name="_Toc15029304"/>
+      <w:bookmarkStart w:id="17" w:name="_Toc15029304"/>
       <w:r>
         <w:rPr>
           <w:rFonts w:cstheme="majorHAnsi"/>
         </w:rPr>
         <w:t>3.2.4 PV Phase</w:t>
       </w:r>
-      <w:bookmarkEnd w:id="18"/>
+      <w:bookmarkEnd w:id="17"/>
     </w:p>
     <w:p>
       <w:pPr>
@@ -35893,14 +35897,14 @@
           <w:rFonts w:cstheme="majorHAnsi"/>
         </w:rPr>
       </w:pPr>
-      <w:bookmarkStart w:id="19" w:name="_Toc15029305"/>
+      <w:bookmarkStart w:id="18" w:name="_Toc15029305"/>
       <w:r>
         <w:rPr>
           <w:rFonts w:cstheme="majorHAnsi"/>
         </w:rPr>
         <w:t>3.2.5 MV Phase</w:t>
       </w:r>
-      <w:bookmarkEnd w:id="19"/>
+      <w:bookmarkEnd w:id="18"/>
     </w:p>
     <w:p>
       <w:pPr>
@@ -35970,14 +35974,14 @@
           <w:rFonts w:cstheme="majorHAnsi"/>
         </w:rPr>
       </w:pPr>
-      <w:bookmarkStart w:id="20" w:name="_Toc15029306"/>
+      <w:bookmarkStart w:id="19" w:name="_Toc15029306"/>
       <w:r>
         <w:rPr>
           <w:rFonts w:cstheme="majorHAnsi"/>
         </w:rPr>
         <w:t>3.2.6 Adaptive Hibernation</w:t>
       </w:r>
-      <w:bookmarkEnd w:id="20"/>
+      <w:bookmarkEnd w:id="19"/>
     </w:p>
     <w:p>
       <w:pPr>
@@ -36038,14 +36042,14 @@
           <w:rFonts w:cstheme="majorHAnsi"/>
         </w:rPr>
       </w:pPr>
-      <w:bookmarkStart w:id="21" w:name="_Toc15029307"/>
+      <w:bookmarkStart w:id="20" w:name="_Toc15029307"/>
       <w:r>
         <w:rPr>
           <w:rFonts w:cstheme="majorHAnsi"/>
         </w:rPr>
         <w:t>3.2.6 “Hot Bag” Effect</w:t>
       </w:r>
-      <w:bookmarkEnd w:id="21"/>
+      <w:bookmarkEnd w:id="20"/>
     </w:p>
     <w:p>
       <w:pPr>
@@ -36150,7 +36154,7 @@
           <w:rFonts w:cstheme="majorHAnsi"/>
         </w:rPr>
       </w:pPr>
-      <w:bookmarkStart w:id="22" w:name="_Toc15029308"/>
+      <w:bookmarkStart w:id="21" w:name="_Toc15029308"/>
       <w:r>
         <w:rPr>
           <w:rFonts w:cstheme="majorHAnsi"/>
@@ -36158,7 +36162,7 @@
         <w:lastRenderedPageBreak/>
         <w:t>4 HP customized design</w:t>
       </w:r>
-      <w:bookmarkEnd w:id="22"/>
+      <w:bookmarkEnd w:id="21"/>
     </w:p>
     <w:p>
       <w:pPr>
@@ -36167,7 +36171,7 @@
           <w:rFonts w:cstheme="majorHAnsi"/>
         </w:rPr>
       </w:pPr>
-      <w:bookmarkStart w:id="23" w:name="_Toc15029309"/>
+      <w:bookmarkStart w:id="22" w:name="_Toc15029309"/>
       <w:r>
         <w:rPr>
           <w:rFonts w:cstheme="majorHAnsi"/>
@@ -36181,7 +36185,7 @@
         </w:rPr>
         <w:t>WoV</w:t>
       </w:r>
-      <w:bookmarkEnd w:id="23"/>
+      <w:bookmarkEnd w:id="22"/>
       <w:proofErr w:type="spellEnd"/>
     </w:p>
     <w:p>
@@ -36191,7 +36195,7 @@
           <w:rFonts w:cstheme="majorHAnsi"/>
         </w:rPr>
       </w:pPr>
-      <w:bookmarkStart w:id="24" w:name="_Toc15029310"/>
+      <w:bookmarkStart w:id="23" w:name="_Toc15029310"/>
       <w:r>
         <w:rPr>
           <w:rFonts w:cstheme="majorHAnsi"/>
@@ -36205,7 +36209,7 @@
         </w:rPr>
         <w:t>WoFPS</w:t>
       </w:r>
-      <w:bookmarkEnd w:id="24"/>
+      <w:bookmarkEnd w:id="23"/>
       <w:proofErr w:type="spellEnd"/>
     </w:p>
     <w:p>
@@ -36919,14 +36923,14 @@
           <w:rFonts w:cstheme="majorHAnsi"/>
         </w:rPr>
       </w:pPr>
-      <w:bookmarkStart w:id="25" w:name="_Toc15029311"/>
+      <w:bookmarkStart w:id="24" w:name="_Toc15029311"/>
       <w:r>
         <w:rPr>
           <w:rFonts w:cstheme="majorHAnsi"/>
         </w:rPr>
         <w:t>4.3 Fan</w:t>
       </w:r>
-      <w:bookmarkEnd w:id="25"/>
+      <w:bookmarkEnd w:id="24"/>
     </w:p>
     <w:p>
       <w:pPr>
@@ -37402,7 +37406,7 @@
           <w:rFonts w:cstheme="majorHAnsi"/>
         </w:rPr>
       </w:pPr>
-      <w:bookmarkStart w:id="26" w:name="_Toc15029312"/>
+      <w:bookmarkStart w:id="25" w:name="_Toc15029312"/>
       <w:r>
         <w:rPr>
           <w:rFonts w:cstheme="majorHAnsi"/>
@@ -37423,7 +37427,7 @@
         </w:rPr>
         <w:t xml:space="preserve"> Hybrid/Discrete</w:t>
       </w:r>
-      <w:bookmarkEnd w:id="26"/>
+      <w:bookmarkEnd w:id="25"/>
     </w:p>
     <w:p>
       <w:pPr>
@@ -37432,7 +37436,7 @@
           <w:rFonts w:cstheme="majorHAnsi"/>
         </w:rPr>
       </w:pPr>
-      <w:bookmarkStart w:id="27" w:name="_Toc15029313"/>
+      <w:bookmarkStart w:id="26" w:name="_Toc15029313"/>
       <w:r>
         <w:rPr>
           <w:rFonts w:cstheme="majorHAnsi"/>
@@ -37453,7 +37457,7 @@
         </w:rPr>
         <w:t xml:space="preserve"> Hybrid/Discrete in Modern Standby.</w:t>
       </w:r>
-      <w:bookmarkEnd w:id="27"/>
+      <w:bookmarkEnd w:id="26"/>
       <w:r>
         <w:rPr>
           <w:rFonts w:cstheme="majorHAnsi"/>
@@ -38577,7 +38581,7 @@
           <w:rFonts w:cstheme="majorHAnsi"/>
         </w:rPr>
       </w:pPr>
-      <w:bookmarkStart w:id="28" w:name="_Toc15029314"/>
+      <w:bookmarkStart w:id="27" w:name="_Toc15029314"/>
       <w:r>
         <w:rPr>
           <w:rFonts w:cstheme="majorHAnsi"/>
@@ -38596,7 +38600,7 @@
         </w:rPr>
         <w:t>How to debug and validate.</w:t>
       </w:r>
-      <w:bookmarkEnd w:id="28"/>
+      <w:bookmarkEnd w:id="27"/>
       <w:r>
         <w:rPr>
           <w:rFonts w:cstheme="majorHAnsi"/>
@@ -39063,7 +39067,7 @@
           <w:rFonts w:cstheme="majorHAnsi"/>
         </w:rPr>
       </w:pPr>
-      <w:bookmarkStart w:id="29" w:name="_Toc15029315"/>
+      <w:bookmarkStart w:id="28" w:name="_Toc15029315"/>
       <w:r>
         <w:rPr>
           <w:rFonts w:cstheme="majorHAnsi"/>
@@ -39071,7 +39075,7 @@
         <w:lastRenderedPageBreak/>
         <w:t>4.4 LED</w:t>
       </w:r>
-      <w:bookmarkEnd w:id="29"/>
+      <w:bookmarkEnd w:id="28"/>
     </w:p>
     <w:p>
       <w:pPr>
@@ -39128,7 +39132,7 @@
           <w:rFonts w:cstheme="majorHAnsi"/>
         </w:rPr>
       </w:pPr>
-      <w:bookmarkStart w:id="30" w:name="_Toc15029316"/>
+      <w:bookmarkStart w:id="29" w:name="_Toc15029316"/>
       <w:r>
         <w:rPr>
           <w:rFonts w:cstheme="majorHAnsi"/>
@@ -39142,7 +39146,7 @@
         </w:rPr>
         <w:t>dTPM</w:t>
       </w:r>
-      <w:bookmarkEnd w:id="30"/>
+      <w:bookmarkEnd w:id="29"/>
       <w:proofErr w:type="spellEnd"/>
     </w:p>
     <w:p>
@@ -39152,14 +39156,14 @@
           <w:rFonts w:cstheme="majorHAnsi"/>
         </w:rPr>
       </w:pPr>
-      <w:bookmarkStart w:id="31" w:name="_Toc15029317"/>
+      <w:bookmarkStart w:id="30" w:name="_Toc15029317"/>
       <w:r>
         <w:rPr>
           <w:rFonts w:cstheme="majorHAnsi"/>
         </w:rPr>
         <w:t>4.6 WLAN</w:t>
       </w:r>
-      <w:bookmarkEnd w:id="31"/>
+      <w:bookmarkEnd w:id="30"/>
     </w:p>
     <w:p>
       <w:pPr>
@@ -39237,7 +39241,7 @@
           <w:rFonts w:cstheme="majorHAnsi"/>
         </w:rPr>
       </w:pPr>
-      <w:bookmarkStart w:id="32" w:name="_Toc15029318"/>
+      <w:bookmarkStart w:id="31" w:name="_Toc15029318"/>
       <w:r>
         <w:rPr>
           <w:rFonts w:cstheme="majorHAnsi"/>
@@ -39279,36 +39283,79 @@
           <w:rFonts w:cstheme="majorHAnsi"/>
         </w:rPr>
         <w:t>?</w:t>
+      </w:r>
+      <w:bookmarkEnd w:id="31"/>
+    </w:p>
+    <w:p>
+      <w:pPr>
+        <w:pStyle w:val="Heading2"/>
+        <w:rPr>
+          <w:rFonts w:cstheme="majorHAnsi"/>
+        </w:rPr>
+      </w:pPr>
+      <w:bookmarkStart w:id="32" w:name="_Toc15029319"/>
+      <w:r>
+        <w:rPr>
+          <w:rFonts w:cstheme="majorHAnsi"/>
+        </w:rPr>
+        <w:t>5.</w:t>
+      </w:r>
+      <w:r>
+        <w:rPr>
+          <w:rFonts w:cstheme="majorHAnsi"/>
+        </w:rPr>
+        <w:t xml:space="preserve">1 </w:t>
+      </w:r>
+      <w:r>
+        <w:rPr>
+          <w:rFonts w:cstheme="majorHAnsi"/>
+        </w:rPr>
+        <w:t>Software and Hardware Tools</w:t>
       </w:r>
       <w:bookmarkEnd w:id="32"/>
     </w:p>
     <w:p>
       <w:pPr>
-        <w:pStyle w:val="Heading2"/>
-        <w:rPr>
-          <w:rFonts w:cstheme="majorHAnsi"/>
-        </w:rPr>
-      </w:pPr>
-      <w:bookmarkStart w:id="33" w:name="_Toc15029319"/>
-      <w:r>
-        <w:rPr>
-          <w:rFonts w:cstheme="majorHAnsi"/>
-        </w:rPr>
-        <w:t>5.</w:t>
-      </w:r>
-      <w:r>
-        <w:rPr>
-          <w:rFonts w:cstheme="majorHAnsi"/>
-        </w:rPr>
-        <w:t xml:space="preserve">1 </w:t>
-      </w:r>
-      <w:r>
-        <w:rPr>
-          <w:rFonts w:cstheme="majorHAnsi"/>
-        </w:rPr>
-        <w:t>Software and Hardware Tools</w:t>
-      </w:r>
-      <w:bookmarkEnd w:id="33"/>
+        <w:rPr>
+          <w:rFonts w:asciiTheme="majorHAnsi" w:hAnsiTheme="majorHAnsi" w:cstheme="majorHAnsi"/>
+        </w:rPr>
+      </w:pPr>
+      <w:r>
+        <w:rPr>
+          <w:rFonts w:asciiTheme="majorHAnsi" w:hAnsiTheme="majorHAnsi" w:cstheme="majorHAnsi"/>
+        </w:rPr>
+        <w:t>A combination of software and hardware tool can be used to validate</w:t>
+      </w:r>
+      <w:r>
+        <w:rPr>
+          <w:rFonts w:asciiTheme="majorHAnsi" w:hAnsiTheme="majorHAnsi" w:cstheme="majorHAnsi"/>
+        </w:rPr>
+        <w:t xml:space="preserve">.  The test procedure and tool guideline can be found in </w:t>
+      </w:r>
+      <w:r>
+        <w:rPr>
+          <w:rFonts w:asciiTheme="majorHAnsi" w:hAnsiTheme="majorHAnsi" w:cstheme="majorHAnsi"/>
+        </w:rPr>
+        <w:t>the MSC</w:t>
+      </w:r>
+      <w:r>
+        <w:rPr>
+          <w:rFonts w:asciiTheme="majorHAnsi" w:hAnsiTheme="majorHAnsi" w:cstheme="majorHAnsi"/>
+        </w:rPr>
+        <w:t xml:space="preserve"> Test Guide.  Please contact </w:t>
+      </w:r>
+      <w:r>
+        <w:rPr>
+          <w:rFonts w:asciiTheme="majorHAnsi" w:hAnsiTheme="majorHAnsi" w:cstheme="majorHAnsi"/>
+        </w:rPr>
+        <w:t>the MSC</w:t>
+      </w:r>
+      <w:r>
+        <w:rPr>
+          <w:rFonts w:asciiTheme="majorHAnsi" w:hAnsiTheme="majorHAnsi" w:cstheme="majorHAnsi"/>
+        </w:rPr>
+        <w:t xml:space="preserve"> core team.</w:t>
+      </w:r>
     </w:p>
     <w:p>
       <w:pPr>
@@ -39320,37 +39367,7 @@
         <w:rPr>
           <w:rFonts w:asciiTheme="majorHAnsi" w:hAnsiTheme="majorHAnsi" w:cstheme="majorHAnsi"/>
         </w:rPr>
-        <w:t>A combination of software and hardware tool can be used to validate</w:t>
-      </w:r>
-      <w:r>
-        <w:rPr>
-          <w:rFonts w:asciiTheme="majorHAnsi" w:hAnsiTheme="majorHAnsi" w:cstheme="majorHAnsi"/>
-        </w:rPr>
-        <w:t xml:space="preserve">.  The test procedure and tool guideline can be found in </w:t>
-      </w:r>
-      <w:r>
-        <w:rPr>
-          <w:rFonts w:asciiTheme="majorHAnsi" w:hAnsiTheme="majorHAnsi" w:cstheme="majorHAnsi"/>
-        </w:rPr>
-        <w:t>the MSC</w:t>
-      </w:r>
-      <w:r>
-        <w:rPr>
-          <w:rFonts w:asciiTheme="majorHAnsi" w:hAnsiTheme="majorHAnsi" w:cstheme="majorHAnsi"/>
-        </w:rPr>
-        <w:t xml:space="preserve"> Test Guide.  Please contact </w:t>
-      </w:r>
-      <w:r>
-        <w:rPr>
-          <w:rFonts w:asciiTheme="majorHAnsi" w:hAnsiTheme="majorHAnsi" w:cstheme="majorHAnsi"/>
-        </w:rPr>
-        <w:t>the MSC</w:t>
-      </w:r>
-      <w:r>
-        <w:rPr>
-          <w:rFonts w:asciiTheme="majorHAnsi" w:hAnsiTheme="majorHAnsi" w:cstheme="majorHAnsi"/>
-        </w:rPr>
-        <w:t xml:space="preserve"> core team.</w:t>
+        <w:t>Here is a list of tools used and description.</w:t>
       </w:r>
     </w:p>
     <w:p>
@@ -39363,7 +39380,52 @@
         <w:rPr>
           <w:rFonts w:asciiTheme="majorHAnsi" w:hAnsiTheme="majorHAnsi" w:cstheme="majorHAnsi"/>
         </w:rPr>
-        <w:t>Here is a list of tools used and description.</w:t>
+        <w:t xml:space="preserve">Power House Mountain (formerly, </w:t>
+      </w:r>
+      <w:r>
+        <w:rPr>
+          <w:rFonts w:asciiTheme="majorHAnsi" w:hAnsiTheme="majorHAnsi" w:cstheme="majorHAnsi"/>
+        </w:rPr>
+        <w:t>Cactus Mountain</w:t>
+      </w:r>
+      <w:r>
+        <w:rPr>
+          <w:rFonts w:asciiTheme="majorHAnsi" w:hAnsiTheme="majorHAnsi" w:cstheme="majorHAnsi"/>
+        </w:rPr>
+        <w:t>) – Intel SW App</w:t>
+      </w:r>
+      <w:r>
+        <w:rPr>
+          <w:rFonts w:asciiTheme="majorHAnsi" w:hAnsiTheme="majorHAnsi" w:cstheme="majorHAnsi"/>
+        </w:rPr>
+        <w:t xml:space="preserve">.  It uses Windows ETL and some Intel driver to capture system and device power states, </w:t>
+      </w:r>
+      <w:proofErr w:type="gramStart"/>
+      <w:r>
+        <w:rPr>
+          <w:rFonts w:asciiTheme="majorHAnsi" w:hAnsiTheme="majorHAnsi" w:cstheme="majorHAnsi"/>
+        </w:rPr>
+        <w:t>and also</w:t>
+      </w:r>
+      <w:proofErr w:type="gramEnd"/>
+      <w:r>
+        <w:rPr>
+          <w:rFonts w:asciiTheme="majorHAnsi" w:hAnsiTheme="majorHAnsi" w:cstheme="majorHAnsi"/>
+        </w:rPr>
+        <w:t xml:space="preserve"> processor C-state </w:t>
+      </w:r>
+      <w:r>
+        <w:rPr>
+          <w:rFonts w:asciiTheme="majorHAnsi" w:hAnsiTheme="majorHAnsi" w:cstheme="majorHAnsi"/>
+        </w:rPr>
+        <w:lastRenderedPageBreak/>
+        <w:t>information.</w:t>
+      </w:r>
+      <w:r>
+        <w:rPr>
+          <w:rFonts w:asciiTheme="majorHAnsi" w:hAnsiTheme="majorHAnsi" w:cstheme="majorHAnsi"/>
+        </w:rPr>
+        <w:t xml:space="preserve">  Note:  Microsoft’s Windows Performance Analyzer can also be used to analyze the ETL files.</w:t>
       </w:r>
     </w:p>
     <w:p>
@@ -39372,77 +39434,8 @@
           <w:rFonts w:asciiTheme="majorHAnsi" w:hAnsiTheme="majorHAnsi" w:cstheme="majorHAnsi"/>
         </w:rPr>
       </w:pPr>
-      <w:r>
-        <w:rPr>
-          <w:rFonts w:asciiTheme="majorHAnsi" w:hAnsiTheme="majorHAnsi" w:cstheme="majorHAnsi"/>
-        </w:rPr>
-        <w:t xml:space="preserve">Power House Mountain (formerly, </w:t>
-      </w:r>
-      <w:r>
-        <w:rPr>
-          <w:rFonts w:asciiTheme="majorHAnsi" w:hAnsiTheme="majorHAnsi" w:cstheme="majorHAnsi"/>
-        </w:rPr>
-        <w:t>Cactus Mountain</w:t>
-      </w:r>
-      <w:r>
-        <w:rPr>
-          <w:rFonts w:asciiTheme="majorHAnsi" w:hAnsiTheme="majorHAnsi" w:cstheme="majorHAnsi"/>
-        </w:rPr>
-        <w:t>) – Intel SW App</w:t>
-      </w:r>
-      <w:r>
-        <w:rPr>
-          <w:rFonts w:asciiTheme="majorHAnsi" w:hAnsiTheme="majorHAnsi" w:cstheme="majorHAnsi"/>
-        </w:rPr>
-        <w:t xml:space="preserve">.  It uses Windows ETL and some Intel driver to capture system and device power states, </w:t>
-      </w:r>
-      <w:proofErr w:type="gramStart"/>
-      <w:r>
-        <w:rPr>
-          <w:rFonts w:asciiTheme="majorHAnsi" w:hAnsiTheme="majorHAnsi" w:cstheme="majorHAnsi"/>
-        </w:rPr>
-        <w:t>and also</w:t>
-      </w:r>
-      <w:proofErr w:type="gramEnd"/>
-      <w:r>
-        <w:rPr>
-          <w:rFonts w:asciiTheme="majorHAnsi" w:hAnsiTheme="majorHAnsi" w:cstheme="majorHAnsi"/>
-        </w:rPr>
-        <w:t xml:space="preserve"> processor C-state </w:t>
-      </w:r>
-      <w:r>
-        <w:rPr>
-          <w:rFonts w:asciiTheme="majorHAnsi" w:hAnsiTheme="majorHAnsi" w:cstheme="majorHAnsi"/>
-        </w:rPr>
-        <w:lastRenderedPageBreak/>
-        <w:t>information.</w:t>
-      </w:r>
-      <w:r>
-        <w:rPr>
-          <w:rFonts w:asciiTheme="majorHAnsi" w:hAnsiTheme="majorHAnsi" w:cstheme="majorHAnsi"/>
-        </w:rPr>
-        <w:t xml:space="preserve">  Note:  Microsoft’s Windows Performance Analyzer can also be used to analyze the ETL files.</w:t>
-      </w:r>
-    </w:p>
-    <w:p>
-      <w:pPr>
-        <w:rPr>
-          <w:rFonts w:asciiTheme="majorHAnsi" w:hAnsiTheme="majorHAnsi" w:cstheme="majorHAnsi"/>
-        </w:rPr>
-      </w:pPr>
-      <w:r>
-        <w:rPr>
-          <w:rFonts w:asciiTheme="majorHAnsi" w:hAnsiTheme="majorHAnsi" w:cstheme="majorHAnsi"/>
-        </w:rPr>
-        <w:t>Battery Life Analyzer – Intel software.  It is used to look at each device’s power states (??)</w:t>
-      </w:r>
-    </w:p>
-    <w:p>
-      <w:pPr>
-        <w:rPr>
-          <w:rFonts w:asciiTheme="majorHAnsi" w:hAnsiTheme="majorHAnsi" w:cstheme="majorHAnsi"/>
-        </w:rPr>
-      </w:pPr>
+      <w:bookmarkStart w:id="33" w:name="_GoBack"/>
+      <w:bookmarkEnd w:id="33"/>
       <w:r>
         <w:rPr>
           <w:rFonts w:asciiTheme="majorHAnsi" w:hAnsiTheme="majorHAnsi" w:cstheme="majorHAnsi"/>
@@ -40447,7 +40440,6 @@
                 <w:sz w:val="16"/>
                 <w:szCs w:val="16"/>
               </w:rPr>
-              <w:lastRenderedPageBreak/>
               <w:t>PCIe in D3.</w:t>
             </w:r>
           </w:p>
@@ -40521,6 +40513,7 @@
                 <w:sz w:val="16"/>
                 <w:szCs w:val="16"/>
               </w:rPr>
+              <w:lastRenderedPageBreak/>
               <w:t>SATA in D3.</w:t>
             </w:r>
           </w:p>
@@ -49685,7 +49678,7 @@
 </file>
 
 <file path=customXml/itemProps1.xml><?xml version="1.0" encoding="utf-8"?>
-<ds:datastoreItem xmlns:ds="http://schemas.openxmlformats.org/officeDocument/2006/customXml" ds:itemID="{FB6FF4D6-A023-408B-8AB2-16D273F4BDDB}">
+<ds:datastoreItem xmlns:ds="http://schemas.openxmlformats.org/officeDocument/2006/customXml" ds:itemID="{0CD081AD-0ECB-4600-9D84-633B947D4B87}">
   <ds:schemaRefs>
     <ds:schemaRef ds:uri="http://schemas.openxmlformats.org/officeDocument/2006/bibliography"/>
   </ds:schemaRefs>
